--- a/개인 작업 폴더/윤도균/필살기 시스템 기획서 v0.1.docx
+++ b/개인 작업 폴더/윤도균/필살기 시스템 기획서 v0.1.docx
@@ -7,11 +7,19 @@
         <w:pStyle w:val="00"/>
         <w:ind w:firstLine="320"/>
       </w:pPr>
+      <w:proofErr w:type="spellStart"/>
       <w:r>
         <w:rPr>
           <w:rFonts w:hint="eastAsia"/>
         </w:rPr>
-        <w:t xml:space="preserve">필살기 </w:t>
+        <w:t>필살기</w:t>
+      </w:r>
+      <w:proofErr w:type="spellEnd"/>
+      <w:r>
+        <w:rPr>
+          <w:rFonts w:hint="eastAsia"/>
+        </w:rPr>
+        <w:t xml:space="preserve"> </w:t>
       </w:r>
       <w:r>
         <w:rPr>
@@ -34,44 +42,34 @@
     </w:p>
     <w:tbl>
       <w:tblPr>
-        <w:tblStyle w:val="aa"/>
-        <w:tblW w:w="10773" w:type="dxa"/>
-        <w:tblInd w:w="-15" w:type="dxa"/>
-        <w:tblBorders>
-          <w:top w:val="single" w:sz="4" w:space="0" w:color="000000"/>
-          <w:left w:val="single" w:sz="4" w:space="0" w:color="000000"/>
-          <w:bottom w:val="single" w:sz="4" w:space="0" w:color="000000"/>
-          <w:right w:val="single" w:sz="4" w:space="0" w:color="000000"/>
-          <w:insideH w:val="single" w:sz="4" w:space="0" w:color="000000"/>
-          <w:insideV w:val="single" w:sz="4" w:space="0" w:color="000000"/>
-        </w:tblBorders>
-        <w:tblLayout w:type="fixed"/>
-        <w:tblLook w:val="0400" w:firstRow="0" w:lastRow="0" w:firstColumn="0" w:lastColumn="0" w:noHBand="0" w:noVBand="1"/>
+        <w:tblStyle w:val="a6"/>
+        <w:tblW w:w="0" w:type="auto"/>
+        <w:tblLook w:val="04A0" w:firstRow="1" w:lastRow="0" w:firstColumn="1" w:lastColumn="0" w:noHBand="0" w:noVBand="1"/>
       </w:tblPr>
       <w:tblGrid>
-        <w:gridCol w:w="1436"/>
-        <w:gridCol w:w="1570"/>
-        <w:gridCol w:w="1105"/>
-        <w:gridCol w:w="5103"/>
+        <w:gridCol w:w="694"/>
         <w:gridCol w:w="1559"/>
+        <w:gridCol w:w="993"/>
+        <w:gridCol w:w="5953"/>
+        <w:gridCol w:w="1237"/>
       </w:tblGrid>
       <w:tr>
         <w:trPr>
-          <w:trHeight w:val="451"/>
+          <w:trHeight w:val="450"/>
         </w:trPr>
         <w:tc>
           <w:tcPr>
-            <w:tcW w:w="1436" w:type="dxa"/>
-            <w:tcBorders>
-              <w:top w:val="single" w:sz="12" w:space="0" w:color="000000"/>
-              <w:left w:val="single" w:sz="12" w:space="0" w:color="000000"/>
-              <w:bottom w:val="single" w:sz="12" w:space="0" w:color="000000"/>
-            </w:tcBorders>
+            <w:tcW w:w="694" w:type="dxa"/>
+            <w:tcBorders>
+              <w:top w:val="single" w:sz="12" w:space="0" w:color="auto"/>
+              <w:left w:val="single" w:sz="12" w:space="0" w:color="auto"/>
+              <w:bottom w:val="single" w:sz="12" w:space="0" w:color="auto"/>
+            </w:tcBorders>
+            <w:shd w:val="clear" w:color="auto" w:fill="D5DCE4" w:themeFill="text2" w:themeFillTint="33"/>
           </w:tcPr>
           <w:p>
             <w:pPr>
               <w:rPr>
-                <w:rFonts w:hint="eastAsia"/>
                 <w:b/>
               </w:rPr>
             </w:pPr>
@@ -86,12 +84,15 @@
         </w:tc>
         <w:tc>
           <w:tcPr>
-            <w:tcW w:w="1570" w:type="dxa"/>
-            <w:tcBorders>
-              <w:top w:val="single" w:sz="12" w:space="0" w:color="000000"/>
-              <w:left w:val="single" w:sz="12" w:space="0" w:color="000000"/>
-              <w:bottom w:val="single" w:sz="12" w:space="0" w:color="000000"/>
-            </w:tcBorders>
+            <w:tcW w:w="1559" w:type="dxa"/>
+            <w:tcBorders>
+              <w:top w:val="single" w:sz="12" w:space="0" w:color="auto"/>
+              <w:left w:val="single" w:sz="12" w:space="0" w:color="auto"/>
+              <w:bottom w:val="single" w:sz="12" w:space="0" w:color="auto"/>
+            </w:tcBorders>
+            <w:shd w:val="clear" w:color="auto" w:fill="D5DCE4" w:themeFill="text2" w:themeFillTint="33"/>
+            <w:noWrap/>
+            <w:hideMark/>
           </w:tcPr>
           <w:p>
             <w:pPr>
@@ -101,6 +102,7 @@
             </w:pPr>
             <w:r>
               <w:rPr>
+                <w:rFonts w:hint="eastAsia"/>
                 <w:b/>
               </w:rPr>
               <w:t>수정일</w:t>
@@ -109,11 +111,14 @@
         </w:tc>
         <w:tc>
           <w:tcPr>
-            <w:tcW w:w="1105" w:type="dxa"/>
-            <w:tcBorders>
-              <w:top w:val="single" w:sz="12" w:space="0" w:color="000000"/>
-              <w:bottom w:val="single" w:sz="12" w:space="0" w:color="000000"/>
-            </w:tcBorders>
+            <w:tcW w:w="993" w:type="dxa"/>
+            <w:tcBorders>
+              <w:top w:val="single" w:sz="12" w:space="0" w:color="auto"/>
+              <w:bottom w:val="single" w:sz="12" w:space="0" w:color="auto"/>
+            </w:tcBorders>
+            <w:shd w:val="clear" w:color="auto" w:fill="D5DCE4" w:themeFill="text2" w:themeFillTint="33"/>
+            <w:noWrap/>
+            <w:hideMark/>
           </w:tcPr>
           <w:p>
             <w:pPr>
@@ -123,6 +128,7 @@
             </w:pPr>
             <w:r>
               <w:rPr>
+                <w:rFonts w:hint="eastAsia"/>
                 <w:b/>
               </w:rPr>
               <w:t>작업자</w:t>
@@ -131,11 +137,14 @@
         </w:tc>
         <w:tc>
           <w:tcPr>
-            <w:tcW w:w="5103" w:type="dxa"/>
-            <w:tcBorders>
-              <w:top w:val="single" w:sz="12" w:space="0" w:color="000000"/>
-              <w:bottom w:val="single" w:sz="12" w:space="0" w:color="000000"/>
-            </w:tcBorders>
+            <w:tcW w:w="5953" w:type="dxa"/>
+            <w:tcBorders>
+              <w:top w:val="single" w:sz="12" w:space="0" w:color="auto"/>
+              <w:bottom w:val="single" w:sz="12" w:space="0" w:color="auto"/>
+            </w:tcBorders>
+            <w:shd w:val="clear" w:color="auto" w:fill="D5DCE4" w:themeFill="text2" w:themeFillTint="33"/>
+            <w:noWrap/>
+            <w:hideMark/>
           </w:tcPr>
           <w:p>
             <w:pPr>
@@ -145,6 +154,7 @@
             </w:pPr>
             <w:r>
               <w:rPr>
+                <w:rFonts w:hint="eastAsia"/>
                 <w:b/>
               </w:rPr>
               <w:t>수정 내용</w:t>
@@ -153,12 +163,15 @@
         </w:tc>
         <w:tc>
           <w:tcPr>
-            <w:tcW w:w="1559" w:type="dxa"/>
-            <w:tcBorders>
-              <w:top w:val="single" w:sz="12" w:space="0" w:color="000000"/>
-              <w:bottom w:val="single" w:sz="12" w:space="0" w:color="000000"/>
-              <w:right w:val="single" w:sz="12" w:space="0" w:color="000000"/>
-            </w:tcBorders>
+            <w:tcW w:w="1237" w:type="dxa"/>
+            <w:tcBorders>
+              <w:top w:val="single" w:sz="12" w:space="0" w:color="auto"/>
+              <w:bottom w:val="single" w:sz="12" w:space="0" w:color="auto"/>
+              <w:right w:val="single" w:sz="12" w:space="0" w:color="auto"/>
+            </w:tcBorders>
+            <w:shd w:val="clear" w:color="auto" w:fill="D5DCE4" w:themeFill="text2" w:themeFillTint="33"/>
+            <w:noWrap/>
+            <w:hideMark/>
           </w:tcPr>
           <w:p>
             <w:pPr>
@@ -168,31 +181,41 @@
             </w:pPr>
             <w:r>
               <w:rPr>
+                <w:rFonts w:hint="eastAsia"/>
                 <w:b/>
               </w:rPr>
-              <w:t>수정 위치</w:t>
+              <w:t>수정</w:t>
+            </w:r>
+            <w:r>
+              <w:rPr>
+                <w:rFonts w:hint="eastAsia"/>
+                <w:b/>
+              </w:rPr>
+              <w:t xml:space="preserve"> </w:t>
+            </w:r>
+            <w:r>
+              <w:rPr>
+                <w:rFonts w:hint="eastAsia"/>
+                <w:b/>
+              </w:rPr>
+              <w:t>위치</w:t>
             </w:r>
           </w:p>
         </w:tc>
       </w:tr>
       <w:tr>
         <w:trPr>
-          <w:trHeight w:val="451"/>
+          <w:trHeight w:val="450"/>
         </w:trPr>
         <w:tc>
           <w:tcPr>
-            <w:tcW w:w="1436" w:type="dxa"/>
-            <w:tcBorders>
-              <w:top w:val="single" w:sz="12" w:space="0" w:color="000000"/>
-              <w:left w:val="single" w:sz="12" w:space="0" w:color="000000"/>
+            <w:tcW w:w="694" w:type="dxa"/>
+            <w:tcBorders>
+              <w:top w:val="single" w:sz="12" w:space="0" w:color="auto"/>
+              <w:left w:val="single" w:sz="12" w:space="0" w:color="auto"/>
             </w:tcBorders>
           </w:tcPr>
           <w:p>
-            <w:pPr>
-              <w:rPr>
-                <w:rFonts w:hint="eastAsia"/>
-              </w:rPr>
-            </w:pPr>
             <w:r>
               <w:rPr>
                 <w:rFonts w:hint="eastAsia"/>
@@ -206,11 +229,12 @@
         </w:tc>
         <w:tc>
           <w:tcPr>
-            <w:tcW w:w="1570" w:type="dxa"/>
-            <w:tcBorders>
-              <w:top w:val="single" w:sz="12" w:space="0" w:color="000000"/>
-              <w:left w:val="single" w:sz="12" w:space="0" w:color="000000"/>
-            </w:tcBorders>
+            <w:tcW w:w="1559" w:type="dxa"/>
+            <w:tcBorders>
+              <w:top w:val="single" w:sz="12" w:space="0" w:color="auto"/>
+              <w:left w:val="single" w:sz="12" w:space="0" w:color="auto"/>
+            </w:tcBorders>
+            <w:noWrap/>
           </w:tcPr>
           <w:p>
             <w:r>
@@ -220,10 +244,11 @@
         </w:tc>
         <w:tc>
           <w:tcPr>
-            <w:tcW w:w="1105" w:type="dxa"/>
-            <w:tcBorders>
-              <w:top w:val="single" w:sz="12" w:space="0" w:color="000000"/>
-            </w:tcBorders>
+            <w:tcW w:w="993" w:type="dxa"/>
+            <w:tcBorders>
+              <w:top w:val="single" w:sz="12" w:space="0" w:color="auto"/>
+            </w:tcBorders>
+            <w:noWrap/>
           </w:tcPr>
           <w:p>
             <w:r>
@@ -236,62 +261,43 @@
         </w:tc>
         <w:tc>
           <w:tcPr>
-            <w:tcW w:w="5103" w:type="dxa"/>
-            <w:tcBorders>
-              <w:top w:val="single" w:sz="12" w:space="0" w:color="000000"/>
-            </w:tcBorders>
+            <w:tcW w:w="5953" w:type="dxa"/>
+            <w:tcBorders>
+              <w:top w:val="single" w:sz="12" w:space="0" w:color="auto"/>
+            </w:tcBorders>
+            <w:noWrap/>
           </w:tcPr>
           <w:p>
             <w:r>
               <w:rPr>
                 <w:rFonts w:hint="eastAsia"/>
               </w:rPr>
-              <w:t>작성 개시</w:t>
+              <w:t>작업 개시</w:t>
             </w:r>
           </w:p>
         </w:tc>
         <w:tc>
           <w:tcPr>
-            <w:tcW w:w="1559" w:type="dxa"/>
-            <w:tcBorders>
-              <w:top w:val="single" w:sz="12" w:space="0" w:color="000000"/>
-              <w:right w:val="single" w:sz="12" w:space="0" w:color="000000"/>
-            </w:tcBorders>
+            <w:tcW w:w="1237" w:type="dxa"/>
+            <w:tcBorders>
+              <w:top w:val="single" w:sz="12" w:space="0" w:color="auto"/>
+              <w:right w:val="single" w:sz="12" w:space="0" w:color="auto"/>
+            </w:tcBorders>
+            <w:noWrap/>
           </w:tcPr>
           <w:p/>
         </w:tc>
       </w:tr>
       <w:tr>
         <w:trPr>
-          <w:trHeight w:val="451"/>
+          <w:trHeight w:val="450"/>
         </w:trPr>
         <w:tc>
           <w:tcPr>
-            <w:tcW w:w="1436" w:type="dxa"/>
-            <w:tcBorders>
-              <w:left w:val="single" w:sz="12" w:space="0" w:color="000000"/>
-            </w:tcBorders>
-          </w:tcPr>
-          <w:p/>
-        </w:tc>
-        <w:tc>
-          <w:tcPr>
-            <w:tcW w:w="1570" w:type="dxa"/>
-            <w:tcBorders>
-              <w:left w:val="single" w:sz="12" w:space="0" w:color="000000"/>
-            </w:tcBorders>
-          </w:tcPr>
-          <w:p/>
-        </w:tc>
-        <w:tc>
-          <w:tcPr>
-            <w:tcW w:w="1105" w:type="dxa"/>
-          </w:tcPr>
-          <w:p/>
-        </w:tc>
-        <w:tc>
-          <w:tcPr>
-            <w:tcW w:w="5103" w:type="dxa"/>
+            <w:tcW w:w="694" w:type="dxa"/>
+            <w:tcBorders>
+              <w:left w:val="single" w:sz="12" w:space="0" w:color="auto"/>
+            </w:tcBorders>
           </w:tcPr>
           <w:p/>
         </w:tc>
@@ -299,43 +305,47 @@
           <w:tcPr>
             <w:tcW w:w="1559" w:type="dxa"/>
             <w:tcBorders>
-              <w:right w:val="single" w:sz="12" w:space="0" w:color="000000"/>
-            </w:tcBorders>
+              <w:left w:val="single" w:sz="12" w:space="0" w:color="auto"/>
+            </w:tcBorders>
+            <w:noWrap/>
+          </w:tcPr>
+          <w:p/>
+        </w:tc>
+        <w:tc>
+          <w:tcPr>
+            <w:tcW w:w="993" w:type="dxa"/>
+            <w:noWrap/>
+          </w:tcPr>
+          <w:p/>
+        </w:tc>
+        <w:tc>
+          <w:tcPr>
+            <w:tcW w:w="5953" w:type="dxa"/>
+            <w:noWrap/>
+          </w:tcPr>
+          <w:p/>
+        </w:tc>
+        <w:tc>
+          <w:tcPr>
+            <w:tcW w:w="1237" w:type="dxa"/>
+            <w:tcBorders>
+              <w:right w:val="single" w:sz="12" w:space="0" w:color="auto"/>
+            </w:tcBorders>
+            <w:noWrap/>
           </w:tcPr>
           <w:p/>
         </w:tc>
       </w:tr>
       <w:tr>
         <w:trPr>
-          <w:trHeight w:val="451"/>
+          <w:trHeight w:val="450"/>
         </w:trPr>
         <w:tc>
           <w:tcPr>
-            <w:tcW w:w="1436" w:type="dxa"/>
-            <w:tcBorders>
-              <w:left w:val="single" w:sz="12" w:space="0" w:color="000000"/>
-            </w:tcBorders>
-          </w:tcPr>
-          <w:p/>
-        </w:tc>
-        <w:tc>
-          <w:tcPr>
-            <w:tcW w:w="1570" w:type="dxa"/>
-            <w:tcBorders>
-              <w:left w:val="single" w:sz="12" w:space="0" w:color="000000"/>
-            </w:tcBorders>
-          </w:tcPr>
-          <w:p/>
-        </w:tc>
-        <w:tc>
-          <w:tcPr>
-            <w:tcW w:w="1105" w:type="dxa"/>
-          </w:tcPr>
-          <w:p/>
-        </w:tc>
-        <w:tc>
-          <w:tcPr>
-            <w:tcW w:w="5103" w:type="dxa"/>
+            <w:tcW w:w="694" w:type="dxa"/>
+            <w:tcBorders>
+              <w:left w:val="single" w:sz="12" w:space="0" w:color="auto"/>
+            </w:tcBorders>
           </w:tcPr>
           <w:p/>
         </w:tc>
@@ -343,43 +353,47 @@
           <w:tcPr>
             <w:tcW w:w="1559" w:type="dxa"/>
             <w:tcBorders>
-              <w:right w:val="single" w:sz="12" w:space="0" w:color="000000"/>
-            </w:tcBorders>
+              <w:left w:val="single" w:sz="12" w:space="0" w:color="auto"/>
+            </w:tcBorders>
+            <w:noWrap/>
+          </w:tcPr>
+          <w:p/>
+        </w:tc>
+        <w:tc>
+          <w:tcPr>
+            <w:tcW w:w="993" w:type="dxa"/>
+            <w:noWrap/>
+          </w:tcPr>
+          <w:p/>
+        </w:tc>
+        <w:tc>
+          <w:tcPr>
+            <w:tcW w:w="5953" w:type="dxa"/>
+            <w:noWrap/>
+          </w:tcPr>
+          <w:p/>
+        </w:tc>
+        <w:tc>
+          <w:tcPr>
+            <w:tcW w:w="1237" w:type="dxa"/>
+            <w:tcBorders>
+              <w:right w:val="single" w:sz="12" w:space="0" w:color="auto"/>
+            </w:tcBorders>
+            <w:noWrap/>
           </w:tcPr>
           <w:p/>
         </w:tc>
       </w:tr>
       <w:tr>
         <w:trPr>
-          <w:trHeight w:val="451"/>
+          <w:trHeight w:val="450"/>
         </w:trPr>
         <w:tc>
           <w:tcPr>
-            <w:tcW w:w="1436" w:type="dxa"/>
-            <w:tcBorders>
-              <w:left w:val="single" w:sz="12" w:space="0" w:color="000000"/>
-            </w:tcBorders>
-          </w:tcPr>
-          <w:p/>
-        </w:tc>
-        <w:tc>
-          <w:tcPr>
-            <w:tcW w:w="1570" w:type="dxa"/>
-            <w:tcBorders>
-              <w:left w:val="single" w:sz="12" w:space="0" w:color="000000"/>
-            </w:tcBorders>
-          </w:tcPr>
-          <w:p/>
-        </w:tc>
-        <w:tc>
-          <w:tcPr>
-            <w:tcW w:w="1105" w:type="dxa"/>
-          </w:tcPr>
-          <w:p/>
-        </w:tc>
-        <w:tc>
-          <w:tcPr>
-            <w:tcW w:w="5103" w:type="dxa"/>
+            <w:tcW w:w="694" w:type="dxa"/>
+            <w:tcBorders>
+              <w:left w:val="single" w:sz="12" w:space="0" w:color="auto"/>
+            </w:tcBorders>
           </w:tcPr>
           <w:p/>
         </w:tc>
@@ -387,43 +401,47 @@
           <w:tcPr>
             <w:tcW w:w="1559" w:type="dxa"/>
             <w:tcBorders>
-              <w:right w:val="single" w:sz="12" w:space="0" w:color="000000"/>
-            </w:tcBorders>
+              <w:left w:val="single" w:sz="12" w:space="0" w:color="auto"/>
+            </w:tcBorders>
+            <w:noWrap/>
+          </w:tcPr>
+          <w:p/>
+        </w:tc>
+        <w:tc>
+          <w:tcPr>
+            <w:tcW w:w="993" w:type="dxa"/>
+            <w:noWrap/>
+          </w:tcPr>
+          <w:p/>
+        </w:tc>
+        <w:tc>
+          <w:tcPr>
+            <w:tcW w:w="5953" w:type="dxa"/>
+            <w:noWrap/>
+          </w:tcPr>
+          <w:p/>
+        </w:tc>
+        <w:tc>
+          <w:tcPr>
+            <w:tcW w:w="1237" w:type="dxa"/>
+            <w:tcBorders>
+              <w:right w:val="single" w:sz="12" w:space="0" w:color="auto"/>
+            </w:tcBorders>
+            <w:noWrap/>
           </w:tcPr>
           <w:p/>
         </w:tc>
       </w:tr>
       <w:tr>
         <w:trPr>
-          <w:trHeight w:val="451"/>
+          <w:trHeight w:val="450"/>
         </w:trPr>
         <w:tc>
           <w:tcPr>
-            <w:tcW w:w="1436" w:type="dxa"/>
-            <w:tcBorders>
-              <w:left w:val="single" w:sz="12" w:space="0" w:color="000000"/>
-            </w:tcBorders>
-          </w:tcPr>
-          <w:p/>
-        </w:tc>
-        <w:tc>
-          <w:tcPr>
-            <w:tcW w:w="1570" w:type="dxa"/>
-            <w:tcBorders>
-              <w:left w:val="single" w:sz="12" w:space="0" w:color="000000"/>
-            </w:tcBorders>
-          </w:tcPr>
-          <w:p/>
-        </w:tc>
-        <w:tc>
-          <w:tcPr>
-            <w:tcW w:w="1105" w:type="dxa"/>
-          </w:tcPr>
-          <w:p/>
-        </w:tc>
-        <w:tc>
-          <w:tcPr>
-            <w:tcW w:w="5103" w:type="dxa"/>
+            <w:tcW w:w="694" w:type="dxa"/>
+            <w:tcBorders>
+              <w:left w:val="single" w:sz="12" w:space="0" w:color="auto"/>
+            </w:tcBorders>
           </w:tcPr>
           <w:p/>
         </w:tc>
@@ -431,43 +449,47 @@
           <w:tcPr>
             <w:tcW w:w="1559" w:type="dxa"/>
             <w:tcBorders>
-              <w:right w:val="single" w:sz="12" w:space="0" w:color="000000"/>
-            </w:tcBorders>
+              <w:left w:val="single" w:sz="12" w:space="0" w:color="auto"/>
+            </w:tcBorders>
+            <w:noWrap/>
+          </w:tcPr>
+          <w:p/>
+        </w:tc>
+        <w:tc>
+          <w:tcPr>
+            <w:tcW w:w="993" w:type="dxa"/>
+            <w:noWrap/>
+          </w:tcPr>
+          <w:p/>
+        </w:tc>
+        <w:tc>
+          <w:tcPr>
+            <w:tcW w:w="5953" w:type="dxa"/>
+            <w:noWrap/>
+          </w:tcPr>
+          <w:p/>
+        </w:tc>
+        <w:tc>
+          <w:tcPr>
+            <w:tcW w:w="1237" w:type="dxa"/>
+            <w:tcBorders>
+              <w:right w:val="single" w:sz="12" w:space="0" w:color="auto"/>
+            </w:tcBorders>
+            <w:noWrap/>
           </w:tcPr>
           <w:p/>
         </w:tc>
       </w:tr>
       <w:tr>
         <w:trPr>
-          <w:trHeight w:val="451"/>
+          <w:trHeight w:val="450"/>
         </w:trPr>
         <w:tc>
           <w:tcPr>
-            <w:tcW w:w="1436" w:type="dxa"/>
-            <w:tcBorders>
-              <w:left w:val="single" w:sz="12" w:space="0" w:color="000000"/>
-            </w:tcBorders>
-          </w:tcPr>
-          <w:p/>
-        </w:tc>
-        <w:tc>
-          <w:tcPr>
-            <w:tcW w:w="1570" w:type="dxa"/>
-            <w:tcBorders>
-              <w:left w:val="single" w:sz="12" w:space="0" w:color="000000"/>
-            </w:tcBorders>
-          </w:tcPr>
-          <w:p/>
-        </w:tc>
-        <w:tc>
-          <w:tcPr>
-            <w:tcW w:w="1105" w:type="dxa"/>
-          </w:tcPr>
-          <w:p/>
-        </w:tc>
-        <w:tc>
-          <w:tcPr>
-            <w:tcW w:w="5103" w:type="dxa"/>
+            <w:tcW w:w="694" w:type="dxa"/>
+            <w:tcBorders>
+              <w:left w:val="single" w:sz="12" w:space="0" w:color="auto"/>
+            </w:tcBorders>
           </w:tcPr>
           <w:p/>
         </w:tc>
@@ -475,43 +497,47 @@
           <w:tcPr>
             <w:tcW w:w="1559" w:type="dxa"/>
             <w:tcBorders>
-              <w:right w:val="single" w:sz="12" w:space="0" w:color="000000"/>
-            </w:tcBorders>
+              <w:left w:val="single" w:sz="12" w:space="0" w:color="auto"/>
+            </w:tcBorders>
+            <w:noWrap/>
+          </w:tcPr>
+          <w:p/>
+        </w:tc>
+        <w:tc>
+          <w:tcPr>
+            <w:tcW w:w="993" w:type="dxa"/>
+            <w:noWrap/>
+          </w:tcPr>
+          <w:p/>
+        </w:tc>
+        <w:tc>
+          <w:tcPr>
+            <w:tcW w:w="5953" w:type="dxa"/>
+            <w:noWrap/>
+          </w:tcPr>
+          <w:p/>
+        </w:tc>
+        <w:tc>
+          <w:tcPr>
+            <w:tcW w:w="1237" w:type="dxa"/>
+            <w:tcBorders>
+              <w:right w:val="single" w:sz="12" w:space="0" w:color="auto"/>
+            </w:tcBorders>
+            <w:noWrap/>
           </w:tcPr>
           <w:p/>
         </w:tc>
       </w:tr>
       <w:tr>
         <w:trPr>
-          <w:trHeight w:val="451"/>
+          <w:trHeight w:val="450"/>
         </w:trPr>
         <w:tc>
           <w:tcPr>
-            <w:tcW w:w="1436" w:type="dxa"/>
-            <w:tcBorders>
-              <w:left w:val="single" w:sz="12" w:space="0" w:color="000000"/>
-            </w:tcBorders>
-          </w:tcPr>
-          <w:p/>
-        </w:tc>
-        <w:tc>
-          <w:tcPr>
-            <w:tcW w:w="1570" w:type="dxa"/>
-            <w:tcBorders>
-              <w:left w:val="single" w:sz="12" w:space="0" w:color="000000"/>
-            </w:tcBorders>
-          </w:tcPr>
-          <w:p/>
-        </w:tc>
-        <w:tc>
-          <w:tcPr>
-            <w:tcW w:w="1105" w:type="dxa"/>
-          </w:tcPr>
-          <w:p/>
-        </w:tc>
-        <w:tc>
-          <w:tcPr>
-            <w:tcW w:w="5103" w:type="dxa"/>
+            <w:tcW w:w="694" w:type="dxa"/>
+            <w:tcBorders>
+              <w:left w:val="single" w:sz="12" w:space="0" w:color="auto"/>
+            </w:tcBorders>
           </w:tcPr>
           <w:p/>
         </w:tc>
@@ -519,43 +545,47 @@
           <w:tcPr>
             <w:tcW w:w="1559" w:type="dxa"/>
             <w:tcBorders>
-              <w:right w:val="single" w:sz="12" w:space="0" w:color="000000"/>
-            </w:tcBorders>
+              <w:left w:val="single" w:sz="12" w:space="0" w:color="auto"/>
+            </w:tcBorders>
+            <w:noWrap/>
+          </w:tcPr>
+          <w:p/>
+        </w:tc>
+        <w:tc>
+          <w:tcPr>
+            <w:tcW w:w="993" w:type="dxa"/>
+            <w:noWrap/>
+          </w:tcPr>
+          <w:p/>
+        </w:tc>
+        <w:tc>
+          <w:tcPr>
+            <w:tcW w:w="5953" w:type="dxa"/>
+            <w:noWrap/>
+          </w:tcPr>
+          <w:p/>
+        </w:tc>
+        <w:tc>
+          <w:tcPr>
+            <w:tcW w:w="1237" w:type="dxa"/>
+            <w:tcBorders>
+              <w:right w:val="single" w:sz="12" w:space="0" w:color="auto"/>
+            </w:tcBorders>
+            <w:noWrap/>
           </w:tcPr>
           <w:p/>
         </w:tc>
       </w:tr>
       <w:tr>
         <w:trPr>
-          <w:trHeight w:val="451"/>
+          <w:trHeight w:val="450"/>
         </w:trPr>
         <w:tc>
           <w:tcPr>
-            <w:tcW w:w="1436" w:type="dxa"/>
-            <w:tcBorders>
-              <w:left w:val="single" w:sz="12" w:space="0" w:color="000000"/>
-            </w:tcBorders>
-          </w:tcPr>
-          <w:p/>
-        </w:tc>
-        <w:tc>
-          <w:tcPr>
-            <w:tcW w:w="1570" w:type="dxa"/>
-            <w:tcBorders>
-              <w:left w:val="single" w:sz="12" w:space="0" w:color="000000"/>
-            </w:tcBorders>
-          </w:tcPr>
-          <w:p/>
-        </w:tc>
-        <w:tc>
-          <w:tcPr>
-            <w:tcW w:w="1105" w:type="dxa"/>
-          </w:tcPr>
-          <w:p/>
-        </w:tc>
-        <w:tc>
-          <w:tcPr>
-            <w:tcW w:w="5103" w:type="dxa"/>
+            <w:tcW w:w="694" w:type="dxa"/>
+            <w:tcBorders>
+              <w:left w:val="single" w:sz="12" w:space="0" w:color="auto"/>
+            </w:tcBorders>
           </w:tcPr>
           <w:p/>
         </w:tc>
@@ -563,43 +593,47 @@
           <w:tcPr>
             <w:tcW w:w="1559" w:type="dxa"/>
             <w:tcBorders>
-              <w:right w:val="single" w:sz="12" w:space="0" w:color="000000"/>
-            </w:tcBorders>
+              <w:left w:val="single" w:sz="12" w:space="0" w:color="auto"/>
+            </w:tcBorders>
+            <w:noWrap/>
+          </w:tcPr>
+          <w:p/>
+        </w:tc>
+        <w:tc>
+          <w:tcPr>
+            <w:tcW w:w="993" w:type="dxa"/>
+            <w:noWrap/>
+          </w:tcPr>
+          <w:p/>
+        </w:tc>
+        <w:tc>
+          <w:tcPr>
+            <w:tcW w:w="5953" w:type="dxa"/>
+            <w:noWrap/>
+          </w:tcPr>
+          <w:p/>
+        </w:tc>
+        <w:tc>
+          <w:tcPr>
+            <w:tcW w:w="1237" w:type="dxa"/>
+            <w:tcBorders>
+              <w:right w:val="single" w:sz="12" w:space="0" w:color="auto"/>
+            </w:tcBorders>
+            <w:noWrap/>
           </w:tcPr>
           <w:p/>
         </w:tc>
       </w:tr>
       <w:tr>
         <w:trPr>
-          <w:trHeight w:val="451"/>
+          <w:trHeight w:val="450"/>
         </w:trPr>
         <w:tc>
           <w:tcPr>
-            <w:tcW w:w="1436" w:type="dxa"/>
-            <w:tcBorders>
-              <w:left w:val="single" w:sz="12" w:space="0" w:color="000000"/>
-            </w:tcBorders>
-          </w:tcPr>
-          <w:p/>
-        </w:tc>
-        <w:tc>
-          <w:tcPr>
-            <w:tcW w:w="1570" w:type="dxa"/>
-            <w:tcBorders>
-              <w:left w:val="single" w:sz="12" w:space="0" w:color="000000"/>
-            </w:tcBorders>
-          </w:tcPr>
-          <w:p/>
-        </w:tc>
-        <w:tc>
-          <w:tcPr>
-            <w:tcW w:w="1105" w:type="dxa"/>
-          </w:tcPr>
-          <w:p/>
-        </w:tc>
-        <w:tc>
-          <w:tcPr>
-            <w:tcW w:w="5103" w:type="dxa"/>
+            <w:tcW w:w="694" w:type="dxa"/>
+            <w:tcBorders>
+              <w:left w:val="single" w:sz="12" w:space="0" w:color="auto"/>
+            </w:tcBorders>
           </w:tcPr>
           <w:p/>
         </w:tc>
@@ -607,43 +641,47 @@
           <w:tcPr>
             <w:tcW w:w="1559" w:type="dxa"/>
             <w:tcBorders>
-              <w:right w:val="single" w:sz="12" w:space="0" w:color="000000"/>
-            </w:tcBorders>
+              <w:left w:val="single" w:sz="12" w:space="0" w:color="auto"/>
+            </w:tcBorders>
+            <w:noWrap/>
+          </w:tcPr>
+          <w:p/>
+        </w:tc>
+        <w:tc>
+          <w:tcPr>
+            <w:tcW w:w="993" w:type="dxa"/>
+            <w:noWrap/>
+          </w:tcPr>
+          <w:p/>
+        </w:tc>
+        <w:tc>
+          <w:tcPr>
+            <w:tcW w:w="5953" w:type="dxa"/>
+            <w:noWrap/>
+          </w:tcPr>
+          <w:p/>
+        </w:tc>
+        <w:tc>
+          <w:tcPr>
+            <w:tcW w:w="1237" w:type="dxa"/>
+            <w:tcBorders>
+              <w:right w:val="single" w:sz="12" w:space="0" w:color="auto"/>
+            </w:tcBorders>
+            <w:noWrap/>
           </w:tcPr>
           <w:p/>
         </w:tc>
       </w:tr>
       <w:tr>
         <w:trPr>
-          <w:trHeight w:val="451"/>
+          <w:trHeight w:val="450"/>
         </w:trPr>
         <w:tc>
           <w:tcPr>
-            <w:tcW w:w="1436" w:type="dxa"/>
-            <w:tcBorders>
-              <w:left w:val="single" w:sz="12" w:space="0" w:color="000000"/>
-            </w:tcBorders>
-          </w:tcPr>
-          <w:p/>
-        </w:tc>
-        <w:tc>
-          <w:tcPr>
-            <w:tcW w:w="1570" w:type="dxa"/>
-            <w:tcBorders>
-              <w:left w:val="single" w:sz="12" w:space="0" w:color="000000"/>
-            </w:tcBorders>
-          </w:tcPr>
-          <w:p/>
-        </w:tc>
-        <w:tc>
-          <w:tcPr>
-            <w:tcW w:w="1105" w:type="dxa"/>
-          </w:tcPr>
-          <w:p/>
-        </w:tc>
-        <w:tc>
-          <w:tcPr>
-            <w:tcW w:w="5103" w:type="dxa"/>
+            <w:tcW w:w="694" w:type="dxa"/>
+            <w:tcBorders>
+              <w:left w:val="single" w:sz="12" w:space="0" w:color="auto"/>
+            </w:tcBorders>
           </w:tcPr>
           <w:p/>
         </w:tc>
@@ -651,43 +689,47 @@
           <w:tcPr>
             <w:tcW w:w="1559" w:type="dxa"/>
             <w:tcBorders>
-              <w:right w:val="single" w:sz="12" w:space="0" w:color="000000"/>
-            </w:tcBorders>
+              <w:left w:val="single" w:sz="12" w:space="0" w:color="auto"/>
+            </w:tcBorders>
+            <w:noWrap/>
+          </w:tcPr>
+          <w:p/>
+        </w:tc>
+        <w:tc>
+          <w:tcPr>
+            <w:tcW w:w="993" w:type="dxa"/>
+            <w:noWrap/>
+          </w:tcPr>
+          <w:p/>
+        </w:tc>
+        <w:tc>
+          <w:tcPr>
+            <w:tcW w:w="5953" w:type="dxa"/>
+            <w:noWrap/>
+          </w:tcPr>
+          <w:p/>
+        </w:tc>
+        <w:tc>
+          <w:tcPr>
+            <w:tcW w:w="1237" w:type="dxa"/>
+            <w:tcBorders>
+              <w:right w:val="single" w:sz="12" w:space="0" w:color="auto"/>
+            </w:tcBorders>
+            <w:noWrap/>
           </w:tcPr>
           <w:p/>
         </w:tc>
       </w:tr>
       <w:tr>
         <w:trPr>
-          <w:trHeight w:val="451"/>
+          <w:trHeight w:val="450"/>
         </w:trPr>
         <w:tc>
           <w:tcPr>
-            <w:tcW w:w="1436" w:type="dxa"/>
-            <w:tcBorders>
-              <w:left w:val="single" w:sz="12" w:space="0" w:color="000000"/>
-            </w:tcBorders>
-          </w:tcPr>
-          <w:p/>
-        </w:tc>
-        <w:tc>
-          <w:tcPr>
-            <w:tcW w:w="1570" w:type="dxa"/>
-            <w:tcBorders>
-              <w:left w:val="single" w:sz="12" w:space="0" w:color="000000"/>
-            </w:tcBorders>
-          </w:tcPr>
-          <w:p/>
-        </w:tc>
-        <w:tc>
-          <w:tcPr>
-            <w:tcW w:w="1105" w:type="dxa"/>
-          </w:tcPr>
-          <w:p/>
-        </w:tc>
-        <w:tc>
-          <w:tcPr>
-            <w:tcW w:w="5103" w:type="dxa"/>
+            <w:tcW w:w="694" w:type="dxa"/>
+            <w:tcBorders>
+              <w:left w:val="single" w:sz="12" w:space="0" w:color="auto"/>
+            </w:tcBorders>
           </w:tcPr>
           <w:p/>
         </w:tc>
@@ -695,43 +737,47 @@
           <w:tcPr>
             <w:tcW w:w="1559" w:type="dxa"/>
             <w:tcBorders>
-              <w:right w:val="single" w:sz="12" w:space="0" w:color="000000"/>
-            </w:tcBorders>
+              <w:left w:val="single" w:sz="12" w:space="0" w:color="auto"/>
+            </w:tcBorders>
+            <w:noWrap/>
+          </w:tcPr>
+          <w:p/>
+        </w:tc>
+        <w:tc>
+          <w:tcPr>
+            <w:tcW w:w="993" w:type="dxa"/>
+            <w:noWrap/>
+          </w:tcPr>
+          <w:p/>
+        </w:tc>
+        <w:tc>
+          <w:tcPr>
+            <w:tcW w:w="5953" w:type="dxa"/>
+            <w:noWrap/>
+          </w:tcPr>
+          <w:p/>
+        </w:tc>
+        <w:tc>
+          <w:tcPr>
+            <w:tcW w:w="1237" w:type="dxa"/>
+            <w:tcBorders>
+              <w:right w:val="single" w:sz="12" w:space="0" w:color="auto"/>
+            </w:tcBorders>
+            <w:noWrap/>
           </w:tcPr>
           <w:p/>
         </w:tc>
       </w:tr>
       <w:tr>
         <w:trPr>
-          <w:trHeight w:val="451"/>
+          <w:trHeight w:val="450"/>
         </w:trPr>
         <w:tc>
           <w:tcPr>
-            <w:tcW w:w="1436" w:type="dxa"/>
-            <w:tcBorders>
-              <w:left w:val="single" w:sz="12" w:space="0" w:color="000000"/>
-            </w:tcBorders>
-          </w:tcPr>
-          <w:p/>
-        </w:tc>
-        <w:tc>
-          <w:tcPr>
-            <w:tcW w:w="1570" w:type="dxa"/>
-            <w:tcBorders>
-              <w:left w:val="single" w:sz="12" w:space="0" w:color="000000"/>
-            </w:tcBorders>
-          </w:tcPr>
-          <w:p/>
-        </w:tc>
-        <w:tc>
-          <w:tcPr>
-            <w:tcW w:w="1105" w:type="dxa"/>
-          </w:tcPr>
-          <w:p/>
-        </w:tc>
-        <w:tc>
-          <w:tcPr>
-            <w:tcW w:w="5103" w:type="dxa"/>
+            <w:tcW w:w="694" w:type="dxa"/>
+            <w:tcBorders>
+              <w:left w:val="single" w:sz="12" w:space="0" w:color="auto"/>
+            </w:tcBorders>
           </w:tcPr>
           <w:p/>
         </w:tc>
@@ -739,43 +785,47 @@
           <w:tcPr>
             <w:tcW w:w="1559" w:type="dxa"/>
             <w:tcBorders>
-              <w:right w:val="single" w:sz="12" w:space="0" w:color="000000"/>
-            </w:tcBorders>
+              <w:left w:val="single" w:sz="12" w:space="0" w:color="auto"/>
+            </w:tcBorders>
+            <w:noWrap/>
+          </w:tcPr>
+          <w:p/>
+        </w:tc>
+        <w:tc>
+          <w:tcPr>
+            <w:tcW w:w="993" w:type="dxa"/>
+            <w:noWrap/>
+          </w:tcPr>
+          <w:p/>
+        </w:tc>
+        <w:tc>
+          <w:tcPr>
+            <w:tcW w:w="5953" w:type="dxa"/>
+            <w:noWrap/>
+          </w:tcPr>
+          <w:p/>
+        </w:tc>
+        <w:tc>
+          <w:tcPr>
+            <w:tcW w:w="1237" w:type="dxa"/>
+            <w:tcBorders>
+              <w:right w:val="single" w:sz="12" w:space="0" w:color="auto"/>
+            </w:tcBorders>
+            <w:noWrap/>
           </w:tcPr>
           <w:p/>
         </w:tc>
       </w:tr>
       <w:tr>
         <w:trPr>
-          <w:trHeight w:val="451"/>
+          <w:trHeight w:val="450"/>
         </w:trPr>
         <w:tc>
           <w:tcPr>
-            <w:tcW w:w="1436" w:type="dxa"/>
-            <w:tcBorders>
-              <w:left w:val="single" w:sz="12" w:space="0" w:color="000000"/>
-            </w:tcBorders>
-          </w:tcPr>
-          <w:p/>
-        </w:tc>
-        <w:tc>
-          <w:tcPr>
-            <w:tcW w:w="1570" w:type="dxa"/>
-            <w:tcBorders>
-              <w:left w:val="single" w:sz="12" w:space="0" w:color="000000"/>
-            </w:tcBorders>
-          </w:tcPr>
-          <w:p/>
-        </w:tc>
-        <w:tc>
-          <w:tcPr>
-            <w:tcW w:w="1105" w:type="dxa"/>
-          </w:tcPr>
-          <w:p/>
-        </w:tc>
-        <w:tc>
-          <w:tcPr>
-            <w:tcW w:w="5103" w:type="dxa"/>
+            <w:tcW w:w="694" w:type="dxa"/>
+            <w:tcBorders>
+              <w:left w:val="single" w:sz="12" w:space="0" w:color="auto"/>
+            </w:tcBorders>
           </w:tcPr>
           <w:p/>
         </w:tc>
@@ -783,43 +833,47 @@
           <w:tcPr>
             <w:tcW w:w="1559" w:type="dxa"/>
             <w:tcBorders>
-              <w:right w:val="single" w:sz="12" w:space="0" w:color="000000"/>
-            </w:tcBorders>
+              <w:left w:val="single" w:sz="12" w:space="0" w:color="auto"/>
+            </w:tcBorders>
+            <w:noWrap/>
+          </w:tcPr>
+          <w:p/>
+        </w:tc>
+        <w:tc>
+          <w:tcPr>
+            <w:tcW w:w="993" w:type="dxa"/>
+            <w:noWrap/>
+          </w:tcPr>
+          <w:p/>
+        </w:tc>
+        <w:tc>
+          <w:tcPr>
+            <w:tcW w:w="5953" w:type="dxa"/>
+            <w:noWrap/>
+          </w:tcPr>
+          <w:p/>
+        </w:tc>
+        <w:tc>
+          <w:tcPr>
+            <w:tcW w:w="1237" w:type="dxa"/>
+            <w:tcBorders>
+              <w:right w:val="single" w:sz="12" w:space="0" w:color="auto"/>
+            </w:tcBorders>
+            <w:noWrap/>
           </w:tcPr>
           <w:p/>
         </w:tc>
       </w:tr>
       <w:tr>
         <w:trPr>
-          <w:trHeight w:val="451"/>
+          <w:trHeight w:val="450"/>
         </w:trPr>
         <w:tc>
           <w:tcPr>
-            <w:tcW w:w="1436" w:type="dxa"/>
-            <w:tcBorders>
-              <w:left w:val="single" w:sz="12" w:space="0" w:color="000000"/>
-            </w:tcBorders>
-          </w:tcPr>
-          <w:p/>
-        </w:tc>
-        <w:tc>
-          <w:tcPr>
-            <w:tcW w:w="1570" w:type="dxa"/>
-            <w:tcBorders>
-              <w:left w:val="single" w:sz="12" w:space="0" w:color="000000"/>
-            </w:tcBorders>
-          </w:tcPr>
-          <w:p/>
-        </w:tc>
-        <w:tc>
-          <w:tcPr>
-            <w:tcW w:w="1105" w:type="dxa"/>
-          </w:tcPr>
-          <w:p/>
-        </w:tc>
-        <w:tc>
-          <w:tcPr>
-            <w:tcW w:w="5103" w:type="dxa"/>
+            <w:tcW w:w="694" w:type="dxa"/>
+            <w:tcBorders>
+              <w:left w:val="single" w:sz="12" w:space="0" w:color="auto"/>
+            </w:tcBorders>
           </w:tcPr>
           <w:p/>
         </w:tc>
@@ -827,43 +881,47 @@
           <w:tcPr>
             <w:tcW w:w="1559" w:type="dxa"/>
             <w:tcBorders>
-              <w:right w:val="single" w:sz="12" w:space="0" w:color="000000"/>
-            </w:tcBorders>
+              <w:left w:val="single" w:sz="12" w:space="0" w:color="auto"/>
+            </w:tcBorders>
+            <w:noWrap/>
+          </w:tcPr>
+          <w:p/>
+        </w:tc>
+        <w:tc>
+          <w:tcPr>
+            <w:tcW w:w="993" w:type="dxa"/>
+            <w:noWrap/>
+          </w:tcPr>
+          <w:p/>
+        </w:tc>
+        <w:tc>
+          <w:tcPr>
+            <w:tcW w:w="5953" w:type="dxa"/>
+            <w:noWrap/>
+          </w:tcPr>
+          <w:p/>
+        </w:tc>
+        <w:tc>
+          <w:tcPr>
+            <w:tcW w:w="1237" w:type="dxa"/>
+            <w:tcBorders>
+              <w:right w:val="single" w:sz="12" w:space="0" w:color="auto"/>
+            </w:tcBorders>
+            <w:noWrap/>
           </w:tcPr>
           <w:p/>
         </w:tc>
       </w:tr>
       <w:tr>
         <w:trPr>
-          <w:trHeight w:val="451"/>
+          <w:trHeight w:val="450"/>
         </w:trPr>
         <w:tc>
           <w:tcPr>
-            <w:tcW w:w="1436" w:type="dxa"/>
-            <w:tcBorders>
-              <w:left w:val="single" w:sz="12" w:space="0" w:color="000000"/>
-            </w:tcBorders>
-          </w:tcPr>
-          <w:p/>
-        </w:tc>
-        <w:tc>
-          <w:tcPr>
-            <w:tcW w:w="1570" w:type="dxa"/>
-            <w:tcBorders>
-              <w:left w:val="single" w:sz="12" w:space="0" w:color="000000"/>
-            </w:tcBorders>
-          </w:tcPr>
-          <w:p/>
-        </w:tc>
-        <w:tc>
-          <w:tcPr>
-            <w:tcW w:w="1105" w:type="dxa"/>
-          </w:tcPr>
-          <w:p/>
-        </w:tc>
-        <w:tc>
-          <w:tcPr>
-            <w:tcW w:w="5103" w:type="dxa"/>
+            <w:tcW w:w="694" w:type="dxa"/>
+            <w:tcBorders>
+              <w:left w:val="single" w:sz="12" w:space="0" w:color="auto"/>
+            </w:tcBorders>
           </w:tcPr>
           <w:p/>
         </w:tc>
@@ -871,43 +929,47 @@
           <w:tcPr>
             <w:tcW w:w="1559" w:type="dxa"/>
             <w:tcBorders>
-              <w:right w:val="single" w:sz="12" w:space="0" w:color="000000"/>
-            </w:tcBorders>
+              <w:left w:val="single" w:sz="12" w:space="0" w:color="auto"/>
+            </w:tcBorders>
+            <w:noWrap/>
+          </w:tcPr>
+          <w:p/>
+        </w:tc>
+        <w:tc>
+          <w:tcPr>
+            <w:tcW w:w="993" w:type="dxa"/>
+            <w:noWrap/>
+          </w:tcPr>
+          <w:p/>
+        </w:tc>
+        <w:tc>
+          <w:tcPr>
+            <w:tcW w:w="5953" w:type="dxa"/>
+            <w:noWrap/>
+          </w:tcPr>
+          <w:p/>
+        </w:tc>
+        <w:tc>
+          <w:tcPr>
+            <w:tcW w:w="1237" w:type="dxa"/>
+            <w:tcBorders>
+              <w:right w:val="single" w:sz="12" w:space="0" w:color="auto"/>
+            </w:tcBorders>
+            <w:noWrap/>
           </w:tcPr>
           <w:p/>
         </w:tc>
       </w:tr>
       <w:tr>
         <w:trPr>
-          <w:trHeight w:val="451"/>
+          <w:trHeight w:val="450"/>
         </w:trPr>
         <w:tc>
           <w:tcPr>
-            <w:tcW w:w="1436" w:type="dxa"/>
-            <w:tcBorders>
-              <w:left w:val="single" w:sz="12" w:space="0" w:color="000000"/>
-            </w:tcBorders>
-          </w:tcPr>
-          <w:p/>
-        </w:tc>
-        <w:tc>
-          <w:tcPr>
-            <w:tcW w:w="1570" w:type="dxa"/>
-            <w:tcBorders>
-              <w:left w:val="single" w:sz="12" w:space="0" w:color="000000"/>
-            </w:tcBorders>
-          </w:tcPr>
-          <w:p/>
-        </w:tc>
-        <w:tc>
-          <w:tcPr>
-            <w:tcW w:w="1105" w:type="dxa"/>
-          </w:tcPr>
-          <w:p/>
-        </w:tc>
-        <w:tc>
-          <w:tcPr>
-            <w:tcW w:w="5103" w:type="dxa"/>
+            <w:tcW w:w="694" w:type="dxa"/>
+            <w:tcBorders>
+              <w:left w:val="single" w:sz="12" w:space="0" w:color="auto"/>
+            </w:tcBorders>
           </w:tcPr>
           <w:p/>
         </w:tc>
@@ -915,43 +977,47 @@
           <w:tcPr>
             <w:tcW w:w="1559" w:type="dxa"/>
             <w:tcBorders>
-              <w:right w:val="single" w:sz="12" w:space="0" w:color="000000"/>
-            </w:tcBorders>
+              <w:left w:val="single" w:sz="12" w:space="0" w:color="auto"/>
+            </w:tcBorders>
+            <w:noWrap/>
+          </w:tcPr>
+          <w:p/>
+        </w:tc>
+        <w:tc>
+          <w:tcPr>
+            <w:tcW w:w="993" w:type="dxa"/>
+            <w:noWrap/>
+          </w:tcPr>
+          <w:p/>
+        </w:tc>
+        <w:tc>
+          <w:tcPr>
+            <w:tcW w:w="5953" w:type="dxa"/>
+            <w:noWrap/>
+          </w:tcPr>
+          <w:p/>
+        </w:tc>
+        <w:tc>
+          <w:tcPr>
+            <w:tcW w:w="1237" w:type="dxa"/>
+            <w:tcBorders>
+              <w:right w:val="single" w:sz="12" w:space="0" w:color="auto"/>
+            </w:tcBorders>
+            <w:noWrap/>
           </w:tcPr>
           <w:p/>
         </w:tc>
       </w:tr>
       <w:tr>
         <w:trPr>
-          <w:trHeight w:val="451"/>
+          <w:trHeight w:val="450"/>
         </w:trPr>
         <w:tc>
           <w:tcPr>
-            <w:tcW w:w="1436" w:type="dxa"/>
-            <w:tcBorders>
-              <w:left w:val="single" w:sz="12" w:space="0" w:color="000000"/>
-            </w:tcBorders>
-          </w:tcPr>
-          <w:p/>
-        </w:tc>
-        <w:tc>
-          <w:tcPr>
-            <w:tcW w:w="1570" w:type="dxa"/>
-            <w:tcBorders>
-              <w:left w:val="single" w:sz="12" w:space="0" w:color="000000"/>
-            </w:tcBorders>
-          </w:tcPr>
-          <w:p/>
-        </w:tc>
-        <w:tc>
-          <w:tcPr>
-            <w:tcW w:w="1105" w:type="dxa"/>
-          </w:tcPr>
-          <w:p/>
-        </w:tc>
-        <w:tc>
-          <w:tcPr>
-            <w:tcW w:w="5103" w:type="dxa"/>
+            <w:tcW w:w="694" w:type="dxa"/>
+            <w:tcBorders>
+              <w:left w:val="single" w:sz="12" w:space="0" w:color="auto"/>
+            </w:tcBorders>
           </w:tcPr>
           <w:p/>
         </w:tc>
@@ -959,43 +1025,47 @@
           <w:tcPr>
             <w:tcW w:w="1559" w:type="dxa"/>
             <w:tcBorders>
-              <w:right w:val="single" w:sz="12" w:space="0" w:color="000000"/>
-            </w:tcBorders>
+              <w:left w:val="single" w:sz="12" w:space="0" w:color="auto"/>
+            </w:tcBorders>
+            <w:noWrap/>
+          </w:tcPr>
+          <w:p/>
+        </w:tc>
+        <w:tc>
+          <w:tcPr>
+            <w:tcW w:w="993" w:type="dxa"/>
+            <w:noWrap/>
+          </w:tcPr>
+          <w:p/>
+        </w:tc>
+        <w:tc>
+          <w:tcPr>
+            <w:tcW w:w="5953" w:type="dxa"/>
+            <w:noWrap/>
+          </w:tcPr>
+          <w:p/>
+        </w:tc>
+        <w:tc>
+          <w:tcPr>
+            <w:tcW w:w="1237" w:type="dxa"/>
+            <w:tcBorders>
+              <w:right w:val="single" w:sz="12" w:space="0" w:color="auto"/>
+            </w:tcBorders>
+            <w:noWrap/>
           </w:tcPr>
           <w:p/>
         </w:tc>
       </w:tr>
       <w:tr>
         <w:trPr>
-          <w:trHeight w:val="451"/>
+          <w:trHeight w:val="450"/>
         </w:trPr>
         <w:tc>
           <w:tcPr>
-            <w:tcW w:w="1436" w:type="dxa"/>
-            <w:tcBorders>
-              <w:left w:val="single" w:sz="12" w:space="0" w:color="000000"/>
-            </w:tcBorders>
-          </w:tcPr>
-          <w:p/>
-        </w:tc>
-        <w:tc>
-          <w:tcPr>
-            <w:tcW w:w="1570" w:type="dxa"/>
-            <w:tcBorders>
-              <w:left w:val="single" w:sz="12" w:space="0" w:color="000000"/>
-            </w:tcBorders>
-          </w:tcPr>
-          <w:p/>
-        </w:tc>
-        <w:tc>
-          <w:tcPr>
-            <w:tcW w:w="1105" w:type="dxa"/>
-          </w:tcPr>
-          <w:p/>
-        </w:tc>
-        <w:tc>
-          <w:tcPr>
-            <w:tcW w:w="5103" w:type="dxa"/>
+            <w:tcW w:w="694" w:type="dxa"/>
+            <w:tcBorders>
+              <w:left w:val="single" w:sz="12" w:space="0" w:color="auto"/>
+            </w:tcBorders>
           </w:tcPr>
           <w:p/>
         </w:tc>
@@ -1003,43 +1073,47 @@
           <w:tcPr>
             <w:tcW w:w="1559" w:type="dxa"/>
             <w:tcBorders>
-              <w:right w:val="single" w:sz="12" w:space="0" w:color="000000"/>
-            </w:tcBorders>
+              <w:left w:val="single" w:sz="12" w:space="0" w:color="auto"/>
+            </w:tcBorders>
+            <w:noWrap/>
+          </w:tcPr>
+          <w:p/>
+        </w:tc>
+        <w:tc>
+          <w:tcPr>
+            <w:tcW w:w="993" w:type="dxa"/>
+            <w:noWrap/>
+          </w:tcPr>
+          <w:p/>
+        </w:tc>
+        <w:tc>
+          <w:tcPr>
+            <w:tcW w:w="5953" w:type="dxa"/>
+            <w:noWrap/>
+          </w:tcPr>
+          <w:p/>
+        </w:tc>
+        <w:tc>
+          <w:tcPr>
+            <w:tcW w:w="1237" w:type="dxa"/>
+            <w:tcBorders>
+              <w:right w:val="single" w:sz="12" w:space="0" w:color="auto"/>
+            </w:tcBorders>
+            <w:noWrap/>
           </w:tcPr>
           <w:p/>
         </w:tc>
       </w:tr>
       <w:tr>
         <w:trPr>
-          <w:trHeight w:val="451"/>
+          <w:trHeight w:val="450"/>
         </w:trPr>
         <w:tc>
           <w:tcPr>
-            <w:tcW w:w="1436" w:type="dxa"/>
-            <w:tcBorders>
-              <w:left w:val="single" w:sz="12" w:space="0" w:color="000000"/>
-            </w:tcBorders>
-          </w:tcPr>
-          <w:p/>
-        </w:tc>
-        <w:tc>
-          <w:tcPr>
-            <w:tcW w:w="1570" w:type="dxa"/>
-            <w:tcBorders>
-              <w:left w:val="single" w:sz="12" w:space="0" w:color="000000"/>
-            </w:tcBorders>
-          </w:tcPr>
-          <w:p/>
-        </w:tc>
-        <w:tc>
-          <w:tcPr>
-            <w:tcW w:w="1105" w:type="dxa"/>
-          </w:tcPr>
-          <w:p/>
-        </w:tc>
-        <w:tc>
-          <w:tcPr>
-            <w:tcW w:w="5103" w:type="dxa"/>
+            <w:tcW w:w="694" w:type="dxa"/>
+            <w:tcBorders>
+              <w:left w:val="single" w:sz="12" w:space="0" w:color="auto"/>
+            </w:tcBorders>
           </w:tcPr>
           <w:p/>
         </w:tc>
@@ -1047,43 +1121,47 @@
           <w:tcPr>
             <w:tcW w:w="1559" w:type="dxa"/>
             <w:tcBorders>
-              <w:right w:val="single" w:sz="12" w:space="0" w:color="000000"/>
-            </w:tcBorders>
+              <w:left w:val="single" w:sz="12" w:space="0" w:color="auto"/>
+            </w:tcBorders>
+            <w:noWrap/>
+          </w:tcPr>
+          <w:p/>
+        </w:tc>
+        <w:tc>
+          <w:tcPr>
+            <w:tcW w:w="993" w:type="dxa"/>
+            <w:noWrap/>
+          </w:tcPr>
+          <w:p/>
+        </w:tc>
+        <w:tc>
+          <w:tcPr>
+            <w:tcW w:w="5953" w:type="dxa"/>
+            <w:noWrap/>
+          </w:tcPr>
+          <w:p/>
+        </w:tc>
+        <w:tc>
+          <w:tcPr>
+            <w:tcW w:w="1237" w:type="dxa"/>
+            <w:tcBorders>
+              <w:right w:val="single" w:sz="12" w:space="0" w:color="auto"/>
+            </w:tcBorders>
+            <w:noWrap/>
           </w:tcPr>
           <w:p/>
         </w:tc>
       </w:tr>
       <w:tr>
         <w:trPr>
-          <w:trHeight w:val="451"/>
+          <w:trHeight w:val="450"/>
         </w:trPr>
         <w:tc>
           <w:tcPr>
-            <w:tcW w:w="1436" w:type="dxa"/>
-            <w:tcBorders>
-              <w:left w:val="single" w:sz="12" w:space="0" w:color="000000"/>
-            </w:tcBorders>
-          </w:tcPr>
-          <w:p/>
-        </w:tc>
-        <w:tc>
-          <w:tcPr>
-            <w:tcW w:w="1570" w:type="dxa"/>
-            <w:tcBorders>
-              <w:left w:val="single" w:sz="12" w:space="0" w:color="000000"/>
-            </w:tcBorders>
-          </w:tcPr>
-          <w:p/>
-        </w:tc>
-        <w:tc>
-          <w:tcPr>
-            <w:tcW w:w="1105" w:type="dxa"/>
-          </w:tcPr>
-          <w:p/>
-        </w:tc>
-        <w:tc>
-          <w:tcPr>
-            <w:tcW w:w="5103" w:type="dxa"/>
+            <w:tcW w:w="694" w:type="dxa"/>
+            <w:tcBorders>
+              <w:left w:val="single" w:sz="12" w:space="0" w:color="auto"/>
+            </w:tcBorders>
           </w:tcPr>
           <w:p/>
         </w:tc>
@@ -1091,43 +1169,47 @@
           <w:tcPr>
             <w:tcW w:w="1559" w:type="dxa"/>
             <w:tcBorders>
-              <w:right w:val="single" w:sz="12" w:space="0" w:color="000000"/>
-            </w:tcBorders>
+              <w:left w:val="single" w:sz="12" w:space="0" w:color="auto"/>
+            </w:tcBorders>
+            <w:noWrap/>
+          </w:tcPr>
+          <w:p/>
+        </w:tc>
+        <w:tc>
+          <w:tcPr>
+            <w:tcW w:w="993" w:type="dxa"/>
+            <w:noWrap/>
+          </w:tcPr>
+          <w:p/>
+        </w:tc>
+        <w:tc>
+          <w:tcPr>
+            <w:tcW w:w="5953" w:type="dxa"/>
+            <w:noWrap/>
+          </w:tcPr>
+          <w:p/>
+        </w:tc>
+        <w:tc>
+          <w:tcPr>
+            <w:tcW w:w="1237" w:type="dxa"/>
+            <w:tcBorders>
+              <w:right w:val="single" w:sz="12" w:space="0" w:color="auto"/>
+            </w:tcBorders>
+            <w:noWrap/>
           </w:tcPr>
           <w:p/>
         </w:tc>
       </w:tr>
       <w:tr>
         <w:trPr>
-          <w:trHeight w:val="451"/>
+          <w:trHeight w:val="450"/>
         </w:trPr>
         <w:tc>
           <w:tcPr>
-            <w:tcW w:w="1436" w:type="dxa"/>
-            <w:tcBorders>
-              <w:left w:val="single" w:sz="12" w:space="0" w:color="000000"/>
-            </w:tcBorders>
-          </w:tcPr>
-          <w:p/>
-        </w:tc>
-        <w:tc>
-          <w:tcPr>
-            <w:tcW w:w="1570" w:type="dxa"/>
-            <w:tcBorders>
-              <w:left w:val="single" w:sz="12" w:space="0" w:color="000000"/>
-            </w:tcBorders>
-          </w:tcPr>
-          <w:p/>
-        </w:tc>
-        <w:tc>
-          <w:tcPr>
-            <w:tcW w:w="1105" w:type="dxa"/>
-          </w:tcPr>
-          <w:p/>
-        </w:tc>
-        <w:tc>
-          <w:tcPr>
-            <w:tcW w:w="5103" w:type="dxa"/>
+            <w:tcW w:w="694" w:type="dxa"/>
+            <w:tcBorders>
+              <w:left w:val="single" w:sz="12" w:space="0" w:color="auto"/>
+            </w:tcBorders>
           </w:tcPr>
           <w:p/>
         </w:tc>
@@ -1135,43 +1217,47 @@
           <w:tcPr>
             <w:tcW w:w="1559" w:type="dxa"/>
             <w:tcBorders>
-              <w:right w:val="single" w:sz="12" w:space="0" w:color="000000"/>
-            </w:tcBorders>
+              <w:left w:val="single" w:sz="12" w:space="0" w:color="auto"/>
+            </w:tcBorders>
+            <w:noWrap/>
+          </w:tcPr>
+          <w:p/>
+        </w:tc>
+        <w:tc>
+          <w:tcPr>
+            <w:tcW w:w="993" w:type="dxa"/>
+            <w:noWrap/>
+          </w:tcPr>
+          <w:p/>
+        </w:tc>
+        <w:tc>
+          <w:tcPr>
+            <w:tcW w:w="5953" w:type="dxa"/>
+            <w:noWrap/>
+          </w:tcPr>
+          <w:p/>
+        </w:tc>
+        <w:tc>
+          <w:tcPr>
+            <w:tcW w:w="1237" w:type="dxa"/>
+            <w:tcBorders>
+              <w:right w:val="single" w:sz="12" w:space="0" w:color="auto"/>
+            </w:tcBorders>
+            <w:noWrap/>
           </w:tcPr>
           <w:p/>
         </w:tc>
       </w:tr>
       <w:tr>
         <w:trPr>
-          <w:trHeight w:val="451"/>
+          <w:trHeight w:val="450"/>
         </w:trPr>
         <w:tc>
           <w:tcPr>
-            <w:tcW w:w="1436" w:type="dxa"/>
-            <w:tcBorders>
-              <w:left w:val="single" w:sz="12" w:space="0" w:color="000000"/>
-            </w:tcBorders>
-          </w:tcPr>
-          <w:p/>
-        </w:tc>
-        <w:tc>
-          <w:tcPr>
-            <w:tcW w:w="1570" w:type="dxa"/>
-            <w:tcBorders>
-              <w:left w:val="single" w:sz="12" w:space="0" w:color="000000"/>
-            </w:tcBorders>
-          </w:tcPr>
-          <w:p/>
-        </w:tc>
-        <w:tc>
-          <w:tcPr>
-            <w:tcW w:w="1105" w:type="dxa"/>
-          </w:tcPr>
-          <w:p/>
-        </w:tc>
-        <w:tc>
-          <w:tcPr>
-            <w:tcW w:w="5103" w:type="dxa"/>
+            <w:tcW w:w="694" w:type="dxa"/>
+            <w:tcBorders>
+              <w:left w:val="single" w:sz="12" w:space="0" w:color="auto"/>
+            </w:tcBorders>
           </w:tcPr>
           <w:p/>
         </w:tc>
@@ -1179,43 +1265,47 @@
           <w:tcPr>
             <w:tcW w:w="1559" w:type="dxa"/>
             <w:tcBorders>
-              <w:right w:val="single" w:sz="12" w:space="0" w:color="000000"/>
-            </w:tcBorders>
+              <w:left w:val="single" w:sz="12" w:space="0" w:color="auto"/>
+            </w:tcBorders>
+            <w:noWrap/>
+          </w:tcPr>
+          <w:p/>
+        </w:tc>
+        <w:tc>
+          <w:tcPr>
+            <w:tcW w:w="993" w:type="dxa"/>
+            <w:noWrap/>
+          </w:tcPr>
+          <w:p/>
+        </w:tc>
+        <w:tc>
+          <w:tcPr>
+            <w:tcW w:w="5953" w:type="dxa"/>
+            <w:noWrap/>
+          </w:tcPr>
+          <w:p/>
+        </w:tc>
+        <w:tc>
+          <w:tcPr>
+            <w:tcW w:w="1237" w:type="dxa"/>
+            <w:tcBorders>
+              <w:right w:val="single" w:sz="12" w:space="0" w:color="auto"/>
+            </w:tcBorders>
+            <w:noWrap/>
           </w:tcPr>
           <w:p/>
         </w:tc>
       </w:tr>
       <w:tr>
         <w:trPr>
-          <w:trHeight w:val="451"/>
+          <w:trHeight w:val="450"/>
         </w:trPr>
         <w:tc>
           <w:tcPr>
-            <w:tcW w:w="1436" w:type="dxa"/>
-            <w:tcBorders>
-              <w:left w:val="single" w:sz="12" w:space="0" w:color="000000"/>
-            </w:tcBorders>
-          </w:tcPr>
-          <w:p/>
-        </w:tc>
-        <w:tc>
-          <w:tcPr>
-            <w:tcW w:w="1570" w:type="dxa"/>
-            <w:tcBorders>
-              <w:left w:val="single" w:sz="12" w:space="0" w:color="000000"/>
-            </w:tcBorders>
-          </w:tcPr>
-          <w:p/>
-        </w:tc>
-        <w:tc>
-          <w:tcPr>
-            <w:tcW w:w="1105" w:type="dxa"/>
-          </w:tcPr>
-          <w:p/>
-        </w:tc>
-        <w:tc>
-          <w:tcPr>
-            <w:tcW w:w="5103" w:type="dxa"/>
+            <w:tcW w:w="694" w:type="dxa"/>
+            <w:tcBorders>
+              <w:left w:val="single" w:sz="12" w:space="0" w:color="auto"/>
+            </w:tcBorders>
           </w:tcPr>
           <w:p/>
         </w:tc>
@@ -1223,43 +1313,47 @@
           <w:tcPr>
             <w:tcW w:w="1559" w:type="dxa"/>
             <w:tcBorders>
-              <w:right w:val="single" w:sz="12" w:space="0" w:color="000000"/>
-            </w:tcBorders>
+              <w:left w:val="single" w:sz="12" w:space="0" w:color="auto"/>
+            </w:tcBorders>
+            <w:noWrap/>
+          </w:tcPr>
+          <w:p/>
+        </w:tc>
+        <w:tc>
+          <w:tcPr>
+            <w:tcW w:w="993" w:type="dxa"/>
+            <w:noWrap/>
+          </w:tcPr>
+          <w:p/>
+        </w:tc>
+        <w:tc>
+          <w:tcPr>
+            <w:tcW w:w="5953" w:type="dxa"/>
+            <w:noWrap/>
+          </w:tcPr>
+          <w:p/>
+        </w:tc>
+        <w:tc>
+          <w:tcPr>
+            <w:tcW w:w="1237" w:type="dxa"/>
+            <w:tcBorders>
+              <w:right w:val="single" w:sz="12" w:space="0" w:color="auto"/>
+            </w:tcBorders>
+            <w:noWrap/>
           </w:tcPr>
           <w:p/>
         </w:tc>
       </w:tr>
       <w:tr>
         <w:trPr>
-          <w:trHeight w:val="451"/>
+          <w:trHeight w:val="450"/>
         </w:trPr>
         <w:tc>
           <w:tcPr>
-            <w:tcW w:w="1436" w:type="dxa"/>
-            <w:tcBorders>
-              <w:left w:val="single" w:sz="12" w:space="0" w:color="000000"/>
-            </w:tcBorders>
-          </w:tcPr>
-          <w:p/>
-        </w:tc>
-        <w:tc>
-          <w:tcPr>
-            <w:tcW w:w="1570" w:type="dxa"/>
-            <w:tcBorders>
-              <w:left w:val="single" w:sz="12" w:space="0" w:color="000000"/>
-            </w:tcBorders>
-          </w:tcPr>
-          <w:p/>
-        </w:tc>
-        <w:tc>
-          <w:tcPr>
-            <w:tcW w:w="1105" w:type="dxa"/>
-          </w:tcPr>
-          <w:p/>
-        </w:tc>
-        <w:tc>
-          <w:tcPr>
-            <w:tcW w:w="5103" w:type="dxa"/>
+            <w:tcW w:w="694" w:type="dxa"/>
+            <w:tcBorders>
+              <w:left w:val="single" w:sz="12" w:space="0" w:color="auto"/>
+            </w:tcBorders>
           </w:tcPr>
           <w:p/>
         </w:tc>
@@ -1267,50 +1361,47 @@
           <w:tcPr>
             <w:tcW w:w="1559" w:type="dxa"/>
             <w:tcBorders>
-              <w:right w:val="single" w:sz="12" w:space="0" w:color="000000"/>
-            </w:tcBorders>
+              <w:left w:val="single" w:sz="12" w:space="0" w:color="auto"/>
+            </w:tcBorders>
+            <w:noWrap/>
+          </w:tcPr>
+          <w:p/>
+        </w:tc>
+        <w:tc>
+          <w:tcPr>
+            <w:tcW w:w="993" w:type="dxa"/>
+            <w:noWrap/>
+          </w:tcPr>
+          <w:p/>
+        </w:tc>
+        <w:tc>
+          <w:tcPr>
+            <w:tcW w:w="5953" w:type="dxa"/>
+            <w:noWrap/>
+          </w:tcPr>
+          <w:p/>
+        </w:tc>
+        <w:tc>
+          <w:tcPr>
+            <w:tcW w:w="1237" w:type="dxa"/>
+            <w:tcBorders>
+              <w:right w:val="single" w:sz="12" w:space="0" w:color="auto"/>
+            </w:tcBorders>
+            <w:noWrap/>
           </w:tcPr>
           <w:p/>
         </w:tc>
       </w:tr>
       <w:tr>
         <w:trPr>
-          <w:trHeight w:val="451"/>
+          <w:trHeight w:val="450"/>
         </w:trPr>
         <w:tc>
           <w:tcPr>
-            <w:tcW w:w="1436" w:type="dxa"/>
-            <w:tcBorders>
-              <w:left w:val="single" w:sz="12" w:space="0" w:color="000000"/>
-              <w:bottom w:val="single" w:sz="12" w:space="0" w:color="000000"/>
-            </w:tcBorders>
-          </w:tcPr>
-          <w:p/>
-        </w:tc>
-        <w:tc>
-          <w:tcPr>
-            <w:tcW w:w="1570" w:type="dxa"/>
-            <w:tcBorders>
-              <w:left w:val="single" w:sz="12" w:space="0" w:color="000000"/>
-              <w:bottom w:val="single" w:sz="12" w:space="0" w:color="000000"/>
-            </w:tcBorders>
-          </w:tcPr>
-          <w:p/>
-        </w:tc>
-        <w:tc>
-          <w:tcPr>
-            <w:tcW w:w="1105" w:type="dxa"/>
-            <w:tcBorders>
-              <w:bottom w:val="single" w:sz="12" w:space="0" w:color="000000"/>
-            </w:tcBorders>
-          </w:tcPr>
-          <w:p/>
-        </w:tc>
-        <w:tc>
-          <w:tcPr>
-            <w:tcW w:w="5103" w:type="dxa"/>
-            <w:tcBorders>
-              <w:bottom w:val="single" w:sz="12" w:space="0" w:color="000000"/>
+            <w:tcW w:w="694" w:type="dxa"/>
+            <w:tcBorders>
+              <w:left w:val="single" w:sz="12" w:space="0" w:color="auto"/>
+              <w:bottom w:val="single" w:sz="12" w:space="0" w:color="auto"/>
             </w:tcBorders>
           </w:tcPr>
           <w:p/>
@@ -1319,9 +1410,41 @@
           <w:tcPr>
             <w:tcW w:w="1559" w:type="dxa"/>
             <w:tcBorders>
-              <w:bottom w:val="single" w:sz="12" w:space="0" w:color="000000"/>
-              <w:right w:val="single" w:sz="12" w:space="0" w:color="000000"/>
-            </w:tcBorders>
+              <w:left w:val="single" w:sz="12" w:space="0" w:color="auto"/>
+              <w:bottom w:val="single" w:sz="12" w:space="0" w:color="auto"/>
+            </w:tcBorders>
+            <w:noWrap/>
+          </w:tcPr>
+          <w:p/>
+        </w:tc>
+        <w:tc>
+          <w:tcPr>
+            <w:tcW w:w="993" w:type="dxa"/>
+            <w:tcBorders>
+              <w:bottom w:val="single" w:sz="12" w:space="0" w:color="auto"/>
+            </w:tcBorders>
+            <w:noWrap/>
+          </w:tcPr>
+          <w:p/>
+        </w:tc>
+        <w:tc>
+          <w:tcPr>
+            <w:tcW w:w="5953" w:type="dxa"/>
+            <w:tcBorders>
+              <w:bottom w:val="single" w:sz="12" w:space="0" w:color="auto"/>
+            </w:tcBorders>
+            <w:noWrap/>
+          </w:tcPr>
+          <w:p/>
+        </w:tc>
+        <w:tc>
+          <w:tcPr>
+            <w:tcW w:w="1237" w:type="dxa"/>
+            <w:tcBorders>
+              <w:bottom w:val="single" w:sz="12" w:space="0" w:color="auto"/>
+              <w:right w:val="single" w:sz="12" w:space="0" w:color="auto"/>
+            </w:tcBorders>
+            <w:noWrap/>
           </w:tcPr>
           <w:p/>
         </w:tc>
@@ -1445,13 +1568,23 @@
           <w:bCs/>
         </w:rPr>
       </w:pPr>
+      <w:proofErr w:type="spellStart"/>
       <w:r>
         <w:rPr>
           <w:rFonts w:hint="eastAsia"/>
           <w:b/>
           <w:bCs/>
         </w:rPr>
-        <w:t>필살기 시스템</w:t>
+        <w:t>필살기</w:t>
+      </w:r>
+      <w:proofErr w:type="spellEnd"/>
+      <w:r>
+        <w:rPr>
+          <w:rFonts w:hint="eastAsia"/>
+          <w:b/>
+          <w:bCs/>
+        </w:rPr>
+        <w:t xml:space="preserve"> 시스템</w:t>
       </w:r>
     </w:p>
     <w:p>
@@ -1563,7 +1696,13 @@
         <w:rPr>
           <w:rFonts w:hint="eastAsia"/>
         </w:rPr>
-        <w:t xml:space="preserve">스크롤 바 </w:t>
+        <w:t>슬라이더</w:t>
+      </w:r>
+      <w:r>
+        <w:rPr>
+          <w:rFonts w:hint="eastAsia"/>
+        </w:rPr>
+        <w:t xml:space="preserve"> </w:t>
       </w:r>
       <w:r>
         <w:t>UI</w:t>
@@ -1733,6 +1872,7 @@
                 <w:szCs w:val="24"/>
               </w:rPr>
             </w:pPr>
+            <w:proofErr w:type="spellStart"/>
             <w:r>
               <w:rPr>
                 <w:rFonts w:hint="eastAsia"/>
@@ -1741,6 +1881,7 @@
               </w:rPr>
               <w:t>필드명</w:t>
             </w:r>
+            <w:proofErr w:type="spellEnd"/>
           </w:p>
         </w:tc>
         <w:tc>
@@ -1843,6 +1984,7 @@
             <w:r>
               <w:t>number(</w:t>
             </w:r>
+            <w:proofErr w:type="spellStart"/>
             <w:r>
               <w:rPr>
                 <w:rFonts w:hint="eastAsia"/>
@@ -1852,6 +1994,7 @@
             <w:r>
               <w:t>num</w:t>
             </w:r>
+            <w:proofErr w:type="spellEnd"/>
             <w:r>
               <w:t>)</w:t>
             </w:r>
@@ -1962,13 +2105,23 @@
                 <w:bCs w:val="0"/>
               </w:rPr>
             </w:pPr>
+            <w:proofErr w:type="spellStart"/>
             <w:r>
               <w:rPr>
                 <w:rFonts w:hint="eastAsia"/>
                 <w:b w:val="0"/>
                 <w:bCs w:val="0"/>
               </w:rPr>
-              <w:t>필살기 발동 판정</w:t>
+              <w:t>필살기</w:t>
+            </w:r>
+            <w:proofErr w:type="spellEnd"/>
+            <w:r>
+              <w:rPr>
+                <w:rFonts w:hint="eastAsia"/>
+                <w:b w:val="0"/>
+                <w:bCs w:val="0"/>
+              </w:rPr>
+              <w:t xml:space="preserve"> 발동 판정</w:t>
             </w:r>
           </w:p>
         </w:tc>
@@ -1992,9 +2145,11 @@
               <w:ind w:firstLineChars="0" w:firstLine="0"/>
               <w:cnfStyle w:val="000000100000" w:firstRow="0" w:lastRow="0" w:firstColumn="0" w:lastColumn="0" w:oddVBand="0" w:evenVBand="0" w:oddHBand="1" w:evenHBand="0" w:firstRowFirstColumn="0" w:firstRowLastColumn="0" w:lastRowFirstColumn="0" w:lastRowLastColumn="0"/>
             </w:pPr>
+            <w:proofErr w:type="spellStart"/>
             <w:r>
               <w:t>boolean</w:t>
             </w:r>
+            <w:proofErr w:type="spellEnd"/>
           </w:p>
         </w:tc>
       </w:tr>
@@ -2044,7 +2199,23 @@
                 <w:b w:val="0"/>
                 <w:bCs w:val="0"/>
               </w:rPr>
-              <w:t>번째 스크롤 바 게이지</w:t>
+              <w:t xml:space="preserve">번째 </w:t>
+            </w:r>
+            <w:r>
+              <w:rPr>
+                <w:rFonts w:hint="eastAsia"/>
+                <w:b w:val="0"/>
+                <w:bCs w:val="0"/>
+              </w:rPr>
+              <w:t xml:space="preserve">슬라이더 </w:t>
+            </w:r>
+            <w:r>
+              <w:rPr>
+                <w:rFonts w:hint="eastAsia"/>
+                <w:b w:val="0"/>
+                <w:bCs w:val="0"/>
+              </w:rPr>
+              <w:t>게이지</w:t>
             </w:r>
           </w:p>
         </w:tc>
@@ -2123,7 +2294,15 @@
                 <w:b w:val="0"/>
                 <w:bCs w:val="0"/>
               </w:rPr>
-              <w:t xml:space="preserve">스크롤 바 범위 </w:t>
+              <w:t xml:space="preserve">슬라이더 </w:t>
+            </w:r>
+            <w:r>
+              <w:rPr>
+                <w:rFonts w:hint="eastAsia"/>
+                <w:b w:val="0"/>
+                <w:bCs w:val="0"/>
+              </w:rPr>
+              <w:t xml:space="preserve">범위 </w:t>
             </w:r>
             <w:r>
               <w:rPr>
@@ -2255,6 +2434,7 @@
             <w:r>
               <w:t>number(</w:t>
             </w:r>
+            <w:proofErr w:type="spellStart"/>
             <w:r>
               <w:rPr>
                 <w:rFonts w:hint="eastAsia"/>
@@ -2262,7 +2442,11 @@
               <w:t>e</w:t>
             </w:r>
             <w:r>
-              <w:t>num)</w:t>
+              <w:t>num</w:t>
+            </w:r>
+            <w:proofErr w:type="spellEnd"/>
+            <w:r>
+              <w:t>)</w:t>
             </w:r>
           </w:p>
         </w:tc>
@@ -2368,8 +2552,18 @@
                 <w:b w:val="0"/>
                 <w:bCs w:val="0"/>
               </w:rPr>
-              <w:t>공격력 산출식</w:t>
-            </w:r>
+              <w:t xml:space="preserve">공격력 </w:t>
+            </w:r>
+            <w:proofErr w:type="spellStart"/>
+            <w:r>
+              <w:rPr>
+                <w:rFonts w:hint="eastAsia"/>
+                <w:b w:val="0"/>
+                <w:bCs w:val="0"/>
+              </w:rPr>
+              <w:t>산출식</w:t>
+            </w:r>
+            <w:proofErr w:type="spellEnd"/>
           </w:p>
         </w:tc>
         <w:tc>
@@ -2432,6 +2626,7 @@
                 <w:bCs w:val="0"/>
               </w:rPr>
             </w:pPr>
+            <w:proofErr w:type="spellStart"/>
             <w:r>
               <w:rPr>
                 <w:rFonts w:hint="eastAsia"/>
@@ -2440,6 +2635,7 @@
               </w:rPr>
               <w:t>쿨타임</w:t>
             </w:r>
+            <w:proofErr w:type="spellEnd"/>
           </w:p>
         </w:tc>
         <w:tc>
@@ -2559,6 +2755,18 @@
     </w:tbl>
     <w:p>
       <w:pPr>
+        <w:pStyle w:val="01"/>
+        <w:ind w:right="200"/>
+      </w:pPr>
+      <w:r>
+        <w:rPr>
+          <w:rFonts w:hint="eastAsia"/>
+        </w:rPr>
+        <w:t>시스템 구조</w:t>
+      </w:r>
+    </w:p>
+    <w:p>
+      <w:pPr>
         <w:pStyle w:val="02"/>
         <w:numPr>
           <w:ilvl w:val="0"/>
@@ -2566,17 +2774,37 @@
         </w:numPr>
         <w:ind w:leftChars="0" w:firstLineChars="0"/>
       </w:pPr>
-    </w:p>
-    <w:p>
-      <w:pPr>
-        <w:pStyle w:val="01"/>
-        <w:ind w:right="200"/>
-      </w:pPr>
+      <w:proofErr w:type="spellStart"/>
       <w:r>
         <w:rPr>
           <w:rFonts w:hint="eastAsia"/>
         </w:rPr>
-        <w:t>시스템 구조</w:t>
+        <w:t>필살기</w:t>
+      </w:r>
+      <w:proofErr w:type="spellEnd"/>
+      <w:r>
+        <w:rPr>
+          <w:rFonts w:hint="eastAsia"/>
+        </w:rPr>
+        <w:t xml:space="preserve"> 스킬 입력</w:t>
+      </w:r>
+      <w:r>
+        <w:rPr>
+          <w:rFonts w:hint="eastAsia"/>
+        </w:rPr>
+        <w:t xml:space="preserve"> </w:t>
+      </w:r>
+      <w:r>
+        <w:rPr>
+          <w:rFonts w:hint="eastAsia"/>
+        </w:rPr>
+        <w:t xml:space="preserve">인풋 </w:t>
+      </w:r>
+      <w:r>
+        <w:rPr>
+          <w:rFonts w:hint="eastAsia"/>
+        </w:rPr>
+        <w:t>받기</w:t>
       </w:r>
     </w:p>
     <w:p>
@@ -2592,25 +2820,16 @@
         <w:rPr>
           <w:rFonts w:hint="eastAsia"/>
         </w:rPr>
-        <w:t>필살기 스킬 입력</w:t>
+        <w:t xml:space="preserve">플레이어 캐릭터 </w:t>
+      </w:r>
+      <w:r>
+        <w:t>MP</w:t>
       </w:r>
       <w:r>
         <w:rPr>
           <w:rFonts w:hint="eastAsia"/>
         </w:rPr>
-        <w:t xml:space="preserve"> </w:t>
-      </w:r>
-      <w:r>
-        <w:rPr>
-          <w:rFonts w:hint="eastAsia"/>
-        </w:rPr>
-        <w:t xml:space="preserve">인풋 </w:t>
-      </w:r>
-      <w:r>
-        <w:rPr>
-          <w:rFonts w:hint="eastAsia"/>
-        </w:rPr>
-        <w:t>받기</w:t>
+        <w:t xml:space="preserve"> 소모</w:t>
       </w:r>
     </w:p>
     <w:p>
@@ -2622,20 +2841,28 @@
         </w:numPr>
         <w:ind w:leftChars="0" w:firstLineChars="0"/>
       </w:pPr>
+      <w:proofErr w:type="spellStart"/>
       <w:r>
         <w:rPr>
           <w:rFonts w:hint="eastAsia"/>
         </w:rPr>
-        <w:t xml:space="preserve">플레이어 캐릭터 </w:t>
-      </w:r>
-      <w:r>
-        <w:t>MP</w:t>
-      </w:r>
+        <w:t>필살기</w:t>
+      </w:r>
+      <w:proofErr w:type="spellEnd"/>
       <w:r>
         <w:rPr>
           <w:rFonts w:hint="eastAsia"/>
         </w:rPr>
-        <w:t xml:space="preserve"> 소모</w:t>
+        <w:t xml:space="preserve"> 슬라이더 </w:t>
+      </w:r>
+      <w:r>
+        <w:t xml:space="preserve">UI </w:t>
+      </w:r>
+      <w:r>
+        <w:rPr>
+          <w:rFonts w:hint="eastAsia"/>
+        </w:rPr>
+        <w:t>표시</w:t>
       </w:r>
     </w:p>
     <w:p>
@@ -2651,16 +2878,25 @@
         <w:rPr>
           <w:rFonts w:hint="eastAsia"/>
         </w:rPr>
-        <w:t xml:space="preserve">필살기 스크롤 바 </w:t>
-      </w:r>
-      <w:r>
-        <w:t xml:space="preserve">UI </w:t>
+        <w:t>슬라이더</w:t>
       </w:r>
       <w:r>
         <w:rPr>
           <w:rFonts w:hint="eastAsia"/>
         </w:rPr>
-        <w:t>표시</w:t>
+        <w:t xml:space="preserve"> 히트 입력 </w:t>
+      </w:r>
+      <w:r>
+        <w:rPr>
+          <w:rFonts w:hint="eastAsia"/>
+        </w:rPr>
+        <w:t xml:space="preserve">인풋 </w:t>
+      </w:r>
+      <w:r>
+        <w:rPr>
+          <w:rFonts w:hint="eastAsia"/>
+        </w:rPr>
+        <w:t>받기</w:t>
       </w:r>
     </w:p>
     <w:p>
@@ -2676,19 +2912,10 @@
         <w:rPr>
           <w:rFonts w:hint="eastAsia"/>
         </w:rPr>
-        <w:t xml:space="preserve">스크롤 바 히트 입력 </w:t>
-      </w:r>
-      <w:r>
-        <w:rPr>
-          <w:rFonts w:hint="eastAsia"/>
-        </w:rPr>
-        <w:t xml:space="preserve">인풋 </w:t>
-      </w:r>
-      <w:r>
-        <w:rPr>
-          <w:rFonts w:hint="eastAsia"/>
-        </w:rPr>
-        <w:t>받기</w:t>
+        <w:t xml:space="preserve">입력된 히트 판정 </w:t>
+      </w:r>
+      <w:r>
+        <w:t>(Perfect, Good, Bad)</w:t>
       </w:r>
     </w:p>
     <w:p>
@@ -2704,10 +2931,13 @@
         <w:rPr>
           <w:rFonts w:hint="eastAsia"/>
         </w:rPr>
-        <w:t xml:space="preserve">입력된 히트 판정 </w:t>
-      </w:r>
-      <w:r>
-        <w:t>(Perfect, Good, Bad)</w:t>
+        <w:t>판정된 히트</w:t>
+      </w:r>
+      <w:r>
+        <w:rPr>
+          <w:rFonts w:hint="eastAsia"/>
+        </w:rPr>
+        <w:t>를 기반으로 공격력 산출</w:t>
       </w:r>
     </w:p>
     <w:p>
@@ -2723,13 +2953,55 @@
         <w:rPr>
           <w:rFonts w:hint="eastAsia"/>
         </w:rPr>
-        <w:t>판정된 히트</w:t>
+        <w:t>공격 연출</w:t>
+      </w:r>
+      <w:r>
+        <w:t>(</w:t>
       </w:r>
       <w:r>
         <w:rPr>
           <w:rFonts w:hint="eastAsia"/>
         </w:rPr>
-        <w:t>를 기반으로 공격력 산출</w:t>
+        <w:t>애니메이션,</w:t>
+      </w:r>
+      <w:r>
+        <w:t xml:space="preserve"> </w:t>
+      </w:r>
+      <w:r>
+        <w:rPr>
+          <w:rFonts w:hint="eastAsia"/>
+        </w:rPr>
+        <w:t>사운드,</w:t>
+      </w:r>
+      <w:r>
+        <w:t xml:space="preserve"> </w:t>
+      </w:r>
+      <w:r>
+        <w:rPr>
+          <w:rFonts w:hint="eastAsia"/>
+        </w:rPr>
+        <w:t>이펙트)</w:t>
+      </w:r>
+      <w:r>
+        <w:t xml:space="preserve"> </w:t>
+      </w:r>
+      <w:r>
+        <w:rPr>
+          <w:rFonts w:hint="eastAsia"/>
+        </w:rPr>
+        <w:t>실행</w:t>
+      </w:r>
+    </w:p>
+    <w:p>
+      <w:pPr>
+        <w:pStyle w:val="01"/>
+        <w:ind w:right="200"/>
+      </w:pPr>
+      <w:r>
+        <w:rPr>
+          <w:rFonts w:hint="eastAsia"/>
+        </w:rPr>
+        <w:t>시스템 규칙</w:t>
       </w:r>
     </w:p>
     <w:p>
@@ -2742,58 +3014,21 @@
         <w:ind w:leftChars="0" w:firstLineChars="0"/>
       </w:pPr>
       <w:r>
+        <w:t xml:space="preserve">세개의 히트바는 </w:t>
+      </w:r>
+      <w:proofErr w:type="spellStart"/>
+      <w:r>
+        <w:t>랜덤한</w:t>
+      </w:r>
+      <w:proofErr w:type="spellEnd"/>
+      <w:r>
+        <w:t xml:space="preserve"> 인터벌 오프셋을 두고 발생한다</w:t>
+      </w:r>
+      <w:r>
         <w:rPr>
           <w:rFonts w:hint="eastAsia"/>
         </w:rPr>
-        <w:t>공격 연출</w:t>
-      </w:r>
-      <w:r>
-        <w:t>(</w:t>
-      </w:r>
-      <w:r>
-        <w:rPr>
-          <w:rFonts w:hint="eastAsia"/>
-        </w:rPr>
-        <w:t>애니메이션,</w:t>
-      </w:r>
-      <w:r>
-        <w:t xml:space="preserve"> </w:t>
-      </w:r>
-      <w:r>
-        <w:rPr>
-          <w:rFonts w:hint="eastAsia"/>
-        </w:rPr>
-        <w:t>사운드,</w:t>
-      </w:r>
-      <w:r>
-        <w:t xml:space="preserve"> </w:t>
-      </w:r>
-      <w:r>
-        <w:rPr>
-          <w:rFonts w:hint="eastAsia"/>
-        </w:rPr>
-        <w:t>이펙트)</w:t>
-      </w:r>
-      <w:r>
-        <w:t xml:space="preserve"> </w:t>
-      </w:r>
-      <w:r>
-        <w:rPr>
-          <w:rFonts w:hint="eastAsia"/>
-        </w:rPr>
-        <w:t>실행</w:t>
-      </w:r>
-    </w:p>
-    <w:p>
-      <w:pPr>
-        <w:pStyle w:val="01"/>
-        <w:ind w:right="200"/>
-      </w:pPr>
-      <w:r>
-        <w:rPr>
-          <w:rFonts w:hint="eastAsia"/>
-        </w:rPr>
-        <w:t>시스템 규칙</w:t>
+        <w:t>.</w:t>
       </w:r>
     </w:p>
     <w:p>
@@ -2805,8 +3040,19 @@
         </w:numPr>
         <w:ind w:leftChars="0" w:firstLineChars="0"/>
       </w:pPr>
-      <w:r>
-        <w:t>세개의 히트바는 랜덤한 인터벌 오프셋을 두고 발생한다</w:t>
+      <w:proofErr w:type="spellStart"/>
+      <w:r>
+        <w:t>히트바</w:t>
+      </w:r>
+      <w:proofErr w:type="spellEnd"/>
+      <w:r>
+        <w:t xml:space="preserve"> 세 개는 겹쳐 있지 않는다</w:t>
+      </w:r>
+      <w:r>
+        <w:rPr>
+          <w:rFonts w:hint="eastAsia"/>
+        </w:rPr>
+        <w:t>.</w:t>
       </w:r>
     </w:p>
     <w:p>
@@ -2819,7 +3065,13 @@
         <w:ind w:leftChars="0" w:firstLineChars="0"/>
       </w:pPr>
       <w:r>
-        <w:t>히트바 세 개는 겹쳐 있지 않는다</w:t>
+        <w:t>히트바의 속도는 항상 일정하다</w:t>
+      </w:r>
+      <w:r>
+        <w:rPr>
+          <w:rFonts w:hint="eastAsia"/>
+        </w:rPr>
+        <w:t>.</w:t>
       </w:r>
     </w:p>
     <w:p>
@@ -2832,7 +3084,51 @@
         <w:ind w:leftChars="0" w:firstLineChars="0"/>
       </w:pPr>
       <w:r>
-        <w:t>히트바의 속도는 항상 일정하다</w:t>
+        <w:rPr>
+          <w:rFonts w:hint="eastAsia"/>
+        </w:rPr>
+        <w:t>히트바는 슬라이더의 왼쪽 가장자리에서 생성되어 오른쪽 가장자리로 이동한다.</w:t>
+      </w:r>
+    </w:p>
+    <w:p>
+      <w:pPr>
+        <w:pStyle w:val="02"/>
+        <w:numPr>
+          <w:ilvl w:val="0"/>
+          <w:numId w:val="5"/>
+        </w:numPr>
+        <w:ind w:leftChars="0" w:firstLineChars="0"/>
+      </w:pPr>
+      <w:r>
+        <w:rPr>
+          <w:rFonts w:hint="eastAsia"/>
+        </w:rPr>
+        <w:t xml:space="preserve">히트바가 오른쪽 가장자리까지 이동하고 나면 자동으로 </w:t>
+      </w:r>
+      <w:r>
+        <w:t xml:space="preserve">Bad </w:t>
+      </w:r>
+      <w:r>
+        <w:rPr>
+          <w:rFonts w:hint="eastAsia"/>
+        </w:rPr>
+        <w:t>판정이 되고 제거된다.</w:t>
+      </w:r>
+    </w:p>
+    <w:p>
+      <w:pPr>
+        <w:pStyle w:val="02"/>
+        <w:numPr>
+          <w:ilvl w:val="0"/>
+          <w:numId w:val="5"/>
+        </w:numPr>
+        <w:ind w:leftChars="0" w:firstLineChars="0"/>
+      </w:pPr>
+      <w:r>
+        <w:rPr>
+          <w:rFonts w:hint="eastAsia"/>
+        </w:rPr>
+        <w:t xml:space="preserve">히트바를 히트하는 입력이 </w:t>
       </w:r>
     </w:p>
     <w:p>
@@ -2904,6 +3200,21 @@
     </w:p>
     <w:p>
       <w:pPr>
+        <w:wordWrap/>
+        <w:autoSpaceDE/>
+        <w:autoSpaceDN/>
+        <w:rPr>
+          <w:rFonts w:asciiTheme="majorHAnsi" w:eastAsiaTheme="majorEastAsia" w:hAnsiTheme="majorHAnsi" w:cstheme="majorBidi"/>
+          <w:b/>
+          <w:sz w:val="24"/>
+        </w:rPr>
+      </w:pPr>
+      <w:r>
+        <w:br w:type="page"/>
+      </w:r>
+    </w:p>
+    <w:p>
+      <w:pPr>
         <w:pStyle w:val="01"/>
         <w:ind w:right="200"/>
       </w:pPr>
@@ -2911,6 +3222,7 @@
         <w:rPr>
           <w:rFonts w:hint="eastAsia"/>
         </w:rPr>
+        <w:lastRenderedPageBreak/>
         <w:t>U</w:t>
       </w:r>
       <w:r>
@@ -2922,10 +3234,2723 @@
         <w:pStyle w:val="02"/>
         <w:numPr>
           <w:ilvl w:val="0"/>
-          <w:numId w:val="5"/>
+          <w:numId w:val="12"/>
         </w:numPr>
         <w:ind w:leftChars="0" w:firstLineChars="0"/>
       </w:pPr>
+      <w:r>
+        <w:rPr>
+          <w:rFonts w:hint="eastAsia"/>
+        </w:rPr>
+        <w:t xml:space="preserve">히트 슬라이더 </w:t>
+      </w:r>
+      <w:r>
+        <w:t>UI</w:t>
+      </w:r>
+    </w:p>
+    <w:p>
+      <w:r>
+        <w:rPr>
+          <w:noProof/>
+        </w:rPr>
+        <mc:AlternateContent>
+          <mc:Choice Requires="wps">
+            <w:drawing>
+              <wp:anchor distT="0" distB="0" distL="114300" distR="114300" simplePos="0" relativeHeight="251670528" behindDoc="0" locked="0" layoutInCell="1" allowOverlap="1" wp14:anchorId="3F769A8A" wp14:editId="704E88F6">
+                <wp:simplePos x="0" y="0"/>
+                <wp:positionH relativeFrom="column">
+                  <wp:posOffset>3069590</wp:posOffset>
+                </wp:positionH>
+                <wp:positionV relativeFrom="paragraph">
+                  <wp:posOffset>66675</wp:posOffset>
+                </wp:positionV>
+                <wp:extent cx="295275" cy="295275"/>
+                <wp:effectExtent l="0" t="0" r="28575" b="28575"/>
+                <wp:wrapNone/>
+                <wp:docPr id="52" name="직사각형 52"/>
+                <wp:cNvGraphicFramePr/>
+                <a:graphic xmlns:a="http://schemas.openxmlformats.org/drawingml/2006/main">
+                  <a:graphicData uri="http://schemas.microsoft.com/office/word/2010/wordprocessingShape">
+                    <wps:wsp>
+                      <wps:cNvSpPr/>
+                      <wps:spPr>
+                        <a:xfrm>
+                          <a:off x="0" y="0"/>
+                          <a:ext cx="295275" cy="295275"/>
+                        </a:xfrm>
+                        <a:prstGeom prst="rect">
+                          <a:avLst/>
+                        </a:prstGeom>
+                        <a:solidFill>
+                          <a:schemeClr val="bg1">
+                            <a:lumMod val="85000"/>
+                          </a:schemeClr>
+                        </a:solidFill>
+                        <a:ln>
+                          <a:solidFill>
+                            <a:srgbClr val="FF0000"/>
+                          </a:solidFill>
+                        </a:ln>
+                      </wps:spPr>
+                      <wps:style>
+                        <a:lnRef idx="2">
+                          <a:schemeClr val="accent1">
+                            <a:shade val="50000"/>
+                          </a:schemeClr>
+                        </a:lnRef>
+                        <a:fillRef idx="1">
+                          <a:schemeClr val="accent1"/>
+                        </a:fillRef>
+                        <a:effectRef idx="0">
+                          <a:schemeClr val="accent1"/>
+                        </a:effectRef>
+                        <a:fontRef idx="minor">
+                          <a:schemeClr val="lt1"/>
+                        </a:fontRef>
+                      </wps:style>
+                      <wps:txbx>
+                        <w:txbxContent>
+                          <w:p>
+                            <w:pPr>
+                              <w:jc w:val="center"/>
+                              <w:rPr>
+                                <w:color w:val="000000" w:themeColor="text1"/>
+                              </w:rPr>
+                            </w:pPr>
+                            <w:r>
+                              <w:rPr>
+                                <w:color w:val="000000" w:themeColor="text1"/>
+                              </w:rPr>
+                              <w:t>4</w:t>
+                            </w:r>
+                          </w:p>
+                        </w:txbxContent>
+                      </wps:txbx>
+                      <wps:bodyPr rot="0" spcFirstLastPara="0" vertOverflow="overflow" horzOverflow="overflow" vert="horz" wrap="square" lIns="91440" tIns="45720" rIns="91440" bIns="45720" numCol="1" spcCol="0" rtlCol="0" fromWordArt="0" anchor="ctr" anchorCtr="0" forceAA="0" compatLnSpc="1">
+                        <a:prstTxWarp prst="textNoShape">
+                          <a:avLst/>
+                        </a:prstTxWarp>
+                        <a:noAutofit/>
+                      </wps:bodyPr>
+                    </wps:wsp>
+                  </a:graphicData>
+                </a:graphic>
+                <wp14:sizeRelH relativeFrom="margin">
+                  <wp14:pctWidth>0</wp14:pctWidth>
+                </wp14:sizeRelH>
+                <wp14:sizeRelV relativeFrom="margin">
+                  <wp14:pctHeight>0</wp14:pctHeight>
+                </wp14:sizeRelV>
+              </wp:anchor>
+            </w:drawing>
+          </mc:Choice>
+          <mc:Fallback>
+            <w:pict>
+              <v:rect w14:anchorId="3F769A8A" id="직사각형 52" o:spid="_x0000_s1026" style="position:absolute;left:0;text-align:left;margin-left:241.7pt;margin-top:5.25pt;width:23.25pt;height:23.25pt;z-index:251670528;visibility:visible;mso-wrap-style:square;mso-width-percent:0;mso-height-percent:0;mso-wrap-distance-left:9pt;mso-wrap-distance-top:0;mso-wrap-distance-right:9pt;mso-wrap-distance-bottom:0;mso-position-horizontal:absolute;mso-position-horizontal-relative:text;mso-position-vertical:absolute;mso-position-vertical-relative:text;mso-width-percent:0;mso-height-percent:0;mso-width-relative:margin;mso-height-relative:margin;v-text-anchor:middle" o:gfxdata="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" fillcolor="#d8d8d8 [2732]" strokecolor="red" strokeweight="1pt">
+                <v:textbox>
+                  <w:txbxContent>
+                    <w:p>
+                      <w:pPr>
+                        <w:jc w:val="center"/>
+                        <w:rPr>
+                          <w:color w:val="000000" w:themeColor="text1"/>
+                        </w:rPr>
+                      </w:pPr>
+                      <w:r>
+                        <w:rPr>
+                          <w:color w:val="000000" w:themeColor="text1"/>
+                        </w:rPr>
+                        <w:t>4</w:t>
+                      </w:r>
+                    </w:p>
+                  </w:txbxContent>
+                </v:textbox>
+              </v:rect>
+            </w:pict>
+          </mc:Fallback>
+        </mc:AlternateContent>
+      </w:r>
+      <w:r>
+        <w:rPr>
+          <w:noProof/>
+        </w:rPr>
+        <mc:AlternateContent>
+          <mc:Choice Requires="wps">
+            <w:drawing>
+              <wp:anchor distT="0" distB="0" distL="114300" distR="114300" simplePos="0" relativeHeight="251664384" behindDoc="0" locked="0" layoutInCell="1" allowOverlap="1" wp14:anchorId="6BBA544C" wp14:editId="4B3B41EA">
+                <wp:simplePos x="0" y="0"/>
+                <wp:positionH relativeFrom="column">
+                  <wp:posOffset>-104775</wp:posOffset>
+                </wp:positionH>
+                <wp:positionV relativeFrom="paragraph">
+                  <wp:posOffset>60325</wp:posOffset>
+                </wp:positionV>
+                <wp:extent cx="295275" cy="295275"/>
+                <wp:effectExtent l="0" t="0" r="28575" b="28575"/>
+                <wp:wrapNone/>
+                <wp:docPr id="48" name="직사각형 48"/>
+                <wp:cNvGraphicFramePr/>
+                <a:graphic xmlns:a="http://schemas.openxmlformats.org/drawingml/2006/main">
+                  <a:graphicData uri="http://schemas.microsoft.com/office/word/2010/wordprocessingShape">
+                    <wps:wsp>
+                      <wps:cNvSpPr/>
+                      <wps:spPr>
+                        <a:xfrm>
+                          <a:off x="0" y="0"/>
+                          <a:ext cx="295275" cy="295275"/>
+                        </a:xfrm>
+                        <a:prstGeom prst="rect">
+                          <a:avLst/>
+                        </a:prstGeom>
+                        <a:solidFill>
+                          <a:schemeClr val="bg1">
+                            <a:lumMod val="85000"/>
+                          </a:schemeClr>
+                        </a:solidFill>
+                        <a:ln>
+                          <a:solidFill>
+                            <a:srgbClr val="FF0000"/>
+                          </a:solidFill>
+                        </a:ln>
+                      </wps:spPr>
+                      <wps:style>
+                        <a:lnRef idx="2">
+                          <a:schemeClr val="accent1">
+                            <a:shade val="50000"/>
+                          </a:schemeClr>
+                        </a:lnRef>
+                        <a:fillRef idx="1">
+                          <a:schemeClr val="accent1"/>
+                        </a:fillRef>
+                        <a:effectRef idx="0">
+                          <a:schemeClr val="accent1"/>
+                        </a:effectRef>
+                        <a:fontRef idx="minor">
+                          <a:schemeClr val="lt1"/>
+                        </a:fontRef>
+                      </wps:style>
+                      <wps:txbx>
+                        <w:txbxContent>
+                          <w:p>
+                            <w:pPr>
+                              <w:jc w:val="center"/>
+                              <w:rPr>
+                                <w:color w:val="000000" w:themeColor="text1"/>
+                              </w:rPr>
+                            </w:pPr>
+                            <w:r>
+                              <w:rPr>
+                                <w:rFonts w:hint="eastAsia"/>
+                                <w:color w:val="000000" w:themeColor="text1"/>
+                              </w:rPr>
+                              <w:t>1</w:t>
+                            </w:r>
+                          </w:p>
+                        </w:txbxContent>
+                      </wps:txbx>
+                      <wps:bodyPr rot="0" spcFirstLastPara="0" vertOverflow="overflow" horzOverflow="overflow" vert="horz" wrap="square" lIns="91440" tIns="45720" rIns="91440" bIns="45720" numCol="1" spcCol="0" rtlCol="0" fromWordArt="0" anchor="ctr" anchorCtr="0" forceAA="0" compatLnSpc="1">
+                        <a:prstTxWarp prst="textNoShape">
+                          <a:avLst/>
+                        </a:prstTxWarp>
+                        <a:noAutofit/>
+                      </wps:bodyPr>
+                    </wps:wsp>
+                  </a:graphicData>
+                </a:graphic>
+                <wp14:sizeRelH relativeFrom="margin">
+                  <wp14:pctWidth>0</wp14:pctWidth>
+                </wp14:sizeRelH>
+                <wp14:sizeRelV relativeFrom="margin">
+                  <wp14:pctHeight>0</wp14:pctHeight>
+                </wp14:sizeRelV>
+              </wp:anchor>
+            </w:drawing>
+          </mc:Choice>
+          <mc:Fallback>
+            <w:pict>
+              <v:rect w14:anchorId="6BBA544C" id="직사각형 48" o:spid="_x0000_s1027" style="position:absolute;left:0;text-align:left;margin-left:-8.25pt;margin-top:4.75pt;width:23.25pt;height:23.25pt;z-index:251664384;visibility:visible;mso-wrap-style:square;mso-width-percent:0;mso-height-percent:0;mso-wrap-distance-left:9pt;mso-wrap-distance-top:0;mso-wrap-distance-right:9pt;mso-wrap-distance-bottom:0;mso-position-horizontal:absolute;mso-position-horizontal-relative:text;mso-position-vertical:absolute;mso-position-vertical-relative:text;mso-width-percent:0;mso-height-percent:0;mso-width-relative:margin;mso-height-relative:margin;v-text-anchor:middle" o:gfxdata="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" fillcolor="#d8d8d8 [2732]" strokecolor="red" strokeweight="1pt">
+                <v:textbox>
+                  <w:txbxContent>
+                    <w:p>
+                      <w:pPr>
+                        <w:jc w:val="center"/>
+                        <w:rPr>
+                          <w:color w:val="000000" w:themeColor="text1"/>
+                        </w:rPr>
+                      </w:pPr>
+                      <w:r>
+                        <w:rPr>
+                          <w:rFonts w:hint="eastAsia"/>
+                          <w:color w:val="000000" w:themeColor="text1"/>
+                        </w:rPr>
+                        <w:t>1</w:t>
+                      </w:r>
+                    </w:p>
+                  </w:txbxContent>
+                </v:textbox>
+              </v:rect>
+            </w:pict>
+          </mc:Fallback>
+        </mc:AlternateContent>
+      </w:r>
+      <w:r>
+        <w:rPr>
+          <w:noProof/>
+        </w:rPr>
+        <mc:AlternateContent>
+          <mc:Choice Requires="wps">
+            <w:drawing>
+              <wp:anchor distT="0" distB="0" distL="114300" distR="114300" simplePos="0" relativeHeight="251668480" behindDoc="0" locked="0" layoutInCell="1" allowOverlap="1" wp14:anchorId="0FD6717F" wp14:editId="4D0F7A91">
+                <wp:simplePos x="0" y="0"/>
+                <wp:positionH relativeFrom="column">
+                  <wp:posOffset>2647950</wp:posOffset>
+                </wp:positionH>
+                <wp:positionV relativeFrom="paragraph">
+                  <wp:posOffset>474626</wp:posOffset>
+                </wp:positionV>
+                <wp:extent cx="295275" cy="295275"/>
+                <wp:effectExtent l="0" t="0" r="28575" b="28575"/>
+                <wp:wrapNone/>
+                <wp:docPr id="51" name="직사각형 51"/>
+                <wp:cNvGraphicFramePr/>
+                <a:graphic xmlns:a="http://schemas.openxmlformats.org/drawingml/2006/main">
+                  <a:graphicData uri="http://schemas.microsoft.com/office/word/2010/wordprocessingShape">
+                    <wps:wsp>
+                      <wps:cNvSpPr/>
+                      <wps:spPr>
+                        <a:xfrm>
+                          <a:off x="0" y="0"/>
+                          <a:ext cx="295275" cy="295275"/>
+                        </a:xfrm>
+                        <a:prstGeom prst="rect">
+                          <a:avLst/>
+                        </a:prstGeom>
+                        <a:solidFill>
+                          <a:schemeClr val="bg1">
+                            <a:lumMod val="85000"/>
+                          </a:schemeClr>
+                        </a:solidFill>
+                        <a:ln>
+                          <a:solidFill>
+                            <a:srgbClr val="FF0000"/>
+                          </a:solidFill>
+                        </a:ln>
+                      </wps:spPr>
+                      <wps:style>
+                        <a:lnRef idx="2">
+                          <a:schemeClr val="accent1">
+                            <a:shade val="50000"/>
+                          </a:schemeClr>
+                        </a:lnRef>
+                        <a:fillRef idx="1">
+                          <a:schemeClr val="accent1"/>
+                        </a:fillRef>
+                        <a:effectRef idx="0">
+                          <a:schemeClr val="accent1"/>
+                        </a:effectRef>
+                        <a:fontRef idx="minor">
+                          <a:schemeClr val="lt1"/>
+                        </a:fontRef>
+                      </wps:style>
+                      <wps:txbx>
+                        <w:txbxContent>
+                          <w:p>
+                            <w:pPr>
+                              <w:jc w:val="center"/>
+                              <w:rPr>
+                                <w:color w:val="000000" w:themeColor="text1"/>
+                              </w:rPr>
+                            </w:pPr>
+                            <w:r>
+                              <w:rPr>
+                                <w:color w:val="000000" w:themeColor="text1"/>
+                              </w:rPr>
+                              <w:t>3</w:t>
+                            </w:r>
+                          </w:p>
+                        </w:txbxContent>
+                      </wps:txbx>
+                      <wps:bodyPr rot="0" spcFirstLastPara="0" vertOverflow="overflow" horzOverflow="overflow" vert="horz" wrap="square" lIns="91440" tIns="45720" rIns="91440" bIns="45720" numCol="1" spcCol="0" rtlCol="0" fromWordArt="0" anchor="ctr" anchorCtr="0" forceAA="0" compatLnSpc="1">
+                        <a:prstTxWarp prst="textNoShape">
+                          <a:avLst/>
+                        </a:prstTxWarp>
+                        <a:noAutofit/>
+                      </wps:bodyPr>
+                    </wps:wsp>
+                  </a:graphicData>
+                </a:graphic>
+                <wp14:sizeRelH relativeFrom="margin">
+                  <wp14:pctWidth>0</wp14:pctWidth>
+                </wp14:sizeRelH>
+                <wp14:sizeRelV relativeFrom="margin">
+                  <wp14:pctHeight>0</wp14:pctHeight>
+                </wp14:sizeRelV>
+              </wp:anchor>
+            </w:drawing>
+          </mc:Choice>
+          <mc:Fallback>
+            <w:pict>
+              <v:rect w14:anchorId="0FD6717F" id="직사각형 51" o:spid="_x0000_s1028" style="position:absolute;left:0;text-align:left;margin-left:208.5pt;margin-top:37.35pt;width:23.25pt;height:23.25pt;z-index:251668480;visibility:visible;mso-wrap-style:square;mso-width-percent:0;mso-height-percent:0;mso-wrap-distance-left:9pt;mso-wrap-distance-top:0;mso-wrap-distance-right:9pt;mso-wrap-distance-bottom:0;mso-position-horizontal:absolute;mso-position-horizontal-relative:text;mso-position-vertical:absolute;mso-position-vertical-relative:text;mso-width-percent:0;mso-height-percent:0;mso-width-relative:margin;mso-height-relative:margin;v-text-anchor:middle" o:gfxdata="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" fillcolor="#d8d8d8 [2732]" strokecolor="red" strokeweight="1pt">
+                <v:textbox>
+                  <w:txbxContent>
+                    <w:p>
+                      <w:pPr>
+                        <w:jc w:val="center"/>
+                        <w:rPr>
+                          <w:color w:val="000000" w:themeColor="text1"/>
+                        </w:rPr>
+                      </w:pPr>
+                      <w:r>
+                        <w:rPr>
+                          <w:color w:val="000000" w:themeColor="text1"/>
+                        </w:rPr>
+                        <w:t>3</w:t>
+                      </w:r>
+                    </w:p>
+                  </w:txbxContent>
+                </v:textbox>
+              </v:rect>
+            </w:pict>
+          </mc:Fallback>
+        </mc:AlternateContent>
+      </w:r>
+      <w:r>
+        <w:rPr>
+          <w:noProof/>
+        </w:rPr>
+        <mc:AlternateContent>
+          <mc:Choice Requires="wps">
+            <w:drawing>
+              <wp:anchor distT="0" distB="0" distL="114300" distR="114300" simplePos="0" relativeHeight="251666432" behindDoc="0" locked="0" layoutInCell="1" allowOverlap="1" wp14:anchorId="2E76759E" wp14:editId="40941981">
+                <wp:simplePos x="0" y="0"/>
+                <wp:positionH relativeFrom="column">
+                  <wp:posOffset>314325</wp:posOffset>
+                </wp:positionH>
+                <wp:positionV relativeFrom="paragraph">
+                  <wp:posOffset>501015</wp:posOffset>
+                </wp:positionV>
+                <wp:extent cx="295275" cy="295275"/>
+                <wp:effectExtent l="0" t="0" r="28575" b="28575"/>
+                <wp:wrapNone/>
+                <wp:docPr id="49" name="직사각형 49"/>
+                <wp:cNvGraphicFramePr/>
+                <a:graphic xmlns:a="http://schemas.openxmlformats.org/drawingml/2006/main">
+                  <a:graphicData uri="http://schemas.microsoft.com/office/word/2010/wordprocessingShape">
+                    <wps:wsp>
+                      <wps:cNvSpPr/>
+                      <wps:spPr>
+                        <a:xfrm>
+                          <a:off x="0" y="0"/>
+                          <a:ext cx="295275" cy="295275"/>
+                        </a:xfrm>
+                        <a:prstGeom prst="rect">
+                          <a:avLst/>
+                        </a:prstGeom>
+                        <a:solidFill>
+                          <a:schemeClr val="bg1">
+                            <a:lumMod val="85000"/>
+                          </a:schemeClr>
+                        </a:solidFill>
+                        <a:ln>
+                          <a:solidFill>
+                            <a:srgbClr val="FF0000"/>
+                          </a:solidFill>
+                        </a:ln>
+                      </wps:spPr>
+                      <wps:style>
+                        <a:lnRef idx="2">
+                          <a:schemeClr val="accent1">
+                            <a:shade val="50000"/>
+                          </a:schemeClr>
+                        </a:lnRef>
+                        <a:fillRef idx="1">
+                          <a:schemeClr val="accent1"/>
+                        </a:fillRef>
+                        <a:effectRef idx="0">
+                          <a:schemeClr val="accent1"/>
+                        </a:effectRef>
+                        <a:fontRef idx="minor">
+                          <a:schemeClr val="lt1"/>
+                        </a:fontRef>
+                      </wps:style>
+                      <wps:txbx>
+                        <w:txbxContent>
+                          <w:p>
+                            <w:pPr>
+                              <w:jc w:val="center"/>
+                              <w:rPr>
+                                <w:color w:val="000000" w:themeColor="text1"/>
+                              </w:rPr>
+                            </w:pPr>
+                            <w:r>
+                              <w:rPr>
+                                <w:color w:val="000000" w:themeColor="text1"/>
+                              </w:rPr>
+                              <w:t>2</w:t>
+                            </w:r>
+                            <w:r>
+                              <w:rPr>
+                                <w:noProof/>
+                                <w:color w:val="000000" w:themeColor="text1"/>
+                              </w:rPr>
+                              <w:drawing>
+                                <wp:inline distT="0" distB="0" distL="0" distR="0" wp14:anchorId="295D1CE6" wp14:editId="6039B2A6">
+                                  <wp:extent cx="99695" cy="99695"/>
+                                  <wp:effectExtent l="0" t="0" r="0" b="0"/>
+                                  <wp:docPr id="50" name="그림 50"/>
+                                  <wp:cNvGraphicFramePr>
+                                    <a:graphicFrameLocks xmlns:a="http://schemas.openxmlformats.org/drawingml/2006/main" noChangeAspect="1"/>
+                                  </wp:cNvGraphicFramePr>
+                                  <a:graphic xmlns:a="http://schemas.openxmlformats.org/drawingml/2006/main">
+                                    <a:graphicData uri="http://schemas.openxmlformats.org/drawingml/2006/picture">
+                                      <pic:pic xmlns:pic="http://schemas.openxmlformats.org/drawingml/2006/picture">
+                                        <pic:nvPicPr>
+                                          <pic:cNvPr id="0" name="Picture 1"/>
+                                          <pic:cNvPicPr>
+                                            <a:picLocks noChangeAspect="1" noChangeArrowheads="1"/>
+                                          </pic:cNvPicPr>
+                                        </pic:nvPicPr>
+                                        <pic:blipFill>
+                                          <a:blip r:embed="rId10">
+                                            <a:extLst>
+                                              <a:ext uri="{28A0092B-C50C-407E-A947-70E740481C1C}">
+                                                <a14:useLocalDpi xmlns:a14="http://schemas.microsoft.com/office/drawing/2010/main" val="0"/>
+                                              </a:ext>
+                                            </a:extLst>
+                                          </a:blip>
+                                          <a:srcRect/>
+                                          <a:stretch>
+                                            <a:fillRect/>
+                                          </a:stretch>
+                                        </pic:blipFill>
+                                        <pic:spPr bwMode="auto">
+                                          <a:xfrm>
+                                            <a:off x="0" y="0"/>
+                                            <a:ext cx="99695" cy="99695"/>
+                                          </a:xfrm>
+                                          <a:prstGeom prst="rect">
+                                            <a:avLst/>
+                                          </a:prstGeom>
+                                          <a:noFill/>
+                                          <a:ln>
+                                            <a:noFill/>
+                                          </a:ln>
+                                        </pic:spPr>
+                                      </pic:pic>
+                                    </a:graphicData>
+                                  </a:graphic>
+                                </wp:inline>
+                              </w:drawing>
+                            </w:r>
+                          </w:p>
+                        </w:txbxContent>
+                      </wps:txbx>
+                      <wps:bodyPr rot="0" spcFirstLastPara="0" vertOverflow="overflow" horzOverflow="overflow" vert="horz" wrap="square" lIns="91440" tIns="45720" rIns="91440" bIns="45720" numCol="1" spcCol="0" rtlCol="0" fromWordArt="0" anchor="ctr" anchorCtr="0" forceAA="0" compatLnSpc="1">
+                        <a:prstTxWarp prst="textNoShape">
+                          <a:avLst/>
+                        </a:prstTxWarp>
+                        <a:noAutofit/>
+                      </wps:bodyPr>
+                    </wps:wsp>
+                  </a:graphicData>
+                </a:graphic>
+                <wp14:sizeRelH relativeFrom="margin">
+                  <wp14:pctWidth>0</wp14:pctWidth>
+                </wp14:sizeRelH>
+                <wp14:sizeRelV relativeFrom="margin">
+                  <wp14:pctHeight>0</wp14:pctHeight>
+                </wp14:sizeRelV>
+              </wp:anchor>
+            </w:drawing>
+          </mc:Choice>
+          <mc:Fallback>
+            <w:pict>
+              <v:rect w14:anchorId="2E76759E" id="직사각형 49" o:spid="_x0000_s1029" style="position:absolute;left:0;text-align:left;margin-left:24.75pt;margin-top:39.45pt;width:23.25pt;height:23.25pt;z-index:251666432;visibility:visible;mso-wrap-style:square;mso-width-percent:0;mso-height-percent:0;mso-wrap-distance-left:9pt;mso-wrap-distance-top:0;mso-wrap-distance-right:9pt;mso-wrap-distance-bottom:0;mso-position-horizontal:absolute;mso-position-horizontal-relative:text;mso-position-vertical:absolute;mso-position-vertical-relative:text;mso-width-percent:0;mso-height-percent:0;mso-width-relative:margin;mso-height-relative:margin;v-text-anchor:middle" o:gfxdata="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" fillcolor="#d8d8d8 [2732]" strokecolor="red" strokeweight="1pt">
+                <v:textbox>
+                  <w:txbxContent>
+                    <w:p>
+                      <w:pPr>
+                        <w:jc w:val="center"/>
+                        <w:rPr>
+                          <w:color w:val="000000" w:themeColor="text1"/>
+                        </w:rPr>
+                      </w:pPr>
+                      <w:r>
+                        <w:rPr>
+                          <w:color w:val="000000" w:themeColor="text1"/>
+                        </w:rPr>
+                        <w:t>2</w:t>
+                      </w:r>
+                      <w:r>
+                        <w:rPr>
+                          <w:noProof/>
+                          <w:color w:val="000000" w:themeColor="text1"/>
+                        </w:rPr>
+                        <w:drawing>
+                          <wp:inline distT="0" distB="0" distL="0" distR="0" wp14:anchorId="295D1CE6" wp14:editId="6039B2A6">
+                            <wp:extent cx="99695" cy="99695"/>
+                            <wp:effectExtent l="0" t="0" r="0" b="0"/>
+                            <wp:docPr id="50" name="그림 50"/>
+                            <wp:cNvGraphicFramePr>
+                              <a:graphicFrameLocks xmlns:a="http://schemas.openxmlformats.org/drawingml/2006/main" noChangeAspect="1"/>
+                            </wp:cNvGraphicFramePr>
+                            <a:graphic xmlns:a="http://schemas.openxmlformats.org/drawingml/2006/main">
+                              <a:graphicData uri="http://schemas.openxmlformats.org/drawingml/2006/picture">
+                                <pic:pic xmlns:pic="http://schemas.openxmlformats.org/drawingml/2006/picture">
+                                  <pic:nvPicPr>
+                                    <pic:cNvPr id="0" name="Picture 1"/>
+                                    <pic:cNvPicPr>
+                                      <a:picLocks noChangeAspect="1" noChangeArrowheads="1"/>
+                                    </pic:cNvPicPr>
+                                  </pic:nvPicPr>
+                                  <pic:blipFill>
+                                    <a:blip r:embed="rId10">
+                                      <a:extLst>
+                                        <a:ext uri="{28A0092B-C50C-407E-A947-70E740481C1C}">
+                                          <a14:useLocalDpi xmlns:a14="http://schemas.microsoft.com/office/drawing/2010/main" val="0"/>
+                                        </a:ext>
+                                      </a:extLst>
+                                    </a:blip>
+                                    <a:srcRect/>
+                                    <a:stretch>
+                                      <a:fillRect/>
+                                    </a:stretch>
+                                  </pic:blipFill>
+                                  <pic:spPr bwMode="auto">
+                                    <a:xfrm>
+                                      <a:off x="0" y="0"/>
+                                      <a:ext cx="99695" cy="99695"/>
+                                    </a:xfrm>
+                                    <a:prstGeom prst="rect">
+                                      <a:avLst/>
+                                    </a:prstGeom>
+                                    <a:noFill/>
+                                    <a:ln>
+                                      <a:noFill/>
+                                    </a:ln>
+                                  </pic:spPr>
+                                </pic:pic>
+                              </a:graphicData>
+                            </a:graphic>
+                          </wp:inline>
+                        </w:drawing>
+                      </w:r>
+                    </w:p>
+                  </w:txbxContent>
+                </v:textbox>
+              </v:rect>
+            </w:pict>
+          </mc:Fallback>
+        </mc:AlternateContent>
+      </w:r>
+      <w:r>
+        <w:rPr>
+          <w:noProof/>
+        </w:rPr>
+        <mc:AlternateContent>
+          <mc:Choice Requires="wpg">
+            <w:drawing>
+              <wp:inline distT="0" distB="0" distL="0" distR="0" wp14:anchorId="3026E12F" wp14:editId="583115EC">
+                <wp:extent cx="6422330" cy="1323975"/>
+                <wp:effectExtent l="0" t="0" r="17145" b="28575"/>
+                <wp:docPr id="38" name="그룹 38"/>
+                <wp:cNvGraphicFramePr/>
+                <a:graphic xmlns:a="http://schemas.openxmlformats.org/drawingml/2006/main">
+                  <a:graphicData uri="http://schemas.microsoft.com/office/word/2010/wordprocessingGroup">
+                    <wpg:wgp>
+                      <wpg:cNvGrpSpPr/>
+                      <wpg:grpSpPr>
+                        <a:xfrm>
+                          <a:off x="0" y="0"/>
+                          <a:ext cx="6422330" cy="1323975"/>
+                          <a:chOff x="0" y="0"/>
+                          <a:chExt cx="3695700" cy="762000"/>
+                        </a:xfrm>
+                      </wpg:grpSpPr>
+                      <wps:wsp>
+                        <wps:cNvPr id="39" name="직사각형 39"/>
+                        <wps:cNvSpPr/>
+                        <wps:spPr>
+                          <a:xfrm>
+                            <a:off x="0" y="0"/>
+                            <a:ext cx="3695700" cy="762000"/>
+                          </a:xfrm>
+                          <a:prstGeom prst="rect">
+                            <a:avLst/>
+                          </a:prstGeom>
+                          <a:solidFill>
+                            <a:schemeClr val="tx1">
+                              <a:alpha val="53000"/>
+                            </a:schemeClr>
+                          </a:solidFill>
+                        </wps:spPr>
+                        <wps:style>
+                          <a:lnRef idx="2">
+                            <a:schemeClr val="accent1">
+                              <a:shade val="50000"/>
+                            </a:schemeClr>
+                          </a:lnRef>
+                          <a:fillRef idx="1">
+                            <a:schemeClr val="accent1"/>
+                          </a:fillRef>
+                          <a:effectRef idx="0">
+                            <a:schemeClr val="accent1"/>
+                          </a:effectRef>
+                          <a:fontRef idx="minor">
+                            <a:schemeClr val="lt1"/>
+                          </a:fontRef>
+                        </wps:style>
+                        <wps:bodyPr rot="0" spcFirstLastPara="0" vertOverflow="overflow" horzOverflow="overflow" vert="horz" wrap="square" lIns="91440" tIns="45720" rIns="91440" bIns="45720" numCol="1" spcCol="0" rtlCol="0" fromWordArt="0" anchor="ctr" anchorCtr="0" forceAA="0" compatLnSpc="1">
+                          <a:prstTxWarp prst="textNoShape">
+                            <a:avLst/>
+                          </a:prstTxWarp>
+                          <a:noAutofit/>
+                        </wps:bodyPr>
+                      </wps:wsp>
+                      <wpg:grpSp>
+                        <wpg:cNvPr id="40" name="그룹 6"/>
+                        <wpg:cNvGrpSpPr/>
+                        <wpg:grpSpPr>
+                          <a:xfrm>
+                            <a:off x="76200" y="66675"/>
+                            <a:ext cx="3552825" cy="622008"/>
+                            <a:chOff x="0" y="0"/>
+                            <a:chExt cx="10366513" cy="1389664"/>
+                          </a:xfrm>
+                        </wpg:grpSpPr>
+                        <wps:wsp>
+                          <wps:cNvPr id="41" name="직사각형 41"/>
+                          <wps:cNvSpPr/>
+                          <wps:spPr>
+                            <a:xfrm>
+                              <a:off x="0" y="466232"/>
+                              <a:ext cx="10366513" cy="457200"/>
+                            </a:xfrm>
+                            <a:prstGeom prst="rect">
+                              <a:avLst/>
+                            </a:prstGeom>
+                          </wps:spPr>
+                          <wps:style>
+                            <a:lnRef idx="2">
+                              <a:schemeClr val="accent3">
+                                <a:shade val="50000"/>
+                              </a:schemeClr>
+                            </a:lnRef>
+                            <a:fillRef idx="1">
+                              <a:schemeClr val="accent3"/>
+                            </a:fillRef>
+                            <a:effectRef idx="0">
+                              <a:schemeClr val="accent3"/>
+                            </a:effectRef>
+                            <a:fontRef idx="minor">
+                              <a:schemeClr val="lt1"/>
+                            </a:fontRef>
+                          </wps:style>
+                          <wps:bodyPr rtlCol="0" anchor="ctr"/>
+                        </wps:wsp>
+                        <wps:wsp>
+                          <wps:cNvPr id="42" name="직사각형 42"/>
+                          <wps:cNvSpPr/>
+                          <wps:spPr>
+                            <a:xfrm>
+                              <a:off x="4149586" y="247571"/>
+                              <a:ext cx="2067339" cy="894522"/>
+                            </a:xfrm>
+                            <a:prstGeom prst="rect">
+                              <a:avLst/>
+                            </a:prstGeom>
+                          </wps:spPr>
+                          <wps:style>
+                            <a:lnRef idx="2">
+                              <a:schemeClr val="accent2">
+                                <a:shade val="50000"/>
+                              </a:schemeClr>
+                            </a:lnRef>
+                            <a:fillRef idx="1">
+                              <a:schemeClr val="accent2"/>
+                            </a:fillRef>
+                            <a:effectRef idx="0">
+                              <a:schemeClr val="accent2"/>
+                            </a:effectRef>
+                            <a:fontRef idx="minor">
+                              <a:schemeClr val="lt1"/>
+                            </a:fontRef>
+                          </wps:style>
+                          <wps:bodyPr rtlCol="0" anchor="ctr"/>
+                        </wps:wsp>
+                        <wps:wsp>
+                          <wps:cNvPr id="43" name="직사각형 43"/>
+                          <wps:cNvSpPr/>
+                          <wps:spPr>
+                            <a:xfrm>
+                              <a:off x="5064119" y="0"/>
+                              <a:ext cx="238272" cy="1389664"/>
+                            </a:xfrm>
+                            <a:prstGeom prst="rect">
+                              <a:avLst/>
+                            </a:prstGeom>
+                            <a:solidFill>
+                              <a:srgbClr val="FF0000"/>
+                            </a:solidFill>
+                          </wps:spPr>
+                          <wps:style>
+                            <a:lnRef idx="2">
+                              <a:schemeClr val="accent4">
+                                <a:shade val="50000"/>
+                              </a:schemeClr>
+                            </a:lnRef>
+                            <a:fillRef idx="1">
+                              <a:schemeClr val="accent4"/>
+                            </a:fillRef>
+                            <a:effectRef idx="0">
+                              <a:schemeClr val="accent4"/>
+                            </a:effectRef>
+                            <a:fontRef idx="minor">
+                              <a:schemeClr val="lt1"/>
+                            </a:fontRef>
+                          </wps:style>
+                          <wps:bodyPr rtlCol="0" anchor="ctr"/>
+                        </wps:wsp>
+                      </wpg:grpSp>
+                    </wpg:wgp>
+                  </a:graphicData>
+                </a:graphic>
+              </wp:inline>
+            </w:drawing>
+          </mc:Choice>
+          <mc:Fallback>
+            <w:pict>
+              <v:group w14:anchorId="3B333DFF" id="그룹 38" o:spid="_x0000_s1026" style="width:505.7pt;height:104.25pt;mso-position-horizontal-relative:char;mso-position-vertical-relative:line" coordsize="36957,7620" o:gfxdata="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">
+                <v:rect id="직사각형 39" o:spid="_x0000_s1027" style="position:absolute;width:36957;height:7620;visibility:visible;mso-wrap-style:square;v-text-anchor:middle" o:gfxdata="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" fillcolor="black [3213]" strokecolor="#1f3763 [1604]" strokeweight="1pt">
+                  <v:fill opacity="34695f"/>
+                </v:rect>
+                <v:group id="그룹 6" o:spid="_x0000_s1028" style="position:absolute;left:762;top:666;width:35528;height:6220" coordsize="103665,13896" o:gfxdata="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">
+                  <v:rect id="직사각형 41" o:spid="_x0000_s1029" style="position:absolute;top:4662;width:103665;height:4572;visibility:visible;mso-wrap-style:square;v-text-anchor:middle" o:gfxdata="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" fillcolor="#a5a5a5 [3206]" strokecolor="#525252 [1606]" strokeweight="1pt"/>
+                  <v:rect id="직사각형 42" o:spid="_x0000_s1030" style="position:absolute;left:41495;top:2475;width:20674;height:8945;visibility:visible;mso-wrap-style:square;v-text-anchor:middle" o:gfxdata="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" fillcolor="#ed7d31 [3205]" strokecolor="#823b0b [1605]" strokeweight="1pt"/>
+                  <v:rect id="직사각형 43" o:spid="_x0000_s1031" style="position:absolute;left:50641;width:2382;height:13896;visibility:visible;mso-wrap-style:square;v-text-anchor:middle" o:gfxdata="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" fillcolor="red" strokecolor="#7f5f00 [1607]" strokeweight="1pt"/>
+                </v:group>
+                <w10:anchorlock/>
+              </v:group>
+            </w:pict>
+          </mc:Fallback>
+        </mc:AlternateContent>
+      </w:r>
+      <w:r>
+        <w:rPr>
+          <w:rFonts w:hint="eastAsia"/>
+        </w:rPr>
+        <w:t xml:space="preserve"> </w:t>
+      </w:r>
+    </w:p>
+    <w:tbl>
+      <w:tblPr>
+        <w:tblStyle w:val="4-1"/>
+        <w:tblW w:w="0" w:type="auto"/>
+        <w:tblLook w:val="04A0" w:firstRow="1" w:lastRow="0" w:firstColumn="1" w:lastColumn="0" w:noHBand="0" w:noVBand="1"/>
+      </w:tblPr>
+      <w:tblGrid>
+        <w:gridCol w:w="846"/>
+        <w:gridCol w:w="2410"/>
+        <w:gridCol w:w="3969"/>
+        <w:gridCol w:w="1442"/>
+        <w:gridCol w:w="1559"/>
+      </w:tblGrid>
+      <w:tr>
+        <w:trPr>
+          <w:cnfStyle w:val="100000000000" w:firstRow="1" w:lastRow="0" w:firstColumn="0" w:lastColumn="0" w:oddVBand="0" w:evenVBand="0" w:oddHBand="0" w:evenHBand="0" w:firstRowFirstColumn="0" w:firstRowLastColumn="0" w:lastRowFirstColumn="0" w:lastRowLastColumn="0"/>
+        </w:trPr>
+        <w:tc>
+          <w:tcPr>
+            <w:cnfStyle w:val="001000000000" w:firstRow="0" w:lastRow="0" w:firstColumn="1" w:lastColumn="0" w:oddVBand="0" w:evenVBand="0" w:oddHBand="0" w:evenHBand="0" w:firstRowFirstColumn="0" w:firstRowLastColumn="0" w:lastRowFirstColumn="0" w:lastRowLastColumn="0"/>
+            <w:tcW w:w="846" w:type="dxa"/>
+            <w:tcBorders>
+              <w:right w:val="single" w:sz="4" w:space="0" w:color="1F3864" w:themeColor="accent1" w:themeShade="80"/>
+            </w:tcBorders>
+          </w:tcPr>
+          <w:p>
+            <w:pPr>
+              <w:jc w:val="center"/>
+              <w:rPr>
+                <w:rFonts w:hint="eastAsia"/>
+                <w:b w:val="0"/>
+                <w:bCs w:val="0"/>
+              </w:rPr>
+            </w:pPr>
+            <w:r>
+              <w:rPr>
+                <w:rFonts w:hint="eastAsia"/>
+                <w:b w:val="0"/>
+                <w:bCs w:val="0"/>
+              </w:rPr>
+              <w:t>번호</w:t>
+            </w:r>
+          </w:p>
+        </w:tc>
+        <w:tc>
+          <w:tcPr>
+            <w:tcW w:w="2410" w:type="dxa"/>
+            <w:tcBorders>
+              <w:left w:val="single" w:sz="4" w:space="0" w:color="1F3864" w:themeColor="accent1" w:themeShade="80"/>
+              <w:right w:val="single" w:sz="4" w:space="0" w:color="1F3864" w:themeColor="accent1" w:themeShade="80"/>
+            </w:tcBorders>
+          </w:tcPr>
+          <w:p>
+            <w:pPr>
+              <w:cnfStyle w:val="100000000000" w:firstRow="1" w:lastRow="0" w:firstColumn="0" w:lastColumn="0" w:oddVBand="0" w:evenVBand="0" w:oddHBand="0" w:evenHBand="0" w:firstRowFirstColumn="0" w:firstRowLastColumn="0" w:lastRowFirstColumn="0" w:lastRowLastColumn="0"/>
+              <w:rPr>
+                <w:rFonts w:hint="eastAsia"/>
+                <w:b w:val="0"/>
+                <w:bCs w:val="0"/>
+              </w:rPr>
+            </w:pPr>
+            <w:r>
+              <w:rPr>
+                <w:rFonts w:hint="eastAsia"/>
+                <w:b w:val="0"/>
+                <w:bCs w:val="0"/>
+              </w:rPr>
+              <w:t>이름</w:t>
+            </w:r>
+          </w:p>
+        </w:tc>
+        <w:tc>
+          <w:tcPr>
+            <w:tcW w:w="3969" w:type="dxa"/>
+            <w:tcBorders>
+              <w:left w:val="single" w:sz="4" w:space="0" w:color="1F3864" w:themeColor="accent1" w:themeShade="80"/>
+              <w:right w:val="single" w:sz="4" w:space="0" w:color="1F3864" w:themeColor="accent1" w:themeShade="80"/>
+            </w:tcBorders>
+          </w:tcPr>
+          <w:p>
+            <w:pPr>
+              <w:cnfStyle w:val="100000000000" w:firstRow="1" w:lastRow="0" w:firstColumn="0" w:lastColumn="0" w:oddVBand="0" w:evenVBand="0" w:oddHBand="0" w:evenHBand="0" w:firstRowFirstColumn="0" w:firstRowLastColumn="0" w:lastRowFirstColumn="0" w:lastRowLastColumn="0"/>
+              <w:rPr>
+                <w:rFonts w:hint="eastAsia"/>
+                <w:b w:val="0"/>
+                <w:bCs w:val="0"/>
+              </w:rPr>
+            </w:pPr>
+            <w:r>
+              <w:rPr>
+                <w:rFonts w:hint="eastAsia"/>
+                <w:b w:val="0"/>
+                <w:bCs w:val="0"/>
+              </w:rPr>
+              <w:t>역할</w:t>
+            </w:r>
+          </w:p>
+        </w:tc>
+        <w:tc>
+          <w:tcPr>
+            <w:tcW w:w="1442" w:type="dxa"/>
+            <w:tcBorders>
+              <w:left w:val="single" w:sz="4" w:space="0" w:color="1F3864" w:themeColor="accent1" w:themeShade="80"/>
+              <w:right w:val="single" w:sz="4" w:space="0" w:color="1F3864" w:themeColor="accent1" w:themeShade="80"/>
+            </w:tcBorders>
+          </w:tcPr>
+          <w:p>
+            <w:pPr>
+              <w:cnfStyle w:val="100000000000" w:firstRow="1" w:lastRow="0" w:firstColumn="0" w:lastColumn="0" w:oddVBand="0" w:evenVBand="0" w:oddHBand="0" w:evenHBand="0" w:firstRowFirstColumn="0" w:firstRowLastColumn="0" w:lastRowFirstColumn="0" w:lastRowLastColumn="0"/>
+              <w:rPr>
+                <w:rFonts w:hint="eastAsia"/>
+                <w:b w:val="0"/>
+                <w:bCs w:val="0"/>
+              </w:rPr>
+            </w:pPr>
+            <w:r>
+              <w:rPr>
+                <w:rFonts w:hint="eastAsia"/>
+                <w:b w:val="0"/>
+                <w:bCs w:val="0"/>
+              </w:rPr>
+              <w:t>색상</w:t>
+            </w:r>
+          </w:p>
+        </w:tc>
+        <w:tc>
+          <w:tcPr>
+            <w:tcW w:w="1559" w:type="dxa"/>
+            <w:tcBorders>
+              <w:left w:val="single" w:sz="4" w:space="0" w:color="1F3864" w:themeColor="accent1" w:themeShade="80"/>
+              <w:right w:val="single" w:sz="4" w:space="0" w:color="auto"/>
+            </w:tcBorders>
+          </w:tcPr>
+          <w:p>
+            <w:pPr>
+              <w:cnfStyle w:val="100000000000" w:firstRow="1" w:lastRow="0" w:firstColumn="0" w:lastColumn="0" w:oddVBand="0" w:evenVBand="0" w:oddHBand="0" w:evenHBand="0" w:firstRowFirstColumn="0" w:firstRowLastColumn="0" w:lastRowFirstColumn="0" w:lastRowLastColumn="0"/>
+              <w:rPr>
+                <w:rFonts w:hint="eastAsia"/>
+                <w:b w:val="0"/>
+                <w:bCs w:val="0"/>
+              </w:rPr>
+            </w:pPr>
+          </w:p>
+        </w:tc>
+      </w:tr>
+      <w:tr>
+        <w:trPr>
+          <w:cnfStyle w:val="000000100000" w:firstRow="0" w:lastRow="0" w:firstColumn="0" w:lastColumn="0" w:oddVBand="0" w:evenVBand="0" w:oddHBand="1" w:evenHBand="0" w:firstRowFirstColumn="0" w:firstRowLastColumn="0" w:lastRowFirstColumn="0" w:lastRowLastColumn="0"/>
+        </w:trPr>
+        <w:tc>
+          <w:tcPr>
+            <w:cnfStyle w:val="001000000000" w:firstRow="0" w:lastRow="0" w:firstColumn="1" w:lastColumn="0" w:oddVBand="0" w:evenVBand="0" w:oddHBand="0" w:evenHBand="0" w:firstRowFirstColumn="0" w:firstRowLastColumn="0" w:lastRowFirstColumn="0" w:lastRowLastColumn="0"/>
+            <w:tcW w:w="846" w:type="dxa"/>
+          </w:tcPr>
+          <w:p>
+            <w:pPr>
+              <w:jc w:val="center"/>
+              <w:rPr>
+                <w:rFonts w:hint="eastAsia"/>
+              </w:rPr>
+            </w:pPr>
+            <w:r>
+              <w:rPr>
+                <w:rFonts w:hint="eastAsia"/>
+              </w:rPr>
+              <w:t>1</w:t>
+            </w:r>
+          </w:p>
+        </w:tc>
+        <w:tc>
+          <w:tcPr>
+            <w:tcW w:w="2410" w:type="dxa"/>
+          </w:tcPr>
+          <w:p>
+            <w:pPr>
+              <w:cnfStyle w:val="000000100000" w:firstRow="0" w:lastRow="0" w:firstColumn="0" w:lastColumn="0" w:oddVBand="0" w:evenVBand="0" w:oddHBand="1" w:evenHBand="0" w:firstRowFirstColumn="0" w:firstRowLastColumn="0" w:lastRowFirstColumn="0" w:lastRowLastColumn="0"/>
+              <w:rPr>
+                <w:rFonts w:hint="eastAsia"/>
+              </w:rPr>
+            </w:pPr>
+            <w:r>
+              <w:rPr>
+                <w:rFonts w:hint="eastAsia"/>
+              </w:rPr>
+              <w:t>U</w:t>
+            </w:r>
+            <w:r>
+              <w:t xml:space="preserve">I </w:t>
+            </w:r>
+            <w:r>
+              <w:rPr>
+                <w:rFonts w:hint="eastAsia"/>
+              </w:rPr>
+              <w:t>가시용 배경</w:t>
+            </w:r>
+          </w:p>
+        </w:tc>
+        <w:tc>
+          <w:tcPr>
+            <w:tcW w:w="3969" w:type="dxa"/>
+          </w:tcPr>
+          <w:p>
+            <w:pPr>
+              <w:cnfStyle w:val="000000100000" w:firstRow="0" w:lastRow="0" w:firstColumn="0" w:lastColumn="0" w:oddVBand="0" w:evenVBand="0" w:oddHBand="1" w:evenHBand="0" w:firstRowFirstColumn="0" w:firstRowLastColumn="0" w:lastRowFirstColumn="0" w:lastRowLastColumn="0"/>
+              <w:rPr>
+                <w:rFonts w:hint="eastAsia"/>
+              </w:rPr>
+            </w:pPr>
+            <w:r>
+              <w:rPr>
+                <w:rFonts w:hint="eastAsia"/>
+              </w:rPr>
+              <w:t>U</w:t>
+            </w:r>
+            <w:r>
+              <w:t xml:space="preserve">I </w:t>
+            </w:r>
+            <w:r>
+              <w:rPr>
+                <w:rFonts w:hint="eastAsia"/>
+              </w:rPr>
+              <w:t>가시성을 높이기 위한 검은 투명 배경</w:t>
+            </w:r>
+          </w:p>
+        </w:tc>
+        <w:tc>
+          <w:tcPr>
+            <w:tcW w:w="1442" w:type="dxa"/>
+          </w:tcPr>
+          <w:p>
+            <w:pPr>
+              <w:cnfStyle w:val="000000100000" w:firstRow="0" w:lastRow="0" w:firstColumn="0" w:lastColumn="0" w:oddVBand="0" w:evenVBand="0" w:oddHBand="1" w:evenHBand="0" w:firstRowFirstColumn="0" w:firstRowLastColumn="0" w:lastRowFirstColumn="0" w:lastRowLastColumn="0"/>
+              <w:rPr>
+                <w:rFonts w:hint="eastAsia"/>
+              </w:rPr>
+            </w:pPr>
+          </w:p>
+        </w:tc>
+        <w:tc>
+          <w:tcPr>
+            <w:tcW w:w="1559" w:type="dxa"/>
+          </w:tcPr>
+          <w:p>
+            <w:pPr>
+              <w:cnfStyle w:val="000000100000" w:firstRow="0" w:lastRow="0" w:firstColumn="0" w:lastColumn="0" w:oddVBand="0" w:evenVBand="0" w:oddHBand="1" w:evenHBand="0" w:firstRowFirstColumn="0" w:firstRowLastColumn="0" w:lastRowFirstColumn="0" w:lastRowLastColumn="0"/>
+              <w:rPr>
+                <w:rFonts w:hint="eastAsia"/>
+              </w:rPr>
+            </w:pPr>
+          </w:p>
+        </w:tc>
+      </w:tr>
+      <w:tr>
+        <w:tc>
+          <w:tcPr>
+            <w:cnfStyle w:val="001000000000" w:firstRow="0" w:lastRow="0" w:firstColumn="1" w:lastColumn="0" w:oddVBand="0" w:evenVBand="0" w:oddHBand="0" w:evenHBand="0" w:firstRowFirstColumn="0" w:firstRowLastColumn="0" w:lastRowFirstColumn="0" w:lastRowLastColumn="0"/>
+            <w:tcW w:w="846" w:type="dxa"/>
+          </w:tcPr>
+          <w:p>
+            <w:pPr>
+              <w:jc w:val="center"/>
+              <w:rPr>
+                <w:rFonts w:hint="eastAsia"/>
+              </w:rPr>
+            </w:pPr>
+            <w:r>
+              <w:rPr>
+                <w:rFonts w:hint="eastAsia"/>
+              </w:rPr>
+              <w:t>2</w:t>
+            </w:r>
+          </w:p>
+        </w:tc>
+        <w:tc>
+          <w:tcPr>
+            <w:tcW w:w="2410" w:type="dxa"/>
+          </w:tcPr>
+          <w:p>
+            <w:pPr>
+              <w:cnfStyle w:val="000000000000" w:firstRow="0" w:lastRow="0" w:firstColumn="0" w:lastColumn="0" w:oddVBand="0" w:evenVBand="0" w:oddHBand="0" w:evenHBand="0" w:firstRowFirstColumn="0" w:firstRowLastColumn="0" w:lastRowFirstColumn="0" w:lastRowLastColumn="0"/>
+              <w:rPr>
+                <w:rFonts w:hint="eastAsia"/>
+              </w:rPr>
+            </w:pPr>
+            <w:r>
+              <w:rPr>
+                <w:rFonts w:hint="eastAsia"/>
+              </w:rPr>
+              <w:t>로우 슬라이더 영역</w:t>
+            </w:r>
+          </w:p>
+        </w:tc>
+        <w:tc>
+          <w:tcPr>
+            <w:tcW w:w="3969" w:type="dxa"/>
+          </w:tcPr>
+          <w:p>
+            <w:pPr>
+              <w:cnfStyle w:val="000000000000" w:firstRow="0" w:lastRow="0" w:firstColumn="0" w:lastColumn="0" w:oddVBand="0" w:evenVBand="0" w:oddHBand="0" w:evenHBand="0" w:firstRowFirstColumn="0" w:firstRowLastColumn="0" w:lastRowFirstColumn="0" w:lastRowLastColumn="0"/>
+              <w:rPr>
+                <w:rFonts w:hint="eastAsia"/>
+              </w:rPr>
+            </w:pPr>
+            <w:r>
+              <w:rPr>
+                <w:rFonts w:hint="eastAsia"/>
+              </w:rPr>
+              <w:t>B</w:t>
+            </w:r>
+            <w:r>
+              <w:t xml:space="preserve">ad </w:t>
+            </w:r>
+            <w:r>
+              <w:rPr>
+                <w:rFonts w:hint="eastAsia"/>
+              </w:rPr>
+              <w:t>판정 범위</w:t>
+            </w:r>
+            <w:r>
+              <w:rPr>
+                <w:rFonts w:hint="eastAsia"/>
+              </w:rPr>
+              <w:t xml:space="preserve"> 표시</w:t>
+            </w:r>
+          </w:p>
+        </w:tc>
+        <w:tc>
+          <w:tcPr>
+            <w:tcW w:w="1442" w:type="dxa"/>
+          </w:tcPr>
+          <w:p>
+            <w:pPr>
+              <w:cnfStyle w:val="000000000000" w:firstRow="0" w:lastRow="0" w:firstColumn="0" w:lastColumn="0" w:oddVBand="0" w:evenVBand="0" w:oddHBand="0" w:evenHBand="0" w:firstRowFirstColumn="0" w:firstRowLastColumn="0" w:lastRowFirstColumn="0" w:lastRowLastColumn="0"/>
+              <w:rPr>
+                <w:rFonts w:hint="eastAsia"/>
+              </w:rPr>
+            </w:pPr>
+          </w:p>
+        </w:tc>
+        <w:tc>
+          <w:tcPr>
+            <w:tcW w:w="1559" w:type="dxa"/>
+          </w:tcPr>
+          <w:p>
+            <w:pPr>
+              <w:cnfStyle w:val="000000000000" w:firstRow="0" w:lastRow="0" w:firstColumn="0" w:lastColumn="0" w:oddVBand="0" w:evenVBand="0" w:oddHBand="0" w:evenHBand="0" w:firstRowFirstColumn="0" w:firstRowLastColumn="0" w:lastRowFirstColumn="0" w:lastRowLastColumn="0"/>
+              <w:rPr>
+                <w:rFonts w:hint="eastAsia"/>
+              </w:rPr>
+            </w:pPr>
+          </w:p>
+        </w:tc>
+      </w:tr>
+      <w:tr>
+        <w:trPr>
+          <w:cnfStyle w:val="000000100000" w:firstRow="0" w:lastRow="0" w:firstColumn="0" w:lastColumn="0" w:oddVBand="0" w:evenVBand="0" w:oddHBand="1" w:evenHBand="0" w:firstRowFirstColumn="0" w:firstRowLastColumn="0" w:lastRowFirstColumn="0" w:lastRowLastColumn="0"/>
+        </w:trPr>
+        <w:tc>
+          <w:tcPr>
+            <w:cnfStyle w:val="001000000000" w:firstRow="0" w:lastRow="0" w:firstColumn="1" w:lastColumn="0" w:oddVBand="0" w:evenVBand="0" w:oddHBand="0" w:evenHBand="0" w:firstRowFirstColumn="0" w:firstRowLastColumn="0" w:lastRowFirstColumn="0" w:lastRowLastColumn="0"/>
+            <w:tcW w:w="846" w:type="dxa"/>
+          </w:tcPr>
+          <w:p>
+            <w:pPr>
+              <w:jc w:val="center"/>
+              <w:rPr>
+                <w:rFonts w:hint="eastAsia"/>
+              </w:rPr>
+            </w:pPr>
+            <w:r>
+              <w:rPr>
+                <w:rFonts w:hint="eastAsia"/>
+              </w:rPr>
+              <w:t>3</w:t>
+            </w:r>
+          </w:p>
+        </w:tc>
+        <w:tc>
+          <w:tcPr>
+            <w:tcW w:w="2410" w:type="dxa"/>
+          </w:tcPr>
+          <w:p>
+            <w:pPr>
+              <w:cnfStyle w:val="000000100000" w:firstRow="0" w:lastRow="0" w:firstColumn="0" w:lastColumn="0" w:oddVBand="0" w:evenVBand="0" w:oddHBand="1" w:evenHBand="0" w:firstRowFirstColumn="0" w:firstRowLastColumn="0" w:lastRowFirstColumn="0" w:lastRowLastColumn="0"/>
+              <w:rPr>
+                <w:rFonts w:hint="eastAsia"/>
+              </w:rPr>
+            </w:pPr>
+            <w:r>
+              <w:rPr>
+                <w:rFonts w:hint="eastAsia"/>
+              </w:rPr>
+              <w:t>미들 슬라이더 영역</w:t>
+            </w:r>
+          </w:p>
+        </w:tc>
+        <w:tc>
+          <w:tcPr>
+            <w:tcW w:w="3969" w:type="dxa"/>
+          </w:tcPr>
+          <w:p>
+            <w:pPr>
+              <w:cnfStyle w:val="000000100000" w:firstRow="0" w:lastRow="0" w:firstColumn="0" w:lastColumn="0" w:oddVBand="0" w:evenVBand="0" w:oddHBand="1" w:evenHBand="0" w:firstRowFirstColumn="0" w:firstRowLastColumn="0" w:lastRowFirstColumn="0" w:lastRowLastColumn="0"/>
+              <w:rPr>
+                <w:rFonts w:hint="eastAsia"/>
+              </w:rPr>
+            </w:pPr>
+            <w:r>
+              <w:rPr>
+                <w:rFonts w:hint="eastAsia"/>
+              </w:rPr>
+              <w:t>G</w:t>
+            </w:r>
+            <w:r>
+              <w:t xml:space="preserve">ood </w:t>
+            </w:r>
+            <w:r>
+              <w:rPr>
+                <w:rFonts w:hint="eastAsia"/>
+              </w:rPr>
+              <w:t>판정 범위 표시</w:t>
+            </w:r>
+          </w:p>
+        </w:tc>
+        <w:tc>
+          <w:tcPr>
+            <w:tcW w:w="1442" w:type="dxa"/>
+          </w:tcPr>
+          <w:p>
+            <w:pPr>
+              <w:cnfStyle w:val="000000100000" w:firstRow="0" w:lastRow="0" w:firstColumn="0" w:lastColumn="0" w:oddVBand="0" w:evenVBand="0" w:oddHBand="1" w:evenHBand="0" w:firstRowFirstColumn="0" w:firstRowLastColumn="0" w:lastRowFirstColumn="0" w:lastRowLastColumn="0"/>
+              <w:rPr>
+                <w:rFonts w:hint="eastAsia"/>
+              </w:rPr>
+            </w:pPr>
+          </w:p>
+        </w:tc>
+        <w:tc>
+          <w:tcPr>
+            <w:tcW w:w="1559" w:type="dxa"/>
+          </w:tcPr>
+          <w:p>
+            <w:pPr>
+              <w:cnfStyle w:val="000000100000" w:firstRow="0" w:lastRow="0" w:firstColumn="0" w:lastColumn="0" w:oddVBand="0" w:evenVBand="0" w:oddHBand="1" w:evenHBand="0" w:firstRowFirstColumn="0" w:firstRowLastColumn="0" w:lastRowFirstColumn="0" w:lastRowLastColumn="0"/>
+              <w:rPr>
+                <w:rFonts w:hint="eastAsia"/>
+              </w:rPr>
+            </w:pPr>
+          </w:p>
+        </w:tc>
+      </w:tr>
+      <w:tr>
+        <w:tc>
+          <w:tcPr>
+            <w:cnfStyle w:val="001000000000" w:firstRow="0" w:lastRow="0" w:firstColumn="1" w:lastColumn="0" w:oddVBand="0" w:evenVBand="0" w:oddHBand="0" w:evenHBand="0" w:firstRowFirstColumn="0" w:firstRowLastColumn="0" w:lastRowFirstColumn="0" w:lastRowLastColumn="0"/>
+            <w:tcW w:w="846" w:type="dxa"/>
+          </w:tcPr>
+          <w:p>
+            <w:pPr>
+              <w:jc w:val="center"/>
+              <w:rPr>
+                <w:rFonts w:hint="eastAsia"/>
+              </w:rPr>
+            </w:pPr>
+            <w:r>
+              <w:rPr>
+                <w:rFonts w:hint="eastAsia"/>
+              </w:rPr>
+              <w:t>4</w:t>
+            </w:r>
+          </w:p>
+        </w:tc>
+        <w:tc>
+          <w:tcPr>
+            <w:tcW w:w="2410" w:type="dxa"/>
+          </w:tcPr>
+          <w:p>
+            <w:pPr>
+              <w:cnfStyle w:val="000000000000" w:firstRow="0" w:lastRow="0" w:firstColumn="0" w:lastColumn="0" w:oddVBand="0" w:evenVBand="0" w:oddHBand="0" w:evenHBand="0" w:firstRowFirstColumn="0" w:firstRowLastColumn="0" w:lastRowFirstColumn="0" w:lastRowLastColumn="0"/>
+              <w:rPr>
+                <w:rFonts w:hint="eastAsia"/>
+              </w:rPr>
+            </w:pPr>
+            <w:r>
+              <w:rPr>
+                <w:rFonts w:hint="eastAsia"/>
+              </w:rPr>
+              <w:t>하이 슬라이더 영역</w:t>
+            </w:r>
+          </w:p>
+        </w:tc>
+        <w:tc>
+          <w:tcPr>
+            <w:tcW w:w="3969" w:type="dxa"/>
+          </w:tcPr>
+          <w:p>
+            <w:pPr>
+              <w:cnfStyle w:val="000000000000" w:firstRow="0" w:lastRow="0" w:firstColumn="0" w:lastColumn="0" w:oddVBand="0" w:evenVBand="0" w:oddHBand="0" w:evenHBand="0" w:firstRowFirstColumn="0" w:firstRowLastColumn="0" w:lastRowFirstColumn="0" w:lastRowLastColumn="0"/>
+              <w:rPr>
+                <w:rFonts w:hint="eastAsia"/>
+              </w:rPr>
+            </w:pPr>
+            <w:r>
+              <w:rPr>
+                <w:rFonts w:hint="eastAsia"/>
+              </w:rPr>
+              <w:t>P</w:t>
+            </w:r>
+            <w:r>
+              <w:t xml:space="preserve">erfect </w:t>
+            </w:r>
+            <w:r>
+              <w:rPr>
+                <w:rFonts w:hint="eastAsia"/>
+              </w:rPr>
+              <w:t>판정 범위 표시</w:t>
+            </w:r>
+          </w:p>
+        </w:tc>
+        <w:tc>
+          <w:tcPr>
+            <w:tcW w:w="1442" w:type="dxa"/>
+          </w:tcPr>
+          <w:p>
+            <w:pPr>
+              <w:cnfStyle w:val="000000000000" w:firstRow="0" w:lastRow="0" w:firstColumn="0" w:lastColumn="0" w:oddVBand="0" w:evenVBand="0" w:oddHBand="0" w:evenHBand="0" w:firstRowFirstColumn="0" w:firstRowLastColumn="0" w:lastRowFirstColumn="0" w:lastRowLastColumn="0"/>
+              <w:rPr>
+                <w:rFonts w:hint="eastAsia"/>
+              </w:rPr>
+            </w:pPr>
+          </w:p>
+        </w:tc>
+        <w:tc>
+          <w:tcPr>
+            <w:tcW w:w="1559" w:type="dxa"/>
+          </w:tcPr>
+          <w:p>
+            <w:pPr>
+              <w:cnfStyle w:val="000000000000" w:firstRow="0" w:lastRow="0" w:firstColumn="0" w:lastColumn="0" w:oddVBand="0" w:evenVBand="0" w:oddHBand="0" w:evenHBand="0" w:firstRowFirstColumn="0" w:firstRowLastColumn="0" w:lastRowFirstColumn="0" w:lastRowLastColumn="0"/>
+              <w:rPr>
+                <w:rFonts w:hint="eastAsia"/>
+              </w:rPr>
+            </w:pPr>
+          </w:p>
+        </w:tc>
+      </w:tr>
+    </w:tbl>
+    <w:p>
+      <w:pPr>
+        <w:rPr>
+          <w:rFonts w:hint="eastAsia"/>
+        </w:rPr>
+      </w:pPr>
+    </w:p>
+    <w:p>
+      <w:pPr>
+        <w:pStyle w:val="02"/>
+        <w:ind w:leftChars="0" w:left="0" w:firstLineChars="0" w:firstLine="0"/>
+        <w:rPr>
+          <w:rFonts w:hint="eastAsia"/>
+        </w:rPr>
+      </w:pPr>
+      <w:r>
+        <w:rPr>
+          <w:rFonts w:hint="eastAsia"/>
+        </w:rPr>
+        <w:t xml:space="preserve">스킬 버튼을 통해 발동하고 나면 화면 </w:t>
+      </w:r>
+      <w:r>
+        <w:rPr>
+          <w:rFonts w:hint="eastAsia"/>
+        </w:rPr>
+        <w:t xml:space="preserve">중앙 하단의 </w:t>
+      </w:r>
+      <w:r>
+        <w:t>HP</w:t>
+      </w:r>
+      <w:r>
+        <w:rPr>
+          <w:rFonts w:hint="eastAsia"/>
+        </w:rPr>
+        <w:t xml:space="preserve"> </w:t>
+      </w:r>
+      <w:r>
+        <w:t>UI</w:t>
+      </w:r>
+      <w:r>
+        <w:rPr>
+          <w:rFonts w:hint="eastAsia"/>
+        </w:rPr>
+        <w:t xml:space="preserve">보다 위에 슬라이더 </w:t>
+      </w:r>
+      <w:r>
+        <w:t>UI</w:t>
+      </w:r>
+      <w:r>
+        <w:rPr>
+          <w:rFonts w:hint="eastAsia"/>
+        </w:rPr>
+        <w:t>를 표시한다.</w:t>
+      </w:r>
+    </w:p>
+    <w:p>
+      <w:pPr>
+        <w:rPr>
+          <w:rFonts w:hint="eastAsia"/>
+        </w:rPr>
+      </w:pPr>
+      <w:r>
+        <w:rPr>
+          <w:noProof/>
+        </w:rPr>
+        <mc:AlternateContent>
+          <mc:Choice Requires="wpg">
+            <w:drawing>
+              <wp:anchor distT="0" distB="0" distL="114300" distR="114300" simplePos="0" relativeHeight="251677696" behindDoc="0" locked="0" layoutInCell="1" allowOverlap="1" wp14:anchorId="70D5E375" wp14:editId="4D852ED6">
+                <wp:simplePos x="0" y="0"/>
+                <wp:positionH relativeFrom="margin">
+                  <wp:align>center</wp:align>
+                </wp:positionH>
+                <wp:positionV relativeFrom="paragraph">
+                  <wp:posOffset>2728595</wp:posOffset>
+                </wp:positionV>
+                <wp:extent cx="2590800" cy="534186"/>
+                <wp:effectExtent l="0" t="0" r="19050" b="18415"/>
+                <wp:wrapNone/>
+                <wp:docPr id="10" name="그룹 10"/>
+                <wp:cNvGraphicFramePr/>
+                <a:graphic xmlns:a="http://schemas.openxmlformats.org/drawingml/2006/main">
+                  <a:graphicData uri="http://schemas.microsoft.com/office/word/2010/wordprocessingGroup">
+                    <wpg:wgp>
+                      <wpg:cNvGrpSpPr/>
+                      <wpg:grpSpPr>
+                        <a:xfrm>
+                          <a:off x="0" y="0"/>
+                          <a:ext cx="2590800" cy="534186"/>
+                          <a:chOff x="0" y="0"/>
+                          <a:chExt cx="3695700" cy="762000"/>
+                        </a:xfrm>
+                      </wpg:grpSpPr>
+                      <wps:wsp>
+                        <wps:cNvPr id="8" name="직사각형 8"/>
+                        <wps:cNvSpPr/>
+                        <wps:spPr>
+                          <a:xfrm>
+                            <a:off x="0" y="0"/>
+                            <a:ext cx="3695700" cy="762000"/>
+                          </a:xfrm>
+                          <a:prstGeom prst="rect">
+                            <a:avLst/>
+                          </a:prstGeom>
+                          <a:solidFill>
+                            <a:schemeClr val="tx1">
+                              <a:alpha val="53000"/>
+                            </a:schemeClr>
+                          </a:solidFill>
+                        </wps:spPr>
+                        <wps:style>
+                          <a:lnRef idx="2">
+                            <a:schemeClr val="accent1">
+                              <a:shade val="50000"/>
+                            </a:schemeClr>
+                          </a:lnRef>
+                          <a:fillRef idx="1">
+                            <a:schemeClr val="accent1"/>
+                          </a:fillRef>
+                          <a:effectRef idx="0">
+                            <a:schemeClr val="accent1"/>
+                          </a:effectRef>
+                          <a:fontRef idx="minor">
+                            <a:schemeClr val="lt1"/>
+                          </a:fontRef>
+                        </wps:style>
+                        <wps:bodyPr rot="0" spcFirstLastPara="0" vertOverflow="overflow" horzOverflow="overflow" vert="horz" wrap="square" lIns="91440" tIns="45720" rIns="91440" bIns="45720" numCol="1" spcCol="0" rtlCol="0" fromWordArt="0" anchor="ctr" anchorCtr="0" forceAA="0" compatLnSpc="1">
+                          <a:prstTxWarp prst="textNoShape">
+                            <a:avLst/>
+                          </a:prstTxWarp>
+                          <a:noAutofit/>
+                        </wps:bodyPr>
+                      </wps:wsp>
+                      <wpg:grpSp>
+                        <wpg:cNvPr id="3" name="그룹 6"/>
+                        <wpg:cNvGrpSpPr/>
+                        <wpg:grpSpPr>
+                          <a:xfrm>
+                            <a:off x="76200" y="66675"/>
+                            <a:ext cx="3552825" cy="622008"/>
+                            <a:chOff x="0" y="0"/>
+                            <a:chExt cx="10366513" cy="1389664"/>
+                          </a:xfrm>
+                        </wpg:grpSpPr>
+                        <wps:wsp>
+                          <wps:cNvPr id="4" name="직사각형 4"/>
+                          <wps:cNvSpPr/>
+                          <wps:spPr>
+                            <a:xfrm>
+                              <a:off x="0" y="466232"/>
+                              <a:ext cx="10366513" cy="457200"/>
+                            </a:xfrm>
+                            <a:prstGeom prst="rect">
+                              <a:avLst/>
+                            </a:prstGeom>
+                          </wps:spPr>
+                          <wps:style>
+                            <a:lnRef idx="2">
+                              <a:schemeClr val="accent3">
+                                <a:shade val="50000"/>
+                              </a:schemeClr>
+                            </a:lnRef>
+                            <a:fillRef idx="1">
+                              <a:schemeClr val="accent3"/>
+                            </a:fillRef>
+                            <a:effectRef idx="0">
+                              <a:schemeClr val="accent3"/>
+                            </a:effectRef>
+                            <a:fontRef idx="minor">
+                              <a:schemeClr val="lt1"/>
+                            </a:fontRef>
+                          </wps:style>
+                          <wps:bodyPr rtlCol="0" anchor="ctr"/>
+                        </wps:wsp>
+                        <wps:wsp>
+                          <wps:cNvPr id="5" name="직사각형 5"/>
+                          <wps:cNvSpPr/>
+                          <wps:spPr>
+                            <a:xfrm>
+                              <a:off x="4149586" y="247571"/>
+                              <a:ext cx="2067339" cy="894522"/>
+                            </a:xfrm>
+                            <a:prstGeom prst="rect">
+                              <a:avLst/>
+                            </a:prstGeom>
+                          </wps:spPr>
+                          <wps:style>
+                            <a:lnRef idx="2">
+                              <a:schemeClr val="accent2">
+                                <a:shade val="50000"/>
+                              </a:schemeClr>
+                            </a:lnRef>
+                            <a:fillRef idx="1">
+                              <a:schemeClr val="accent2"/>
+                            </a:fillRef>
+                            <a:effectRef idx="0">
+                              <a:schemeClr val="accent2"/>
+                            </a:effectRef>
+                            <a:fontRef idx="minor">
+                              <a:schemeClr val="lt1"/>
+                            </a:fontRef>
+                          </wps:style>
+                          <wps:bodyPr rtlCol="0" anchor="ctr"/>
+                        </wps:wsp>
+                        <wps:wsp>
+                          <wps:cNvPr id="6" name="직사각형 6"/>
+                          <wps:cNvSpPr/>
+                          <wps:spPr>
+                            <a:xfrm>
+                              <a:off x="5064119" y="0"/>
+                              <a:ext cx="238272" cy="1389664"/>
+                            </a:xfrm>
+                            <a:prstGeom prst="rect">
+                              <a:avLst/>
+                            </a:prstGeom>
+                            <a:solidFill>
+                              <a:srgbClr val="FF0000"/>
+                            </a:solidFill>
+                          </wps:spPr>
+                          <wps:style>
+                            <a:lnRef idx="2">
+                              <a:schemeClr val="accent4">
+                                <a:shade val="50000"/>
+                              </a:schemeClr>
+                            </a:lnRef>
+                            <a:fillRef idx="1">
+                              <a:schemeClr val="accent4"/>
+                            </a:fillRef>
+                            <a:effectRef idx="0">
+                              <a:schemeClr val="accent4"/>
+                            </a:effectRef>
+                            <a:fontRef idx="minor">
+                              <a:schemeClr val="lt1"/>
+                            </a:fontRef>
+                          </wps:style>
+                          <wps:bodyPr rtlCol="0" anchor="ctr"/>
+                        </wps:wsp>
+                      </wpg:grpSp>
+                    </wpg:wgp>
+                  </a:graphicData>
+                </a:graphic>
+                <wp14:sizeRelH relativeFrom="margin">
+                  <wp14:pctWidth>0</wp14:pctWidth>
+                </wp14:sizeRelH>
+                <wp14:sizeRelV relativeFrom="margin">
+                  <wp14:pctHeight>0</wp14:pctHeight>
+                </wp14:sizeRelV>
+              </wp:anchor>
+            </w:drawing>
+          </mc:Choice>
+          <mc:Fallback>
+            <w:pict>
+              <v:group w14:anchorId="3C641E0B" id="그룹 10" o:spid="_x0000_s1026" style="position:absolute;left:0;text-align:left;margin-left:0;margin-top:214.85pt;width:204pt;height:42.05pt;z-index:251677696;mso-position-horizontal:center;mso-position-horizontal-relative:margin;mso-width-relative:margin;mso-height-relative:margin" coordsize="36957,7620" o:gfxdata="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">
+                <v:rect id="직사각형 8" o:spid="_x0000_s1027" style="position:absolute;width:36957;height:7620;visibility:visible;mso-wrap-style:square;v-text-anchor:middle" o:gfxdata="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" fillcolor="black [3213]" strokecolor="#1f3763 [1604]" strokeweight="1pt">
+                  <v:fill opacity="34695f"/>
+                </v:rect>
+                <v:group id="그룹 6" o:spid="_x0000_s1028" style="position:absolute;left:762;top:666;width:35528;height:6220" coordsize="103665,13896" o:gfxdata="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">
+                  <v:rect id="직사각형 4" o:spid="_x0000_s1029" style="position:absolute;top:4662;width:103665;height:4572;visibility:visible;mso-wrap-style:square;v-text-anchor:middle" o:gfxdata="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" fillcolor="#a5a5a5 [3206]" strokecolor="#525252 [1606]" strokeweight="1pt"/>
+                  <v:rect id="직사각형 5" o:spid="_x0000_s1030" style="position:absolute;left:41495;top:2475;width:20674;height:8945;visibility:visible;mso-wrap-style:square;v-text-anchor:middle" o:gfxdata="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" fillcolor="#ed7d31 [3205]" strokecolor="#823b0b [1605]" strokeweight="1pt"/>
+                  <v:rect id="직사각형 6" o:spid="_x0000_s1031" style="position:absolute;left:50641;width:2382;height:13896;visibility:visible;mso-wrap-style:square;v-text-anchor:middle" o:gfxdata="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" fillcolor="red" strokecolor="#7f5f00 [1607]" strokeweight="1pt"/>
+                </v:group>
+                <w10:wrap anchorx="margin"/>
+              </v:group>
+            </w:pict>
+          </mc:Fallback>
+        </mc:AlternateContent>
+      </w:r>
+      <w:r>
+        <w:rPr>
+          <w:noProof/>
+        </w:rPr>
+        <w:t xml:space="preserve"> </w:t>
+      </w:r>
+      <w:r>
+        <w:rPr>
+          <w:noProof/>
+        </w:rPr>
+        <w:drawing>
+          <wp:inline distT="0" distB="0" distL="0" distR="0" wp14:anchorId="5C803895" wp14:editId="3E079CF9">
+            <wp:extent cx="6429375" cy="4104824"/>
+            <wp:effectExtent l="0" t="0" r="0" b="0"/>
+            <wp:docPr id="7" name="그림 7"/>
+            <wp:cNvGraphicFramePr>
+              <a:graphicFrameLocks xmlns:a="http://schemas.openxmlformats.org/drawingml/2006/main" noChangeAspect="1"/>
+            </wp:cNvGraphicFramePr>
+            <a:graphic xmlns:a="http://schemas.openxmlformats.org/drawingml/2006/main">
+              <a:graphicData uri="http://schemas.openxmlformats.org/drawingml/2006/picture">
+                <pic:pic xmlns:pic="http://schemas.openxmlformats.org/drawingml/2006/picture">
+                  <pic:nvPicPr>
+                    <pic:cNvPr id="1" name=""/>
+                    <pic:cNvPicPr/>
+                  </pic:nvPicPr>
+                  <pic:blipFill>
+                    <a:blip r:embed="rId11"/>
+                    <a:stretch>
+                      <a:fillRect/>
+                    </a:stretch>
+                  </pic:blipFill>
+                  <pic:spPr>
+                    <a:xfrm>
+                      <a:off x="0" y="0"/>
+                      <a:ext cx="6460922" cy="4124965"/>
+                    </a:xfrm>
+                    <a:prstGeom prst="rect">
+                      <a:avLst/>
+                    </a:prstGeom>
+                  </pic:spPr>
+                </pic:pic>
+              </a:graphicData>
+            </a:graphic>
+          </wp:inline>
+        </w:drawing>
+      </w:r>
+    </w:p>
+    <w:p>
+      <w:r>
+        <w:rPr>
+          <w:noProof/>
+        </w:rPr>
+        <w:lastRenderedPageBreak/>
+        <mc:AlternateContent>
+          <mc:Choice Requires="wps">
+            <w:drawing>
+              <wp:anchor distT="0" distB="0" distL="114300" distR="114300" simplePos="0" relativeHeight="251663360" behindDoc="0" locked="0" layoutInCell="1" allowOverlap="1" wp14:anchorId="7BC4C894" wp14:editId="160D824A">
+                <wp:simplePos x="0" y="0"/>
+                <wp:positionH relativeFrom="column">
+                  <wp:posOffset>2124075</wp:posOffset>
+                </wp:positionH>
+                <wp:positionV relativeFrom="paragraph">
+                  <wp:posOffset>2703195</wp:posOffset>
+                </wp:positionV>
+                <wp:extent cx="136628" cy="487307"/>
+                <wp:effectExtent l="0" t="0" r="15875" b="27305"/>
+                <wp:wrapNone/>
+                <wp:docPr id="37" name="직사각형 37"/>
+                <wp:cNvGraphicFramePr/>
+                <a:graphic xmlns:a="http://schemas.openxmlformats.org/drawingml/2006/main">
+                  <a:graphicData uri="http://schemas.microsoft.com/office/word/2010/wordprocessingShape">
+                    <wps:wsp>
+                      <wps:cNvSpPr/>
+                      <wps:spPr>
+                        <a:xfrm>
+                          <a:off x="0" y="0"/>
+                          <a:ext cx="136628" cy="487307"/>
+                        </a:xfrm>
+                        <a:prstGeom prst="rect">
+                          <a:avLst/>
+                        </a:prstGeom>
+                        <a:solidFill>
+                          <a:schemeClr val="accent5">
+                            <a:lumMod val="20000"/>
+                            <a:lumOff val="80000"/>
+                          </a:schemeClr>
+                        </a:solidFill>
+                        <a:ln>
+                          <a:solidFill>
+                            <a:schemeClr val="accent5">
+                              <a:lumMod val="40000"/>
+                              <a:lumOff val="60000"/>
+                            </a:schemeClr>
+                          </a:solidFill>
+                        </a:ln>
+                      </wps:spPr>
+                      <wps:style>
+                        <a:lnRef idx="2">
+                          <a:schemeClr val="accent1">
+                            <a:shade val="50000"/>
+                          </a:schemeClr>
+                        </a:lnRef>
+                        <a:fillRef idx="1">
+                          <a:schemeClr val="accent1"/>
+                        </a:fillRef>
+                        <a:effectRef idx="0">
+                          <a:schemeClr val="accent1"/>
+                        </a:effectRef>
+                        <a:fontRef idx="minor">
+                          <a:schemeClr val="lt1"/>
+                        </a:fontRef>
+                      </wps:style>
+                      <wps:bodyPr rot="0" spcFirstLastPara="0" vertOverflow="overflow" horzOverflow="overflow" vert="horz" wrap="square" lIns="91440" tIns="45720" rIns="91440" bIns="45720" numCol="1" spcCol="0" rtlCol="0" fromWordArt="0" anchor="ctr" anchorCtr="0" forceAA="0" compatLnSpc="1">
+                        <a:prstTxWarp prst="textNoShape">
+                          <a:avLst/>
+                        </a:prstTxWarp>
+                        <a:noAutofit/>
+                      </wps:bodyPr>
+                    </wps:wsp>
+                  </a:graphicData>
+                </a:graphic>
+                <wp14:sizeRelH relativeFrom="margin">
+                  <wp14:pctWidth>0</wp14:pctWidth>
+                </wp14:sizeRelH>
+                <wp14:sizeRelV relativeFrom="margin">
+                  <wp14:pctHeight>0</wp14:pctHeight>
+                </wp14:sizeRelV>
+              </wp:anchor>
+            </w:drawing>
+          </mc:Choice>
+          <mc:Fallback>
+            <w:pict>
+              <v:rect w14:anchorId="1F20E123" id="직사각형 37" o:spid="_x0000_s1026" style="position:absolute;left:0;text-align:left;margin-left:167.25pt;margin-top:212.85pt;width:10.75pt;height:38.35pt;z-index:251663360;visibility:visible;mso-wrap-style:square;mso-width-percent:0;mso-height-percent:0;mso-wrap-distance-left:9pt;mso-wrap-distance-top:0;mso-wrap-distance-right:9pt;mso-wrap-distance-bottom:0;mso-position-horizontal:absolute;mso-position-horizontal-relative:text;mso-position-vertical:absolute;mso-position-vertical-relative:text;mso-width-percent:0;mso-height-percent:0;mso-width-relative:margin;mso-height-relative:margin;v-text-anchor:middle" o:gfxdata="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" fillcolor="#deeaf6 [664]" strokecolor="#bdd6ee [1304]" strokeweight="1pt"/>
+            </w:pict>
+          </mc:Fallback>
+        </mc:AlternateContent>
+      </w:r>
+      <w:r>
+        <w:rPr>
+          <w:noProof/>
+        </w:rPr>
+        <mc:AlternateContent>
+          <mc:Choice Requires="wpg">
+            <w:drawing>
+              <wp:anchor distT="0" distB="0" distL="114300" distR="114300" simplePos="0" relativeHeight="251660288" behindDoc="0" locked="0" layoutInCell="1" allowOverlap="1" wp14:anchorId="4251DFB4" wp14:editId="369E0646">
+                <wp:simplePos x="0" y="0"/>
+                <wp:positionH relativeFrom="margin">
+                  <wp:align>center</wp:align>
+                </wp:positionH>
+                <wp:positionV relativeFrom="paragraph">
+                  <wp:posOffset>2685415</wp:posOffset>
+                </wp:positionV>
+                <wp:extent cx="2590800" cy="534186"/>
+                <wp:effectExtent l="0" t="0" r="19050" b="18415"/>
+                <wp:wrapNone/>
+                <wp:docPr id="25" name="그룹 25"/>
+                <wp:cNvGraphicFramePr/>
+                <a:graphic xmlns:a="http://schemas.openxmlformats.org/drawingml/2006/main">
+                  <a:graphicData uri="http://schemas.microsoft.com/office/word/2010/wordprocessingGroup">
+                    <wpg:wgp>
+                      <wpg:cNvGrpSpPr/>
+                      <wpg:grpSpPr>
+                        <a:xfrm>
+                          <a:off x="0" y="0"/>
+                          <a:ext cx="2590800" cy="534186"/>
+                          <a:chOff x="0" y="0"/>
+                          <a:chExt cx="3695700" cy="762000"/>
+                        </a:xfrm>
+                      </wpg:grpSpPr>
+                      <wps:wsp>
+                        <wps:cNvPr id="26" name="직사각형 26"/>
+                        <wps:cNvSpPr/>
+                        <wps:spPr>
+                          <a:xfrm>
+                            <a:off x="0" y="0"/>
+                            <a:ext cx="3695700" cy="762000"/>
+                          </a:xfrm>
+                          <a:prstGeom prst="rect">
+                            <a:avLst/>
+                          </a:prstGeom>
+                          <a:solidFill>
+                            <a:schemeClr val="tx1">
+                              <a:alpha val="53000"/>
+                            </a:schemeClr>
+                          </a:solidFill>
+                        </wps:spPr>
+                        <wps:style>
+                          <a:lnRef idx="2">
+                            <a:schemeClr val="accent1">
+                              <a:shade val="50000"/>
+                            </a:schemeClr>
+                          </a:lnRef>
+                          <a:fillRef idx="1">
+                            <a:schemeClr val="accent1"/>
+                          </a:fillRef>
+                          <a:effectRef idx="0">
+                            <a:schemeClr val="accent1"/>
+                          </a:effectRef>
+                          <a:fontRef idx="minor">
+                            <a:schemeClr val="lt1"/>
+                          </a:fontRef>
+                        </wps:style>
+                        <wps:bodyPr rot="0" spcFirstLastPara="0" vertOverflow="overflow" horzOverflow="overflow" vert="horz" wrap="square" lIns="91440" tIns="45720" rIns="91440" bIns="45720" numCol="1" spcCol="0" rtlCol="0" fromWordArt="0" anchor="ctr" anchorCtr="0" forceAA="0" compatLnSpc="1">
+                          <a:prstTxWarp prst="textNoShape">
+                            <a:avLst/>
+                          </a:prstTxWarp>
+                          <a:noAutofit/>
+                        </wps:bodyPr>
+                      </wps:wsp>
+                      <wpg:grpSp>
+                        <wpg:cNvPr id="27" name="그룹 6"/>
+                        <wpg:cNvGrpSpPr/>
+                        <wpg:grpSpPr>
+                          <a:xfrm>
+                            <a:off x="76200" y="66675"/>
+                            <a:ext cx="3552825" cy="622008"/>
+                            <a:chOff x="0" y="0"/>
+                            <a:chExt cx="10366513" cy="1389664"/>
+                          </a:xfrm>
+                        </wpg:grpSpPr>
+                        <wps:wsp>
+                          <wps:cNvPr id="28" name="직사각형 28"/>
+                          <wps:cNvSpPr/>
+                          <wps:spPr>
+                            <a:xfrm>
+                              <a:off x="0" y="466232"/>
+                              <a:ext cx="10366513" cy="457200"/>
+                            </a:xfrm>
+                            <a:prstGeom prst="rect">
+                              <a:avLst/>
+                            </a:prstGeom>
+                          </wps:spPr>
+                          <wps:style>
+                            <a:lnRef idx="2">
+                              <a:schemeClr val="accent3">
+                                <a:shade val="50000"/>
+                              </a:schemeClr>
+                            </a:lnRef>
+                            <a:fillRef idx="1">
+                              <a:schemeClr val="accent3"/>
+                            </a:fillRef>
+                            <a:effectRef idx="0">
+                              <a:schemeClr val="accent3"/>
+                            </a:effectRef>
+                            <a:fontRef idx="minor">
+                              <a:schemeClr val="lt1"/>
+                            </a:fontRef>
+                          </wps:style>
+                          <wps:bodyPr rtlCol="0" anchor="ctr"/>
+                        </wps:wsp>
+                        <wps:wsp>
+                          <wps:cNvPr id="29" name="직사각형 29"/>
+                          <wps:cNvSpPr/>
+                          <wps:spPr>
+                            <a:xfrm>
+                              <a:off x="4149586" y="247571"/>
+                              <a:ext cx="2067339" cy="894522"/>
+                            </a:xfrm>
+                            <a:prstGeom prst="rect">
+                              <a:avLst/>
+                            </a:prstGeom>
+                          </wps:spPr>
+                          <wps:style>
+                            <a:lnRef idx="2">
+                              <a:schemeClr val="accent2">
+                                <a:shade val="50000"/>
+                              </a:schemeClr>
+                            </a:lnRef>
+                            <a:fillRef idx="1">
+                              <a:schemeClr val="accent2"/>
+                            </a:fillRef>
+                            <a:effectRef idx="0">
+                              <a:schemeClr val="accent2"/>
+                            </a:effectRef>
+                            <a:fontRef idx="minor">
+                              <a:schemeClr val="lt1"/>
+                            </a:fontRef>
+                          </wps:style>
+                          <wps:bodyPr rtlCol="0" anchor="ctr"/>
+                        </wps:wsp>
+                        <wps:wsp>
+                          <wps:cNvPr id="30" name="직사각형 30"/>
+                          <wps:cNvSpPr/>
+                          <wps:spPr>
+                            <a:xfrm>
+                              <a:off x="5064119" y="0"/>
+                              <a:ext cx="238272" cy="1389664"/>
+                            </a:xfrm>
+                            <a:prstGeom prst="rect">
+                              <a:avLst/>
+                            </a:prstGeom>
+                            <a:solidFill>
+                              <a:srgbClr val="FF0000"/>
+                            </a:solidFill>
+                          </wps:spPr>
+                          <wps:style>
+                            <a:lnRef idx="2">
+                              <a:schemeClr val="accent4">
+                                <a:shade val="50000"/>
+                              </a:schemeClr>
+                            </a:lnRef>
+                            <a:fillRef idx="1">
+                              <a:schemeClr val="accent4"/>
+                            </a:fillRef>
+                            <a:effectRef idx="0">
+                              <a:schemeClr val="accent4"/>
+                            </a:effectRef>
+                            <a:fontRef idx="minor">
+                              <a:schemeClr val="lt1"/>
+                            </a:fontRef>
+                          </wps:style>
+                          <wps:bodyPr rtlCol="0" anchor="ctr"/>
+                        </wps:wsp>
+                      </wpg:grpSp>
+                    </wpg:wgp>
+                  </a:graphicData>
+                </a:graphic>
+                <wp14:sizeRelH relativeFrom="margin">
+                  <wp14:pctWidth>0</wp14:pctWidth>
+                </wp14:sizeRelH>
+                <wp14:sizeRelV relativeFrom="margin">
+                  <wp14:pctHeight>0</wp14:pctHeight>
+                </wp14:sizeRelV>
+              </wp:anchor>
+            </w:drawing>
+          </mc:Choice>
+          <mc:Fallback>
+            <w:pict>
+              <v:group w14:anchorId="2C6CA3BC" id="그룹 25" o:spid="_x0000_s1026" style="position:absolute;left:0;text-align:left;margin-left:0;margin-top:211.45pt;width:204pt;height:42.05pt;z-index:251660288;mso-position-horizontal:center;mso-position-horizontal-relative:margin;mso-width-relative:margin;mso-height-relative:margin" coordsize="36957,7620" o:gfxdata="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">
+                <v:rect id="직사각형 26" o:spid="_x0000_s1027" style="position:absolute;width:36957;height:7620;visibility:visible;mso-wrap-style:square;v-text-anchor:middle" o:gfxdata="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" fillcolor="black [3213]" strokecolor="#1f3763 [1604]" strokeweight="1pt">
+                  <v:fill opacity="34695f"/>
+                </v:rect>
+                <v:group id="그룹 6" o:spid="_x0000_s1028" style="position:absolute;left:762;top:666;width:35528;height:6220" coordsize="103665,13896" o:gfxdata="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">
+                  <v:rect id="직사각형 28" o:spid="_x0000_s1029" style="position:absolute;top:4662;width:103665;height:4572;visibility:visible;mso-wrap-style:square;v-text-anchor:middle" o:gfxdata="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" fillcolor="#a5a5a5 [3206]" strokecolor="#525252 [1606]" strokeweight="1pt"/>
+                  <v:rect id="직사각형 29" o:spid="_x0000_s1030" style="position:absolute;left:41495;top:2475;width:20674;height:8945;visibility:visible;mso-wrap-style:square;v-text-anchor:middle" o:gfxdata="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" fillcolor="#ed7d31 [3205]" strokecolor="#823b0b [1605]" strokeweight="1pt"/>
+                  <v:rect id="직사각형 30" o:spid="_x0000_s1031" style="position:absolute;left:50641;width:2382;height:13896;visibility:visible;mso-wrap-style:square;v-text-anchor:middle" o:gfxdata="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" fillcolor="red" strokecolor="#7f5f00 [1607]" strokeweight="1pt"/>
+                </v:group>
+                <w10:wrap anchorx="margin"/>
+              </v:group>
+            </w:pict>
+          </mc:Fallback>
+        </mc:AlternateContent>
+      </w:r>
+      <w:r>
+        <w:rPr>
+          <w:noProof/>
+        </w:rPr>
+        <w:drawing>
+          <wp:inline distT="0" distB="0" distL="0" distR="0" wp14:anchorId="01F03790" wp14:editId="7F634FA0">
+            <wp:extent cx="6429375" cy="4104824"/>
+            <wp:effectExtent l="0" t="0" r="0" b="0"/>
+            <wp:docPr id="11" name="그림 11"/>
+            <wp:cNvGraphicFramePr>
+              <a:graphicFrameLocks xmlns:a="http://schemas.openxmlformats.org/drawingml/2006/main" noChangeAspect="1"/>
+            </wp:cNvGraphicFramePr>
+            <a:graphic xmlns:a="http://schemas.openxmlformats.org/drawingml/2006/main">
+              <a:graphicData uri="http://schemas.openxmlformats.org/drawingml/2006/picture">
+                <pic:pic xmlns:pic="http://schemas.openxmlformats.org/drawingml/2006/picture">
+                  <pic:nvPicPr>
+                    <pic:cNvPr id="1" name=""/>
+                    <pic:cNvPicPr/>
+                  </pic:nvPicPr>
+                  <pic:blipFill>
+                    <a:blip r:embed="rId11"/>
+                    <a:stretch>
+                      <a:fillRect/>
+                    </a:stretch>
+                  </pic:blipFill>
+                  <pic:spPr>
+                    <a:xfrm>
+                      <a:off x="0" y="0"/>
+                      <a:ext cx="6460922" cy="4124965"/>
+                    </a:xfrm>
+                    <a:prstGeom prst="rect">
+                      <a:avLst/>
+                    </a:prstGeom>
+                  </pic:spPr>
+                </pic:pic>
+              </a:graphicData>
+            </a:graphic>
+          </wp:inline>
+        </w:drawing>
+      </w:r>
+    </w:p>
+    <w:p>
+      <w:pPr>
+        <w:pStyle w:val="02"/>
+        <w:numPr>
+          <w:ilvl w:val="0"/>
+          <w:numId w:val="10"/>
+        </w:numPr>
+        <w:ind w:leftChars="0" w:firstLineChars="0"/>
+      </w:pPr>
+      <w:r>
+        <w:rPr>
+          <w:rFonts w:hint="eastAsia"/>
+        </w:rPr>
+        <w:t xml:space="preserve">스킬 </w:t>
+      </w:r>
+    </w:p>
+    <w:p>
+      <w:pPr>
+        <w:pStyle w:val="a9"/>
+        <w:numPr>
+          <w:ilvl w:val="0"/>
+          <w:numId w:val="10"/>
+        </w:numPr>
+        <w:ind w:leftChars="0"/>
+      </w:pPr>
+      <w:r>
+        <w:rPr>
+          <w:noProof/>
+        </w:rPr>
+        <mc:AlternateContent>
+          <mc:Choice Requires="wps">
+            <w:drawing>
+              <wp:anchor distT="0" distB="0" distL="114300" distR="114300" simplePos="0" relativeHeight="251672576" behindDoc="0" locked="0" layoutInCell="1" allowOverlap="1" wp14:anchorId="1CBD706D" wp14:editId="2D200143">
+                <wp:simplePos x="0" y="0"/>
+                <wp:positionH relativeFrom="margin">
+                  <wp:align>center</wp:align>
+                </wp:positionH>
+                <wp:positionV relativeFrom="paragraph">
+                  <wp:posOffset>2719705</wp:posOffset>
+                </wp:positionV>
+                <wp:extent cx="136628" cy="487307"/>
+                <wp:effectExtent l="0" t="0" r="15875" b="27305"/>
+                <wp:wrapNone/>
+                <wp:docPr id="53" name="직사각형 53"/>
+                <wp:cNvGraphicFramePr/>
+                <a:graphic xmlns:a="http://schemas.openxmlformats.org/drawingml/2006/main">
+                  <a:graphicData uri="http://schemas.microsoft.com/office/word/2010/wordprocessingShape">
+                    <wps:wsp>
+                      <wps:cNvSpPr/>
+                      <wps:spPr>
+                        <a:xfrm>
+                          <a:off x="0" y="0"/>
+                          <a:ext cx="136628" cy="487307"/>
+                        </a:xfrm>
+                        <a:prstGeom prst="rect">
+                          <a:avLst/>
+                        </a:prstGeom>
+                        <a:solidFill>
+                          <a:schemeClr val="accent5">
+                            <a:lumMod val="20000"/>
+                            <a:lumOff val="80000"/>
+                          </a:schemeClr>
+                        </a:solidFill>
+                        <a:ln>
+                          <a:solidFill>
+                            <a:schemeClr val="accent5">
+                              <a:lumMod val="40000"/>
+                              <a:lumOff val="60000"/>
+                            </a:schemeClr>
+                          </a:solidFill>
+                        </a:ln>
+                      </wps:spPr>
+                      <wps:style>
+                        <a:lnRef idx="2">
+                          <a:schemeClr val="accent1">
+                            <a:shade val="50000"/>
+                          </a:schemeClr>
+                        </a:lnRef>
+                        <a:fillRef idx="1">
+                          <a:schemeClr val="accent1"/>
+                        </a:fillRef>
+                        <a:effectRef idx="0">
+                          <a:schemeClr val="accent1"/>
+                        </a:effectRef>
+                        <a:fontRef idx="minor">
+                          <a:schemeClr val="lt1"/>
+                        </a:fontRef>
+                      </wps:style>
+                      <wps:bodyPr rot="0" spcFirstLastPara="0" vertOverflow="overflow" horzOverflow="overflow" vert="horz" wrap="square" lIns="91440" tIns="45720" rIns="91440" bIns="45720" numCol="1" spcCol="0" rtlCol="0" fromWordArt="0" anchor="ctr" anchorCtr="0" forceAA="0" compatLnSpc="1">
+                        <a:prstTxWarp prst="textNoShape">
+                          <a:avLst/>
+                        </a:prstTxWarp>
+                        <a:noAutofit/>
+                      </wps:bodyPr>
+                    </wps:wsp>
+                  </a:graphicData>
+                </a:graphic>
+                <wp14:sizeRelH relativeFrom="margin">
+                  <wp14:pctWidth>0</wp14:pctWidth>
+                </wp14:sizeRelH>
+                <wp14:sizeRelV relativeFrom="margin">
+                  <wp14:pctHeight>0</wp14:pctHeight>
+                </wp14:sizeRelV>
+              </wp:anchor>
+            </w:drawing>
+          </mc:Choice>
+          <mc:Fallback>
+            <w:pict>
+              <v:rect w14:anchorId="11E8AAFA" id="직사각형 53" o:spid="_x0000_s1026" style="position:absolute;left:0;text-align:left;margin-left:0;margin-top:214.15pt;width:10.75pt;height:38.35pt;z-index:251672576;visibility:visible;mso-wrap-style:square;mso-width-percent:0;mso-height-percent:0;mso-wrap-distance-left:9pt;mso-wrap-distance-top:0;mso-wrap-distance-right:9pt;mso-wrap-distance-bottom:0;mso-position-horizontal:center;mso-position-horizontal-relative:margin;mso-position-vertical:absolute;mso-position-vertical-relative:text;mso-width-percent:0;mso-height-percent:0;mso-width-relative:margin;mso-height-relative:margin;v-text-anchor:middle" o:gfxdata="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" fillcolor="#deeaf6 [664]" strokecolor="#bdd6ee [1304]" strokeweight="1pt">
+                <w10:wrap anchorx="margin"/>
+              </v:rect>
+            </w:pict>
+          </mc:Fallback>
+        </mc:AlternateContent>
+      </w:r>
+      <w:r>
+        <w:rPr>
+          <w:noProof/>
+        </w:rPr>
+        <mc:AlternateContent>
+          <mc:Choice Requires="wpg">
+            <w:drawing>
+              <wp:anchor distT="0" distB="0" distL="114300" distR="114300" simplePos="0" relativeHeight="251662336" behindDoc="0" locked="0" layoutInCell="1" allowOverlap="1" wp14:anchorId="067BCBC2" wp14:editId="45E1F485">
+                <wp:simplePos x="0" y="0"/>
+                <wp:positionH relativeFrom="margin">
+                  <wp:align>center</wp:align>
+                </wp:positionH>
+                <wp:positionV relativeFrom="paragraph">
+                  <wp:posOffset>2703195</wp:posOffset>
+                </wp:positionV>
+                <wp:extent cx="2590800" cy="534186"/>
+                <wp:effectExtent l="0" t="0" r="19050" b="18415"/>
+                <wp:wrapNone/>
+                <wp:docPr id="31" name="그룹 31"/>
+                <wp:cNvGraphicFramePr/>
+                <a:graphic xmlns:a="http://schemas.openxmlformats.org/drawingml/2006/main">
+                  <a:graphicData uri="http://schemas.microsoft.com/office/word/2010/wordprocessingGroup">
+                    <wpg:wgp>
+                      <wpg:cNvGrpSpPr/>
+                      <wpg:grpSpPr>
+                        <a:xfrm>
+                          <a:off x="0" y="0"/>
+                          <a:ext cx="2590800" cy="534186"/>
+                          <a:chOff x="0" y="0"/>
+                          <a:chExt cx="3695700" cy="762000"/>
+                        </a:xfrm>
+                      </wpg:grpSpPr>
+                      <wps:wsp>
+                        <wps:cNvPr id="32" name="직사각형 32"/>
+                        <wps:cNvSpPr/>
+                        <wps:spPr>
+                          <a:xfrm>
+                            <a:off x="0" y="0"/>
+                            <a:ext cx="3695700" cy="762000"/>
+                          </a:xfrm>
+                          <a:prstGeom prst="rect">
+                            <a:avLst/>
+                          </a:prstGeom>
+                          <a:solidFill>
+                            <a:schemeClr val="tx1">
+                              <a:alpha val="53000"/>
+                            </a:schemeClr>
+                          </a:solidFill>
+                        </wps:spPr>
+                        <wps:style>
+                          <a:lnRef idx="2">
+                            <a:schemeClr val="accent1">
+                              <a:shade val="50000"/>
+                            </a:schemeClr>
+                          </a:lnRef>
+                          <a:fillRef idx="1">
+                            <a:schemeClr val="accent1"/>
+                          </a:fillRef>
+                          <a:effectRef idx="0">
+                            <a:schemeClr val="accent1"/>
+                          </a:effectRef>
+                          <a:fontRef idx="minor">
+                            <a:schemeClr val="lt1"/>
+                          </a:fontRef>
+                        </wps:style>
+                        <wps:bodyPr rot="0" spcFirstLastPara="0" vertOverflow="overflow" horzOverflow="overflow" vert="horz" wrap="square" lIns="91440" tIns="45720" rIns="91440" bIns="45720" numCol="1" spcCol="0" rtlCol="0" fromWordArt="0" anchor="ctr" anchorCtr="0" forceAA="0" compatLnSpc="1">
+                          <a:prstTxWarp prst="textNoShape">
+                            <a:avLst/>
+                          </a:prstTxWarp>
+                          <a:noAutofit/>
+                        </wps:bodyPr>
+                      </wps:wsp>
+                      <wpg:grpSp>
+                        <wpg:cNvPr id="33" name="그룹 6"/>
+                        <wpg:cNvGrpSpPr/>
+                        <wpg:grpSpPr>
+                          <a:xfrm>
+                            <a:off x="76200" y="66675"/>
+                            <a:ext cx="3552825" cy="622008"/>
+                            <a:chOff x="0" y="0"/>
+                            <a:chExt cx="10366513" cy="1389664"/>
+                          </a:xfrm>
+                        </wpg:grpSpPr>
+                        <wps:wsp>
+                          <wps:cNvPr id="34" name="직사각형 34"/>
+                          <wps:cNvSpPr/>
+                          <wps:spPr>
+                            <a:xfrm>
+                              <a:off x="0" y="466232"/>
+                              <a:ext cx="10366513" cy="457200"/>
+                            </a:xfrm>
+                            <a:prstGeom prst="rect">
+                              <a:avLst/>
+                            </a:prstGeom>
+                          </wps:spPr>
+                          <wps:style>
+                            <a:lnRef idx="2">
+                              <a:schemeClr val="accent3">
+                                <a:shade val="50000"/>
+                              </a:schemeClr>
+                            </a:lnRef>
+                            <a:fillRef idx="1">
+                              <a:schemeClr val="accent3"/>
+                            </a:fillRef>
+                            <a:effectRef idx="0">
+                              <a:schemeClr val="accent3"/>
+                            </a:effectRef>
+                            <a:fontRef idx="minor">
+                              <a:schemeClr val="lt1"/>
+                            </a:fontRef>
+                          </wps:style>
+                          <wps:bodyPr rtlCol="0" anchor="ctr"/>
+                        </wps:wsp>
+                        <wps:wsp>
+                          <wps:cNvPr id="35" name="직사각형 35"/>
+                          <wps:cNvSpPr/>
+                          <wps:spPr>
+                            <a:xfrm>
+                              <a:off x="4149586" y="247571"/>
+                              <a:ext cx="2067339" cy="894522"/>
+                            </a:xfrm>
+                            <a:prstGeom prst="rect">
+                              <a:avLst/>
+                            </a:prstGeom>
+                          </wps:spPr>
+                          <wps:style>
+                            <a:lnRef idx="2">
+                              <a:schemeClr val="accent2">
+                                <a:shade val="50000"/>
+                              </a:schemeClr>
+                            </a:lnRef>
+                            <a:fillRef idx="1">
+                              <a:schemeClr val="accent2"/>
+                            </a:fillRef>
+                            <a:effectRef idx="0">
+                              <a:schemeClr val="accent2"/>
+                            </a:effectRef>
+                            <a:fontRef idx="minor">
+                              <a:schemeClr val="lt1"/>
+                            </a:fontRef>
+                          </wps:style>
+                          <wps:bodyPr rtlCol="0" anchor="ctr"/>
+                        </wps:wsp>
+                        <wps:wsp>
+                          <wps:cNvPr id="36" name="직사각형 36"/>
+                          <wps:cNvSpPr/>
+                          <wps:spPr>
+                            <a:xfrm>
+                              <a:off x="5064119" y="0"/>
+                              <a:ext cx="238272" cy="1389664"/>
+                            </a:xfrm>
+                            <a:prstGeom prst="rect">
+                              <a:avLst/>
+                            </a:prstGeom>
+                            <a:solidFill>
+                              <a:srgbClr val="FF0000"/>
+                            </a:solidFill>
+                          </wps:spPr>
+                          <wps:style>
+                            <a:lnRef idx="2">
+                              <a:schemeClr val="accent4">
+                                <a:shade val="50000"/>
+                              </a:schemeClr>
+                            </a:lnRef>
+                            <a:fillRef idx="1">
+                              <a:schemeClr val="accent4"/>
+                            </a:fillRef>
+                            <a:effectRef idx="0">
+                              <a:schemeClr val="accent4"/>
+                            </a:effectRef>
+                            <a:fontRef idx="minor">
+                              <a:schemeClr val="lt1"/>
+                            </a:fontRef>
+                          </wps:style>
+                          <wps:bodyPr rtlCol="0" anchor="ctr"/>
+                        </wps:wsp>
+                      </wpg:grpSp>
+                    </wpg:wgp>
+                  </a:graphicData>
+                </a:graphic>
+                <wp14:sizeRelH relativeFrom="margin">
+                  <wp14:pctWidth>0</wp14:pctWidth>
+                </wp14:sizeRelH>
+                <wp14:sizeRelV relativeFrom="margin">
+                  <wp14:pctHeight>0</wp14:pctHeight>
+                </wp14:sizeRelV>
+              </wp:anchor>
+            </w:drawing>
+          </mc:Choice>
+          <mc:Fallback>
+            <w:pict>
+              <v:group w14:anchorId="79C1206F" id="그룹 31" o:spid="_x0000_s1026" style="position:absolute;left:0;text-align:left;margin-left:0;margin-top:212.85pt;width:204pt;height:42.05pt;z-index:251662336;mso-position-horizontal:center;mso-position-horizontal-relative:margin;mso-width-relative:margin;mso-height-relative:margin" coordsize="36957,7620" o:gfxdata="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">
+                <v:rect id="직사각형 32" o:spid="_x0000_s1027" style="position:absolute;width:36957;height:7620;visibility:visible;mso-wrap-style:square;v-text-anchor:middle" o:gfxdata="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" fillcolor="black [3213]" strokecolor="#1f3763 [1604]" strokeweight="1pt">
+                  <v:fill opacity="34695f"/>
+                </v:rect>
+                <v:group id="그룹 6" o:spid="_x0000_s1028" style="position:absolute;left:762;top:666;width:35528;height:6220" coordsize="103665,13896" o:gfxdata="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">
+                  <v:rect id="직사각형 34" o:spid="_x0000_s1029" style="position:absolute;top:4662;width:103665;height:4572;visibility:visible;mso-wrap-style:square;v-text-anchor:middle" o:gfxdata="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" fillcolor="#a5a5a5 [3206]" strokecolor="#525252 [1606]" strokeweight="1pt"/>
+                  <v:rect id="직사각형 35" o:spid="_x0000_s1030" style="position:absolute;left:41495;top:2475;width:20674;height:8945;visibility:visible;mso-wrap-style:square;v-text-anchor:middle" o:gfxdata="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" fillcolor="#ed7d31 [3205]" strokecolor="#823b0b [1605]" strokeweight="1pt"/>
+                  <v:rect id="직사각형 36" o:spid="_x0000_s1031" style="position:absolute;left:50641;width:2382;height:13896;visibility:visible;mso-wrap-style:square;v-text-anchor:middle" o:gfxdata="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" fillcolor="red" strokecolor="#7f5f00 [1607]" strokeweight="1pt"/>
+                </v:group>
+                <w10:wrap anchorx="margin"/>
+              </v:group>
+            </w:pict>
+          </mc:Fallback>
+        </mc:AlternateContent>
+      </w:r>
+      <w:r>
+        <w:rPr>
+          <w:noProof/>
+        </w:rPr>
+        <w:drawing>
+          <wp:inline distT="0" distB="0" distL="0" distR="0" wp14:anchorId="4BA4B1A4" wp14:editId="3919020F">
+            <wp:extent cx="6429375" cy="4104824"/>
+            <wp:effectExtent l="0" t="0" r="0" b="0"/>
+            <wp:docPr id="18" name="그림 18"/>
+            <wp:cNvGraphicFramePr>
+              <a:graphicFrameLocks xmlns:a="http://schemas.openxmlformats.org/drawingml/2006/main" noChangeAspect="1"/>
+            </wp:cNvGraphicFramePr>
+            <a:graphic xmlns:a="http://schemas.openxmlformats.org/drawingml/2006/main">
+              <a:graphicData uri="http://schemas.openxmlformats.org/drawingml/2006/picture">
+                <pic:pic xmlns:pic="http://schemas.openxmlformats.org/drawingml/2006/picture">
+                  <pic:nvPicPr>
+                    <pic:cNvPr id="1" name=""/>
+                    <pic:cNvPicPr/>
+                  </pic:nvPicPr>
+                  <pic:blipFill>
+                    <a:blip r:embed="rId11"/>
+                    <a:stretch>
+                      <a:fillRect/>
+                    </a:stretch>
+                  </pic:blipFill>
+                  <pic:spPr>
+                    <a:xfrm>
+                      <a:off x="0" y="0"/>
+                      <a:ext cx="6460922" cy="4124965"/>
+                    </a:xfrm>
+                    <a:prstGeom prst="rect">
+                      <a:avLst/>
+                    </a:prstGeom>
+                  </pic:spPr>
+                </pic:pic>
+              </a:graphicData>
+            </a:graphic>
+          </wp:inline>
+        </w:drawing>
+      </w:r>
+      <w:r>
+        <w:lastRenderedPageBreak/>
+        <mc:AlternateContent>
+          <mc:Choice Requires="wps">
+            <w:drawing>
+              <wp:anchor distT="0" distB="0" distL="114300" distR="114300" simplePos="0" relativeHeight="251675648" behindDoc="0" locked="0" layoutInCell="1" allowOverlap="1" wp14:anchorId="53C0447E" wp14:editId="6E41FB3E">
+                <wp:simplePos x="0" y="0"/>
+                <wp:positionH relativeFrom="margin">
+                  <wp:posOffset>3400425</wp:posOffset>
+                </wp:positionH>
+                <wp:positionV relativeFrom="paragraph">
+                  <wp:posOffset>2557145</wp:posOffset>
+                </wp:positionV>
+                <wp:extent cx="228600" cy="815517"/>
+                <wp:effectExtent l="0" t="0" r="19050" b="22860"/>
+                <wp:wrapNone/>
+                <wp:docPr id="61" name="직사각형 61"/>
+                <wp:cNvGraphicFramePr/>
+                <a:graphic xmlns:a="http://schemas.openxmlformats.org/drawingml/2006/main">
+                  <a:graphicData uri="http://schemas.microsoft.com/office/word/2010/wordprocessingShape">
+                    <wps:wsp>
+                      <wps:cNvSpPr/>
+                      <wps:spPr>
+                        <a:xfrm>
+                          <a:off x="0" y="0"/>
+                          <a:ext cx="228600" cy="815517"/>
+                        </a:xfrm>
+                        <a:prstGeom prst="rect">
+                          <a:avLst/>
+                        </a:prstGeom>
+                        <a:solidFill>
+                          <a:schemeClr val="accent6">
+                            <a:lumMod val="60000"/>
+                            <a:lumOff val="40000"/>
+                          </a:schemeClr>
+                        </a:solidFill>
+                        <a:ln>
+                          <a:solidFill>
+                            <a:schemeClr val="accent5">
+                              <a:lumMod val="40000"/>
+                              <a:lumOff val="60000"/>
+                            </a:schemeClr>
+                          </a:solidFill>
+                        </a:ln>
+                      </wps:spPr>
+                      <wps:style>
+                        <a:lnRef idx="2">
+                          <a:schemeClr val="accent1">
+                            <a:shade val="50000"/>
+                          </a:schemeClr>
+                        </a:lnRef>
+                        <a:fillRef idx="1">
+                          <a:schemeClr val="accent1"/>
+                        </a:fillRef>
+                        <a:effectRef idx="0">
+                          <a:schemeClr val="accent1"/>
+                        </a:effectRef>
+                        <a:fontRef idx="minor">
+                          <a:schemeClr val="lt1"/>
+                        </a:fontRef>
+                      </wps:style>
+                      <wps:bodyPr rot="0" spcFirstLastPara="0" vertOverflow="overflow" horzOverflow="overflow" vert="horz" wrap="square" lIns="91440" tIns="45720" rIns="91440" bIns="45720" numCol="1" spcCol="0" rtlCol="0" fromWordArt="0" anchor="ctr" anchorCtr="0" forceAA="0" compatLnSpc="1">
+                        <a:prstTxWarp prst="textNoShape">
+                          <a:avLst/>
+                        </a:prstTxWarp>
+                        <a:noAutofit/>
+                      </wps:bodyPr>
+                    </wps:wsp>
+                  </a:graphicData>
+                </a:graphic>
+                <wp14:sizeRelH relativeFrom="margin">
+                  <wp14:pctWidth>0</wp14:pctWidth>
+                </wp14:sizeRelH>
+                <wp14:sizeRelV relativeFrom="margin">
+                  <wp14:pctHeight>0</wp14:pctHeight>
+                </wp14:sizeRelV>
+              </wp:anchor>
+            </w:drawing>
+          </mc:Choice>
+          <mc:Fallback>
+            <w:pict>
+              <v:rect w14:anchorId="3EC48ABA" id="직사각형 61" o:spid="_x0000_s1026" style="position:absolute;left:0;text-align:left;margin-left:267.75pt;margin-top:201.35pt;width:18pt;height:64.2pt;z-index:251675648;visibility:visible;mso-wrap-style:square;mso-width-percent:0;mso-height-percent:0;mso-wrap-distance-left:9pt;mso-wrap-distance-top:0;mso-wrap-distance-right:9pt;mso-wrap-distance-bottom:0;mso-position-horizontal:absolute;mso-position-horizontal-relative:margin;mso-position-vertical:absolute;mso-position-vertical-relative:text;mso-width-percent:0;mso-height-percent:0;mso-width-relative:margin;mso-height-relative:margin;v-text-anchor:middle" o:gfxdata="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" fillcolor="#a8d08d [1945]" strokecolor="#bdd6ee [1304]" strokeweight="1pt">
+                <w10:wrap anchorx="margin"/>
+              </v:rect>
+            </w:pict>
+          </mc:Fallback>
+        </mc:AlternateContent>
+      </w:r>
+      <w:r>
+        <mc:AlternateContent>
+          <mc:Choice Requires="wpg">
+            <w:drawing>
+              <wp:anchor distT="0" distB="0" distL="114300" distR="114300" simplePos="0" relativeHeight="251674624" behindDoc="0" locked="0" layoutInCell="1" allowOverlap="1" wp14:anchorId="62F404A2" wp14:editId="554C1E9E">
+                <wp:simplePos x="0" y="0"/>
+                <wp:positionH relativeFrom="margin">
+                  <wp:posOffset>2208530</wp:posOffset>
+                </wp:positionH>
+                <wp:positionV relativeFrom="paragraph">
+                  <wp:posOffset>2707640</wp:posOffset>
+                </wp:positionV>
+                <wp:extent cx="2590800" cy="534186"/>
+                <wp:effectExtent l="0" t="0" r="19050" b="18415"/>
+                <wp:wrapNone/>
+                <wp:docPr id="55" name="그룹 55"/>
+                <wp:cNvGraphicFramePr/>
+                <a:graphic xmlns:a="http://schemas.openxmlformats.org/drawingml/2006/main">
+                  <a:graphicData uri="http://schemas.microsoft.com/office/word/2010/wordprocessingGroup">
+                    <wpg:wgp>
+                      <wpg:cNvGrpSpPr/>
+                      <wpg:grpSpPr>
+                        <a:xfrm>
+                          <a:off x="0" y="0"/>
+                          <a:ext cx="2590800" cy="534186"/>
+                          <a:chOff x="0" y="0"/>
+                          <a:chExt cx="3695700" cy="762000"/>
+                        </a:xfrm>
+                      </wpg:grpSpPr>
+                      <wps:wsp>
+                        <wps:cNvPr id="56" name="직사각형 56"/>
+                        <wps:cNvSpPr/>
+                        <wps:spPr>
+                          <a:xfrm>
+                            <a:off x="0" y="0"/>
+                            <a:ext cx="3695700" cy="762000"/>
+                          </a:xfrm>
+                          <a:prstGeom prst="rect">
+                            <a:avLst/>
+                          </a:prstGeom>
+                          <a:solidFill>
+                            <a:schemeClr val="tx1">
+                              <a:alpha val="53000"/>
+                            </a:schemeClr>
+                          </a:solidFill>
+                        </wps:spPr>
+                        <wps:style>
+                          <a:lnRef idx="2">
+                            <a:schemeClr val="accent1">
+                              <a:shade val="50000"/>
+                            </a:schemeClr>
+                          </a:lnRef>
+                          <a:fillRef idx="1">
+                            <a:schemeClr val="accent1"/>
+                          </a:fillRef>
+                          <a:effectRef idx="0">
+                            <a:schemeClr val="accent1"/>
+                          </a:effectRef>
+                          <a:fontRef idx="minor">
+                            <a:schemeClr val="lt1"/>
+                          </a:fontRef>
+                        </wps:style>
+                        <wps:bodyPr rot="0" spcFirstLastPara="0" vertOverflow="overflow" horzOverflow="overflow" vert="horz" wrap="square" lIns="91440" tIns="45720" rIns="91440" bIns="45720" numCol="1" spcCol="0" rtlCol="0" fromWordArt="0" anchor="ctr" anchorCtr="0" forceAA="0" compatLnSpc="1">
+                          <a:prstTxWarp prst="textNoShape">
+                            <a:avLst/>
+                          </a:prstTxWarp>
+                          <a:noAutofit/>
+                        </wps:bodyPr>
+                      </wps:wsp>
+                      <wpg:grpSp>
+                        <wpg:cNvPr id="57" name="그룹 6"/>
+                        <wpg:cNvGrpSpPr/>
+                        <wpg:grpSpPr>
+                          <a:xfrm>
+                            <a:off x="76200" y="66675"/>
+                            <a:ext cx="3552825" cy="622008"/>
+                            <a:chOff x="0" y="0"/>
+                            <a:chExt cx="10366513" cy="1389664"/>
+                          </a:xfrm>
+                        </wpg:grpSpPr>
+                        <wps:wsp>
+                          <wps:cNvPr id="58" name="직사각형 58"/>
+                          <wps:cNvSpPr/>
+                          <wps:spPr>
+                            <a:xfrm>
+                              <a:off x="0" y="466232"/>
+                              <a:ext cx="10366513" cy="457200"/>
+                            </a:xfrm>
+                            <a:prstGeom prst="rect">
+                              <a:avLst/>
+                            </a:prstGeom>
+                          </wps:spPr>
+                          <wps:style>
+                            <a:lnRef idx="2">
+                              <a:schemeClr val="accent3">
+                                <a:shade val="50000"/>
+                              </a:schemeClr>
+                            </a:lnRef>
+                            <a:fillRef idx="1">
+                              <a:schemeClr val="accent3"/>
+                            </a:fillRef>
+                            <a:effectRef idx="0">
+                              <a:schemeClr val="accent3"/>
+                            </a:effectRef>
+                            <a:fontRef idx="minor">
+                              <a:schemeClr val="lt1"/>
+                            </a:fontRef>
+                          </wps:style>
+                          <wps:bodyPr rtlCol="0" anchor="ctr"/>
+                        </wps:wsp>
+                        <wps:wsp>
+                          <wps:cNvPr id="59" name="직사각형 59"/>
+                          <wps:cNvSpPr/>
+                          <wps:spPr>
+                            <a:xfrm>
+                              <a:off x="4149586" y="247571"/>
+                              <a:ext cx="2067339" cy="894522"/>
+                            </a:xfrm>
+                            <a:prstGeom prst="rect">
+                              <a:avLst/>
+                            </a:prstGeom>
+                          </wps:spPr>
+                          <wps:style>
+                            <a:lnRef idx="2">
+                              <a:schemeClr val="accent2">
+                                <a:shade val="50000"/>
+                              </a:schemeClr>
+                            </a:lnRef>
+                            <a:fillRef idx="1">
+                              <a:schemeClr val="accent2"/>
+                            </a:fillRef>
+                            <a:effectRef idx="0">
+                              <a:schemeClr val="accent2"/>
+                            </a:effectRef>
+                            <a:fontRef idx="minor">
+                              <a:schemeClr val="lt1"/>
+                            </a:fontRef>
+                          </wps:style>
+                          <wps:bodyPr rtlCol="0" anchor="ctr"/>
+                        </wps:wsp>
+                        <wps:wsp>
+                          <wps:cNvPr id="60" name="직사각형 60"/>
+                          <wps:cNvSpPr/>
+                          <wps:spPr>
+                            <a:xfrm>
+                              <a:off x="5064119" y="0"/>
+                              <a:ext cx="238272" cy="1389664"/>
+                            </a:xfrm>
+                            <a:prstGeom prst="rect">
+                              <a:avLst/>
+                            </a:prstGeom>
+                            <a:solidFill>
+                              <a:srgbClr val="FF0000"/>
+                            </a:solidFill>
+                          </wps:spPr>
+                          <wps:style>
+                            <a:lnRef idx="2">
+                              <a:schemeClr val="accent4">
+                                <a:shade val="50000"/>
+                              </a:schemeClr>
+                            </a:lnRef>
+                            <a:fillRef idx="1">
+                              <a:schemeClr val="accent4"/>
+                            </a:fillRef>
+                            <a:effectRef idx="0">
+                              <a:schemeClr val="accent4"/>
+                            </a:effectRef>
+                            <a:fontRef idx="minor">
+                              <a:schemeClr val="lt1"/>
+                            </a:fontRef>
+                          </wps:style>
+                          <wps:bodyPr rtlCol="0" anchor="ctr"/>
+                        </wps:wsp>
+                      </wpg:grpSp>
+                    </wpg:wgp>
+                  </a:graphicData>
+                </a:graphic>
+                <wp14:sizeRelH relativeFrom="margin">
+                  <wp14:pctWidth>0</wp14:pctWidth>
+                </wp14:sizeRelH>
+                <wp14:sizeRelV relativeFrom="margin">
+                  <wp14:pctHeight>0</wp14:pctHeight>
+                </wp14:sizeRelV>
+              </wp:anchor>
+            </w:drawing>
+          </mc:Choice>
+          <mc:Fallback>
+            <w:pict>
+              <v:group w14:anchorId="31929D7A" id="그룹 55" o:spid="_x0000_s1026" style="position:absolute;left:0;text-align:left;margin-left:173.9pt;margin-top:213.2pt;width:204pt;height:42.05pt;z-index:251674624;mso-position-horizontal-relative:margin;mso-width-relative:margin;mso-height-relative:margin" coordsize="36957,7620" o:gfxdata="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">
+                <v:rect id="직사각형 56" o:spid="_x0000_s1027" style="position:absolute;width:36957;height:7620;visibility:visible;mso-wrap-style:square;v-text-anchor:middle" o:gfxdata="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" fillcolor="black [3213]" strokecolor="#1f3763 [1604]" strokeweight="1pt">
+                  <v:fill opacity="34695f"/>
+                </v:rect>
+                <v:group id="그룹 6" o:spid="_x0000_s1028" style="position:absolute;left:762;top:666;width:35528;height:6220" coordsize="103665,13896" o:gfxdata="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">
+                  <v:rect id="직사각형 58" o:spid="_x0000_s1029" style="position:absolute;top:4662;width:103665;height:4572;visibility:visible;mso-wrap-style:square;v-text-anchor:middle" o:gfxdata="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" fillcolor="#a5a5a5 [3206]" strokecolor="#525252 [1606]" strokeweight="1pt"/>
+                  <v:rect id="직사각형 59" o:spid="_x0000_s1030" style="position:absolute;left:41495;top:2475;width:20674;height:8945;visibility:visible;mso-wrap-style:square;v-text-anchor:middle" o:gfxdata="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" fillcolor="#ed7d31 [3205]" strokecolor="#823b0b [1605]" strokeweight="1pt"/>
+                  <v:rect id="직사각형 60" o:spid="_x0000_s1031" style="position:absolute;left:50641;width:2382;height:13896;visibility:visible;mso-wrap-style:square;v-text-anchor:middle" o:gfxdata="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" fillcolor="red" strokecolor="#7f5f00 [1607]" strokeweight="1pt"/>
+                </v:group>
+                <w10:wrap anchorx="margin"/>
+              </v:group>
+            </w:pict>
+          </mc:Fallback>
+        </mc:AlternateContent>
+      </w:r>
+      <w:r>
+        <w:rPr>
+          <w:noProof/>
+        </w:rPr>
+        <w:drawing>
+          <wp:inline distT="0" distB="0" distL="0" distR="0" wp14:anchorId="67DCFDB1" wp14:editId="23FD5DBF">
+            <wp:extent cx="6429375" cy="4104824"/>
+            <wp:effectExtent l="0" t="0" r="0" b="0"/>
+            <wp:docPr id="54" name="그림 54"/>
+            <wp:cNvGraphicFramePr>
+              <a:graphicFrameLocks xmlns:a="http://schemas.openxmlformats.org/drawingml/2006/main" noChangeAspect="1"/>
+            </wp:cNvGraphicFramePr>
+            <a:graphic xmlns:a="http://schemas.openxmlformats.org/drawingml/2006/main">
+              <a:graphicData uri="http://schemas.openxmlformats.org/drawingml/2006/picture">
+                <pic:pic xmlns:pic="http://schemas.openxmlformats.org/drawingml/2006/picture">
+                  <pic:nvPicPr>
+                    <pic:cNvPr id="1" name=""/>
+                    <pic:cNvPicPr/>
+                  </pic:nvPicPr>
+                  <pic:blipFill>
+                    <a:blip r:embed="rId11"/>
+                    <a:stretch>
+                      <a:fillRect/>
+                    </a:stretch>
+                  </pic:blipFill>
+                  <pic:spPr>
+                    <a:xfrm>
+                      <a:off x="0" y="0"/>
+                      <a:ext cx="6460922" cy="4124965"/>
+                    </a:xfrm>
+                    <a:prstGeom prst="rect">
+                      <a:avLst/>
+                    </a:prstGeom>
+                  </pic:spPr>
+                </pic:pic>
+              </a:graphicData>
+            </a:graphic>
+          </wp:inline>
+        </w:drawing>
+      </w:r>
+    </w:p>
+    <w:p>
+      <w:pPr>
+        <w:pStyle w:val="02"/>
+        <w:numPr>
+          <w:ilvl w:val="0"/>
+          <w:numId w:val="10"/>
+        </w:numPr>
+        <w:ind w:leftChars="0" w:firstLineChars="0"/>
+        <w:rPr>
+          <w:rFonts w:hint="eastAsia"/>
+        </w:rPr>
+      </w:pPr>
+      <w:r>
+        <w:rPr>
+          <w:rFonts w:hint="eastAsia"/>
+        </w:rPr>
+        <w:t xml:space="preserve">스킬 </w:t>
+      </w:r>
     </w:p>
     <w:p>
       <w:pPr>
@@ -3451,6 +6476,119 @@
     </w:lvl>
   </w:abstractNum>
   <w:abstractNum w:abstractNumId="4" w15:restartNumberingAfterBreak="0">
+    <w:nsid w:val="54712C2E"/>
+    <w:multiLevelType w:val="hybridMultilevel"/>
+    <w:tmpl w:val="2856F5CA"/>
+    <w:lvl w:ilvl="0" w:tplc="04090001">
+      <w:start w:val="1"/>
+      <w:numFmt w:val="bullet"/>
+      <w:lvlText w:val=""/>
+      <w:lvlJc w:val="left"/>
+      <w:pPr>
+        <w:ind w:left="800" w:hanging="400"/>
+      </w:pPr>
+      <w:rPr>
+        <w:rFonts w:ascii="Wingdings" w:hAnsi="Wingdings" w:hint="default"/>
+      </w:rPr>
+    </w:lvl>
+    <w:lvl w:ilvl="1" w:tplc="04090003" w:tentative="1">
+      <w:start w:val="1"/>
+      <w:numFmt w:val="bullet"/>
+      <w:lvlText w:val=""/>
+      <w:lvlJc w:val="left"/>
+      <w:pPr>
+        <w:ind w:left="1200" w:hanging="400"/>
+      </w:pPr>
+      <w:rPr>
+        <w:rFonts w:ascii="Wingdings" w:hAnsi="Wingdings" w:hint="default"/>
+      </w:rPr>
+    </w:lvl>
+    <w:lvl w:ilvl="2" w:tplc="04090005" w:tentative="1">
+      <w:start w:val="1"/>
+      <w:numFmt w:val="bullet"/>
+      <w:lvlText w:val=""/>
+      <w:lvlJc w:val="left"/>
+      <w:pPr>
+        <w:ind w:left="1600" w:hanging="400"/>
+      </w:pPr>
+      <w:rPr>
+        <w:rFonts w:ascii="Wingdings" w:hAnsi="Wingdings" w:hint="default"/>
+      </w:rPr>
+    </w:lvl>
+    <w:lvl w:ilvl="3" w:tplc="04090001" w:tentative="1">
+      <w:start w:val="1"/>
+      <w:numFmt w:val="bullet"/>
+      <w:lvlText w:val=""/>
+      <w:lvlJc w:val="left"/>
+      <w:pPr>
+        <w:ind w:left="2000" w:hanging="400"/>
+      </w:pPr>
+      <w:rPr>
+        <w:rFonts w:ascii="Wingdings" w:hAnsi="Wingdings" w:hint="default"/>
+      </w:rPr>
+    </w:lvl>
+    <w:lvl w:ilvl="4" w:tplc="04090003" w:tentative="1">
+      <w:start w:val="1"/>
+      <w:numFmt w:val="bullet"/>
+      <w:lvlText w:val=""/>
+      <w:lvlJc w:val="left"/>
+      <w:pPr>
+        <w:ind w:left="2400" w:hanging="400"/>
+      </w:pPr>
+      <w:rPr>
+        <w:rFonts w:ascii="Wingdings" w:hAnsi="Wingdings" w:hint="default"/>
+      </w:rPr>
+    </w:lvl>
+    <w:lvl w:ilvl="5" w:tplc="04090005" w:tentative="1">
+      <w:start w:val="1"/>
+      <w:numFmt w:val="bullet"/>
+      <w:lvlText w:val=""/>
+      <w:lvlJc w:val="left"/>
+      <w:pPr>
+        <w:ind w:left="2800" w:hanging="400"/>
+      </w:pPr>
+      <w:rPr>
+        <w:rFonts w:ascii="Wingdings" w:hAnsi="Wingdings" w:hint="default"/>
+      </w:rPr>
+    </w:lvl>
+    <w:lvl w:ilvl="6" w:tplc="04090001" w:tentative="1">
+      <w:start w:val="1"/>
+      <w:numFmt w:val="bullet"/>
+      <w:lvlText w:val=""/>
+      <w:lvlJc w:val="left"/>
+      <w:pPr>
+        <w:ind w:left="3200" w:hanging="400"/>
+      </w:pPr>
+      <w:rPr>
+        <w:rFonts w:ascii="Wingdings" w:hAnsi="Wingdings" w:hint="default"/>
+      </w:rPr>
+    </w:lvl>
+    <w:lvl w:ilvl="7" w:tplc="04090003" w:tentative="1">
+      <w:start w:val="1"/>
+      <w:numFmt w:val="bullet"/>
+      <w:lvlText w:val=""/>
+      <w:lvlJc w:val="left"/>
+      <w:pPr>
+        <w:ind w:left="3600" w:hanging="400"/>
+      </w:pPr>
+      <w:rPr>
+        <w:rFonts w:ascii="Wingdings" w:hAnsi="Wingdings" w:hint="default"/>
+      </w:rPr>
+    </w:lvl>
+    <w:lvl w:ilvl="8" w:tplc="04090005" w:tentative="1">
+      <w:start w:val="1"/>
+      <w:numFmt w:val="bullet"/>
+      <w:lvlText w:val=""/>
+      <w:lvlJc w:val="left"/>
+      <w:pPr>
+        <w:ind w:left="4000" w:hanging="400"/>
+      </w:pPr>
+      <w:rPr>
+        <w:rFonts w:ascii="Wingdings" w:hAnsi="Wingdings" w:hint="default"/>
+      </w:rPr>
+    </w:lvl>
+  </w:abstractNum>
+  <w:abstractNum w:abstractNumId="5" w15:restartNumberingAfterBreak="0">
     <w:nsid w:val="54AE67DD"/>
     <w:multiLevelType w:val="multilevel"/>
     <w:tmpl w:val="8E12DA3A"/>
@@ -3539,7 +6677,7 @@
       </w:pPr>
     </w:lvl>
   </w:abstractNum>
-  <w:abstractNum w:abstractNumId="5" w15:restartNumberingAfterBreak="0">
+  <w:abstractNum w:abstractNumId="6" w15:restartNumberingAfterBreak="0">
     <w:nsid w:val="576F7B0B"/>
     <w:multiLevelType w:val="multilevel"/>
     <w:tmpl w:val="3D925746"/>
@@ -3652,7 +6790,7 @@
       </w:rPr>
     </w:lvl>
   </w:abstractNum>
-  <w:abstractNum w:abstractNumId="6" w15:restartNumberingAfterBreak="0">
+  <w:abstractNum w:abstractNumId="7" w15:restartNumberingAfterBreak="0">
     <w:nsid w:val="5AE7131C"/>
     <w:multiLevelType w:val="multilevel"/>
     <w:tmpl w:val="FCC49CAC"/>
@@ -3763,7 +6901,7 @@
       </w:rPr>
     </w:lvl>
   </w:abstractNum>
-  <w:abstractNum w:abstractNumId="7" w15:restartNumberingAfterBreak="0">
+  <w:abstractNum w:abstractNumId="8" w15:restartNumberingAfterBreak="0">
     <w:nsid w:val="60532CB5"/>
     <w:multiLevelType w:val="hybridMultilevel"/>
     <w:tmpl w:val="95FE9678"/>
@@ -3876,7 +7014,120 @@
       </w:rPr>
     </w:lvl>
   </w:abstractNum>
-  <w:abstractNum w:abstractNumId="8" w15:restartNumberingAfterBreak="0">
+  <w:abstractNum w:abstractNumId="9" w15:restartNumberingAfterBreak="0">
+    <w:nsid w:val="605B4878"/>
+    <w:multiLevelType w:val="hybridMultilevel"/>
+    <w:tmpl w:val="BDD04B58"/>
+    <w:lvl w:ilvl="0" w:tplc="04090001">
+      <w:start w:val="1"/>
+      <w:numFmt w:val="bullet"/>
+      <w:lvlText w:val=""/>
+      <w:lvlJc w:val="left"/>
+      <w:pPr>
+        <w:ind w:left="400" w:hanging="400"/>
+      </w:pPr>
+      <w:rPr>
+        <w:rFonts w:ascii="Wingdings" w:hAnsi="Wingdings" w:hint="default"/>
+      </w:rPr>
+    </w:lvl>
+    <w:lvl w:ilvl="1" w:tplc="04090003" w:tentative="1">
+      <w:start w:val="1"/>
+      <w:numFmt w:val="bullet"/>
+      <w:lvlText w:val=""/>
+      <w:lvlJc w:val="left"/>
+      <w:pPr>
+        <w:ind w:left="800" w:hanging="400"/>
+      </w:pPr>
+      <w:rPr>
+        <w:rFonts w:ascii="Wingdings" w:hAnsi="Wingdings" w:hint="default"/>
+      </w:rPr>
+    </w:lvl>
+    <w:lvl w:ilvl="2" w:tplc="04090005" w:tentative="1">
+      <w:start w:val="1"/>
+      <w:numFmt w:val="bullet"/>
+      <w:lvlText w:val=""/>
+      <w:lvlJc w:val="left"/>
+      <w:pPr>
+        <w:ind w:left="1200" w:hanging="400"/>
+      </w:pPr>
+      <w:rPr>
+        <w:rFonts w:ascii="Wingdings" w:hAnsi="Wingdings" w:hint="default"/>
+      </w:rPr>
+    </w:lvl>
+    <w:lvl w:ilvl="3" w:tplc="04090001" w:tentative="1">
+      <w:start w:val="1"/>
+      <w:numFmt w:val="bullet"/>
+      <w:lvlText w:val=""/>
+      <w:lvlJc w:val="left"/>
+      <w:pPr>
+        <w:ind w:left="1600" w:hanging="400"/>
+      </w:pPr>
+      <w:rPr>
+        <w:rFonts w:ascii="Wingdings" w:hAnsi="Wingdings" w:hint="default"/>
+      </w:rPr>
+    </w:lvl>
+    <w:lvl w:ilvl="4" w:tplc="04090003" w:tentative="1">
+      <w:start w:val="1"/>
+      <w:numFmt w:val="bullet"/>
+      <w:lvlText w:val=""/>
+      <w:lvlJc w:val="left"/>
+      <w:pPr>
+        <w:ind w:left="2000" w:hanging="400"/>
+      </w:pPr>
+      <w:rPr>
+        <w:rFonts w:ascii="Wingdings" w:hAnsi="Wingdings" w:hint="default"/>
+      </w:rPr>
+    </w:lvl>
+    <w:lvl w:ilvl="5" w:tplc="04090005" w:tentative="1">
+      <w:start w:val="1"/>
+      <w:numFmt w:val="bullet"/>
+      <w:lvlText w:val=""/>
+      <w:lvlJc w:val="left"/>
+      <w:pPr>
+        <w:ind w:left="2400" w:hanging="400"/>
+      </w:pPr>
+      <w:rPr>
+        <w:rFonts w:ascii="Wingdings" w:hAnsi="Wingdings" w:hint="default"/>
+      </w:rPr>
+    </w:lvl>
+    <w:lvl w:ilvl="6" w:tplc="04090001" w:tentative="1">
+      <w:start w:val="1"/>
+      <w:numFmt w:val="bullet"/>
+      <w:lvlText w:val=""/>
+      <w:lvlJc w:val="left"/>
+      <w:pPr>
+        <w:ind w:left="2800" w:hanging="400"/>
+      </w:pPr>
+      <w:rPr>
+        <w:rFonts w:ascii="Wingdings" w:hAnsi="Wingdings" w:hint="default"/>
+      </w:rPr>
+    </w:lvl>
+    <w:lvl w:ilvl="7" w:tplc="04090003" w:tentative="1">
+      <w:start w:val="1"/>
+      <w:numFmt w:val="bullet"/>
+      <w:lvlText w:val=""/>
+      <w:lvlJc w:val="left"/>
+      <w:pPr>
+        <w:ind w:left="3200" w:hanging="400"/>
+      </w:pPr>
+      <w:rPr>
+        <w:rFonts w:ascii="Wingdings" w:hAnsi="Wingdings" w:hint="default"/>
+      </w:rPr>
+    </w:lvl>
+    <w:lvl w:ilvl="8" w:tplc="04090005" w:tentative="1">
+      <w:start w:val="1"/>
+      <w:numFmt w:val="bullet"/>
+      <w:lvlText w:val=""/>
+      <w:lvlJc w:val="left"/>
+      <w:pPr>
+        <w:ind w:left="3600" w:hanging="400"/>
+      </w:pPr>
+      <w:rPr>
+        <w:rFonts w:ascii="Wingdings" w:hAnsi="Wingdings" w:hint="default"/>
+      </w:rPr>
+    </w:lvl>
+  </w:abstractNum>
+  <w:abstractNum w:abstractNumId="10" w15:restartNumberingAfterBreak="0">
     <w:nsid w:val="6A4D4A52"/>
     <w:multiLevelType w:val="hybridMultilevel"/>
     <w:tmpl w:val="E0DA8632"/>
@@ -3989,14 +7240,127 @@
       </w:rPr>
     </w:lvl>
   </w:abstractNum>
+  <w:abstractNum w:abstractNumId="11" w15:restartNumberingAfterBreak="0">
+    <w:nsid w:val="70E722FA"/>
+    <w:multiLevelType w:val="hybridMultilevel"/>
+    <w:tmpl w:val="216229C0"/>
+    <w:lvl w:ilvl="0" w:tplc="04090001">
+      <w:start w:val="1"/>
+      <w:numFmt w:val="bullet"/>
+      <w:lvlText w:val=""/>
+      <w:lvlJc w:val="left"/>
+      <w:pPr>
+        <w:ind w:left="400" w:hanging="400"/>
+      </w:pPr>
+      <w:rPr>
+        <w:rFonts w:ascii="Wingdings" w:hAnsi="Wingdings" w:hint="default"/>
+      </w:rPr>
+    </w:lvl>
+    <w:lvl w:ilvl="1" w:tplc="04090003" w:tentative="1">
+      <w:start w:val="1"/>
+      <w:numFmt w:val="bullet"/>
+      <w:lvlText w:val=""/>
+      <w:lvlJc w:val="left"/>
+      <w:pPr>
+        <w:ind w:left="800" w:hanging="400"/>
+      </w:pPr>
+      <w:rPr>
+        <w:rFonts w:ascii="Wingdings" w:hAnsi="Wingdings" w:hint="default"/>
+      </w:rPr>
+    </w:lvl>
+    <w:lvl w:ilvl="2" w:tplc="04090005" w:tentative="1">
+      <w:start w:val="1"/>
+      <w:numFmt w:val="bullet"/>
+      <w:lvlText w:val=""/>
+      <w:lvlJc w:val="left"/>
+      <w:pPr>
+        <w:ind w:left="1200" w:hanging="400"/>
+      </w:pPr>
+      <w:rPr>
+        <w:rFonts w:ascii="Wingdings" w:hAnsi="Wingdings" w:hint="default"/>
+      </w:rPr>
+    </w:lvl>
+    <w:lvl w:ilvl="3" w:tplc="04090001" w:tentative="1">
+      <w:start w:val="1"/>
+      <w:numFmt w:val="bullet"/>
+      <w:lvlText w:val=""/>
+      <w:lvlJc w:val="left"/>
+      <w:pPr>
+        <w:ind w:left="1600" w:hanging="400"/>
+      </w:pPr>
+      <w:rPr>
+        <w:rFonts w:ascii="Wingdings" w:hAnsi="Wingdings" w:hint="default"/>
+      </w:rPr>
+    </w:lvl>
+    <w:lvl w:ilvl="4" w:tplc="04090003" w:tentative="1">
+      <w:start w:val="1"/>
+      <w:numFmt w:val="bullet"/>
+      <w:lvlText w:val=""/>
+      <w:lvlJc w:val="left"/>
+      <w:pPr>
+        <w:ind w:left="2000" w:hanging="400"/>
+      </w:pPr>
+      <w:rPr>
+        <w:rFonts w:ascii="Wingdings" w:hAnsi="Wingdings" w:hint="default"/>
+      </w:rPr>
+    </w:lvl>
+    <w:lvl w:ilvl="5" w:tplc="04090005" w:tentative="1">
+      <w:start w:val="1"/>
+      <w:numFmt w:val="bullet"/>
+      <w:lvlText w:val=""/>
+      <w:lvlJc w:val="left"/>
+      <w:pPr>
+        <w:ind w:left="2400" w:hanging="400"/>
+      </w:pPr>
+      <w:rPr>
+        <w:rFonts w:ascii="Wingdings" w:hAnsi="Wingdings" w:hint="default"/>
+      </w:rPr>
+    </w:lvl>
+    <w:lvl w:ilvl="6" w:tplc="04090001" w:tentative="1">
+      <w:start w:val="1"/>
+      <w:numFmt w:val="bullet"/>
+      <w:lvlText w:val=""/>
+      <w:lvlJc w:val="left"/>
+      <w:pPr>
+        <w:ind w:left="2800" w:hanging="400"/>
+      </w:pPr>
+      <w:rPr>
+        <w:rFonts w:ascii="Wingdings" w:hAnsi="Wingdings" w:hint="default"/>
+      </w:rPr>
+    </w:lvl>
+    <w:lvl w:ilvl="7" w:tplc="04090003" w:tentative="1">
+      <w:start w:val="1"/>
+      <w:numFmt w:val="bullet"/>
+      <w:lvlText w:val=""/>
+      <w:lvlJc w:val="left"/>
+      <w:pPr>
+        <w:ind w:left="3200" w:hanging="400"/>
+      </w:pPr>
+      <w:rPr>
+        <w:rFonts w:ascii="Wingdings" w:hAnsi="Wingdings" w:hint="default"/>
+      </w:rPr>
+    </w:lvl>
+    <w:lvl w:ilvl="8" w:tplc="04090005" w:tentative="1">
+      <w:start w:val="1"/>
+      <w:numFmt w:val="bullet"/>
+      <w:lvlText w:val=""/>
+      <w:lvlJc w:val="left"/>
+      <w:pPr>
+        <w:ind w:left="3600" w:hanging="400"/>
+      </w:pPr>
+      <w:rPr>
+        <w:rFonts w:ascii="Wingdings" w:hAnsi="Wingdings" w:hint="default"/>
+      </w:rPr>
+    </w:lvl>
+  </w:abstractNum>
   <w:num w:numId="1">
+    <w:abstractNumId w:val="7"/>
+  </w:num>
+  <w:num w:numId="2">
     <w:abstractNumId w:val="6"/>
   </w:num>
-  <w:num w:numId="2">
+  <w:num w:numId="3">
     <w:abstractNumId w:val="5"/>
-  </w:num>
-  <w:num w:numId="3">
-    <w:abstractNumId w:val="4"/>
   </w:num>
   <w:num w:numId="4">
     <w:abstractNumId w:val="1"/>
@@ -4008,13 +7372,22 @@
     <w:abstractNumId w:val="3"/>
   </w:num>
   <w:num w:numId="7">
-    <w:abstractNumId w:val="7"/>
+    <w:abstractNumId w:val="8"/>
   </w:num>
   <w:num w:numId="8">
     <w:abstractNumId w:val="0"/>
   </w:num>
   <w:num w:numId="9">
-    <w:abstractNumId w:val="8"/>
+    <w:abstractNumId w:val="10"/>
+  </w:num>
+  <w:num w:numId="10">
+    <w:abstractNumId w:val="9"/>
+  </w:num>
+  <w:num w:numId="11">
+    <w:abstractNumId w:val="4"/>
+  </w:num>
+  <w:num w:numId="12">
+    <w:abstractNumId w:val="11"/>
   </w:num>
 </w:numbering>
 </file>
@@ -4541,7 +7914,6 @@
   <w:style w:type="character" w:default="1" w:styleId="a0">
     <w:name w:val="Default Paragraph Font"/>
     <w:uiPriority w:val="1"/>
-    <w:semiHidden/>
     <w:unhideWhenUsed/>
   </w:style>
   <w:style w:type="table" w:default="1" w:styleId="a1">

--- a/개인 작업 폴더/윤도균/필살기 시스템 기획서 v0.1.docx
+++ b/개인 작업 폴더/윤도균/필살기 시스템 기획서 v0.1.docx
@@ -285,7 +285,14 @@
             </w:tcBorders>
             <w:noWrap/>
           </w:tcPr>
-          <w:p/>
+          <w:p>
+            <w:r>
+              <w:rPr>
+                <w:rFonts w:hint="eastAsia"/>
+              </w:rPr>
+              <w:t>-</w:t>
+            </w:r>
+          </w:p>
         </w:tc>
       </w:tr>
       <w:tr>
@@ -299,7 +306,20 @@
               <w:left w:val="single" w:sz="12" w:space="0" w:color="auto"/>
             </w:tcBorders>
           </w:tcPr>
-          <w:p/>
+          <w:p>
+            <w:r>
+              <w:rPr>
+                <w:rFonts w:hint="eastAsia"/>
+              </w:rPr>
+              <w:t>0</w:t>
+            </w:r>
+            <w:r>
+              <w:t>.0.</w:t>
+            </w:r>
+            <w:r>
+              <w:t>2</w:t>
+            </w:r>
+          </w:p>
         </w:tc>
         <w:tc>
           <w:tcPr>
@@ -309,21 +329,47 @@
             </w:tcBorders>
             <w:noWrap/>
           </w:tcPr>
-          <w:p/>
+          <w:p>
+            <w:r>
+              <w:rPr>
+                <w:rFonts w:hint="eastAsia"/>
+              </w:rPr>
+              <w:t>2</w:t>
+            </w:r>
+            <w:r>
+              <w:t>0.11.20.10:37</w:t>
+            </w:r>
+          </w:p>
         </w:tc>
         <w:tc>
           <w:tcPr>
             <w:tcW w:w="993" w:type="dxa"/>
             <w:noWrap/>
           </w:tcPr>
-          <w:p/>
+          <w:p>
+            <w:proofErr w:type="spellStart"/>
+            <w:r>
+              <w:rPr>
+                <w:rFonts w:hint="eastAsia"/>
+              </w:rPr>
+              <w:t>윤도균</w:t>
+            </w:r>
+            <w:proofErr w:type="spellEnd"/>
+          </w:p>
         </w:tc>
         <w:tc>
           <w:tcPr>
             <w:tcW w:w="5953" w:type="dxa"/>
             <w:noWrap/>
           </w:tcPr>
-          <w:p/>
+          <w:p>
+            <w:r>
+              <w:rPr>
+                <w:rFonts w:hint="eastAsia"/>
+              </w:rPr>
+              <w:t>1차 작성 완료</w:t>
+            </w:r>
+          </w:p>
         </w:tc>
         <w:tc>
           <w:tcPr>
@@ -333,7 +379,14 @@
             </w:tcBorders>
             <w:noWrap/>
           </w:tcPr>
-          <w:p/>
+          <w:p>
+            <w:r>
+              <w:rPr>
+                <w:rFonts w:hint="eastAsia"/>
+              </w:rPr>
+              <w:t>-</w:t>
+            </w:r>
+          </w:p>
         </w:tc>
       </w:tr>
       <w:tr>
@@ -1626,7 +1679,19 @@
         <w:rPr>
           <w:rFonts w:hint="eastAsia"/>
         </w:rPr>
-        <w:t>강력한 위력의 스킬을 구현한다.</w:t>
+        <w:t xml:space="preserve">강력한 위력의 </w:t>
+      </w:r>
+      <w:r>
+        <w:rPr>
+          <w:rFonts w:hint="eastAsia"/>
+        </w:rPr>
+        <w:t xml:space="preserve">공격 </w:t>
+      </w:r>
+      <w:r>
+        <w:rPr>
+          <w:rFonts w:hint="eastAsia"/>
+        </w:rPr>
+        <w:t>스킬을 구현한다.</w:t>
       </w:r>
     </w:p>
     <w:p>
@@ -3256,7 +3321,7 @@
         <mc:AlternateContent>
           <mc:Choice Requires="wps">
             <w:drawing>
-              <wp:anchor distT="0" distB="0" distL="114300" distR="114300" simplePos="0" relativeHeight="251670528" behindDoc="0" locked="0" layoutInCell="1" allowOverlap="1" wp14:anchorId="3F769A8A" wp14:editId="704E88F6">
+              <wp:anchor distT="0" distB="0" distL="114300" distR="114300" simplePos="0" relativeHeight="251663360" behindDoc="0" locked="0" layoutInCell="1" allowOverlap="1" wp14:anchorId="3F769A8A" wp14:editId="0081EE5B">
                 <wp:simplePos x="0" y="0"/>
                 <wp:positionH relativeFrom="column">
                   <wp:posOffset>3069590</wp:posOffset>
@@ -3346,7 +3411,7 @@
           </mc:Choice>
           <mc:Fallback>
             <w:pict>
-              <v:rect w14:anchorId="3F769A8A" id="직사각형 52" o:spid="_x0000_s1026" style="position:absolute;left:0;text-align:left;margin-left:241.7pt;margin-top:5.25pt;width:23.25pt;height:23.25pt;z-index:251670528;visibility:visible;mso-wrap-style:square;mso-width-percent:0;mso-height-percent:0;mso-wrap-distance-left:9pt;mso-wrap-distance-top:0;mso-wrap-distance-right:9pt;mso-wrap-distance-bottom:0;mso-position-horizontal:absolute;mso-position-horizontal-relative:text;mso-position-vertical:absolute;mso-position-vertical-relative:text;mso-width-percent:0;mso-height-percent:0;mso-width-relative:margin;mso-height-relative:margin;v-text-anchor:middle" o:gfxdata="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" fillcolor="#d8d8d8 [2732]" strokecolor="red" strokeweight="1pt">
+              <v:rect w14:anchorId="3F769A8A" id="직사각형 52" o:spid="_x0000_s1026" style="position:absolute;left:0;text-align:left;margin-left:241.7pt;margin-top:5.25pt;width:23.25pt;height:23.25pt;z-index:251663360;visibility:visible;mso-wrap-style:square;mso-width-percent:0;mso-height-percent:0;mso-wrap-distance-left:9pt;mso-wrap-distance-top:0;mso-wrap-distance-right:9pt;mso-wrap-distance-bottom:0;mso-position-horizontal:absolute;mso-position-horizontal-relative:text;mso-position-vertical:absolute;mso-position-vertical-relative:text;mso-width-percent:0;mso-height-percent:0;mso-width-relative:margin;mso-height-relative:margin;v-text-anchor:middle" o:gfxdata="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" fillcolor="#d8d8d8 [2732]" strokecolor="red" strokeweight="1pt">
                 <v:textbox>
                   <w:txbxContent>
                     <w:p>
@@ -3377,7 +3442,7 @@
         <mc:AlternateContent>
           <mc:Choice Requires="wps">
             <w:drawing>
-              <wp:anchor distT="0" distB="0" distL="114300" distR="114300" simplePos="0" relativeHeight="251664384" behindDoc="0" locked="0" layoutInCell="1" allowOverlap="1" wp14:anchorId="6BBA544C" wp14:editId="4B3B41EA">
+              <wp:anchor distT="0" distB="0" distL="114300" distR="114300" simplePos="0" relativeHeight="251657216" behindDoc="0" locked="0" layoutInCell="1" allowOverlap="1" wp14:anchorId="6BBA544C" wp14:editId="13A1C2B9">
                 <wp:simplePos x="0" y="0"/>
                 <wp:positionH relativeFrom="column">
                   <wp:posOffset>-104775</wp:posOffset>
@@ -3468,7 +3533,7 @@
           </mc:Choice>
           <mc:Fallback>
             <w:pict>
-              <v:rect w14:anchorId="6BBA544C" id="직사각형 48" o:spid="_x0000_s1027" style="position:absolute;left:0;text-align:left;margin-left:-8.25pt;margin-top:4.75pt;width:23.25pt;height:23.25pt;z-index:251664384;visibility:visible;mso-wrap-style:square;mso-width-percent:0;mso-height-percent:0;mso-wrap-distance-left:9pt;mso-wrap-distance-top:0;mso-wrap-distance-right:9pt;mso-wrap-distance-bottom:0;mso-position-horizontal:absolute;mso-position-horizontal-relative:text;mso-position-vertical:absolute;mso-position-vertical-relative:text;mso-width-percent:0;mso-height-percent:0;mso-width-relative:margin;mso-height-relative:margin;v-text-anchor:middle" o:gfxdata="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" fillcolor="#d8d8d8 [2732]" strokecolor="red" strokeweight="1pt">
+              <v:rect w14:anchorId="6BBA544C" id="직사각형 48" o:spid="_x0000_s1027" style="position:absolute;left:0;text-align:left;margin-left:-8.25pt;margin-top:4.75pt;width:23.25pt;height:23.25pt;z-index:251657216;visibility:visible;mso-wrap-style:square;mso-width-percent:0;mso-height-percent:0;mso-wrap-distance-left:9pt;mso-wrap-distance-top:0;mso-wrap-distance-right:9pt;mso-wrap-distance-bottom:0;mso-position-horizontal:absolute;mso-position-horizontal-relative:text;mso-position-vertical:absolute;mso-position-vertical-relative:text;mso-width-percent:0;mso-height-percent:0;mso-width-relative:margin;mso-height-relative:margin;v-text-anchor:middle" o:gfxdata="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" fillcolor="#d8d8d8 [2732]" strokecolor="red" strokeweight="1pt">
                 <v:textbox>
                   <w:txbxContent>
                     <w:p>
@@ -3500,7 +3565,7 @@
         <mc:AlternateContent>
           <mc:Choice Requires="wps">
             <w:drawing>
-              <wp:anchor distT="0" distB="0" distL="114300" distR="114300" simplePos="0" relativeHeight="251668480" behindDoc="0" locked="0" layoutInCell="1" allowOverlap="1" wp14:anchorId="0FD6717F" wp14:editId="4D0F7A91">
+              <wp:anchor distT="0" distB="0" distL="114300" distR="114300" simplePos="0" relativeHeight="251661312" behindDoc="0" locked="0" layoutInCell="1" allowOverlap="1" wp14:anchorId="0FD6717F" wp14:editId="3FB7E662">
                 <wp:simplePos x="0" y="0"/>
                 <wp:positionH relativeFrom="column">
                   <wp:posOffset>2647950</wp:posOffset>
@@ -3590,7 +3655,7 @@
           </mc:Choice>
           <mc:Fallback>
             <w:pict>
-              <v:rect w14:anchorId="0FD6717F" id="직사각형 51" o:spid="_x0000_s1028" style="position:absolute;left:0;text-align:left;margin-left:208.5pt;margin-top:37.35pt;width:23.25pt;height:23.25pt;z-index:251668480;visibility:visible;mso-wrap-style:square;mso-width-percent:0;mso-height-percent:0;mso-wrap-distance-left:9pt;mso-wrap-distance-top:0;mso-wrap-distance-right:9pt;mso-wrap-distance-bottom:0;mso-position-horizontal:absolute;mso-position-horizontal-relative:text;mso-position-vertical:absolute;mso-position-vertical-relative:text;mso-width-percent:0;mso-height-percent:0;mso-width-relative:margin;mso-height-relative:margin;v-text-anchor:middle" o:gfxdata="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" fillcolor="#d8d8d8 [2732]" strokecolor="red" strokeweight="1pt">
+              <v:rect w14:anchorId="0FD6717F" id="직사각형 51" o:spid="_x0000_s1028" style="position:absolute;left:0;text-align:left;margin-left:208.5pt;margin-top:37.35pt;width:23.25pt;height:23.25pt;z-index:251661312;visibility:visible;mso-wrap-style:square;mso-width-percent:0;mso-height-percent:0;mso-wrap-distance-left:9pt;mso-wrap-distance-top:0;mso-wrap-distance-right:9pt;mso-wrap-distance-bottom:0;mso-position-horizontal:absolute;mso-position-horizontal-relative:text;mso-position-vertical:absolute;mso-position-vertical-relative:text;mso-width-percent:0;mso-height-percent:0;mso-width-relative:margin;mso-height-relative:margin;v-text-anchor:middle" o:gfxdata="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" fillcolor="#d8d8d8 [2732]" strokecolor="red" strokeweight="1pt">
                 <v:textbox>
                   <w:txbxContent>
                     <w:p>
@@ -3621,7 +3686,7 @@
         <mc:AlternateContent>
           <mc:Choice Requires="wps">
             <w:drawing>
-              <wp:anchor distT="0" distB="0" distL="114300" distR="114300" simplePos="0" relativeHeight="251666432" behindDoc="0" locked="0" layoutInCell="1" allowOverlap="1" wp14:anchorId="2E76759E" wp14:editId="40941981">
+              <wp:anchor distT="0" distB="0" distL="114300" distR="114300" simplePos="0" relativeHeight="251659264" behindDoc="0" locked="0" layoutInCell="1" allowOverlap="1" wp14:anchorId="2E76759E" wp14:editId="0D0E2545">
                 <wp:simplePos x="0" y="0"/>
                 <wp:positionH relativeFrom="column">
                   <wp:posOffset>314325</wp:posOffset>
@@ -3765,7 +3830,7 @@
           </mc:Choice>
           <mc:Fallback>
             <w:pict>
-              <v:rect w14:anchorId="2E76759E" id="직사각형 49" o:spid="_x0000_s1029" style="position:absolute;left:0;text-align:left;margin-left:24.75pt;margin-top:39.45pt;width:23.25pt;height:23.25pt;z-index:251666432;visibility:visible;mso-wrap-style:square;mso-width-percent:0;mso-height-percent:0;mso-wrap-distance-left:9pt;mso-wrap-distance-top:0;mso-wrap-distance-right:9pt;mso-wrap-distance-bottom:0;mso-position-horizontal:absolute;mso-position-horizontal-relative:text;mso-position-vertical:absolute;mso-position-vertical-relative:text;mso-width-percent:0;mso-height-percent:0;mso-width-relative:margin;mso-height-relative:margin;v-text-anchor:middle" o:gfxdata="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" fillcolor="#d8d8d8 [2732]" strokecolor="red" strokeweight="1pt">
+              <v:rect w14:anchorId="2E76759E" id="직사각형 49" o:spid="_x0000_s1029" style="position:absolute;left:0;text-align:left;margin-left:24.75pt;margin-top:39.45pt;width:23.25pt;height:23.25pt;z-index:251659264;visibility:visible;mso-wrap-style:square;mso-width-percent:0;mso-height-percent:0;mso-wrap-distance-left:9pt;mso-wrap-distance-top:0;mso-wrap-distance-right:9pt;mso-wrap-distance-bottom:0;mso-position-horizontal:absolute;mso-position-horizontal-relative:text;mso-position-vertical:absolute;mso-position-vertical-relative:text;mso-width-percent:0;mso-height-percent:0;mso-width-relative:margin;mso-height-relative:margin;v-text-anchor:middle" o:gfxdata="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" fillcolor="#d8d8d8 [2732]" strokecolor="red" strokeweight="1pt">
                 <v:textbox>
                   <w:txbxContent>
                     <w:p>
@@ -3850,7 +3915,7 @@
         <mc:AlternateContent>
           <mc:Choice Requires="wpg">
             <w:drawing>
-              <wp:inline distT="0" distB="0" distL="0" distR="0" wp14:anchorId="3026E12F" wp14:editId="583115EC">
+              <wp:inline distT="0" distB="0" distL="0" distR="0" wp14:anchorId="3026E12F" wp14:editId="02670885">
                 <wp:extent cx="6422330" cy="1323975"/>
                 <wp:effectExtent l="0" t="0" r="17145" b="28575"/>
                 <wp:docPr id="38" name="그룹 38"/>
@@ -3959,6 +4024,9 @@
                             <a:prstGeom prst="rect">
                               <a:avLst/>
                             </a:prstGeom>
+                            <a:ln>
+                              <a:noFill/>
+                            </a:ln>
                           </wps:spPr>
                           <wps:style>
                             <a:lnRef idx="2">
@@ -3992,6 +4060,9 @@
                             <a:solidFill>
                               <a:srgbClr val="FF0000"/>
                             </a:solidFill>
+                            <a:ln>
+                              <a:noFill/>
+                            </a:ln>
                           </wps:spPr>
                           <wps:style>
                             <a:lnRef idx="2">
@@ -4020,14 +4091,14 @@
           </mc:Choice>
           <mc:Fallback>
             <w:pict>
-              <v:group w14:anchorId="3B333DFF" id="그룹 38" o:spid="_x0000_s1026" style="width:505.7pt;height:104.25pt;mso-position-horizontal-relative:char;mso-position-vertical-relative:line" coordsize="36957,7620" o:gfxdata="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">
+              <v:group w14:anchorId="368A0942" id="그룹 38" o:spid="_x0000_s1026" style="width:505.7pt;height:104.25pt;mso-position-horizontal-relative:char;mso-position-vertical-relative:line" coordsize="36957,7620" o:gfxdata="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">
                 <v:rect id="직사각형 39" o:spid="_x0000_s1027" style="position:absolute;width:36957;height:7620;visibility:visible;mso-wrap-style:square;v-text-anchor:middle" o:gfxdata="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" fillcolor="black [3213]" strokecolor="#1f3763 [1604]" strokeweight="1pt">
                   <v:fill opacity="34695f"/>
                 </v:rect>
                 <v:group id="그룹 6" o:spid="_x0000_s1028" style="position:absolute;left:762;top:666;width:35528;height:6220" coordsize="103665,13896" o:gfxdata="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">
                   <v:rect id="직사각형 41" o:spid="_x0000_s1029" style="position:absolute;top:4662;width:103665;height:4572;visibility:visible;mso-wrap-style:square;v-text-anchor:middle" o:gfxdata="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" fillcolor="#a5a5a5 [3206]" strokecolor="#525252 [1606]" strokeweight="1pt"/>
-                  <v:rect id="직사각형 42" o:spid="_x0000_s1030" style="position:absolute;left:41495;top:2475;width:20674;height:8945;visibility:visible;mso-wrap-style:square;v-text-anchor:middle" o:gfxdata="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" fillcolor="#ed7d31 [3205]" strokecolor="#823b0b [1605]" strokeweight="1pt"/>
-                  <v:rect id="직사각형 43" o:spid="_x0000_s1031" style="position:absolute;left:50641;width:2382;height:13896;visibility:visible;mso-wrap-style:square;v-text-anchor:middle" o:gfxdata="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" fillcolor="red" strokecolor="#7f5f00 [1607]" strokeweight="1pt"/>
+                  <v:rect id="직사각형 42" o:spid="_x0000_s1030" style="position:absolute;left:41495;top:2475;width:20674;height:8945;visibility:visible;mso-wrap-style:square;v-text-anchor:middle" o:gfxdata="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" fillcolor="#ed7d31 [3205]" stroked="f" strokeweight="1pt"/>
+                  <v:rect id="직사각형 43" o:spid="_x0000_s1031" style="position:absolute;left:50641;width:2382;height:13896;visibility:visible;mso-wrap-style:square;v-text-anchor:middle" o:gfxdata="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" fillcolor="red" stroked="f" strokeweight="1pt"/>
                 </v:group>
                 <w10:anchorlock/>
               </v:group>
@@ -4049,20 +4120,20 @@
         <w:tblLook w:val="04A0" w:firstRow="1" w:lastRow="0" w:firstColumn="1" w:lastColumn="0" w:noHBand="0" w:noVBand="1"/>
       </w:tblPr>
       <w:tblGrid>
-        <w:gridCol w:w="846"/>
-        <w:gridCol w:w="2410"/>
-        <w:gridCol w:w="3969"/>
-        <w:gridCol w:w="1442"/>
-        <w:gridCol w:w="1559"/>
+        <w:gridCol w:w="991"/>
+        <w:gridCol w:w="2406"/>
+        <w:gridCol w:w="4820"/>
+        <w:gridCol w:w="1936"/>
       </w:tblGrid>
       <w:tr>
         <w:trPr>
           <w:cnfStyle w:val="100000000000" w:firstRow="1" w:lastRow="0" w:firstColumn="0" w:lastColumn="0" w:oddVBand="0" w:evenVBand="0" w:oddHBand="0" w:evenHBand="0" w:firstRowFirstColumn="0" w:firstRowLastColumn="0" w:lastRowFirstColumn="0" w:lastRowLastColumn="0"/>
+          <w:trHeight w:val="347"/>
         </w:trPr>
         <w:tc>
           <w:tcPr>
             <w:cnfStyle w:val="001000000000" w:firstRow="0" w:lastRow="0" w:firstColumn="1" w:lastColumn="0" w:oddVBand="0" w:evenVBand="0" w:oddHBand="0" w:evenHBand="0" w:firstRowFirstColumn="0" w:firstRowLastColumn="0" w:lastRowFirstColumn="0" w:lastRowLastColumn="0"/>
-            <w:tcW w:w="846" w:type="dxa"/>
+            <w:tcW w:w="991" w:type="dxa"/>
             <w:tcBorders>
               <w:right w:val="single" w:sz="4" w:space="0" w:color="1F3864" w:themeColor="accent1" w:themeShade="80"/>
             </w:tcBorders>
@@ -4071,7 +4142,6 @@
             <w:pPr>
               <w:jc w:val="center"/>
               <w:rPr>
-                <w:rFonts w:hint="eastAsia"/>
                 <w:b w:val="0"/>
                 <w:bCs w:val="0"/>
               </w:rPr>
@@ -4088,7 +4158,7 @@
         </w:tc>
         <w:tc>
           <w:tcPr>
-            <w:tcW w:w="2410" w:type="dxa"/>
+            <w:tcW w:w="2406" w:type="dxa"/>
             <w:tcBorders>
               <w:left w:val="single" w:sz="4" w:space="0" w:color="1F3864" w:themeColor="accent1" w:themeShade="80"/>
               <w:right w:val="single" w:sz="4" w:space="0" w:color="1F3864" w:themeColor="accent1" w:themeShade="80"/>
@@ -4098,7 +4168,6 @@
             <w:pPr>
               <w:cnfStyle w:val="100000000000" w:firstRow="1" w:lastRow="0" w:firstColumn="0" w:lastColumn="0" w:oddVBand="0" w:evenVBand="0" w:oddHBand="0" w:evenHBand="0" w:firstRowFirstColumn="0" w:firstRowLastColumn="0" w:lastRowFirstColumn="0" w:lastRowLastColumn="0"/>
               <w:rPr>
-                <w:rFonts w:hint="eastAsia"/>
                 <w:b w:val="0"/>
                 <w:bCs w:val="0"/>
               </w:rPr>
@@ -4115,7 +4184,7 @@
         </w:tc>
         <w:tc>
           <w:tcPr>
-            <w:tcW w:w="3969" w:type="dxa"/>
+            <w:tcW w:w="4820" w:type="dxa"/>
             <w:tcBorders>
               <w:left w:val="single" w:sz="4" w:space="0" w:color="1F3864" w:themeColor="accent1" w:themeShade="80"/>
               <w:right w:val="single" w:sz="4" w:space="0" w:color="1F3864" w:themeColor="accent1" w:themeShade="80"/>
@@ -4125,7 +4194,6 @@
             <w:pPr>
               <w:cnfStyle w:val="100000000000" w:firstRow="1" w:lastRow="0" w:firstColumn="0" w:lastColumn="0" w:oddVBand="0" w:evenVBand="0" w:oddHBand="0" w:evenHBand="0" w:firstRowFirstColumn="0" w:firstRowLastColumn="0" w:lastRowFirstColumn="0" w:lastRowLastColumn="0"/>
               <w:rPr>
-                <w:rFonts w:hint="eastAsia"/>
                 <w:b w:val="0"/>
                 <w:bCs w:val="0"/>
               </w:rPr>
@@ -4142,7 +4210,7 @@
         </w:tc>
         <w:tc>
           <w:tcPr>
-            <w:tcW w:w="1442" w:type="dxa"/>
+            <w:tcW w:w="1936" w:type="dxa"/>
             <w:tcBorders>
               <w:left w:val="single" w:sz="4" w:space="0" w:color="1F3864" w:themeColor="accent1" w:themeShade="80"/>
               <w:right w:val="single" w:sz="4" w:space="0" w:color="1F3864" w:themeColor="accent1" w:themeShade="80"/>
@@ -4152,7 +4220,6 @@
             <w:pPr>
               <w:cnfStyle w:val="100000000000" w:firstRow="1" w:lastRow="0" w:firstColumn="0" w:lastColumn="0" w:oddVBand="0" w:evenVBand="0" w:oddHBand="0" w:evenHBand="0" w:firstRowFirstColumn="0" w:firstRowLastColumn="0" w:lastRowFirstColumn="0" w:lastRowLastColumn="0"/>
               <w:rPr>
-                <w:rFonts w:hint="eastAsia"/>
                 <w:b w:val="0"/>
                 <w:bCs w:val="0"/>
               </w:rPr>
@@ -4163,45 +4230,31 @@
                 <w:b w:val="0"/>
                 <w:bCs w:val="0"/>
               </w:rPr>
-              <w:t>색상</w:t>
-            </w:r>
-          </w:p>
-        </w:tc>
-        <w:tc>
-          <w:tcPr>
-            <w:tcW w:w="1559" w:type="dxa"/>
-            <w:tcBorders>
-              <w:left w:val="single" w:sz="4" w:space="0" w:color="1F3864" w:themeColor="accent1" w:themeShade="80"/>
-              <w:right w:val="single" w:sz="4" w:space="0" w:color="auto"/>
-            </w:tcBorders>
-          </w:tcPr>
-          <w:p>
-            <w:pPr>
-              <w:cnfStyle w:val="100000000000" w:firstRow="1" w:lastRow="0" w:firstColumn="0" w:lastColumn="0" w:oddVBand="0" w:evenVBand="0" w:oddHBand="0" w:evenHBand="0" w:firstRowFirstColumn="0" w:firstRowLastColumn="0" w:lastRowFirstColumn="0" w:lastRowLastColumn="0"/>
-              <w:rPr>
-                <w:rFonts w:hint="eastAsia"/>
+              <w:t>색상(</w:t>
+            </w:r>
+            <w:r>
+              <w:rPr>
                 <w:b w:val="0"/>
                 <w:bCs w:val="0"/>
               </w:rPr>
-            </w:pPr>
+              <w:t>RGBA)</w:t>
+            </w:r>
           </w:p>
         </w:tc>
       </w:tr>
       <w:tr>
         <w:trPr>
           <w:cnfStyle w:val="000000100000" w:firstRow="0" w:lastRow="0" w:firstColumn="0" w:lastColumn="0" w:oddVBand="0" w:evenVBand="0" w:oddHBand="1" w:evenHBand="0" w:firstRowFirstColumn="0" w:firstRowLastColumn="0" w:lastRowFirstColumn="0" w:lastRowLastColumn="0"/>
+          <w:trHeight w:val="360"/>
         </w:trPr>
         <w:tc>
           <w:tcPr>
             <w:cnfStyle w:val="001000000000" w:firstRow="0" w:lastRow="0" w:firstColumn="1" w:lastColumn="0" w:oddVBand="0" w:evenVBand="0" w:oddHBand="0" w:evenHBand="0" w:firstRowFirstColumn="0" w:firstRowLastColumn="0" w:lastRowFirstColumn="0" w:lastRowLastColumn="0"/>
-            <w:tcW w:w="846" w:type="dxa"/>
+            <w:tcW w:w="991" w:type="dxa"/>
           </w:tcPr>
           <w:p>
             <w:pPr>
               <w:jc w:val="center"/>
-              <w:rPr>
-                <w:rFonts w:hint="eastAsia"/>
-              </w:rPr>
             </w:pPr>
             <w:r>
               <w:rPr>
@@ -4213,14 +4266,11 @@
         </w:tc>
         <w:tc>
           <w:tcPr>
-            <w:tcW w:w="2410" w:type="dxa"/>
+            <w:tcW w:w="2406" w:type="dxa"/>
           </w:tcPr>
           <w:p>
             <w:pPr>
               <w:cnfStyle w:val="000000100000" w:firstRow="0" w:lastRow="0" w:firstColumn="0" w:lastColumn="0" w:oddVBand="0" w:evenVBand="0" w:oddHBand="1" w:evenHBand="0" w:firstRowFirstColumn="0" w:firstRowLastColumn="0" w:lastRowFirstColumn="0" w:lastRowLastColumn="0"/>
-              <w:rPr>
-                <w:rFonts w:hint="eastAsia"/>
-              </w:rPr>
             </w:pPr>
             <w:r>
               <w:rPr>
@@ -4241,14 +4291,11 @@
         </w:tc>
         <w:tc>
           <w:tcPr>
-            <w:tcW w:w="3969" w:type="dxa"/>
+            <w:tcW w:w="4820" w:type="dxa"/>
           </w:tcPr>
           <w:p>
             <w:pPr>
               <w:cnfStyle w:val="000000100000" w:firstRow="0" w:lastRow="0" w:firstColumn="0" w:lastColumn="0" w:oddVBand="0" w:evenVBand="0" w:oddHBand="1" w:evenHBand="0" w:firstRowFirstColumn="0" w:firstRowLastColumn="0" w:lastRowFirstColumn="0" w:lastRowLastColumn="0"/>
-              <w:rPr>
-                <w:rFonts w:hint="eastAsia"/>
-              </w:rPr>
             </w:pPr>
             <w:r>
               <w:rPr>
@@ -4269,43 +4316,42 @@
         </w:tc>
         <w:tc>
           <w:tcPr>
-            <w:tcW w:w="1442" w:type="dxa"/>
+            <w:tcW w:w="1936" w:type="dxa"/>
           </w:tcPr>
           <w:p>
             <w:pPr>
               <w:cnfStyle w:val="000000100000" w:firstRow="0" w:lastRow="0" w:firstColumn="0" w:lastColumn="0" w:oddVBand="0" w:evenVBand="0" w:oddHBand="1" w:evenHBand="0" w:firstRowFirstColumn="0" w:firstRowLastColumn="0" w:lastRowFirstColumn="0" w:lastRowLastColumn="0"/>
-              <w:rPr>
-                <w:rFonts w:hint="eastAsia"/>
-              </w:rPr>
             </w:pPr>
-          </w:p>
-        </w:tc>
-        <w:tc>
-          <w:tcPr>
-            <w:tcW w:w="1559" w:type="dxa"/>
-          </w:tcPr>
-          <w:p>
-            <w:pPr>
-              <w:cnfStyle w:val="000000100000" w:firstRow="0" w:lastRow="0" w:firstColumn="0" w:lastColumn="0" w:oddVBand="0" w:evenVBand="0" w:oddHBand="1" w:evenHBand="0" w:firstRowFirstColumn="0" w:firstRowLastColumn="0" w:lastRowFirstColumn="0" w:lastRowLastColumn="0"/>
-              <w:rPr>
-                <w:rFonts w:hint="eastAsia"/>
-              </w:rPr>
-            </w:pPr>
+            <w:r>
+              <w:t>0</w:t>
+            </w:r>
+            <w:r>
+              <w:t xml:space="preserve">, 0, 0, </w:t>
+            </w:r>
+            <w:r>
+              <w:rPr>
+                <w:rFonts w:hint="eastAsia"/>
+              </w:rPr>
+              <w:t>0</w:t>
+            </w:r>
+            <w:r>
+              <w:t>.5</w:t>
+            </w:r>
           </w:p>
         </w:tc>
       </w:tr>
       <w:tr>
+        <w:trPr>
+          <w:trHeight w:val="347"/>
+        </w:trPr>
         <w:tc>
           <w:tcPr>
             <w:cnfStyle w:val="001000000000" w:firstRow="0" w:lastRow="0" w:firstColumn="1" w:lastColumn="0" w:oddVBand="0" w:evenVBand="0" w:oddHBand="0" w:evenHBand="0" w:firstRowFirstColumn="0" w:firstRowLastColumn="0" w:lastRowFirstColumn="0" w:lastRowLastColumn="0"/>
-            <w:tcW w:w="846" w:type="dxa"/>
+            <w:tcW w:w="991" w:type="dxa"/>
           </w:tcPr>
           <w:p>
             <w:pPr>
               <w:jc w:val="center"/>
-              <w:rPr>
-                <w:rFonts w:hint="eastAsia"/>
-              </w:rPr>
             </w:pPr>
             <w:r>
               <w:rPr>
@@ -4317,14 +4363,11 @@
         </w:tc>
         <w:tc>
           <w:tcPr>
-            <w:tcW w:w="2410" w:type="dxa"/>
+            <w:tcW w:w="2406" w:type="dxa"/>
           </w:tcPr>
           <w:p>
             <w:pPr>
               <w:cnfStyle w:val="000000000000" w:firstRow="0" w:lastRow="0" w:firstColumn="0" w:lastColumn="0" w:oddVBand="0" w:evenVBand="0" w:oddHBand="0" w:evenHBand="0" w:firstRowFirstColumn="0" w:firstRowLastColumn="0" w:lastRowFirstColumn="0" w:lastRowLastColumn="0"/>
-              <w:rPr>
-                <w:rFonts w:hint="eastAsia"/>
-              </w:rPr>
             </w:pPr>
             <w:r>
               <w:rPr>
@@ -4336,14 +4379,11 @@
         </w:tc>
         <w:tc>
           <w:tcPr>
-            <w:tcW w:w="3969" w:type="dxa"/>
+            <w:tcW w:w="4820" w:type="dxa"/>
           </w:tcPr>
           <w:p>
             <w:pPr>
               <w:cnfStyle w:val="000000000000" w:firstRow="0" w:lastRow="0" w:firstColumn="0" w:lastColumn="0" w:oddVBand="0" w:evenVBand="0" w:oddHBand="0" w:evenHBand="0" w:firstRowFirstColumn="0" w:firstRowLastColumn="0" w:lastRowFirstColumn="0" w:lastRowLastColumn="0"/>
-              <w:rPr>
-                <w:rFonts w:hint="eastAsia"/>
-              </w:rPr>
             </w:pPr>
             <w:r>
               <w:rPr>
@@ -4358,39 +4398,17 @@
               <w:rPr>
                 <w:rFonts w:hint="eastAsia"/>
               </w:rPr>
-              <w:t>판정 범위</w:t>
-            </w:r>
-            <w:r>
-              <w:rPr>
-                <w:rFonts w:hint="eastAsia"/>
-              </w:rPr>
-              <w:t xml:space="preserve"> 표시</w:t>
+              <w:t>판정 범위 표시</w:t>
             </w:r>
           </w:p>
         </w:tc>
         <w:tc>
           <w:tcPr>
-            <w:tcW w:w="1442" w:type="dxa"/>
+            <w:tcW w:w="1936" w:type="dxa"/>
           </w:tcPr>
           <w:p>
             <w:pPr>
               <w:cnfStyle w:val="000000000000" w:firstRow="0" w:lastRow="0" w:firstColumn="0" w:lastColumn="0" w:oddVBand="0" w:evenVBand="0" w:oddHBand="0" w:evenHBand="0" w:firstRowFirstColumn="0" w:firstRowLastColumn="0" w:lastRowFirstColumn="0" w:lastRowLastColumn="0"/>
-              <w:rPr>
-                <w:rFonts w:hint="eastAsia"/>
-              </w:rPr>
-            </w:pPr>
-          </w:p>
-        </w:tc>
-        <w:tc>
-          <w:tcPr>
-            <w:tcW w:w="1559" w:type="dxa"/>
-          </w:tcPr>
-          <w:p>
-            <w:pPr>
-              <w:cnfStyle w:val="000000000000" w:firstRow="0" w:lastRow="0" w:firstColumn="0" w:lastColumn="0" w:oddVBand="0" w:evenVBand="0" w:oddHBand="0" w:evenHBand="0" w:firstRowFirstColumn="0" w:firstRowLastColumn="0" w:lastRowFirstColumn="0" w:lastRowLastColumn="0"/>
-              <w:rPr>
-                <w:rFonts w:hint="eastAsia"/>
-              </w:rPr>
             </w:pPr>
           </w:p>
         </w:tc>
@@ -4398,18 +4416,16 @@
       <w:tr>
         <w:trPr>
           <w:cnfStyle w:val="000000100000" w:firstRow="0" w:lastRow="0" w:firstColumn="0" w:lastColumn="0" w:oddVBand="0" w:evenVBand="0" w:oddHBand="1" w:evenHBand="0" w:firstRowFirstColumn="0" w:firstRowLastColumn="0" w:lastRowFirstColumn="0" w:lastRowLastColumn="0"/>
+          <w:trHeight w:val="360"/>
         </w:trPr>
         <w:tc>
           <w:tcPr>
             <w:cnfStyle w:val="001000000000" w:firstRow="0" w:lastRow="0" w:firstColumn="1" w:lastColumn="0" w:oddVBand="0" w:evenVBand="0" w:oddHBand="0" w:evenHBand="0" w:firstRowFirstColumn="0" w:firstRowLastColumn="0" w:lastRowFirstColumn="0" w:lastRowLastColumn="0"/>
-            <w:tcW w:w="846" w:type="dxa"/>
+            <w:tcW w:w="991" w:type="dxa"/>
           </w:tcPr>
           <w:p>
             <w:pPr>
               <w:jc w:val="center"/>
-              <w:rPr>
-                <w:rFonts w:hint="eastAsia"/>
-              </w:rPr>
             </w:pPr>
             <w:r>
               <w:rPr>
@@ -4421,14 +4437,11 @@
         </w:tc>
         <w:tc>
           <w:tcPr>
-            <w:tcW w:w="2410" w:type="dxa"/>
+            <w:tcW w:w="2406" w:type="dxa"/>
           </w:tcPr>
           <w:p>
             <w:pPr>
               <w:cnfStyle w:val="000000100000" w:firstRow="0" w:lastRow="0" w:firstColumn="0" w:lastColumn="0" w:oddVBand="0" w:evenVBand="0" w:oddHBand="1" w:evenHBand="0" w:firstRowFirstColumn="0" w:firstRowLastColumn="0" w:lastRowFirstColumn="0" w:lastRowLastColumn="0"/>
-              <w:rPr>
-                <w:rFonts w:hint="eastAsia"/>
-              </w:rPr>
             </w:pPr>
             <w:r>
               <w:rPr>
@@ -4440,14 +4453,11 @@
         </w:tc>
         <w:tc>
           <w:tcPr>
-            <w:tcW w:w="3969" w:type="dxa"/>
+            <w:tcW w:w="4820" w:type="dxa"/>
           </w:tcPr>
           <w:p>
             <w:pPr>
               <w:cnfStyle w:val="000000100000" w:firstRow="0" w:lastRow="0" w:firstColumn="0" w:lastColumn="0" w:oddVBand="0" w:evenVBand="0" w:oddHBand="1" w:evenHBand="0" w:firstRowFirstColumn="0" w:firstRowLastColumn="0" w:lastRowFirstColumn="0" w:lastRowLastColumn="0"/>
-              <w:rPr>
-                <w:rFonts w:hint="eastAsia"/>
-              </w:rPr>
             </w:pPr>
             <w:r>
               <w:rPr>
@@ -4468,55 +4478,1186 @@
         </w:tc>
         <w:tc>
           <w:tcPr>
-            <w:tcW w:w="1442" w:type="dxa"/>
+            <w:tcW w:w="1936" w:type="dxa"/>
           </w:tcPr>
           <w:p>
             <w:pPr>
               <w:cnfStyle w:val="000000100000" w:firstRow="0" w:lastRow="0" w:firstColumn="0" w:lastColumn="0" w:oddVBand="0" w:evenVBand="0" w:oddHBand="1" w:evenHBand="0" w:firstRowFirstColumn="0" w:firstRowLastColumn="0" w:lastRowFirstColumn="0" w:lastRowLastColumn="0"/>
-              <w:rPr>
-                <w:rFonts w:hint="eastAsia"/>
-              </w:rPr>
             </w:pPr>
+            <w:r>
+              <w:rPr>
+                <w:rFonts w:hint="eastAsia"/>
+              </w:rPr>
+              <w:t>2</w:t>
+            </w:r>
+            <w:r>
+              <w:t>37, 125, 49, 1</w:t>
+            </w:r>
           </w:p>
         </w:tc>
-        <w:tc>
-          <w:tcPr>
-            <w:tcW w:w="1559" w:type="dxa"/>
+      </w:tr>
+      <w:tr>
+        <w:trPr>
+          <w:trHeight w:val="347"/>
+        </w:trPr>
+        <w:tc>
+          <w:tcPr>
+            <w:cnfStyle w:val="001000000000" w:firstRow="0" w:lastRow="0" w:firstColumn="1" w:lastColumn="0" w:oddVBand="0" w:evenVBand="0" w:oddHBand="0" w:evenHBand="0" w:firstRowFirstColumn="0" w:firstRowLastColumn="0" w:lastRowFirstColumn="0" w:lastRowLastColumn="0"/>
+            <w:tcW w:w="991" w:type="dxa"/>
+          </w:tcPr>
+          <w:p>
+            <w:pPr>
+              <w:jc w:val="center"/>
+            </w:pPr>
+            <w:r>
+              <w:rPr>
+                <w:rFonts w:hint="eastAsia"/>
+              </w:rPr>
+              <w:t>4</w:t>
+            </w:r>
+          </w:p>
+        </w:tc>
+        <w:tc>
+          <w:tcPr>
+            <w:tcW w:w="2406" w:type="dxa"/>
+          </w:tcPr>
+          <w:p>
+            <w:pPr>
+              <w:cnfStyle w:val="000000000000" w:firstRow="0" w:lastRow="0" w:firstColumn="0" w:lastColumn="0" w:oddVBand="0" w:evenVBand="0" w:oddHBand="0" w:evenHBand="0" w:firstRowFirstColumn="0" w:firstRowLastColumn="0" w:lastRowFirstColumn="0" w:lastRowLastColumn="0"/>
+            </w:pPr>
+            <w:r>
+              <w:rPr>
+                <w:rFonts w:hint="eastAsia"/>
+              </w:rPr>
+              <w:t>하이 슬라이더 영역</w:t>
+            </w:r>
+          </w:p>
+        </w:tc>
+        <w:tc>
+          <w:tcPr>
+            <w:tcW w:w="4820" w:type="dxa"/>
+          </w:tcPr>
+          <w:p>
+            <w:pPr>
+              <w:cnfStyle w:val="000000000000" w:firstRow="0" w:lastRow="0" w:firstColumn="0" w:lastColumn="0" w:oddVBand="0" w:evenVBand="0" w:oddHBand="0" w:evenHBand="0" w:firstRowFirstColumn="0" w:firstRowLastColumn="0" w:lastRowFirstColumn="0" w:lastRowLastColumn="0"/>
+            </w:pPr>
+            <w:r>
+              <w:rPr>
+                <w:rFonts w:hint="eastAsia"/>
+              </w:rPr>
+              <w:t>P</w:t>
+            </w:r>
+            <w:r>
+              <w:t xml:space="preserve">erfect </w:t>
+            </w:r>
+            <w:r>
+              <w:rPr>
+                <w:rFonts w:hint="eastAsia"/>
+              </w:rPr>
+              <w:t>판정 범위 표시</w:t>
+            </w:r>
+          </w:p>
+        </w:tc>
+        <w:tc>
+          <w:tcPr>
+            <w:tcW w:w="1936" w:type="dxa"/>
+          </w:tcPr>
+          <w:p>
+            <w:pPr>
+              <w:cnfStyle w:val="000000000000" w:firstRow="0" w:lastRow="0" w:firstColumn="0" w:lastColumn="0" w:oddVBand="0" w:evenVBand="0" w:oddHBand="0" w:evenHBand="0" w:firstRowFirstColumn="0" w:firstRowLastColumn="0" w:lastRowFirstColumn="0" w:lastRowLastColumn="0"/>
+            </w:pPr>
+            <w:r>
+              <w:rPr>
+                <w:rFonts w:hint="eastAsia"/>
+              </w:rPr>
+              <w:t>2</w:t>
+            </w:r>
+            <w:r>
+              <w:t>55, 0, 0, 1</w:t>
+            </w:r>
+          </w:p>
+        </w:tc>
+      </w:tr>
+    </w:tbl>
+    <w:p>
+      <w:pPr>
+        <w:pStyle w:val="02"/>
+        <w:numPr>
+          <w:ilvl w:val="0"/>
+          <w:numId w:val="12"/>
+        </w:numPr>
+        <w:ind w:leftChars="0" w:firstLineChars="0"/>
+      </w:pPr>
+      <w:proofErr w:type="spellStart"/>
+      <w:r>
+        <w:rPr>
+          <w:rFonts w:hint="eastAsia"/>
+        </w:rPr>
+        <w:t>히트바</w:t>
+      </w:r>
+      <w:proofErr w:type="spellEnd"/>
+      <w:r>
+        <w:rPr>
+          <w:rFonts w:hint="eastAsia"/>
+        </w:rPr>
+        <w:t xml:space="preserve"> </w:t>
+      </w:r>
+      <w:r>
+        <w:t>UI</w:t>
+      </w:r>
+    </w:p>
+    <w:p>
+      <w:pPr>
+        <w:ind w:firstLineChars="300" w:firstLine="600"/>
+      </w:pPr>
+      <w:r>
+        <w:rPr>
+          <w:noProof/>
+        </w:rPr>
+        <mc:AlternateContent>
+          <mc:Choice Requires="wps">
+            <w:drawing>
+              <wp:inline distT="0" distB="0" distL="0" distR="0" wp14:anchorId="617E4B73" wp14:editId="76A4357C">
+                <wp:extent cx="95250" cy="487045"/>
+                <wp:effectExtent l="0" t="0" r="19050" b="27305"/>
+                <wp:docPr id="66" name="직사각형 66"/>
+                <wp:cNvGraphicFramePr/>
+                <a:graphic xmlns:a="http://schemas.openxmlformats.org/drawingml/2006/main">
+                  <a:graphicData uri="http://schemas.microsoft.com/office/word/2010/wordprocessingShape">
+                    <wps:wsp>
+                      <wps:cNvSpPr/>
+                      <wps:spPr>
+                        <a:xfrm>
+                          <a:off x="0" y="0"/>
+                          <a:ext cx="95250" cy="487045"/>
+                        </a:xfrm>
+                        <a:prstGeom prst="rect">
+                          <a:avLst/>
+                        </a:prstGeom>
+                        <a:solidFill>
+                          <a:srgbClr val="DEEBF7"/>
+                        </a:solidFill>
+                        <a:ln>
+                          <a:solidFill>
+                            <a:schemeClr val="accent5">
+                              <a:lumMod val="40000"/>
+                              <a:lumOff val="60000"/>
+                            </a:schemeClr>
+                          </a:solidFill>
+                        </a:ln>
+                      </wps:spPr>
+                      <wps:style>
+                        <a:lnRef idx="2">
+                          <a:schemeClr val="accent1">
+                            <a:shade val="50000"/>
+                          </a:schemeClr>
+                        </a:lnRef>
+                        <a:fillRef idx="1">
+                          <a:schemeClr val="accent1"/>
+                        </a:fillRef>
+                        <a:effectRef idx="0">
+                          <a:schemeClr val="accent1"/>
+                        </a:effectRef>
+                        <a:fontRef idx="minor">
+                          <a:schemeClr val="lt1"/>
+                        </a:fontRef>
+                      </wps:style>
+                      <wps:bodyPr rot="0" spcFirstLastPara="0" vertOverflow="overflow" horzOverflow="overflow" vert="horz" wrap="square" lIns="91440" tIns="45720" rIns="91440" bIns="45720" numCol="1" spcCol="0" rtlCol="0" fromWordArt="0" anchor="ctr" anchorCtr="0" forceAA="0" compatLnSpc="1">
+                        <a:prstTxWarp prst="textNoShape">
+                          <a:avLst/>
+                        </a:prstTxWarp>
+                        <a:noAutofit/>
+                      </wps:bodyPr>
+                    </wps:wsp>
+                  </a:graphicData>
+                </a:graphic>
+              </wp:inline>
+            </w:drawing>
+          </mc:Choice>
+          <mc:Fallback>
+            <w:pict>
+              <v:rect w14:anchorId="03BC67BE" id="직사각형 66" o:spid="_x0000_s1026" style="width:7.5pt;height:38.35pt;visibility:visible;mso-wrap-style:square;mso-left-percent:-10001;mso-top-percent:-10001;mso-position-horizontal:absolute;mso-position-horizontal-relative:char;mso-position-vertical:absolute;mso-position-vertical-relative:line;mso-left-percent:-10001;mso-top-percent:-10001;v-text-anchor:middle" o:gfxdata="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" fillcolor="#deebf7" strokecolor="#bdd6ee [1304]" strokeweight="1pt">
+                <w10:anchorlock/>
+              </v:rect>
+            </w:pict>
+          </mc:Fallback>
+        </mc:AlternateContent>
+      </w:r>
+      <w:r>
+        <w:t xml:space="preserve"> </w:t>
+      </w:r>
+      <w:r>
+        <w:rPr>
+          <w:rFonts w:hint="eastAsia"/>
+        </w:rPr>
+        <w:t xml:space="preserve"> </w:t>
+      </w:r>
+    </w:p>
+    <w:tbl>
+      <w:tblPr>
+        <w:tblStyle w:val="4-1"/>
+        <w:tblW w:w="0" w:type="auto"/>
+        <w:tblLook w:val="04A0" w:firstRow="1" w:lastRow="0" w:firstColumn="1" w:lastColumn="0" w:noHBand="0" w:noVBand="1"/>
+      </w:tblPr>
+      <w:tblGrid>
+        <w:gridCol w:w="991"/>
+        <w:gridCol w:w="2265"/>
+        <w:gridCol w:w="4961"/>
+        <w:gridCol w:w="1936"/>
+      </w:tblGrid>
+      <w:tr>
+        <w:trPr>
+          <w:cnfStyle w:val="100000000000" w:firstRow="1" w:lastRow="0" w:firstColumn="0" w:lastColumn="0" w:oddVBand="0" w:evenVBand="0" w:oddHBand="0" w:evenHBand="0" w:firstRowFirstColumn="0" w:firstRowLastColumn="0" w:lastRowFirstColumn="0" w:lastRowLastColumn="0"/>
+          <w:trHeight w:val="347"/>
+        </w:trPr>
+        <w:tc>
+          <w:tcPr>
+            <w:cnfStyle w:val="001000000000" w:firstRow="0" w:lastRow="0" w:firstColumn="1" w:lastColumn="0" w:oddVBand="0" w:evenVBand="0" w:oddHBand="0" w:evenHBand="0" w:firstRowFirstColumn="0" w:firstRowLastColumn="0" w:lastRowFirstColumn="0" w:lastRowLastColumn="0"/>
+            <w:tcW w:w="991" w:type="dxa"/>
+            <w:tcBorders>
+              <w:right w:val="single" w:sz="4" w:space="0" w:color="1F3864" w:themeColor="accent1" w:themeShade="80"/>
+            </w:tcBorders>
+          </w:tcPr>
+          <w:p>
+            <w:pPr>
+              <w:jc w:val="center"/>
+              <w:rPr>
+                <w:b w:val="0"/>
+                <w:bCs w:val="0"/>
+              </w:rPr>
+            </w:pPr>
+            <w:r>
+              <w:rPr>
+                <w:rFonts w:hint="eastAsia"/>
+                <w:b w:val="0"/>
+                <w:bCs w:val="0"/>
+              </w:rPr>
+              <w:t>번호</w:t>
+            </w:r>
+          </w:p>
+        </w:tc>
+        <w:tc>
+          <w:tcPr>
+            <w:tcW w:w="2265" w:type="dxa"/>
+            <w:tcBorders>
+              <w:left w:val="single" w:sz="4" w:space="0" w:color="1F3864" w:themeColor="accent1" w:themeShade="80"/>
+              <w:right w:val="single" w:sz="4" w:space="0" w:color="1F3864" w:themeColor="accent1" w:themeShade="80"/>
+            </w:tcBorders>
+          </w:tcPr>
+          <w:p>
+            <w:pPr>
+              <w:cnfStyle w:val="100000000000" w:firstRow="1" w:lastRow="0" w:firstColumn="0" w:lastColumn="0" w:oddVBand="0" w:evenVBand="0" w:oddHBand="0" w:evenHBand="0" w:firstRowFirstColumn="0" w:firstRowLastColumn="0" w:lastRowFirstColumn="0" w:lastRowLastColumn="0"/>
+              <w:rPr>
+                <w:b w:val="0"/>
+                <w:bCs w:val="0"/>
+              </w:rPr>
+            </w:pPr>
+            <w:r>
+              <w:rPr>
+                <w:rFonts w:hint="eastAsia"/>
+                <w:b w:val="0"/>
+                <w:bCs w:val="0"/>
+              </w:rPr>
+              <w:t>이름</w:t>
+            </w:r>
+          </w:p>
+        </w:tc>
+        <w:tc>
+          <w:tcPr>
+            <w:tcW w:w="4961" w:type="dxa"/>
+            <w:tcBorders>
+              <w:left w:val="single" w:sz="4" w:space="0" w:color="1F3864" w:themeColor="accent1" w:themeShade="80"/>
+              <w:right w:val="single" w:sz="4" w:space="0" w:color="1F3864" w:themeColor="accent1" w:themeShade="80"/>
+            </w:tcBorders>
+          </w:tcPr>
+          <w:p>
+            <w:pPr>
+              <w:cnfStyle w:val="100000000000" w:firstRow="1" w:lastRow="0" w:firstColumn="0" w:lastColumn="0" w:oddVBand="0" w:evenVBand="0" w:oddHBand="0" w:evenHBand="0" w:firstRowFirstColumn="0" w:firstRowLastColumn="0" w:lastRowFirstColumn="0" w:lastRowLastColumn="0"/>
+              <w:rPr>
+                <w:b w:val="0"/>
+                <w:bCs w:val="0"/>
+              </w:rPr>
+            </w:pPr>
+            <w:r>
+              <w:rPr>
+                <w:rFonts w:hint="eastAsia"/>
+                <w:b w:val="0"/>
+                <w:bCs w:val="0"/>
+              </w:rPr>
+              <w:t>역할</w:t>
+            </w:r>
+          </w:p>
+        </w:tc>
+        <w:tc>
+          <w:tcPr>
+            <w:tcW w:w="1936" w:type="dxa"/>
+            <w:tcBorders>
+              <w:left w:val="single" w:sz="4" w:space="0" w:color="1F3864" w:themeColor="accent1" w:themeShade="80"/>
+              <w:right w:val="single" w:sz="4" w:space="0" w:color="1F3864" w:themeColor="accent1" w:themeShade="80"/>
+            </w:tcBorders>
+          </w:tcPr>
+          <w:p>
+            <w:pPr>
+              <w:cnfStyle w:val="100000000000" w:firstRow="1" w:lastRow="0" w:firstColumn="0" w:lastColumn="0" w:oddVBand="0" w:evenVBand="0" w:oddHBand="0" w:evenHBand="0" w:firstRowFirstColumn="0" w:firstRowLastColumn="0" w:lastRowFirstColumn="0" w:lastRowLastColumn="0"/>
+              <w:rPr>
+                <w:b w:val="0"/>
+                <w:bCs w:val="0"/>
+              </w:rPr>
+            </w:pPr>
+            <w:r>
+              <w:rPr>
+                <w:rFonts w:hint="eastAsia"/>
+                <w:b w:val="0"/>
+                <w:bCs w:val="0"/>
+              </w:rPr>
+              <w:t>색상(</w:t>
+            </w:r>
+            <w:r>
+              <w:rPr>
+                <w:b w:val="0"/>
+                <w:bCs w:val="0"/>
+              </w:rPr>
+              <w:t>RGBA)</w:t>
+            </w:r>
+          </w:p>
+        </w:tc>
+      </w:tr>
+      <w:tr>
+        <w:trPr>
+          <w:cnfStyle w:val="000000100000" w:firstRow="0" w:lastRow="0" w:firstColumn="0" w:lastColumn="0" w:oddVBand="0" w:evenVBand="0" w:oddHBand="1" w:evenHBand="0" w:firstRowFirstColumn="0" w:firstRowLastColumn="0" w:lastRowFirstColumn="0" w:lastRowLastColumn="0"/>
+          <w:trHeight w:val="360"/>
+        </w:trPr>
+        <w:tc>
+          <w:tcPr>
+            <w:cnfStyle w:val="001000000000" w:firstRow="0" w:lastRow="0" w:firstColumn="1" w:lastColumn="0" w:oddVBand="0" w:evenVBand="0" w:oddHBand="0" w:evenHBand="0" w:firstRowFirstColumn="0" w:firstRowLastColumn="0" w:lastRowFirstColumn="0" w:lastRowLastColumn="0"/>
+            <w:tcW w:w="991" w:type="dxa"/>
+          </w:tcPr>
+          <w:p>
+            <w:pPr>
+              <w:jc w:val="center"/>
+            </w:pPr>
+            <w:r>
+              <w:rPr>
+                <w:rFonts w:hint="eastAsia"/>
+              </w:rPr>
+              <w:t>1</w:t>
+            </w:r>
+          </w:p>
+        </w:tc>
+        <w:tc>
+          <w:tcPr>
+            <w:tcW w:w="2265" w:type="dxa"/>
           </w:tcPr>
           <w:p>
             <w:pPr>
               <w:cnfStyle w:val="000000100000" w:firstRow="0" w:lastRow="0" w:firstColumn="0" w:lastColumn="0" w:oddVBand="0" w:evenVBand="0" w:oddHBand="1" w:evenHBand="0" w:firstRowFirstColumn="0" w:firstRowLastColumn="0" w:lastRowFirstColumn="0" w:lastRowLastColumn="0"/>
-              <w:rPr>
-                <w:rFonts w:hint="eastAsia"/>
-              </w:rPr>
             </w:pPr>
+            <w:proofErr w:type="spellStart"/>
+            <w:r>
+              <w:rPr>
+                <w:rFonts w:hint="eastAsia"/>
+              </w:rPr>
+              <w:t>히트바</w:t>
+            </w:r>
+            <w:proofErr w:type="spellEnd"/>
           </w:p>
         </w:tc>
+        <w:tc>
+          <w:tcPr>
+            <w:tcW w:w="4961" w:type="dxa"/>
+          </w:tcPr>
+          <w:p>
+            <w:pPr>
+              <w:cnfStyle w:val="000000100000" w:firstRow="0" w:lastRow="0" w:firstColumn="0" w:lastColumn="0" w:oddVBand="0" w:evenVBand="0" w:oddHBand="1" w:evenHBand="0" w:firstRowFirstColumn="0" w:firstRowLastColumn="0" w:lastRowFirstColumn="0" w:lastRowLastColumn="0"/>
+            </w:pPr>
+            <w:r>
+              <w:rPr>
+                <w:rFonts w:hint="eastAsia"/>
+              </w:rPr>
+              <w:t>유저가 입력</w:t>
+            </w:r>
+            <w:r>
+              <w:rPr>
+                <w:rFonts w:hint="eastAsia"/>
+              </w:rPr>
+              <w:t>하는 시점</w:t>
+            </w:r>
+            <w:r>
+              <w:rPr>
+                <w:rFonts w:hint="eastAsia"/>
+              </w:rPr>
+              <w:t xml:space="preserve">을 알려 주는 </w:t>
+            </w:r>
+            <w:r>
+              <w:t>UI</w:t>
+            </w:r>
+          </w:p>
+        </w:tc>
+        <w:tc>
+          <w:tcPr>
+            <w:tcW w:w="1936" w:type="dxa"/>
+          </w:tcPr>
+          <w:p>
+            <w:pPr>
+              <w:cnfStyle w:val="000000100000" w:firstRow="0" w:lastRow="0" w:firstColumn="0" w:lastColumn="0" w:oddVBand="0" w:evenVBand="0" w:oddHBand="1" w:evenHBand="0" w:firstRowFirstColumn="0" w:firstRowLastColumn="0" w:lastRowFirstColumn="0" w:lastRowLastColumn="0"/>
+            </w:pPr>
+            <w:r>
+              <w:t>222, 235, 247, 1</w:t>
+            </w:r>
+          </w:p>
+        </w:tc>
       </w:tr>
+    </w:tbl>
+    <w:p>
+      <w:pPr>
+        <w:pStyle w:val="02"/>
+        <w:numPr>
+          <w:ilvl w:val="0"/>
+          <w:numId w:val="12"/>
+        </w:numPr>
+        <w:ind w:leftChars="0" w:firstLineChars="0"/>
+      </w:pPr>
+      <w:r>
+        <w:rPr>
+          <w:rFonts w:hint="eastAsia"/>
+        </w:rPr>
+        <w:t xml:space="preserve">판정 </w:t>
+      </w:r>
+      <w:r>
+        <w:t>UI</w:t>
+      </w:r>
+    </w:p>
+    <w:p>
+      <w:r>
+        <w:rPr>
+          <w:rFonts w:hint="eastAsia"/>
+        </w:rPr>
+        <w:t>1</w:t>
+      </w:r>
+      <w:r>
+        <w:t>.</w:t>
+      </w:r>
+      <w:r>
+        <w:rPr>
+          <w:noProof/>
+        </w:rPr>
+        <mc:AlternateContent>
+          <mc:Choice Requires="wps">
+            <w:drawing>
+              <wp:inline distT="0" distB="0" distL="0" distR="0" wp14:anchorId="11EE3935" wp14:editId="184821B0">
+                <wp:extent cx="922351" cy="318052"/>
+                <wp:effectExtent l="0" t="0" r="11430" b="25400"/>
+                <wp:docPr id="84" name="텍스트 상자 2"/>
+                <wp:cNvGraphicFramePr>
+                  <a:graphicFrameLocks xmlns:a="http://schemas.openxmlformats.org/drawingml/2006/main"/>
+                </wp:cNvGraphicFramePr>
+                <a:graphic xmlns:a="http://schemas.openxmlformats.org/drawingml/2006/main">
+                  <a:graphicData uri="http://schemas.microsoft.com/office/word/2010/wordprocessingShape">
+                    <wps:wsp>
+                      <wps:cNvSpPr txBox="1">
+                        <a:spLocks noChangeArrowheads="1"/>
+                      </wps:cNvSpPr>
+                      <wps:spPr bwMode="auto">
+                        <a:xfrm>
+                          <a:off x="0" y="0"/>
+                          <a:ext cx="922351" cy="318052"/>
+                        </a:xfrm>
+                        <a:prstGeom prst="rect">
+                          <a:avLst/>
+                        </a:prstGeom>
+                        <a:noFill/>
+                        <a:ln w="9525">
+                          <a:solidFill>
+                            <a:schemeClr val="tx1"/>
+                          </a:solidFill>
+                          <a:miter lim="800000"/>
+                          <a:headEnd/>
+                          <a:tailEnd/>
+                        </a:ln>
+                      </wps:spPr>
+                      <wps:txbx>
+                        <w:txbxContent>
+                          <w:p>
+                            <w:pPr>
+                              <w:jc w:val="center"/>
+                              <w:rPr>
+                                <w:rFonts w:ascii="Impact" w:hAnsi="Impact"/>
+                                <w:color w:val="FF4343"/>
+                                <w:sz w:val="24"/>
+                                <w:szCs w:val="24"/>
+                                <w14:textOutline w14:w="9525" w14:cap="rnd" w14:cmpd="sng" w14:algn="ctr">
+                                  <w14:solidFill>
+                                    <w14:schemeClr w14:val="tx1"/>
+                                  </w14:solidFill>
+                                  <w14:prstDash w14:val="solid"/>
+                                  <w14:bevel/>
+                                </w14:textOutline>
+                              </w:rPr>
+                            </w:pPr>
+                            <w:r>
+                              <w:rPr>
+                                <w:rFonts w:ascii="Impact" w:hAnsi="Impact"/>
+                                <w:color w:val="FF4343"/>
+                                <w:sz w:val="24"/>
+                                <w:szCs w:val="24"/>
+                                <w14:textOutline w14:w="9525" w14:cap="rnd" w14:cmpd="sng" w14:algn="ctr">
+                                  <w14:solidFill>
+                                    <w14:schemeClr w14:val="tx1"/>
+                                  </w14:solidFill>
+                                  <w14:prstDash w14:val="solid"/>
+                                  <w14:bevel/>
+                                </w14:textOutline>
+                              </w:rPr>
+                              <w:t>PERFECT!</w:t>
+                            </w:r>
+                          </w:p>
+                        </w:txbxContent>
+                      </wps:txbx>
+                      <wps:bodyPr rot="0" vert="horz" wrap="square" lIns="91440" tIns="45720" rIns="91440" bIns="45720" anchor="ctr" anchorCtr="0">
+                        <a:noAutofit/>
+                      </wps:bodyPr>
+                    </wps:wsp>
+                  </a:graphicData>
+                </a:graphic>
+              </wp:inline>
+            </w:drawing>
+          </mc:Choice>
+          <mc:Fallback>
+            <w:pict>
+              <v:shapetype w14:anchorId="11EE3935" id="_x0000_t202" coordsize="21600,21600" o:spt="202" path="m,l,21600r21600,l21600,xe">
+                <v:stroke joinstyle="miter"/>
+                <v:path gradientshapeok="t" o:connecttype="rect"/>
+              </v:shapetype>
+              <v:shape id="텍스트 상자 2" o:spid="_x0000_s1030" type="#_x0000_t202" style="width:72.65pt;height:25.05pt;visibility:visible;mso-wrap-style:square;mso-left-percent:-10001;mso-top-percent:-10001;mso-position-horizontal:absolute;mso-position-horizontal-relative:char;mso-position-vertical:absolute;mso-position-vertical-relative:line;mso-left-percent:-10001;mso-top-percent:-10001;v-text-anchor:middle" o:gfxdata="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" filled="f" strokecolor="black [3213]">
+                <v:textbox>
+                  <w:txbxContent>
+                    <w:p>
+                      <w:pPr>
+                        <w:jc w:val="center"/>
+                        <w:rPr>
+                          <w:rFonts w:ascii="Impact" w:hAnsi="Impact"/>
+                          <w:color w:val="FF4343"/>
+                          <w:sz w:val="24"/>
+                          <w:szCs w:val="24"/>
+                          <w14:textOutline w14:w="9525" w14:cap="rnd" w14:cmpd="sng" w14:algn="ctr">
+                            <w14:solidFill>
+                              <w14:schemeClr w14:val="tx1"/>
+                            </w14:solidFill>
+                            <w14:prstDash w14:val="solid"/>
+                            <w14:bevel/>
+                          </w14:textOutline>
+                        </w:rPr>
+                      </w:pPr>
+                      <w:r>
+                        <w:rPr>
+                          <w:rFonts w:ascii="Impact" w:hAnsi="Impact"/>
+                          <w:color w:val="FF4343"/>
+                          <w:sz w:val="24"/>
+                          <w:szCs w:val="24"/>
+                          <w14:textOutline w14:w="9525" w14:cap="rnd" w14:cmpd="sng" w14:algn="ctr">
+                            <w14:solidFill>
+                              <w14:schemeClr w14:val="tx1"/>
+                            </w14:solidFill>
+                            <w14:prstDash w14:val="solid"/>
+                            <w14:bevel/>
+                          </w14:textOutline>
+                        </w:rPr>
+                        <w:t>PERFECT!</w:t>
+                      </w:r>
+                    </w:p>
+                  </w:txbxContent>
+                </v:textbox>
+                <w10:anchorlock/>
+              </v:shape>
+            </w:pict>
+          </mc:Fallback>
+        </mc:AlternateContent>
+      </w:r>
+      <w:r>
+        <w:tab/>
+        <w:t>2.</w:t>
+      </w:r>
+      <w:r>
+        <w:rPr>
+          <w:noProof/>
+        </w:rPr>
+        <mc:AlternateContent>
+          <mc:Choice Requires="wps">
+            <w:drawing>
+              <wp:inline distT="0" distB="0" distL="0" distR="0" wp14:anchorId="0AD8573D" wp14:editId="34B528F7">
+                <wp:extent cx="922351" cy="318052"/>
+                <wp:effectExtent l="0" t="0" r="11430" b="25400"/>
+                <wp:docPr id="83" name="텍스트 상자 2"/>
+                <wp:cNvGraphicFramePr>
+                  <a:graphicFrameLocks xmlns:a="http://schemas.openxmlformats.org/drawingml/2006/main"/>
+                </wp:cNvGraphicFramePr>
+                <a:graphic xmlns:a="http://schemas.openxmlformats.org/drawingml/2006/main">
+                  <a:graphicData uri="http://schemas.microsoft.com/office/word/2010/wordprocessingShape">
+                    <wps:wsp>
+                      <wps:cNvSpPr txBox="1">
+                        <a:spLocks noChangeArrowheads="1"/>
+                      </wps:cNvSpPr>
+                      <wps:spPr bwMode="auto">
+                        <a:xfrm>
+                          <a:off x="0" y="0"/>
+                          <a:ext cx="922351" cy="318052"/>
+                        </a:xfrm>
+                        <a:prstGeom prst="rect">
+                          <a:avLst/>
+                        </a:prstGeom>
+                        <a:noFill/>
+                        <a:ln w="9525">
+                          <a:solidFill>
+                            <a:schemeClr val="tx1"/>
+                          </a:solidFill>
+                          <a:miter lim="800000"/>
+                          <a:headEnd/>
+                          <a:tailEnd/>
+                        </a:ln>
+                      </wps:spPr>
+                      <wps:txbx>
+                        <w:txbxContent>
+                          <w:p>
+                            <w:pPr>
+                              <w:jc w:val="center"/>
+                              <w:rPr>
+                                <w:rFonts w:ascii="Impact" w:hAnsi="Impact"/>
+                                <w:color w:val="92D050"/>
+                                <w:sz w:val="24"/>
+                                <w:szCs w:val="24"/>
+                                <w14:textOutline w14:w="9525" w14:cap="rnd" w14:cmpd="sng" w14:algn="ctr">
+                                  <w14:solidFill>
+                                    <w14:schemeClr w14:val="tx1"/>
+                                  </w14:solidFill>
+                                  <w14:prstDash w14:val="solid"/>
+                                  <w14:bevel/>
+                                </w14:textOutline>
+                              </w:rPr>
+                            </w:pPr>
+                            <w:r>
+                              <w:rPr>
+                                <w:rFonts w:ascii="Impact" w:hAnsi="Impact" w:hint="eastAsia"/>
+                                <w:color w:val="92D050"/>
+                                <w:sz w:val="24"/>
+                                <w:szCs w:val="24"/>
+                                <w14:textOutline w14:w="9525" w14:cap="rnd" w14:cmpd="sng" w14:algn="ctr">
+                                  <w14:solidFill>
+                                    <w14:schemeClr w14:val="tx1"/>
+                                  </w14:solidFill>
+                                  <w14:prstDash w14:val="solid"/>
+                                  <w14:bevel/>
+                                </w14:textOutline>
+                              </w:rPr>
+                              <w:t>G</w:t>
+                            </w:r>
+                            <w:r>
+                              <w:rPr>
+                                <w:rFonts w:ascii="Impact" w:hAnsi="Impact"/>
+                                <w:color w:val="92D050"/>
+                                <w:sz w:val="24"/>
+                                <w:szCs w:val="24"/>
+                                <w14:textOutline w14:w="9525" w14:cap="rnd" w14:cmpd="sng" w14:algn="ctr">
+                                  <w14:solidFill>
+                                    <w14:schemeClr w14:val="tx1"/>
+                                  </w14:solidFill>
+                                  <w14:prstDash w14:val="solid"/>
+                                  <w14:bevel/>
+                                </w14:textOutline>
+                              </w:rPr>
+                              <w:t>OOD</w:t>
+                            </w:r>
+                          </w:p>
+                        </w:txbxContent>
+                      </wps:txbx>
+                      <wps:bodyPr rot="0" vert="horz" wrap="square" lIns="91440" tIns="45720" rIns="91440" bIns="45720" anchor="ctr" anchorCtr="0">
+                        <a:noAutofit/>
+                      </wps:bodyPr>
+                    </wps:wsp>
+                  </a:graphicData>
+                </a:graphic>
+              </wp:inline>
+            </w:drawing>
+          </mc:Choice>
+          <mc:Fallback>
+            <w:pict>
+              <v:shape w14:anchorId="0AD8573D" id="_x0000_s1031" type="#_x0000_t202" style="width:72.65pt;height:25.05pt;visibility:visible;mso-wrap-style:square;mso-left-percent:-10001;mso-top-percent:-10001;mso-position-horizontal:absolute;mso-position-horizontal-relative:char;mso-position-vertical:absolute;mso-position-vertical-relative:line;mso-left-percent:-10001;mso-top-percent:-10001;v-text-anchor:middle" o:gfxdata="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" filled="f" strokecolor="black [3213]">
+                <v:textbox>
+                  <w:txbxContent>
+                    <w:p>
+                      <w:pPr>
+                        <w:jc w:val="center"/>
+                        <w:rPr>
+                          <w:rFonts w:ascii="Impact" w:hAnsi="Impact"/>
+                          <w:color w:val="92D050"/>
+                          <w:sz w:val="24"/>
+                          <w:szCs w:val="24"/>
+                          <w14:textOutline w14:w="9525" w14:cap="rnd" w14:cmpd="sng" w14:algn="ctr">
+                            <w14:solidFill>
+                              <w14:schemeClr w14:val="tx1"/>
+                            </w14:solidFill>
+                            <w14:prstDash w14:val="solid"/>
+                            <w14:bevel/>
+                          </w14:textOutline>
+                        </w:rPr>
+                      </w:pPr>
+                      <w:r>
+                        <w:rPr>
+                          <w:rFonts w:ascii="Impact" w:hAnsi="Impact" w:hint="eastAsia"/>
+                          <w:color w:val="92D050"/>
+                          <w:sz w:val="24"/>
+                          <w:szCs w:val="24"/>
+                          <w14:textOutline w14:w="9525" w14:cap="rnd" w14:cmpd="sng" w14:algn="ctr">
+                            <w14:solidFill>
+                              <w14:schemeClr w14:val="tx1"/>
+                            </w14:solidFill>
+                            <w14:prstDash w14:val="solid"/>
+                            <w14:bevel/>
+                          </w14:textOutline>
+                        </w:rPr>
+                        <w:t>G</w:t>
+                      </w:r>
+                      <w:r>
+                        <w:rPr>
+                          <w:rFonts w:ascii="Impact" w:hAnsi="Impact"/>
+                          <w:color w:val="92D050"/>
+                          <w:sz w:val="24"/>
+                          <w:szCs w:val="24"/>
+                          <w14:textOutline w14:w="9525" w14:cap="rnd" w14:cmpd="sng" w14:algn="ctr">
+                            <w14:solidFill>
+                              <w14:schemeClr w14:val="tx1"/>
+                            </w14:solidFill>
+                            <w14:prstDash w14:val="solid"/>
+                            <w14:bevel/>
+                          </w14:textOutline>
+                        </w:rPr>
+                        <w:t>OOD</w:t>
+                      </w:r>
+                    </w:p>
+                  </w:txbxContent>
+                </v:textbox>
+                <w10:anchorlock/>
+              </v:shape>
+            </w:pict>
+          </mc:Fallback>
+        </mc:AlternateContent>
+      </w:r>
+      <w:r>
+        <w:tab/>
+        <w:t>3.</w:t>
+      </w:r>
+      <w:r>
+        <w:rPr>
+          <w:noProof/>
+        </w:rPr>
+        <mc:AlternateContent>
+          <mc:Choice Requires="wps">
+            <w:drawing>
+              <wp:inline distT="0" distB="0" distL="0" distR="0" wp14:anchorId="1135CBA5" wp14:editId="5B9BC62B">
+                <wp:extent cx="922351" cy="318052"/>
+                <wp:effectExtent l="0" t="0" r="11430" b="25400"/>
+                <wp:docPr id="85" name="텍스트 상자 2"/>
+                <wp:cNvGraphicFramePr>
+                  <a:graphicFrameLocks xmlns:a="http://schemas.openxmlformats.org/drawingml/2006/main"/>
+                </wp:cNvGraphicFramePr>
+                <a:graphic xmlns:a="http://schemas.openxmlformats.org/drawingml/2006/main">
+                  <a:graphicData uri="http://schemas.microsoft.com/office/word/2010/wordprocessingShape">
+                    <wps:wsp>
+                      <wps:cNvSpPr txBox="1">
+                        <a:spLocks noChangeArrowheads="1"/>
+                      </wps:cNvSpPr>
+                      <wps:spPr bwMode="auto">
+                        <a:xfrm>
+                          <a:off x="0" y="0"/>
+                          <a:ext cx="922351" cy="318052"/>
+                        </a:xfrm>
+                        <a:prstGeom prst="rect">
+                          <a:avLst/>
+                        </a:prstGeom>
+                        <a:noFill/>
+                        <a:ln w="9525">
+                          <a:solidFill>
+                            <a:schemeClr val="tx1"/>
+                          </a:solidFill>
+                          <a:miter lim="800000"/>
+                          <a:headEnd/>
+                          <a:tailEnd/>
+                        </a:ln>
+                      </wps:spPr>
+                      <wps:txbx>
+                        <w:txbxContent>
+                          <w:p>
+                            <w:pPr>
+                              <w:jc w:val="center"/>
+                              <w:rPr>
+                                <w:rFonts w:ascii="Impact" w:hAnsi="Impact"/>
+                                <w:color w:val="FFD966" w:themeColor="accent4" w:themeTint="99"/>
+                                <w:sz w:val="24"/>
+                                <w:szCs w:val="24"/>
+                                <w14:textOutline w14:w="9525" w14:cap="rnd" w14:cmpd="sng" w14:algn="ctr">
+                                  <w14:solidFill>
+                                    <w14:schemeClr w14:val="tx1"/>
+                                  </w14:solidFill>
+                                  <w14:prstDash w14:val="solid"/>
+                                  <w14:bevel/>
+                                </w14:textOutline>
+                              </w:rPr>
+                            </w:pPr>
+                            <w:r>
+                              <w:rPr>
+                                <w:rFonts w:ascii="Impact" w:hAnsi="Impact" w:hint="eastAsia"/>
+                                <w:color w:val="FFD966" w:themeColor="accent4" w:themeTint="99"/>
+                                <w:sz w:val="24"/>
+                                <w:szCs w:val="24"/>
+                                <w14:textOutline w14:w="9525" w14:cap="rnd" w14:cmpd="sng" w14:algn="ctr">
+                                  <w14:solidFill>
+                                    <w14:schemeClr w14:val="tx1"/>
+                                  </w14:solidFill>
+                                  <w14:prstDash w14:val="solid"/>
+                                  <w14:bevel/>
+                                </w14:textOutline>
+                              </w:rPr>
+                              <w:t>B</w:t>
+                            </w:r>
+                            <w:r>
+                              <w:rPr>
+                                <w:rFonts w:ascii="Impact" w:hAnsi="Impact"/>
+                                <w:color w:val="FFD966" w:themeColor="accent4" w:themeTint="99"/>
+                                <w:sz w:val="24"/>
+                                <w:szCs w:val="24"/>
+                                <w14:textOutline w14:w="9525" w14:cap="rnd" w14:cmpd="sng" w14:algn="ctr">
+                                  <w14:solidFill>
+                                    <w14:schemeClr w14:val="tx1"/>
+                                  </w14:solidFill>
+                                  <w14:prstDash w14:val="solid"/>
+                                  <w14:bevel/>
+                                </w14:textOutline>
+                              </w:rPr>
+                              <w:t>AD…</w:t>
+                            </w:r>
+                          </w:p>
+                        </w:txbxContent>
+                      </wps:txbx>
+                      <wps:bodyPr rot="0" vert="horz" wrap="square" lIns="91440" tIns="45720" rIns="91440" bIns="45720" anchor="ctr" anchorCtr="0">
+                        <a:noAutofit/>
+                      </wps:bodyPr>
+                    </wps:wsp>
+                  </a:graphicData>
+                </a:graphic>
+              </wp:inline>
+            </w:drawing>
+          </mc:Choice>
+          <mc:Fallback>
+            <w:pict>
+              <v:shape w14:anchorId="1135CBA5" id="_x0000_s1032" type="#_x0000_t202" style="width:72.65pt;height:25.05pt;visibility:visible;mso-wrap-style:square;mso-left-percent:-10001;mso-top-percent:-10001;mso-position-horizontal:absolute;mso-position-horizontal-relative:char;mso-position-vertical:absolute;mso-position-vertical-relative:line;mso-left-percent:-10001;mso-top-percent:-10001;v-text-anchor:middle" o:gfxdata="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" filled="f" strokecolor="black [3213]">
+                <v:textbox>
+                  <w:txbxContent>
+                    <w:p>
+                      <w:pPr>
+                        <w:jc w:val="center"/>
+                        <w:rPr>
+                          <w:rFonts w:ascii="Impact" w:hAnsi="Impact"/>
+                          <w:color w:val="FFD966" w:themeColor="accent4" w:themeTint="99"/>
+                          <w:sz w:val="24"/>
+                          <w:szCs w:val="24"/>
+                          <w14:textOutline w14:w="9525" w14:cap="rnd" w14:cmpd="sng" w14:algn="ctr">
+                            <w14:solidFill>
+                              <w14:schemeClr w14:val="tx1"/>
+                            </w14:solidFill>
+                            <w14:prstDash w14:val="solid"/>
+                            <w14:bevel/>
+                          </w14:textOutline>
+                        </w:rPr>
+                      </w:pPr>
+                      <w:r>
+                        <w:rPr>
+                          <w:rFonts w:ascii="Impact" w:hAnsi="Impact" w:hint="eastAsia"/>
+                          <w:color w:val="FFD966" w:themeColor="accent4" w:themeTint="99"/>
+                          <w:sz w:val="24"/>
+                          <w:szCs w:val="24"/>
+                          <w14:textOutline w14:w="9525" w14:cap="rnd" w14:cmpd="sng" w14:algn="ctr">
+                            <w14:solidFill>
+                              <w14:schemeClr w14:val="tx1"/>
+                            </w14:solidFill>
+                            <w14:prstDash w14:val="solid"/>
+                            <w14:bevel/>
+                          </w14:textOutline>
+                        </w:rPr>
+                        <w:t>B</w:t>
+                      </w:r>
+                      <w:r>
+                        <w:rPr>
+                          <w:rFonts w:ascii="Impact" w:hAnsi="Impact"/>
+                          <w:color w:val="FFD966" w:themeColor="accent4" w:themeTint="99"/>
+                          <w:sz w:val="24"/>
+                          <w:szCs w:val="24"/>
+                          <w14:textOutline w14:w="9525" w14:cap="rnd" w14:cmpd="sng" w14:algn="ctr">
+                            <w14:solidFill>
+                              <w14:schemeClr w14:val="tx1"/>
+                            </w14:solidFill>
+                            <w14:prstDash w14:val="solid"/>
+                            <w14:bevel/>
+                          </w14:textOutline>
+                        </w:rPr>
+                        <w:t>AD…</w:t>
+                      </w:r>
+                    </w:p>
+                  </w:txbxContent>
+                </v:textbox>
+                <w10:anchorlock/>
+              </v:shape>
+            </w:pict>
+          </mc:Fallback>
+        </mc:AlternateContent>
+      </w:r>
+    </w:p>
+    <w:tbl>
+      <w:tblPr>
+        <w:tblStyle w:val="4-1"/>
+        <w:tblW w:w="0" w:type="auto"/>
+        <w:tblLook w:val="04A0" w:firstRow="1" w:lastRow="0" w:firstColumn="1" w:lastColumn="0" w:noHBand="0" w:noVBand="1"/>
+      </w:tblPr>
+      <w:tblGrid>
+        <w:gridCol w:w="991"/>
+        <w:gridCol w:w="2265"/>
+        <w:gridCol w:w="4961"/>
+        <w:gridCol w:w="1936"/>
+      </w:tblGrid>
       <w:tr>
+        <w:trPr>
+          <w:cnfStyle w:val="100000000000" w:firstRow="1" w:lastRow="0" w:firstColumn="0" w:lastColumn="0" w:oddVBand="0" w:evenVBand="0" w:oddHBand="0" w:evenHBand="0" w:firstRowFirstColumn="0" w:firstRowLastColumn="0" w:lastRowFirstColumn="0" w:lastRowLastColumn="0"/>
+          <w:trHeight w:val="347"/>
+        </w:trPr>
         <w:tc>
           <w:tcPr>
             <w:cnfStyle w:val="001000000000" w:firstRow="0" w:lastRow="0" w:firstColumn="1" w:lastColumn="0" w:oddVBand="0" w:evenVBand="0" w:oddHBand="0" w:evenHBand="0" w:firstRowFirstColumn="0" w:firstRowLastColumn="0" w:lastRowFirstColumn="0" w:lastRowLastColumn="0"/>
-            <w:tcW w:w="846" w:type="dxa"/>
+            <w:tcW w:w="991" w:type="dxa"/>
+            <w:tcBorders>
+              <w:right w:val="single" w:sz="4" w:space="0" w:color="1F3864" w:themeColor="accent1" w:themeShade="80"/>
+            </w:tcBorders>
           </w:tcPr>
           <w:p>
             <w:pPr>
               <w:jc w:val="center"/>
               <w:rPr>
-                <w:rFonts w:hint="eastAsia"/>
+                <w:b w:val="0"/>
+                <w:bCs w:val="0"/>
               </w:rPr>
             </w:pPr>
             <w:r>
               <w:rPr>
                 <w:rFonts w:hint="eastAsia"/>
-              </w:rPr>
-              <w:t>4</w:t>
+                <w:b w:val="0"/>
+                <w:bCs w:val="0"/>
+              </w:rPr>
+              <w:t>번호</w:t>
             </w:r>
           </w:p>
         </w:tc>
         <w:tc>
           <w:tcPr>
-            <w:tcW w:w="2410" w:type="dxa"/>
+            <w:tcW w:w="2265" w:type="dxa"/>
+            <w:tcBorders>
+              <w:left w:val="single" w:sz="4" w:space="0" w:color="1F3864" w:themeColor="accent1" w:themeShade="80"/>
+              <w:right w:val="single" w:sz="4" w:space="0" w:color="1F3864" w:themeColor="accent1" w:themeShade="80"/>
+            </w:tcBorders>
+          </w:tcPr>
+          <w:p>
+            <w:pPr>
+              <w:cnfStyle w:val="100000000000" w:firstRow="1" w:lastRow="0" w:firstColumn="0" w:lastColumn="0" w:oddVBand="0" w:evenVBand="0" w:oddHBand="0" w:evenHBand="0" w:firstRowFirstColumn="0" w:firstRowLastColumn="0" w:lastRowFirstColumn="0" w:lastRowLastColumn="0"/>
+              <w:rPr>
+                <w:b w:val="0"/>
+                <w:bCs w:val="0"/>
+              </w:rPr>
+            </w:pPr>
+            <w:r>
+              <w:rPr>
+                <w:rFonts w:hint="eastAsia"/>
+                <w:b w:val="0"/>
+                <w:bCs w:val="0"/>
+              </w:rPr>
+              <w:t>이름</w:t>
+            </w:r>
+          </w:p>
+        </w:tc>
+        <w:tc>
+          <w:tcPr>
+            <w:tcW w:w="4961" w:type="dxa"/>
+            <w:tcBorders>
+              <w:left w:val="single" w:sz="4" w:space="0" w:color="1F3864" w:themeColor="accent1" w:themeShade="80"/>
+              <w:right w:val="single" w:sz="4" w:space="0" w:color="1F3864" w:themeColor="accent1" w:themeShade="80"/>
+            </w:tcBorders>
+          </w:tcPr>
+          <w:p>
+            <w:pPr>
+              <w:cnfStyle w:val="100000000000" w:firstRow="1" w:lastRow="0" w:firstColumn="0" w:lastColumn="0" w:oddVBand="0" w:evenVBand="0" w:oddHBand="0" w:evenHBand="0" w:firstRowFirstColumn="0" w:firstRowLastColumn="0" w:lastRowFirstColumn="0" w:lastRowLastColumn="0"/>
+              <w:rPr>
+                <w:b w:val="0"/>
+                <w:bCs w:val="0"/>
+              </w:rPr>
+            </w:pPr>
+            <w:r>
+              <w:rPr>
+                <w:rFonts w:hint="eastAsia"/>
+                <w:b w:val="0"/>
+                <w:bCs w:val="0"/>
+              </w:rPr>
+              <w:t>역할</w:t>
+            </w:r>
+          </w:p>
+        </w:tc>
+        <w:tc>
+          <w:tcPr>
+            <w:tcW w:w="1936" w:type="dxa"/>
+            <w:tcBorders>
+              <w:left w:val="single" w:sz="4" w:space="0" w:color="1F3864" w:themeColor="accent1" w:themeShade="80"/>
+              <w:right w:val="single" w:sz="4" w:space="0" w:color="1F3864" w:themeColor="accent1" w:themeShade="80"/>
+            </w:tcBorders>
+          </w:tcPr>
+          <w:p>
+            <w:pPr>
+              <w:cnfStyle w:val="100000000000" w:firstRow="1" w:lastRow="0" w:firstColumn="0" w:lastColumn="0" w:oddVBand="0" w:evenVBand="0" w:oddHBand="0" w:evenHBand="0" w:firstRowFirstColumn="0" w:firstRowLastColumn="0" w:lastRowFirstColumn="0" w:lastRowLastColumn="0"/>
+              <w:rPr>
+                <w:b w:val="0"/>
+                <w:bCs w:val="0"/>
+              </w:rPr>
+            </w:pPr>
+            <w:r>
+              <w:rPr>
+                <w:rFonts w:hint="eastAsia"/>
+                <w:b w:val="0"/>
+                <w:bCs w:val="0"/>
+              </w:rPr>
+              <w:t>색상(</w:t>
+            </w:r>
+            <w:r>
+              <w:rPr>
+                <w:b w:val="0"/>
+                <w:bCs w:val="0"/>
+              </w:rPr>
+              <w:t>RGBA)</w:t>
+            </w:r>
+          </w:p>
+        </w:tc>
+      </w:tr>
+      <w:tr>
+        <w:trPr>
+          <w:cnfStyle w:val="000000100000" w:firstRow="0" w:lastRow="0" w:firstColumn="0" w:lastColumn="0" w:oddVBand="0" w:evenVBand="0" w:oddHBand="1" w:evenHBand="0" w:firstRowFirstColumn="0" w:firstRowLastColumn="0" w:lastRowFirstColumn="0" w:lastRowLastColumn="0"/>
+          <w:trHeight w:val="360"/>
+        </w:trPr>
+        <w:tc>
+          <w:tcPr>
+            <w:cnfStyle w:val="001000000000" w:firstRow="0" w:lastRow="0" w:firstColumn="1" w:lastColumn="0" w:oddVBand="0" w:evenVBand="0" w:oddHBand="0" w:evenHBand="0" w:firstRowFirstColumn="0" w:firstRowLastColumn="0" w:lastRowFirstColumn="0" w:lastRowLastColumn="0"/>
+            <w:tcW w:w="991" w:type="dxa"/>
+          </w:tcPr>
+          <w:p>
+            <w:pPr>
+              <w:jc w:val="center"/>
+            </w:pPr>
+            <w:r>
+              <w:rPr>
+                <w:rFonts w:hint="eastAsia"/>
+              </w:rPr>
+              <w:t>1</w:t>
+            </w:r>
+          </w:p>
+        </w:tc>
+        <w:tc>
+          <w:tcPr>
+            <w:tcW w:w="2265" w:type="dxa"/>
+          </w:tcPr>
+          <w:p>
+            <w:pPr>
+              <w:cnfStyle w:val="000000100000" w:firstRow="0" w:lastRow="0" w:firstColumn="0" w:lastColumn="0" w:oddVBand="0" w:evenVBand="0" w:oddHBand="1" w:evenHBand="0" w:firstRowFirstColumn="0" w:firstRowLastColumn="0" w:lastRowFirstColumn="0" w:lastRowLastColumn="0"/>
+            </w:pPr>
+            <w:r>
+              <w:rPr>
+                <w:rFonts w:hint="eastAsia"/>
+              </w:rPr>
+              <w:t xml:space="preserve">퍼펙트 판정 </w:t>
+            </w:r>
+            <w:r>
+              <w:t>UI</w:t>
+            </w:r>
+          </w:p>
+        </w:tc>
+        <w:tc>
+          <w:tcPr>
+            <w:tcW w:w="4961" w:type="dxa"/>
+          </w:tcPr>
+          <w:p>
+            <w:pPr>
+              <w:cnfStyle w:val="000000100000" w:firstRow="0" w:lastRow="0" w:firstColumn="0" w:lastColumn="0" w:oddVBand="0" w:evenVBand="0" w:oddHBand="1" w:evenHBand="0" w:firstRowFirstColumn="0" w:firstRowLastColumn="0" w:lastRowFirstColumn="0" w:lastRowLastColumn="0"/>
+              <w:rPr>
+                <w:rFonts w:hint="eastAsia"/>
+              </w:rPr>
+            </w:pPr>
+            <w:r>
+              <w:rPr>
+                <w:rFonts w:hint="eastAsia"/>
+              </w:rPr>
+              <w:t>유저가 히트한 판정이 P</w:t>
+            </w:r>
+            <w:r>
+              <w:t>erfect</w:t>
+            </w:r>
+            <w:r>
+              <w:rPr>
+                <w:rFonts w:hint="eastAsia"/>
+              </w:rPr>
+              <w:t xml:space="preserve">임을 알리는 </w:t>
+            </w:r>
+            <w:r>
+              <w:t>UI</w:t>
+            </w:r>
+          </w:p>
+        </w:tc>
+        <w:tc>
+          <w:tcPr>
+            <w:tcW w:w="1936" w:type="dxa"/>
+          </w:tcPr>
+          <w:p>
+            <w:pPr>
+              <w:cnfStyle w:val="000000100000" w:firstRow="0" w:lastRow="0" w:firstColumn="0" w:lastColumn="0" w:oddVBand="0" w:evenVBand="0" w:oddHBand="1" w:evenHBand="0" w:firstRowFirstColumn="0" w:firstRowLastColumn="0" w:lastRowFirstColumn="0" w:lastRowLastColumn="0"/>
+            </w:pPr>
+            <w:r>
+              <w:rPr>
+                <w:rFonts w:hint="eastAsia"/>
+              </w:rPr>
+              <w:t>2</w:t>
+            </w:r>
+            <w:r>
+              <w:t>55, 67, 67, 1</w:t>
+            </w:r>
+          </w:p>
+        </w:tc>
+      </w:tr>
+      <w:tr>
+        <w:trPr>
+          <w:trHeight w:val="360"/>
+        </w:trPr>
+        <w:tc>
+          <w:tcPr>
+            <w:cnfStyle w:val="001000000000" w:firstRow="0" w:lastRow="0" w:firstColumn="1" w:lastColumn="0" w:oddVBand="0" w:evenVBand="0" w:oddHBand="0" w:evenHBand="0" w:firstRowFirstColumn="0" w:firstRowLastColumn="0" w:lastRowFirstColumn="0" w:lastRowLastColumn="0"/>
+            <w:tcW w:w="991" w:type="dxa"/>
+          </w:tcPr>
+          <w:p>
+            <w:pPr>
+              <w:jc w:val="center"/>
+              <w:rPr>
+                <w:rFonts w:hint="eastAsia"/>
+              </w:rPr>
+            </w:pPr>
+            <w:r>
+              <w:rPr>
+                <w:rFonts w:hint="eastAsia"/>
+              </w:rPr>
+              <w:t>2</w:t>
+            </w:r>
+          </w:p>
+        </w:tc>
+        <w:tc>
+          <w:tcPr>
+            <w:tcW w:w="2265" w:type="dxa"/>
           </w:tcPr>
           <w:p>
             <w:pPr>
@@ -4529,13 +5670,16 @@
               <w:rPr>
                 <w:rFonts w:hint="eastAsia"/>
               </w:rPr>
-              <w:t>하이 슬라이더 영역</w:t>
+              <w:t xml:space="preserve">굿 판정 </w:t>
+            </w:r>
+            <w:r>
+              <w:t>UI</w:t>
             </w:r>
           </w:p>
         </w:tc>
         <w:tc>
           <w:tcPr>
-            <w:tcW w:w="3969" w:type="dxa"/>
+            <w:tcW w:w="4961" w:type="dxa"/>
           </w:tcPr>
           <w:p>
             <w:pPr>
@@ -4548,43 +5692,139 @@
               <w:rPr>
                 <w:rFonts w:hint="eastAsia"/>
               </w:rPr>
-              <w:t>P</w:t>
-            </w:r>
-            <w:r>
-              <w:t xml:space="preserve">erfect </w:t>
-            </w:r>
-            <w:r>
-              <w:rPr>
-                <w:rFonts w:hint="eastAsia"/>
-              </w:rPr>
-              <w:t>판정 범위 표시</w:t>
+              <w:t xml:space="preserve">유저가 히트한 판정이 </w:t>
+            </w:r>
+            <w:r>
+              <w:t>Good</w:t>
+            </w:r>
+            <w:r>
+              <w:rPr>
+                <w:rFonts w:hint="eastAsia"/>
+              </w:rPr>
+              <w:t xml:space="preserve">임을 알리는 </w:t>
+            </w:r>
+            <w:r>
+              <w:t>UI</w:t>
             </w:r>
           </w:p>
         </w:tc>
         <w:tc>
           <w:tcPr>
-            <w:tcW w:w="1442" w:type="dxa"/>
+            <w:tcW w:w="1936" w:type="dxa"/>
           </w:tcPr>
           <w:p>
             <w:pPr>
               <w:cnfStyle w:val="000000000000" w:firstRow="0" w:lastRow="0" w:firstColumn="0" w:lastColumn="0" w:oddVBand="0" w:evenVBand="0" w:oddHBand="0" w:evenHBand="0" w:firstRowFirstColumn="0" w:firstRowLastColumn="0" w:lastRowFirstColumn="0" w:lastRowLastColumn="0"/>
-              <w:rPr>
-                <w:rFonts w:hint="eastAsia"/>
-              </w:rPr>
             </w:pPr>
+            <w:r>
+              <w:t>146, 208, 80, 1</w:t>
+            </w:r>
           </w:p>
         </w:tc>
-        <w:tc>
-          <w:tcPr>
-            <w:tcW w:w="1559" w:type="dxa"/>
+      </w:tr>
+      <w:tr>
+        <w:trPr>
+          <w:cnfStyle w:val="000000100000" w:firstRow="0" w:lastRow="0" w:firstColumn="0" w:lastColumn="0" w:oddVBand="0" w:evenVBand="0" w:oddHBand="1" w:evenHBand="0" w:firstRowFirstColumn="0" w:firstRowLastColumn="0" w:lastRowFirstColumn="0" w:lastRowLastColumn="0"/>
+          <w:trHeight w:val="360"/>
+        </w:trPr>
+        <w:tc>
+          <w:tcPr>
+            <w:cnfStyle w:val="001000000000" w:firstRow="0" w:lastRow="0" w:firstColumn="1" w:lastColumn="0" w:oddVBand="0" w:evenVBand="0" w:oddHBand="0" w:evenHBand="0" w:firstRowFirstColumn="0" w:firstRowLastColumn="0" w:lastRowFirstColumn="0" w:lastRowLastColumn="0"/>
+            <w:tcW w:w="991" w:type="dxa"/>
           </w:tcPr>
           <w:p>
             <w:pPr>
-              <w:cnfStyle w:val="000000000000" w:firstRow="0" w:lastRow="0" w:firstColumn="0" w:lastColumn="0" w:oddVBand="0" w:evenVBand="0" w:oddHBand="0" w:evenHBand="0" w:firstRowFirstColumn="0" w:firstRowLastColumn="0" w:lastRowFirstColumn="0" w:lastRowLastColumn="0"/>
+              <w:jc w:val="center"/>
               <w:rPr>
                 <w:rFonts w:hint="eastAsia"/>
               </w:rPr>
             </w:pPr>
+            <w:r>
+              <w:rPr>
+                <w:rFonts w:hint="eastAsia"/>
+              </w:rPr>
+              <w:t>3</w:t>
+            </w:r>
+          </w:p>
+        </w:tc>
+        <w:tc>
+          <w:tcPr>
+            <w:tcW w:w="2265" w:type="dxa"/>
+          </w:tcPr>
+          <w:p>
+            <w:pPr>
+              <w:cnfStyle w:val="000000100000" w:firstRow="0" w:lastRow="0" w:firstColumn="0" w:lastColumn="0" w:oddVBand="0" w:evenVBand="0" w:oddHBand="1" w:evenHBand="0" w:firstRowFirstColumn="0" w:firstRowLastColumn="0" w:lastRowFirstColumn="0" w:lastRowLastColumn="0"/>
+              <w:rPr>
+                <w:rFonts w:hint="eastAsia"/>
+              </w:rPr>
+            </w:pPr>
+            <w:proofErr w:type="spellStart"/>
+            <w:r>
+              <w:rPr>
+                <w:rFonts w:hint="eastAsia"/>
+              </w:rPr>
+              <w:t>배드</w:t>
+            </w:r>
+            <w:proofErr w:type="spellEnd"/>
+            <w:r>
+              <w:rPr>
+                <w:rFonts w:hint="eastAsia"/>
+              </w:rPr>
+              <w:t xml:space="preserve"> 판정 </w:t>
+            </w:r>
+            <w:r>
+              <w:t>UI</w:t>
+            </w:r>
+          </w:p>
+        </w:tc>
+        <w:tc>
+          <w:tcPr>
+            <w:tcW w:w="4961" w:type="dxa"/>
+          </w:tcPr>
+          <w:p>
+            <w:pPr>
+              <w:cnfStyle w:val="000000100000" w:firstRow="0" w:lastRow="0" w:firstColumn="0" w:lastColumn="0" w:oddVBand="0" w:evenVBand="0" w:oddHBand="1" w:evenHBand="0" w:firstRowFirstColumn="0" w:firstRowLastColumn="0" w:lastRowFirstColumn="0" w:lastRowLastColumn="0"/>
+              <w:rPr>
+                <w:rFonts w:hint="eastAsia"/>
+              </w:rPr>
+            </w:pPr>
+            <w:r>
+              <w:rPr>
+                <w:rFonts w:hint="eastAsia"/>
+              </w:rPr>
+              <w:t xml:space="preserve">유저가 히트한 판정이 </w:t>
+            </w:r>
+            <w:r>
+              <w:t>Bad</w:t>
+            </w:r>
+            <w:r>
+              <w:rPr>
+                <w:rFonts w:hint="eastAsia"/>
+              </w:rPr>
+              <w:t xml:space="preserve">임을 알리는 </w:t>
+            </w:r>
+            <w:r>
+              <w:t>UI</w:t>
+            </w:r>
+          </w:p>
+        </w:tc>
+        <w:tc>
+          <w:tcPr>
+            <w:tcW w:w="1936" w:type="dxa"/>
+          </w:tcPr>
+          <w:p>
+            <w:pPr>
+              <w:cnfStyle w:val="000000100000" w:firstRow="0" w:lastRow="0" w:firstColumn="0" w:lastColumn="0" w:oddVBand="0" w:evenVBand="0" w:oddHBand="1" w:evenHBand="0" w:firstRowFirstColumn="0" w:firstRowLastColumn="0" w:lastRowFirstColumn="0" w:lastRowLastColumn="0"/>
+            </w:pPr>
+            <w:r>
+              <w:rPr>
+                <w:rFonts w:hint="eastAsia"/>
+              </w:rPr>
+              <w:t>2</w:t>
+            </w:r>
+            <w:r>
+              <w:t>55, 217, 102, 1</w:t>
+            </w:r>
           </w:p>
         </w:tc>
       </w:tr>
@@ -4598,56 +5838,50 @@
     </w:p>
     <w:p>
       <w:pPr>
-        <w:pStyle w:val="02"/>
-        <w:ind w:leftChars="0" w:left="0" w:firstLineChars="0" w:firstLine="0"/>
-        <w:rPr>
-          <w:rFonts w:hint="eastAsia"/>
-        </w:rPr>
-      </w:pPr>
-      <w:r>
-        <w:rPr>
-          <w:rFonts w:hint="eastAsia"/>
-        </w:rPr>
-        <w:t xml:space="preserve">스킬 버튼을 통해 발동하고 나면 화면 </w:t>
-      </w:r>
-      <w:r>
-        <w:rPr>
-          <w:rFonts w:hint="eastAsia"/>
-        </w:rPr>
-        <w:t xml:space="preserve">중앙 하단의 </w:t>
-      </w:r>
-      <w:r>
-        <w:t>HP</w:t>
-      </w:r>
-      <w:r>
-        <w:rPr>
-          <w:rFonts w:hint="eastAsia"/>
-        </w:rPr>
-        <w:t xml:space="preserve"> </w:t>
-      </w:r>
-      <w:r>
-        <w:t>UI</w:t>
-      </w:r>
-      <w:r>
-        <w:rPr>
-          <w:rFonts w:hint="eastAsia"/>
-        </w:rPr>
-        <w:t xml:space="preserve">보다 위에 슬라이더 </w:t>
-      </w:r>
-      <w:r>
-        <w:t>UI</w:t>
-      </w:r>
-      <w:r>
-        <w:rPr>
-          <w:rFonts w:hint="eastAsia"/>
-        </w:rPr>
-        <w:t>를 표시한다.</w:t>
+        <w:wordWrap/>
+        <w:autoSpaceDE/>
+        <w:autoSpaceDN/>
+        <w:rPr>
+          <w:sz w:val="18"/>
+        </w:rPr>
+      </w:pPr>
+      <w:r>
+        <w:br w:type="page"/>
       </w:r>
     </w:p>
     <w:p>
       <w:pPr>
+        <w:pStyle w:val="02"/>
+        <w:numPr>
+          <w:ilvl w:val="0"/>
+          <w:numId w:val="12"/>
+        </w:numPr>
+        <w:ind w:leftChars="0" w:firstLineChars="0"/>
         <w:rPr>
           <w:rFonts w:hint="eastAsia"/>
+        </w:rPr>
+      </w:pPr>
+      <w:r>
+        <w:rPr>
+          <w:rFonts w:hint="eastAsia"/>
+        </w:rPr>
+        <w:lastRenderedPageBreak/>
+        <w:t>U</w:t>
+      </w:r>
+      <w:r>
+        <w:t xml:space="preserve">I </w:t>
+      </w:r>
+      <w:r>
+        <w:rPr>
+          <w:rFonts w:hint="eastAsia"/>
+        </w:rPr>
+        <w:t>표시</w:t>
+      </w:r>
+    </w:p>
+    <w:p>
+      <w:pPr>
+        <w:rPr>
+          <w:noProof/>
         </w:rPr>
       </w:pPr>
       <w:r>
@@ -4657,18 +5891,18 @@
         <mc:AlternateContent>
           <mc:Choice Requires="wpg">
             <w:drawing>
-              <wp:anchor distT="0" distB="0" distL="114300" distR="114300" simplePos="0" relativeHeight="251677696" behindDoc="0" locked="0" layoutInCell="1" allowOverlap="1" wp14:anchorId="70D5E375" wp14:editId="4D852ED6">
+              <wp:anchor distT="0" distB="0" distL="114300" distR="114300" simplePos="0" relativeHeight="251677696" behindDoc="0" locked="0" layoutInCell="1" allowOverlap="1" wp14:anchorId="5F56B187" wp14:editId="38189680">
                 <wp:simplePos x="0" y="0"/>
-                <wp:positionH relativeFrom="margin">
-                  <wp:align>center</wp:align>
+                <wp:positionH relativeFrom="column">
+                  <wp:posOffset>2016729</wp:posOffset>
                 </wp:positionH>
                 <wp:positionV relativeFrom="paragraph">
-                  <wp:posOffset>2728595</wp:posOffset>
+                  <wp:posOffset>2734100</wp:posOffset>
                 </wp:positionV>
                 <wp:extent cx="2590800" cy="534186"/>
                 <wp:effectExtent l="0" t="0" r="19050" b="18415"/>
                 <wp:wrapNone/>
-                <wp:docPr id="10" name="그룹 10"/>
+                <wp:docPr id="12" name="그룹 12"/>
                 <wp:cNvGraphicFramePr/>
                 <a:graphic xmlns:a="http://schemas.openxmlformats.org/drawingml/2006/main">
                   <a:graphicData uri="http://schemas.microsoft.com/office/word/2010/wordprocessingGroup">
@@ -4679,7 +5913,7 @@
                           <a:off x="0" y="0"/>
                           <a:ext cx="2590800" cy="534186"/>
                           <a:chOff x="0" y="0"/>
-                          <a:chExt cx="3695700" cy="762000"/>
+                          <a:chExt cx="2590800" cy="534186"/>
                         </a:xfrm>
                       </wpg:grpSpPr>
                       <wps:wsp>
@@ -4688,7 +5922,7 @@
                         <wps:spPr>
                           <a:xfrm>
                             <a:off x="0" y="0"/>
-                            <a:ext cx="3695700" cy="762000"/>
+                            <a:ext cx="2590800" cy="534186"/>
                           </a:xfrm>
                           <a:prstGeom prst="rect">
                             <a:avLst/>
@@ -4723,14 +5957,14 @@
                         </wps:bodyPr>
                       </wps:wsp>
                       <wpg:grpSp>
-                        <wpg:cNvPr id="3" name="그룹 6"/>
+                        <wpg:cNvPr id="9" name="그룹 9"/>
                         <wpg:cNvGrpSpPr/>
                         <wpg:grpSpPr>
                           <a:xfrm>
-                            <a:off x="76200" y="66675"/>
-                            <a:ext cx="3552825" cy="622008"/>
+                            <a:off x="56098" y="44878"/>
+                            <a:ext cx="2490640" cy="435610"/>
                             <a:chOff x="0" y="0"/>
-                            <a:chExt cx="10366513" cy="1389664"/>
+                            <a:chExt cx="2490640" cy="435610"/>
                           </a:xfrm>
                         </wpg:grpSpPr>
                         <wps:wsp>
@@ -4738,8 +5972,8 @@
                           <wps:cNvSpPr/>
                           <wps:spPr>
                             <a:xfrm>
-                              <a:off x="0" y="466232"/>
-                              <a:ext cx="10366513" cy="457200"/>
+                              <a:off x="0" y="145855"/>
+                              <a:ext cx="2490640" cy="143460"/>
                             </a:xfrm>
                             <a:prstGeom prst="rect">
                               <a:avLst/>
@@ -4768,8 +6002,8 @@
                           <wps:cNvSpPr/>
                           <wps:spPr>
                             <a:xfrm>
-                              <a:off x="4149586" y="247571"/>
-                              <a:ext cx="2067339" cy="894522"/>
+                              <a:off x="998547" y="78538"/>
+                              <a:ext cx="496695" cy="280682"/>
                             </a:xfrm>
                             <a:prstGeom prst="rect">
                               <a:avLst/>
@@ -4798,8 +6032,8 @@
                           <wps:cNvSpPr/>
                           <wps:spPr>
                             <a:xfrm>
-                              <a:off x="5064119" y="0"/>
-                              <a:ext cx="238272" cy="1389664"/>
+                              <a:off x="1183671" y="0"/>
+                              <a:ext cx="123416" cy="435610"/>
                             </a:xfrm>
                             <a:prstGeom prst="rect">
                               <a:avLst/>
@@ -4830,27 +6064,20 @@
                     </wpg:wgp>
                   </a:graphicData>
                 </a:graphic>
-                <wp14:sizeRelH relativeFrom="margin">
-                  <wp14:pctWidth>0</wp14:pctWidth>
-                </wp14:sizeRelH>
-                <wp14:sizeRelV relativeFrom="margin">
-                  <wp14:pctHeight>0</wp14:pctHeight>
-                </wp14:sizeRelV>
               </wp:anchor>
             </w:drawing>
           </mc:Choice>
           <mc:Fallback>
             <w:pict>
-              <v:group w14:anchorId="3C641E0B" id="그룹 10" o:spid="_x0000_s1026" style="position:absolute;left:0;text-align:left;margin-left:0;margin-top:214.85pt;width:204pt;height:42.05pt;z-index:251677696;mso-position-horizontal:center;mso-position-horizontal-relative:margin;mso-width-relative:margin;mso-height-relative:margin" coordsize="36957,7620" o:gfxdata="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">
-                <v:rect id="직사각형 8" o:spid="_x0000_s1027" style="position:absolute;width:36957;height:7620;visibility:visible;mso-wrap-style:square;v-text-anchor:middle" o:gfxdata="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" fillcolor="black [3213]" strokecolor="#1f3763 [1604]" strokeweight="1pt">
+              <v:group w14:anchorId="62D6DDAB" id="그룹 12" o:spid="_x0000_s1026" style="position:absolute;left:0;text-align:left;margin-left:158.8pt;margin-top:215.3pt;width:204pt;height:42.05pt;z-index:251677696" coordsize="25908,5341" o:gfxdata="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">
+                <v:rect id="직사각형 8" o:spid="_x0000_s1027" style="position:absolute;width:25908;height:5341;visibility:visible;mso-wrap-style:square;v-text-anchor:middle" o:gfxdata="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" fillcolor="black [3213]" strokecolor="#1f3763 [1604]" strokeweight="1pt">
                   <v:fill opacity="34695f"/>
                 </v:rect>
-                <v:group id="그룹 6" o:spid="_x0000_s1028" style="position:absolute;left:762;top:666;width:35528;height:6220" coordsize="103665,13896" o:gfxdata="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">
-                  <v:rect id="직사각형 4" o:spid="_x0000_s1029" style="position:absolute;top:4662;width:103665;height:4572;visibility:visible;mso-wrap-style:square;v-text-anchor:middle" o:gfxdata="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" fillcolor="#a5a5a5 [3206]" strokecolor="#525252 [1606]" strokeweight="1pt"/>
-                  <v:rect id="직사각형 5" o:spid="_x0000_s1030" style="position:absolute;left:41495;top:2475;width:20674;height:8945;visibility:visible;mso-wrap-style:square;v-text-anchor:middle" o:gfxdata="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" fillcolor="#ed7d31 [3205]" strokecolor="#823b0b [1605]" strokeweight="1pt"/>
-                  <v:rect id="직사각형 6" o:spid="_x0000_s1031" style="position:absolute;left:50641;width:2382;height:13896;visibility:visible;mso-wrap-style:square;v-text-anchor:middle" o:gfxdata="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" fillcolor="red" strokecolor="#7f5f00 [1607]" strokeweight="1pt"/>
+                <v:group id="그룹 9" o:spid="_x0000_s1028" style="position:absolute;left:560;top:448;width:24907;height:4356" coordsize="24906,4356" o:gfxdata="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">
+                  <v:rect id="직사각형 4" o:spid="_x0000_s1029" style="position:absolute;top:1458;width:24906;height:1435;visibility:visible;mso-wrap-style:square;v-text-anchor:middle" o:gfxdata="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" fillcolor="#a5a5a5 [3206]" strokecolor="#525252 [1606]" strokeweight="1pt"/>
+                  <v:rect id="직사각형 5" o:spid="_x0000_s1030" style="position:absolute;left:9985;top:785;width:4967;height:2807;visibility:visible;mso-wrap-style:square;v-text-anchor:middle" o:gfxdata="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" fillcolor="#ed7d31 [3205]" strokecolor="#823b0b [1605]" strokeweight="1pt"/>
+                  <v:rect id="직사각형 6" o:spid="_x0000_s1031" style="position:absolute;left:11836;width:1234;height:4356;visibility:visible;mso-wrap-style:square;v-text-anchor:middle" o:gfxdata="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" fillcolor="red" strokecolor="#7f5f00 [1607]" strokeweight="1pt"/>
                 </v:group>
-                <w10:wrap anchorx="margin"/>
               </v:group>
             </w:pict>
           </mc:Fallback>
@@ -4867,7 +6094,7 @@
           <w:noProof/>
         </w:rPr>
         <w:drawing>
-          <wp:inline distT="0" distB="0" distL="0" distR="0" wp14:anchorId="5C803895" wp14:editId="3E079CF9">
+          <wp:inline distT="0" distB="0" distL="0" distR="0" wp14:anchorId="5C803895" wp14:editId="21439159">
             <wp:extent cx="6429375" cy="4104824"/>
             <wp:effectExtent l="0" t="0" r="0" b="0"/>
             <wp:docPr id="7" name="그림 7"/>
@@ -4904,24 +6131,74 @@
       </w:r>
     </w:p>
     <w:p>
+      <w:pPr>
+        <w:pStyle w:val="04"/>
+        <w:ind w:leftChars="150" w:left="300" w:right="700"/>
+      </w:pPr>
+      <w:r>
+        <w:rPr>
+          <w:rFonts w:hint="eastAsia"/>
+        </w:rPr>
+        <w:t xml:space="preserve">스킬 버튼을 </w:t>
+      </w:r>
+      <w:r>
+        <w:rPr>
+          <w:rFonts w:hint="eastAsia"/>
+        </w:rPr>
+        <w:t>눌러 스킬을</w:t>
+      </w:r>
+      <w:r>
+        <w:rPr>
+          <w:rFonts w:hint="eastAsia"/>
+        </w:rPr>
+        <w:t xml:space="preserve"> 발동하면 화면 중앙 하단의 </w:t>
+      </w:r>
+      <w:r>
+        <w:t>HP</w:t>
+      </w:r>
+      <w:r>
+        <w:rPr>
+          <w:rFonts w:hint="eastAsia"/>
+        </w:rPr>
+        <w:t xml:space="preserve"> </w:t>
+      </w:r>
+      <w:r>
+        <w:t>UI</w:t>
+      </w:r>
+      <w:r>
+        <w:rPr>
+          <w:rFonts w:hint="eastAsia"/>
+        </w:rPr>
+        <w:t xml:space="preserve">보다 위에 슬라이더 </w:t>
+      </w:r>
+      <w:r>
+        <w:t>UI</w:t>
+      </w:r>
+      <w:r>
+        <w:rPr>
+          <w:rFonts w:hint="eastAsia"/>
+        </w:rPr>
+        <w:t>를 표시한다.</w:t>
+      </w:r>
+    </w:p>
+    <w:p>
       <w:r>
         <w:rPr>
           <w:noProof/>
         </w:rPr>
-        <w:lastRenderedPageBreak/>
         <mc:AlternateContent>
           <mc:Choice Requires="wps">
             <w:drawing>
-              <wp:anchor distT="0" distB="0" distL="114300" distR="114300" simplePos="0" relativeHeight="251663360" behindDoc="0" locked="0" layoutInCell="1" allowOverlap="1" wp14:anchorId="7BC4C894" wp14:editId="160D824A">
+              <wp:anchor distT="0" distB="0" distL="114300" distR="114300" simplePos="0" relativeHeight="251680768" behindDoc="0" locked="0" layoutInCell="1" allowOverlap="1" wp14:anchorId="7BC4C894" wp14:editId="19DB2BA4">
                 <wp:simplePos x="0" y="0"/>
                 <wp:positionH relativeFrom="column">
-                  <wp:posOffset>2124075</wp:posOffset>
+                  <wp:posOffset>2064689</wp:posOffset>
                 </wp:positionH>
                 <wp:positionV relativeFrom="paragraph">
-                  <wp:posOffset>2703195</wp:posOffset>
+                  <wp:posOffset>2724785</wp:posOffset>
                 </wp:positionV>
-                <wp:extent cx="136628" cy="487307"/>
-                <wp:effectExtent l="0" t="0" r="15875" b="27305"/>
+                <wp:extent cx="95250" cy="487045"/>
+                <wp:effectExtent l="0" t="0" r="19050" b="27305"/>
                 <wp:wrapNone/>
                 <wp:docPr id="37" name="직사각형 37"/>
                 <wp:cNvGraphicFramePr/>
@@ -4932,7 +6209,7 @@
                       <wps:spPr>
                         <a:xfrm>
                           <a:off x="0" y="0"/>
-                          <a:ext cx="136628" cy="487307"/>
+                          <a:ext cx="95250" cy="487045"/>
                         </a:xfrm>
                         <a:prstGeom prst="rect">
                           <a:avLst/>
@@ -4988,7 +6265,7 @@
           </mc:Choice>
           <mc:Fallback>
             <w:pict>
-              <v:rect w14:anchorId="1F20E123" id="직사각형 37" o:spid="_x0000_s1026" style="position:absolute;left:0;text-align:left;margin-left:167.25pt;margin-top:212.85pt;width:10.75pt;height:38.35pt;z-index:251663360;visibility:visible;mso-wrap-style:square;mso-width-percent:0;mso-height-percent:0;mso-wrap-distance-left:9pt;mso-wrap-distance-top:0;mso-wrap-distance-right:9pt;mso-wrap-distance-bottom:0;mso-position-horizontal:absolute;mso-position-horizontal-relative:text;mso-position-vertical:absolute;mso-position-vertical-relative:text;mso-width-percent:0;mso-height-percent:0;mso-width-relative:margin;mso-height-relative:margin;v-text-anchor:middle" o:gfxdata="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" fillcolor="#deeaf6 [664]" strokecolor="#bdd6ee [1304]" strokeweight="1pt"/>
+              <v:rect w14:anchorId="31602CB6" id="직사각형 37" o:spid="_x0000_s1026" style="position:absolute;left:0;text-align:left;margin-left:162.55pt;margin-top:214.55pt;width:7.5pt;height:38.35pt;z-index:251680768;visibility:visible;mso-wrap-style:square;mso-width-percent:0;mso-height-percent:0;mso-wrap-distance-left:9pt;mso-wrap-distance-top:0;mso-wrap-distance-right:9pt;mso-wrap-distance-bottom:0;mso-position-horizontal:absolute;mso-position-horizontal-relative:text;mso-position-vertical:absolute;mso-position-vertical-relative:text;mso-width-percent:0;mso-height-percent:0;mso-width-relative:margin;mso-height-relative:margin;v-text-anchor:middle" o:gfxdata="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" fillcolor="#deeaf6 [664]" strokecolor="#bdd6ee [1304]" strokeweight="1pt"/>
             </w:pict>
           </mc:Fallback>
         </mc:AlternateContent>
@@ -5000,18 +6277,18 @@
         <mc:AlternateContent>
           <mc:Choice Requires="wpg">
             <w:drawing>
-              <wp:anchor distT="0" distB="0" distL="114300" distR="114300" simplePos="0" relativeHeight="251660288" behindDoc="0" locked="0" layoutInCell="1" allowOverlap="1" wp14:anchorId="4251DFB4" wp14:editId="369E0646">
+              <wp:anchor distT="0" distB="0" distL="114300" distR="114300" simplePos="0" relativeHeight="251679744" behindDoc="0" locked="0" layoutInCell="1" allowOverlap="1" wp14:anchorId="40F389AC" wp14:editId="6542B6C7">
                 <wp:simplePos x="0" y="0"/>
                 <wp:positionH relativeFrom="margin">
-                  <wp:align>center</wp:align>
+                  <wp:posOffset>2018030</wp:posOffset>
                 </wp:positionH>
                 <wp:positionV relativeFrom="paragraph">
-                  <wp:posOffset>2685415</wp:posOffset>
+                  <wp:posOffset>2696523</wp:posOffset>
                 </wp:positionV>
                 <wp:extent cx="2590800" cy="534186"/>
                 <wp:effectExtent l="0" t="0" r="19050" b="18415"/>
                 <wp:wrapNone/>
-                <wp:docPr id="25" name="그룹 25"/>
+                <wp:docPr id="13" name="그룹 13"/>
                 <wp:cNvGraphicFramePr/>
                 <a:graphic xmlns:a="http://schemas.openxmlformats.org/drawingml/2006/main">
                   <a:graphicData uri="http://schemas.microsoft.com/office/word/2010/wordprocessingGroup">
@@ -5022,16 +6299,16 @@
                           <a:off x="0" y="0"/>
                           <a:ext cx="2590800" cy="534186"/>
                           <a:chOff x="0" y="0"/>
-                          <a:chExt cx="3695700" cy="762000"/>
+                          <a:chExt cx="2590800" cy="534186"/>
                         </a:xfrm>
                       </wpg:grpSpPr>
                       <wps:wsp>
-                        <wps:cNvPr id="26" name="직사각형 26"/>
+                        <wps:cNvPr id="14" name="직사각형 14"/>
                         <wps:cNvSpPr/>
                         <wps:spPr>
                           <a:xfrm>
                             <a:off x="0" y="0"/>
-                            <a:ext cx="3695700" cy="762000"/>
+                            <a:ext cx="2590800" cy="534186"/>
                           </a:xfrm>
                           <a:prstGeom prst="rect">
                             <a:avLst/>
@@ -5066,23 +6343,23 @@
                         </wps:bodyPr>
                       </wps:wsp>
                       <wpg:grpSp>
-                        <wpg:cNvPr id="27" name="그룹 6"/>
+                        <wpg:cNvPr id="15" name="그룹 15"/>
                         <wpg:cNvGrpSpPr/>
                         <wpg:grpSpPr>
                           <a:xfrm>
-                            <a:off x="76200" y="66675"/>
-                            <a:ext cx="3552825" cy="622008"/>
+                            <a:off x="56098" y="44878"/>
+                            <a:ext cx="2490640" cy="435610"/>
                             <a:chOff x="0" y="0"/>
-                            <a:chExt cx="10366513" cy="1389664"/>
+                            <a:chExt cx="2490640" cy="435610"/>
                           </a:xfrm>
                         </wpg:grpSpPr>
                         <wps:wsp>
-                          <wps:cNvPr id="28" name="직사각형 28"/>
+                          <wps:cNvPr id="16" name="직사각형 16"/>
                           <wps:cNvSpPr/>
                           <wps:spPr>
                             <a:xfrm>
-                              <a:off x="0" y="466232"/>
-                              <a:ext cx="10366513" cy="457200"/>
+                              <a:off x="0" y="145855"/>
+                              <a:ext cx="2490640" cy="143460"/>
                             </a:xfrm>
                             <a:prstGeom prst="rect">
                               <a:avLst/>
@@ -5107,12 +6384,12 @@
                           <wps:bodyPr rtlCol="0" anchor="ctr"/>
                         </wps:wsp>
                         <wps:wsp>
-                          <wps:cNvPr id="29" name="직사각형 29"/>
+                          <wps:cNvPr id="17" name="직사각형 17"/>
                           <wps:cNvSpPr/>
                           <wps:spPr>
                             <a:xfrm>
-                              <a:off x="4149586" y="247571"/>
-                              <a:ext cx="2067339" cy="894522"/>
+                              <a:off x="998547" y="78538"/>
+                              <a:ext cx="496695" cy="280682"/>
                             </a:xfrm>
                             <a:prstGeom prst="rect">
                               <a:avLst/>
@@ -5137,12 +6414,12 @@
                           <wps:bodyPr rtlCol="0" anchor="ctr"/>
                         </wps:wsp>
                         <wps:wsp>
-                          <wps:cNvPr id="30" name="직사각형 30"/>
+                          <wps:cNvPr id="19" name="직사각형 19"/>
                           <wps:cNvSpPr/>
                           <wps:spPr>
                             <a:xfrm>
-                              <a:off x="5064119" y="0"/>
-                              <a:ext cx="238272" cy="1389664"/>
+                              <a:off x="1183671" y="0"/>
+                              <a:ext cx="123416" cy="435610"/>
                             </a:xfrm>
                             <a:prstGeom prst="rect">
                               <a:avLst/>
@@ -5173,25 +6450,19 @@
                     </wpg:wgp>
                   </a:graphicData>
                 </a:graphic>
-                <wp14:sizeRelH relativeFrom="margin">
-                  <wp14:pctWidth>0</wp14:pctWidth>
-                </wp14:sizeRelH>
-                <wp14:sizeRelV relativeFrom="margin">
-                  <wp14:pctHeight>0</wp14:pctHeight>
-                </wp14:sizeRelV>
               </wp:anchor>
             </w:drawing>
           </mc:Choice>
           <mc:Fallback>
             <w:pict>
-              <v:group w14:anchorId="2C6CA3BC" id="그룹 25" o:spid="_x0000_s1026" style="position:absolute;left:0;text-align:left;margin-left:0;margin-top:211.45pt;width:204pt;height:42.05pt;z-index:251660288;mso-position-horizontal:center;mso-position-horizontal-relative:margin;mso-width-relative:margin;mso-height-relative:margin" coordsize="36957,7620" o:gfxdata="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">
-                <v:rect id="직사각형 26" o:spid="_x0000_s1027" style="position:absolute;width:36957;height:7620;visibility:visible;mso-wrap-style:square;v-text-anchor:middle" o:gfxdata="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" fillcolor="black [3213]" strokecolor="#1f3763 [1604]" strokeweight="1pt">
+              <v:group w14:anchorId="6857CDA1" id="그룹 13" o:spid="_x0000_s1026" style="position:absolute;left:0;text-align:left;margin-left:158.9pt;margin-top:212.3pt;width:204pt;height:42.05pt;z-index:251679744;mso-position-horizontal-relative:margin" coordsize="25908,5341" o:gfxdata="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">
+                <v:rect id="직사각형 14" o:spid="_x0000_s1027" style="position:absolute;width:25908;height:5341;visibility:visible;mso-wrap-style:square;v-text-anchor:middle" o:gfxdata="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" fillcolor="black [3213]" strokecolor="#1f3763 [1604]" strokeweight="1pt">
                   <v:fill opacity="34695f"/>
                 </v:rect>
-                <v:group id="그룹 6" o:spid="_x0000_s1028" style="position:absolute;left:762;top:666;width:35528;height:6220" coordsize="103665,13896" o:gfxdata="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">
-                  <v:rect id="직사각형 28" o:spid="_x0000_s1029" style="position:absolute;top:4662;width:103665;height:4572;visibility:visible;mso-wrap-style:square;v-text-anchor:middle" o:gfxdata="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" fillcolor="#a5a5a5 [3206]" strokecolor="#525252 [1606]" strokeweight="1pt"/>
-                  <v:rect id="직사각형 29" o:spid="_x0000_s1030" style="position:absolute;left:41495;top:2475;width:20674;height:8945;visibility:visible;mso-wrap-style:square;v-text-anchor:middle" o:gfxdata="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" fillcolor="#ed7d31 [3205]" strokecolor="#823b0b [1605]" strokeweight="1pt"/>
-                  <v:rect id="직사각형 30" o:spid="_x0000_s1031" style="position:absolute;left:50641;width:2382;height:13896;visibility:visible;mso-wrap-style:square;v-text-anchor:middle" o:gfxdata="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" fillcolor="red" strokecolor="#7f5f00 [1607]" strokeweight="1pt"/>
+                <v:group id="그룹 15" o:spid="_x0000_s1028" style="position:absolute;left:560;top:448;width:24907;height:4356" coordsize="24906,4356" o:gfxdata="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">
+                  <v:rect id="직사각형 16" o:spid="_x0000_s1029" style="position:absolute;top:1458;width:24906;height:1435;visibility:visible;mso-wrap-style:square;v-text-anchor:middle" o:gfxdata="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" fillcolor="#a5a5a5 [3206]" strokecolor="#525252 [1606]" strokeweight="1pt"/>
+                  <v:rect id="직사각형 17" o:spid="_x0000_s1030" style="position:absolute;left:9985;top:785;width:4967;height:2807;visibility:visible;mso-wrap-style:square;v-text-anchor:middle" o:gfxdata="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" fillcolor="#ed7d31 [3205]" strokecolor="#823b0b [1605]" strokeweight="1pt"/>
+                  <v:rect id="직사각형 19" o:spid="_x0000_s1031" style="position:absolute;left:11836;width:1234;height:4356;visibility:visible;mso-wrap-style:square;v-text-anchor:middle" o:gfxdata="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" fillcolor="red" strokecolor="#7f5f00 [1607]" strokeweight="1pt"/>
                 </v:group>
                 <w10:wrap anchorx="margin"/>
               </v:group>
@@ -5204,7 +6475,7 @@
           <w:noProof/>
         </w:rPr>
         <w:drawing>
-          <wp:inline distT="0" distB="0" distL="0" distR="0" wp14:anchorId="01F03790" wp14:editId="7F634FA0">
+          <wp:inline distT="0" distB="0" distL="0" distR="0" wp14:anchorId="01F03790" wp14:editId="0DE79C71">
             <wp:extent cx="6429375" cy="4104824"/>
             <wp:effectExtent l="0" t="0" r="0" b="0"/>
             <wp:docPr id="11" name="그림 11"/>
@@ -5242,48 +6513,243 @@
     </w:p>
     <w:p>
       <w:pPr>
-        <w:pStyle w:val="02"/>
-        <w:numPr>
-          <w:ilvl w:val="0"/>
-          <w:numId w:val="10"/>
-        </w:numPr>
-        <w:ind w:leftChars="0" w:firstLineChars="0"/>
+        <w:pStyle w:val="04"/>
+        <w:ind w:leftChars="150" w:left="300" w:right="700"/>
       </w:pPr>
       <w:r>
         <w:rPr>
           <w:rFonts w:hint="eastAsia"/>
         </w:rPr>
-        <w:t xml:space="preserve">스킬 </w:t>
+        <w:t>스킬</w:t>
+      </w:r>
+      <w:r>
+        <w:rPr>
+          <w:rFonts w:hint="eastAsia"/>
+        </w:rPr>
+        <w:t>이 발동되면 슬라이더에 히트바가 나타난다.</w:t>
       </w:r>
     </w:p>
     <w:p>
-      <w:pPr>
-        <w:pStyle w:val="a9"/>
-        <w:numPr>
-          <w:ilvl w:val="0"/>
-          <w:numId w:val="10"/>
-        </w:numPr>
-        <w:ind w:leftChars="0"/>
-      </w:pPr>
       <w:r>
         <w:rPr>
           <w:noProof/>
         </w:rPr>
+        <w:lastRenderedPageBreak/>
         <mc:AlternateContent>
-          <mc:Choice Requires="wps">
+          <mc:Choice Requires="wpg">
             <w:drawing>
-              <wp:anchor distT="0" distB="0" distL="114300" distR="114300" simplePos="0" relativeHeight="251672576" behindDoc="0" locked="0" layoutInCell="1" allowOverlap="1" wp14:anchorId="1CBD706D" wp14:editId="2D200143">
+              <wp:anchor distT="0" distB="0" distL="114300" distR="114300" simplePos="0" relativeHeight="251691008" behindDoc="0" locked="0" layoutInCell="1" allowOverlap="1" wp14:anchorId="3EF13D91" wp14:editId="430FDFE0">
                 <wp:simplePos x="0" y="0"/>
                 <wp:positionH relativeFrom="margin">
                   <wp:align>center</wp:align>
                 </wp:positionH>
                 <wp:positionV relativeFrom="paragraph">
-                  <wp:posOffset>2719705</wp:posOffset>
+                  <wp:posOffset>2699910</wp:posOffset>
                 </wp:positionV>
-                <wp:extent cx="136628" cy="487307"/>
-                <wp:effectExtent l="0" t="0" r="15875" b="27305"/>
+                <wp:extent cx="2590800" cy="534186"/>
+                <wp:effectExtent l="0" t="0" r="19050" b="18415"/>
                 <wp:wrapNone/>
-                <wp:docPr id="53" name="직사각형 53"/>
+                <wp:docPr id="69" name="그룹 69"/>
+                <wp:cNvGraphicFramePr/>
+                <a:graphic xmlns:a="http://schemas.openxmlformats.org/drawingml/2006/main">
+                  <a:graphicData uri="http://schemas.microsoft.com/office/word/2010/wordprocessingGroup">
+                    <wpg:wgp>
+                      <wpg:cNvGrpSpPr/>
+                      <wpg:grpSpPr>
+                        <a:xfrm>
+                          <a:off x="0" y="0"/>
+                          <a:ext cx="2590800" cy="534186"/>
+                          <a:chOff x="0" y="0"/>
+                          <a:chExt cx="2590800" cy="534186"/>
+                        </a:xfrm>
+                      </wpg:grpSpPr>
+                      <wps:wsp>
+                        <wps:cNvPr id="70" name="직사각형 70"/>
+                        <wps:cNvSpPr/>
+                        <wps:spPr>
+                          <a:xfrm>
+                            <a:off x="0" y="0"/>
+                            <a:ext cx="2590800" cy="534186"/>
+                          </a:xfrm>
+                          <a:prstGeom prst="rect">
+                            <a:avLst/>
+                          </a:prstGeom>
+                          <a:solidFill>
+                            <a:schemeClr val="tx1">
+                              <a:alpha val="53000"/>
+                            </a:schemeClr>
+                          </a:solidFill>
+                        </wps:spPr>
+                        <wps:style>
+                          <a:lnRef idx="2">
+                            <a:schemeClr val="accent1">
+                              <a:shade val="50000"/>
+                            </a:schemeClr>
+                          </a:lnRef>
+                          <a:fillRef idx="1">
+                            <a:schemeClr val="accent1"/>
+                          </a:fillRef>
+                          <a:effectRef idx="0">
+                            <a:schemeClr val="accent1"/>
+                          </a:effectRef>
+                          <a:fontRef idx="minor">
+                            <a:schemeClr val="lt1"/>
+                          </a:fontRef>
+                        </wps:style>
+                        <wps:bodyPr rot="0" spcFirstLastPara="0" vertOverflow="overflow" horzOverflow="overflow" vert="horz" wrap="square" lIns="91440" tIns="45720" rIns="91440" bIns="45720" numCol="1" spcCol="0" rtlCol="0" fromWordArt="0" anchor="ctr" anchorCtr="0" forceAA="0" compatLnSpc="1">
+                          <a:prstTxWarp prst="textNoShape">
+                            <a:avLst/>
+                          </a:prstTxWarp>
+                          <a:noAutofit/>
+                        </wps:bodyPr>
+                      </wps:wsp>
+                      <wpg:grpSp>
+                        <wpg:cNvPr id="71" name="그룹 71"/>
+                        <wpg:cNvGrpSpPr/>
+                        <wpg:grpSpPr>
+                          <a:xfrm>
+                            <a:off x="56098" y="44878"/>
+                            <a:ext cx="2490640" cy="435610"/>
+                            <a:chOff x="0" y="0"/>
+                            <a:chExt cx="2490640" cy="435610"/>
+                          </a:xfrm>
+                        </wpg:grpSpPr>
+                        <wps:wsp>
+                          <wps:cNvPr id="72" name="직사각형 72"/>
+                          <wps:cNvSpPr/>
+                          <wps:spPr>
+                            <a:xfrm>
+                              <a:off x="0" y="145855"/>
+                              <a:ext cx="2490640" cy="143460"/>
+                            </a:xfrm>
+                            <a:prstGeom prst="rect">
+                              <a:avLst/>
+                            </a:prstGeom>
+                          </wps:spPr>
+                          <wps:style>
+                            <a:lnRef idx="2">
+                              <a:schemeClr val="accent3">
+                                <a:shade val="50000"/>
+                              </a:schemeClr>
+                            </a:lnRef>
+                            <a:fillRef idx="1">
+                              <a:schemeClr val="accent3"/>
+                            </a:fillRef>
+                            <a:effectRef idx="0">
+                              <a:schemeClr val="accent3"/>
+                            </a:effectRef>
+                            <a:fontRef idx="minor">
+                              <a:schemeClr val="lt1"/>
+                            </a:fontRef>
+                          </wps:style>
+                          <wps:bodyPr rtlCol="0" anchor="ctr"/>
+                        </wps:wsp>
+                        <wps:wsp>
+                          <wps:cNvPr id="73" name="직사각형 73"/>
+                          <wps:cNvSpPr/>
+                          <wps:spPr>
+                            <a:xfrm>
+                              <a:off x="998547" y="78538"/>
+                              <a:ext cx="496695" cy="280682"/>
+                            </a:xfrm>
+                            <a:prstGeom prst="rect">
+                              <a:avLst/>
+                            </a:prstGeom>
+                          </wps:spPr>
+                          <wps:style>
+                            <a:lnRef idx="2">
+                              <a:schemeClr val="accent2">
+                                <a:shade val="50000"/>
+                              </a:schemeClr>
+                            </a:lnRef>
+                            <a:fillRef idx="1">
+                              <a:schemeClr val="accent2"/>
+                            </a:fillRef>
+                            <a:effectRef idx="0">
+                              <a:schemeClr val="accent2"/>
+                            </a:effectRef>
+                            <a:fontRef idx="minor">
+                              <a:schemeClr val="lt1"/>
+                            </a:fontRef>
+                          </wps:style>
+                          <wps:bodyPr rtlCol="0" anchor="ctr"/>
+                        </wps:wsp>
+                        <wps:wsp>
+                          <wps:cNvPr id="74" name="직사각형 74"/>
+                          <wps:cNvSpPr/>
+                          <wps:spPr>
+                            <a:xfrm>
+                              <a:off x="1183671" y="0"/>
+                              <a:ext cx="123416" cy="435610"/>
+                            </a:xfrm>
+                            <a:prstGeom prst="rect">
+                              <a:avLst/>
+                            </a:prstGeom>
+                            <a:solidFill>
+                              <a:srgbClr val="FF0000"/>
+                            </a:solidFill>
+                          </wps:spPr>
+                          <wps:style>
+                            <a:lnRef idx="2">
+                              <a:schemeClr val="accent4">
+                                <a:shade val="50000"/>
+                              </a:schemeClr>
+                            </a:lnRef>
+                            <a:fillRef idx="1">
+                              <a:schemeClr val="accent4"/>
+                            </a:fillRef>
+                            <a:effectRef idx="0">
+                              <a:schemeClr val="accent4"/>
+                            </a:effectRef>
+                            <a:fontRef idx="minor">
+                              <a:schemeClr val="lt1"/>
+                            </a:fontRef>
+                          </wps:style>
+                          <wps:bodyPr rtlCol="0" anchor="ctr"/>
+                        </wps:wsp>
+                      </wpg:grpSp>
+                    </wpg:wgp>
+                  </a:graphicData>
+                </a:graphic>
+              </wp:anchor>
+            </w:drawing>
+          </mc:Choice>
+          <mc:Fallback>
+            <w:pict>
+              <v:group w14:anchorId="616F5342" id="그룹 69" o:spid="_x0000_s1026" style="position:absolute;left:0;text-align:left;margin-left:0;margin-top:212.6pt;width:204pt;height:42.05pt;z-index:251691008;mso-position-horizontal:center;mso-position-horizontal-relative:margin" coordsize="25908,5341" o:gfxdata="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">
+                <v:rect id="직사각형 70" o:spid="_x0000_s1027" style="position:absolute;width:25908;height:5341;visibility:visible;mso-wrap-style:square;v-text-anchor:middle" o:gfxdata="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" fillcolor="black [3213]" strokecolor="#1f3763 [1604]" strokeweight="1pt">
+                  <v:fill opacity="34695f"/>
+                </v:rect>
+                <v:group id="그룹 71" o:spid="_x0000_s1028" style="position:absolute;left:560;top:448;width:24907;height:4356" coordsize="24906,4356" o:gfxdata="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">
+                  <v:rect id="직사각형 72" o:spid="_x0000_s1029" style="position:absolute;top:1458;width:24906;height:1435;visibility:visible;mso-wrap-style:square;v-text-anchor:middle" o:gfxdata="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" fillcolor="#a5a5a5 [3206]" strokecolor="#525252 [1606]" strokeweight="1pt"/>
+                  <v:rect id="직사각형 73" o:spid="_x0000_s1030" style="position:absolute;left:9985;top:785;width:4967;height:2807;visibility:visible;mso-wrap-style:square;v-text-anchor:middle" o:gfxdata="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" fillcolor="#ed7d31 [3205]" strokecolor="#823b0b [1605]" strokeweight="1pt"/>
+                  <v:rect id="직사각형 74" o:spid="_x0000_s1031" style="position:absolute;left:11836;width:1234;height:4356;visibility:visible;mso-wrap-style:square;v-text-anchor:middle" o:gfxdata="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" fillcolor="red" strokecolor="#7f5f00 [1607]" strokeweight="1pt"/>
+                </v:group>
+                <w10:wrap anchorx="margin"/>
+              </v:group>
+            </w:pict>
+          </mc:Fallback>
+        </mc:AlternateContent>
+      </w:r>
+      <w:r>
+        <w:rPr>
+          <w:noProof/>
+        </w:rPr>
+        <mc:AlternateContent>
+          <mc:Choice Requires="wps">
+            <w:drawing>
+              <wp:anchor distT="0" distB="0" distL="114300" distR="114300" simplePos="0" relativeHeight="251695104" behindDoc="0" locked="0" layoutInCell="1" allowOverlap="1" wp14:anchorId="123D681A" wp14:editId="530C6645">
+                <wp:simplePos x="0" y="0"/>
+                <wp:positionH relativeFrom="margin">
+                  <wp:posOffset>2293951</wp:posOffset>
+                </wp:positionH>
+                <wp:positionV relativeFrom="paragraph">
+                  <wp:posOffset>2715895</wp:posOffset>
+                </wp:positionV>
+                <wp:extent cx="95250" cy="487045"/>
+                <wp:effectExtent l="0" t="0" r="19050" b="27305"/>
+                <wp:wrapNone/>
+                <wp:docPr id="76" name="직사각형 76"/>
                 <wp:cNvGraphicFramePr/>
                 <a:graphic xmlns:a="http://schemas.openxmlformats.org/drawingml/2006/main">
                   <a:graphicData uri="http://schemas.microsoft.com/office/word/2010/wordprocessingShape">
@@ -5292,7 +6758,7 @@
                       <wps:spPr>
                         <a:xfrm>
                           <a:off x="0" y="0"/>
-                          <a:ext cx="136628" cy="487307"/>
+                          <a:ext cx="95250" cy="487045"/>
                         </a:xfrm>
                         <a:prstGeom prst="rect">
                           <a:avLst/>
@@ -5348,7 +6814,7 @@
           </mc:Choice>
           <mc:Fallback>
             <w:pict>
-              <v:rect w14:anchorId="11E8AAFA" id="직사각형 53" o:spid="_x0000_s1026" style="position:absolute;left:0;text-align:left;margin-left:0;margin-top:214.15pt;width:10.75pt;height:38.35pt;z-index:251672576;visibility:visible;mso-wrap-style:square;mso-width-percent:0;mso-height-percent:0;mso-wrap-distance-left:9pt;mso-wrap-distance-top:0;mso-wrap-distance-right:9pt;mso-wrap-distance-bottom:0;mso-position-horizontal:center;mso-position-horizontal-relative:margin;mso-position-vertical:absolute;mso-position-vertical-relative:text;mso-width-percent:0;mso-height-percent:0;mso-width-relative:margin;mso-height-relative:margin;v-text-anchor:middle" o:gfxdata="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" fillcolor="#deeaf6 [664]" strokecolor="#bdd6ee [1304]" strokeweight="1pt">
+              <v:rect w14:anchorId="4ED6E47C" id="직사각형 76" o:spid="_x0000_s1026" style="position:absolute;left:0;text-align:left;margin-left:180.65pt;margin-top:213.85pt;width:7.5pt;height:38.35pt;z-index:251695104;visibility:visible;mso-wrap-style:square;mso-width-percent:0;mso-height-percent:0;mso-wrap-distance-left:9pt;mso-wrap-distance-top:0;mso-wrap-distance-right:9pt;mso-wrap-distance-bottom:0;mso-position-horizontal:absolute;mso-position-horizontal-relative:margin;mso-position-vertical:absolute;mso-position-vertical-relative:text;mso-width-percent:0;mso-height-percent:0;mso-width-relative:margin;mso-height-relative:margin;v-text-anchor:middle" o:gfxdata="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" fillcolor="#deeaf6 [664]" strokecolor="#bdd6ee [1304]" strokeweight="1pt">
                 <w10:wrap anchorx="margin"/>
               </v:rect>
             </w:pict>
@@ -5360,264 +6826,20 @@
           <w:noProof/>
         </w:rPr>
         <mc:AlternateContent>
-          <mc:Choice Requires="wpg">
+          <mc:Choice Requires="wps">
             <w:drawing>
-              <wp:anchor distT="0" distB="0" distL="114300" distR="114300" simplePos="0" relativeHeight="251662336" behindDoc="0" locked="0" layoutInCell="1" allowOverlap="1" wp14:anchorId="067BCBC2" wp14:editId="45E1F485">
+              <wp:anchor distT="0" distB="0" distL="114300" distR="114300" simplePos="0" relativeHeight="251698176" behindDoc="0" locked="0" layoutInCell="1" allowOverlap="1" wp14:anchorId="1CBD706D" wp14:editId="1DBC535D">
                 <wp:simplePos x="0" y="0"/>
                 <wp:positionH relativeFrom="margin">
-                  <wp:align>center</wp:align>
+                  <wp:posOffset>2531745</wp:posOffset>
                 </wp:positionH>
                 <wp:positionV relativeFrom="paragraph">
-                  <wp:posOffset>2703195</wp:posOffset>
+                  <wp:posOffset>2704465</wp:posOffset>
                 </wp:positionV>
-                <wp:extent cx="2590800" cy="534186"/>
-                <wp:effectExtent l="0" t="0" r="19050" b="18415"/>
+                <wp:extent cx="95250" cy="487045"/>
+                <wp:effectExtent l="0" t="0" r="19050" b="27305"/>
                 <wp:wrapNone/>
-                <wp:docPr id="31" name="그룹 31"/>
-                <wp:cNvGraphicFramePr/>
-                <a:graphic xmlns:a="http://schemas.openxmlformats.org/drawingml/2006/main">
-                  <a:graphicData uri="http://schemas.microsoft.com/office/word/2010/wordprocessingGroup">
-                    <wpg:wgp>
-                      <wpg:cNvGrpSpPr/>
-                      <wpg:grpSpPr>
-                        <a:xfrm>
-                          <a:off x="0" y="0"/>
-                          <a:ext cx="2590800" cy="534186"/>
-                          <a:chOff x="0" y="0"/>
-                          <a:chExt cx="3695700" cy="762000"/>
-                        </a:xfrm>
-                      </wpg:grpSpPr>
-                      <wps:wsp>
-                        <wps:cNvPr id="32" name="직사각형 32"/>
-                        <wps:cNvSpPr/>
-                        <wps:spPr>
-                          <a:xfrm>
-                            <a:off x="0" y="0"/>
-                            <a:ext cx="3695700" cy="762000"/>
-                          </a:xfrm>
-                          <a:prstGeom prst="rect">
-                            <a:avLst/>
-                          </a:prstGeom>
-                          <a:solidFill>
-                            <a:schemeClr val="tx1">
-                              <a:alpha val="53000"/>
-                            </a:schemeClr>
-                          </a:solidFill>
-                        </wps:spPr>
-                        <wps:style>
-                          <a:lnRef idx="2">
-                            <a:schemeClr val="accent1">
-                              <a:shade val="50000"/>
-                            </a:schemeClr>
-                          </a:lnRef>
-                          <a:fillRef idx="1">
-                            <a:schemeClr val="accent1"/>
-                          </a:fillRef>
-                          <a:effectRef idx="0">
-                            <a:schemeClr val="accent1"/>
-                          </a:effectRef>
-                          <a:fontRef idx="minor">
-                            <a:schemeClr val="lt1"/>
-                          </a:fontRef>
-                        </wps:style>
-                        <wps:bodyPr rot="0" spcFirstLastPara="0" vertOverflow="overflow" horzOverflow="overflow" vert="horz" wrap="square" lIns="91440" tIns="45720" rIns="91440" bIns="45720" numCol="1" spcCol="0" rtlCol="0" fromWordArt="0" anchor="ctr" anchorCtr="0" forceAA="0" compatLnSpc="1">
-                          <a:prstTxWarp prst="textNoShape">
-                            <a:avLst/>
-                          </a:prstTxWarp>
-                          <a:noAutofit/>
-                        </wps:bodyPr>
-                      </wps:wsp>
-                      <wpg:grpSp>
-                        <wpg:cNvPr id="33" name="그룹 6"/>
-                        <wpg:cNvGrpSpPr/>
-                        <wpg:grpSpPr>
-                          <a:xfrm>
-                            <a:off x="76200" y="66675"/>
-                            <a:ext cx="3552825" cy="622008"/>
-                            <a:chOff x="0" y="0"/>
-                            <a:chExt cx="10366513" cy="1389664"/>
-                          </a:xfrm>
-                        </wpg:grpSpPr>
-                        <wps:wsp>
-                          <wps:cNvPr id="34" name="직사각형 34"/>
-                          <wps:cNvSpPr/>
-                          <wps:spPr>
-                            <a:xfrm>
-                              <a:off x="0" y="466232"/>
-                              <a:ext cx="10366513" cy="457200"/>
-                            </a:xfrm>
-                            <a:prstGeom prst="rect">
-                              <a:avLst/>
-                            </a:prstGeom>
-                          </wps:spPr>
-                          <wps:style>
-                            <a:lnRef idx="2">
-                              <a:schemeClr val="accent3">
-                                <a:shade val="50000"/>
-                              </a:schemeClr>
-                            </a:lnRef>
-                            <a:fillRef idx="1">
-                              <a:schemeClr val="accent3"/>
-                            </a:fillRef>
-                            <a:effectRef idx="0">
-                              <a:schemeClr val="accent3"/>
-                            </a:effectRef>
-                            <a:fontRef idx="minor">
-                              <a:schemeClr val="lt1"/>
-                            </a:fontRef>
-                          </wps:style>
-                          <wps:bodyPr rtlCol="0" anchor="ctr"/>
-                        </wps:wsp>
-                        <wps:wsp>
-                          <wps:cNvPr id="35" name="직사각형 35"/>
-                          <wps:cNvSpPr/>
-                          <wps:spPr>
-                            <a:xfrm>
-                              <a:off x="4149586" y="247571"/>
-                              <a:ext cx="2067339" cy="894522"/>
-                            </a:xfrm>
-                            <a:prstGeom prst="rect">
-                              <a:avLst/>
-                            </a:prstGeom>
-                          </wps:spPr>
-                          <wps:style>
-                            <a:lnRef idx="2">
-                              <a:schemeClr val="accent2">
-                                <a:shade val="50000"/>
-                              </a:schemeClr>
-                            </a:lnRef>
-                            <a:fillRef idx="1">
-                              <a:schemeClr val="accent2"/>
-                            </a:fillRef>
-                            <a:effectRef idx="0">
-                              <a:schemeClr val="accent2"/>
-                            </a:effectRef>
-                            <a:fontRef idx="minor">
-                              <a:schemeClr val="lt1"/>
-                            </a:fontRef>
-                          </wps:style>
-                          <wps:bodyPr rtlCol="0" anchor="ctr"/>
-                        </wps:wsp>
-                        <wps:wsp>
-                          <wps:cNvPr id="36" name="직사각형 36"/>
-                          <wps:cNvSpPr/>
-                          <wps:spPr>
-                            <a:xfrm>
-                              <a:off x="5064119" y="0"/>
-                              <a:ext cx="238272" cy="1389664"/>
-                            </a:xfrm>
-                            <a:prstGeom prst="rect">
-                              <a:avLst/>
-                            </a:prstGeom>
-                            <a:solidFill>
-                              <a:srgbClr val="FF0000"/>
-                            </a:solidFill>
-                          </wps:spPr>
-                          <wps:style>
-                            <a:lnRef idx="2">
-                              <a:schemeClr val="accent4">
-                                <a:shade val="50000"/>
-                              </a:schemeClr>
-                            </a:lnRef>
-                            <a:fillRef idx="1">
-                              <a:schemeClr val="accent4"/>
-                            </a:fillRef>
-                            <a:effectRef idx="0">
-                              <a:schemeClr val="accent4"/>
-                            </a:effectRef>
-                            <a:fontRef idx="minor">
-                              <a:schemeClr val="lt1"/>
-                            </a:fontRef>
-                          </wps:style>
-                          <wps:bodyPr rtlCol="0" anchor="ctr"/>
-                        </wps:wsp>
-                      </wpg:grpSp>
-                    </wpg:wgp>
-                  </a:graphicData>
-                </a:graphic>
-                <wp14:sizeRelH relativeFrom="margin">
-                  <wp14:pctWidth>0</wp14:pctWidth>
-                </wp14:sizeRelH>
-                <wp14:sizeRelV relativeFrom="margin">
-                  <wp14:pctHeight>0</wp14:pctHeight>
-                </wp14:sizeRelV>
-              </wp:anchor>
-            </w:drawing>
-          </mc:Choice>
-          <mc:Fallback>
-            <w:pict>
-              <v:group w14:anchorId="79C1206F" id="그룹 31" o:spid="_x0000_s1026" style="position:absolute;left:0;text-align:left;margin-left:0;margin-top:212.85pt;width:204pt;height:42.05pt;z-index:251662336;mso-position-horizontal:center;mso-position-horizontal-relative:margin;mso-width-relative:margin;mso-height-relative:margin" coordsize="36957,7620" o:gfxdata="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">
-                <v:rect id="직사각형 32" o:spid="_x0000_s1027" style="position:absolute;width:36957;height:7620;visibility:visible;mso-wrap-style:square;v-text-anchor:middle" o:gfxdata="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" fillcolor="black [3213]" strokecolor="#1f3763 [1604]" strokeweight="1pt">
-                  <v:fill opacity="34695f"/>
-                </v:rect>
-                <v:group id="그룹 6" o:spid="_x0000_s1028" style="position:absolute;left:762;top:666;width:35528;height:6220" coordsize="103665,13896" o:gfxdata="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">
-                  <v:rect id="직사각형 34" o:spid="_x0000_s1029" style="position:absolute;top:4662;width:103665;height:4572;visibility:visible;mso-wrap-style:square;v-text-anchor:middle" o:gfxdata="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" fillcolor="#a5a5a5 [3206]" strokecolor="#525252 [1606]" strokeweight="1pt"/>
-                  <v:rect id="직사각형 35" o:spid="_x0000_s1030" style="position:absolute;left:41495;top:2475;width:20674;height:8945;visibility:visible;mso-wrap-style:square;v-text-anchor:middle" o:gfxdata="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" fillcolor="#ed7d31 [3205]" strokecolor="#823b0b [1605]" strokeweight="1pt"/>
-                  <v:rect id="직사각형 36" o:spid="_x0000_s1031" style="position:absolute;left:50641;width:2382;height:13896;visibility:visible;mso-wrap-style:square;v-text-anchor:middle" o:gfxdata="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" fillcolor="red" strokecolor="#7f5f00 [1607]" strokeweight="1pt"/>
-                </v:group>
-                <w10:wrap anchorx="margin"/>
-              </v:group>
-            </w:pict>
-          </mc:Fallback>
-        </mc:AlternateContent>
-      </w:r>
-      <w:r>
-        <w:rPr>
-          <w:noProof/>
-        </w:rPr>
-        <w:drawing>
-          <wp:inline distT="0" distB="0" distL="0" distR="0" wp14:anchorId="4BA4B1A4" wp14:editId="3919020F">
-            <wp:extent cx="6429375" cy="4104824"/>
-            <wp:effectExtent l="0" t="0" r="0" b="0"/>
-            <wp:docPr id="18" name="그림 18"/>
-            <wp:cNvGraphicFramePr>
-              <a:graphicFrameLocks xmlns:a="http://schemas.openxmlformats.org/drawingml/2006/main" noChangeAspect="1"/>
-            </wp:cNvGraphicFramePr>
-            <a:graphic xmlns:a="http://schemas.openxmlformats.org/drawingml/2006/main">
-              <a:graphicData uri="http://schemas.openxmlformats.org/drawingml/2006/picture">
-                <pic:pic xmlns:pic="http://schemas.openxmlformats.org/drawingml/2006/picture">
-                  <pic:nvPicPr>
-                    <pic:cNvPr id="1" name=""/>
-                    <pic:cNvPicPr/>
-                  </pic:nvPicPr>
-                  <pic:blipFill>
-                    <a:blip r:embed="rId11"/>
-                    <a:stretch>
-                      <a:fillRect/>
-                    </a:stretch>
-                  </pic:blipFill>
-                  <pic:spPr>
-                    <a:xfrm>
-                      <a:off x="0" y="0"/>
-                      <a:ext cx="6460922" cy="4124965"/>
-                    </a:xfrm>
-                    <a:prstGeom prst="rect">
-                      <a:avLst/>
-                    </a:prstGeom>
-                  </pic:spPr>
-                </pic:pic>
-              </a:graphicData>
-            </a:graphic>
-          </wp:inline>
-        </w:drawing>
-      </w:r>
-      <w:r>
-        <w:lastRenderedPageBreak/>
-        <mc:AlternateContent>
-          <mc:Choice Requires="wps">
-            <w:drawing>
-              <wp:anchor distT="0" distB="0" distL="114300" distR="114300" simplePos="0" relativeHeight="251675648" behindDoc="0" locked="0" layoutInCell="1" allowOverlap="1" wp14:anchorId="53C0447E" wp14:editId="6E41FB3E">
-                <wp:simplePos x="0" y="0"/>
-                <wp:positionH relativeFrom="margin">
-                  <wp:posOffset>3400425</wp:posOffset>
-                </wp:positionH>
-                <wp:positionV relativeFrom="paragraph">
-                  <wp:posOffset>2557145</wp:posOffset>
-                </wp:positionV>
-                <wp:extent cx="228600" cy="815517"/>
-                <wp:effectExtent l="0" t="0" r="19050" b="22860"/>
-                <wp:wrapNone/>
-                <wp:docPr id="61" name="직사각형 61"/>
+                <wp:docPr id="53" name="직사각형 53"/>
                 <wp:cNvGraphicFramePr/>
                 <a:graphic xmlns:a="http://schemas.openxmlformats.org/drawingml/2006/main">
                   <a:graphicData uri="http://schemas.microsoft.com/office/word/2010/wordprocessingShape">
@@ -5626,15 +6848,15 @@
                       <wps:spPr>
                         <a:xfrm>
                           <a:off x="0" y="0"/>
-                          <a:ext cx="228600" cy="815517"/>
+                          <a:ext cx="95250" cy="487045"/>
                         </a:xfrm>
                         <a:prstGeom prst="rect">
                           <a:avLst/>
                         </a:prstGeom>
                         <a:solidFill>
-                          <a:schemeClr val="accent6">
-                            <a:lumMod val="60000"/>
-                            <a:lumOff val="40000"/>
+                          <a:schemeClr val="accent5">
+                            <a:lumMod val="20000"/>
+                            <a:lumOff val="80000"/>
                           </a:schemeClr>
                         </a:solidFill>
                         <a:ln>
@@ -5682,7 +6904,7 @@
           </mc:Choice>
           <mc:Fallback>
             <w:pict>
-              <v:rect w14:anchorId="3EC48ABA" id="직사각형 61" o:spid="_x0000_s1026" style="position:absolute;left:0;text-align:left;margin-left:267.75pt;margin-top:201.35pt;width:18pt;height:64.2pt;z-index:251675648;visibility:visible;mso-wrap-style:square;mso-width-percent:0;mso-height-percent:0;mso-wrap-distance-left:9pt;mso-wrap-distance-top:0;mso-wrap-distance-right:9pt;mso-wrap-distance-bottom:0;mso-position-horizontal:absolute;mso-position-horizontal-relative:margin;mso-position-vertical:absolute;mso-position-vertical-relative:text;mso-width-percent:0;mso-height-percent:0;mso-width-relative:margin;mso-height-relative:margin;v-text-anchor:middle" o:gfxdata="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" fillcolor="#a8d08d [1945]" strokecolor="#bdd6ee [1304]" strokeweight="1pt">
+              <v:rect w14:anchorId="3E0DB1C2" id="직사각형 53" o:spid="_x0000_s1026" style="position:absolute;left:0;text-align:left;margin-left:199.35pt;margin-top:212.95pt;width:7.5pt;height:38.35pt;z-index:251698176;visibility:visible;mso-wrap-style:square;mso-width-percent:0;mso-height-percent:0;mso-wrap-distance-left:9pt;mso-wrap-distance-top:0;mso-wrap-distance-right:9pt;mso-wrap-distance-bottom:0;mso-position-horizontal:absolute;mso-position-horizontal-relative:margin;mso-position-vertical:absolute;mso-position-vertical-relative:text;mso-width-percent:0;mso-height-percent:0;mso-width-relative:margin;mso-height-relative:margin;v-text-anchor:middle" o:gfxdata="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" fillcolor="#deeaf6 [664]" strokecolor="#bdd6ee [1304]" strokeweight="1pt">
                 <w10:wrap anchorx="margin"/>
               </v:rect>
             </w:pict>
@@ -5690,21 +6912,432 @@
         </mc:AlternateContent>
       </w:r>
       <w:r>
+        <w:rPr>
+          <w:noProof/>
+        </w:rPr>
+        <mc:AlternateContent>
+          <mc:Choice Requires="wps">
+            <w:drawing>
+              <wp:anchor distT="0" distB="0" distL="114300" distR="114300" simplePos="0" relativeHeight="251697152" behindDoc="0" locked="0" layoutInCell="1" allowOverlap="1" wp14:anchorId="05DCD117" wp14:editId="5CD6D8A5">
+                <wp:simplePos x="0" y="0"/>
+                <wp:positionH relativeFrom="margin">
+                  <wp:posOffset>2072472</wp:posOffset>
+                </wp:positionH>
+                <wp:positionV relativeFrom="paragraph">
+                  <wp:posOffset>2716281</wp:posOffset>
+                </wp:positionV>
+                <wp:extent cx="95250" cy="487045"/>
+                <wp:effectExtent l="0" t="0" r="19050" b="27305"/>
+                <wp:wrapNone/>
+                <wp:docPr id="77" name="직사각형 77"/>
+                <wp:cNvGraphicFramePr/>
+                <a:graphic xmlns:a="http://schemas.openxmlformats.org/drawingml/2006/main">
+                  <a:graphicData uri="http://schemas.microsoft.com/office/word/2010/wordprocessingShape">
+                    <wps:wsp>
+                      <wps:cNvSpPr/>
+                      <wps:spPr>
+                        <a:xfrm>
+                          <a:off x="0" y="0"/>
+                          <a:ext cx="95250" cy="487045"/>
+                        </a:xfrm>
+                        <a:prstGeom prst="rect">
+                          <a:avLst/>
+                        </a:prstGeom>
+                        <a:solidFill>
+                          <a:schemeClr val="accent5">
+                            <a:lumMod val="20000"/>
+                            <a:lumOff val="80000"/>
+                          </a:schemeClr>
+                        </a:solidFill>
+                        <a:ln>
+                          <a:solidFill>
+                            <a:schemeClr val="accent5">
+                              <a:lumMod val="40000"/>
+                              <a:lumOff val="60000"/>
+                            </a:schemeClr>
+                          </a:solidFill>
+                        </a:ln>
+                      </wps:spPr>
+                      <wps:style>
+                        <a:lnRef idx="2">
+                          <a:schemeClr val="accent1">
+                            <a:shade val="50000"/>
+                          </a:schemeClr>
+                        </a:lnRef>
+                        <a:fillRef idx="1">
+                          <a:schemeClr val="accent1"/>
+                        </a:fillRef>
+                        <a:effectRef idx="0">
+                          <a:schemeClr val="accent1"/>
+                        </a:effectRef>
+                        <a:fontRef idx="minor">
+                          <a:schemeClr val="lt1"/>
+                        </a:fontRef>
+                      </wps:style>
+                      <wps:bodyPr rot="0" spcFirstLastPara="0" vertOverflow="overflow" horzOverflow="overflow" vert="horz" wrap="square" lIns="91440" tIns="45720" rIns="91440" bIns="45720" numCol="1" spcCol="0" rtlCol="0" fromWordArt="0" anchor="ctr" anchorCtr="0" forceAA="0" compatLnSpc="1">
+                        <a:prstTxWarp prst="textNoShape">
+                          <a:avLst/>
+                        </a:prstTxWarp>
+                        <a:noAutofit/>
+                      </wps:bodyPr>
+                    </wps:wsp>
+                  </a:graphicData>
+                </a:graphic>
+                <wp14:sizeRelH relativeFrom="margin">
+                  <wp14:pctWidth>0</wp14:pctWidth>
+                </wp14:sizeRelH>
+                <wp14:sizeRelV relativeFrom="margin">
+                  <wp14:pctHeight>0</wp14:pctHeight>
+                </wp14:sizeRelV>
+              </wp:anchor>
+            </w:drawing>
+          </mc:Choice>
+          <mc:Fallback>
+            <w:pict>
+              <v:rect w14:anchorId="4D731685" id="직사각형 77" o:spid="_x0000_s1026" style="position:absolute;left:0;text-align:left;margin-left:163.2pt;margin-top:213.9pt;width:7.5pt;height:38.35pt;z-index:251697152;visibility:visible;mso-wrap-style:square;mso-width-percent:0;mso-height-percent:0;mso-wrap-distance-left:9pt;mso-wrap-distance-top:0;mso-wrap-distance-right:9pt;mso-wrap-distance-bottom:0;mso-position-horizontal:absolute;mso-position-horizontal-relative:margin;mso-position-vertical:absolute;mso-position-vertical-relative:text;mso-width-percent:0;mso-height-percent:0;mso-width-relative:margin;mso-height-relative:margin;v-text-anchor:middle" o:gfxdata="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" fillcolor="#deeaf6 [664]" strokecolor="#bdd6ee [1304]" strokeweight="1pt">
+                <w10:wrap anchorx="margin"/>
+              </v:rect>
+            </w:pict>
+          </mc:Fallback>
+        </mc:AlternateContent>
+      </w:r>
+      <w:r>
+        <w:rPr>
+          <w:noProof/>
+        </w:rPr>
+        <w:drawing>
+          <wp:inline distT="0" distB="0" distL="0" distR="0" wp14:anchorId="511C1DFA" wp14:editId="3942252F">
+            <wp:extent cx="6429375" cy="4104824"/>
+            <wp:effectExtent l="0" t="0" r="0" b="0"/>
+            <wp:docPr id="68" name="그림 68"/>
+            <wp:cNvGraphicFramePr>
+              <a:graphicFrameLocks xmlns:a="http://schemas.openxmlformats.org/drawingml/2006/main" noChangeAspect="1"/>
+            </wp:cNvGraphicFramePr>
+            <a:graphic xmlns:a="http://schemas.openxmlformats.org/drawingml/2006/main">
+              <a:graphicData uri="http://schemas.openxmlformats.org/drawingml/2006/picture">
+                <pic:pic xmlns:pic="http://schemas.openxmlformats.org/drawingml/2006/picture">
+                  <pic:nvPicPr>
+                    <pic:cNvPr id="1" name=""/>
+                    <pic:cNvPicPr/>
+                  </pic:nvPicPr>
+                  <pic:blipFill>
+                    <a:blip r:embed="rId11"/>
+                    <a:stretch>
+                      <a:fillRect/>
+                    </a:stretch>
+                  </pic:blipFill>
+                  <pic:spPr>
+                    <a:xfrm>
+                      <a:off x="0" y="0"/>
+                      <a:ext cx="6460922" cy="4124965"/>
+                    </a:xfrm>
+                    <a:prstGeom prst="rect">
+                      <a:avLst/>
+                    </a:prstGeom>
+                  </pic:spPr>
+                </pic:pic>
+              </a:graphicData>
+            </a:graphic>
+          </wp:inline>
+        </w:drawing>
+      </w:r>
+    </w:p>
+    <w:p>
+      <w:pPr>
+        <w:pStyle w:val="04"/>
+        <w:ind w:leftChars="150" w:left="300" w:right="700"/>
+      </w:pPr>
+      <w:r>
+        <w:rPr>
+          <w:rFonts w:hint="eastAsia"/>
+        </w:rPr>
+        <w:t>총 세 개의 히트바가 일정한 인터벌을 두고 나타난다.</w:t>
+      </w:r>
+    </w:p>
+    <w:p>
+      <w:r>
+        <mc:AlternateContent>
+          <mc:Choice Requires="wps">
+            <w:drawing>
+              <wp:anchor distT="0" distB="0" distL="114300" distR="114300" simplePos="0" relativeHeight="251701248" behindDoc="0" locked="0" layoutInCell="1" allowOverlap="1" wp14:anchorId="45A408FB" wp14:editId="501FAB82">
+                <wp:simplePos x="0" y="0"/>
+                <wp:positionH relativeFrom="margin">
+                  <wp:posOffset>2814320</wp:posOffset>
+                </wp:positionH>
+                <wp:positionV relativeFrom="paragraph">
+                  <wp:posOffset>2719705</wp:posOffset>
+                </wp:positionV>
+                <wp:extent cx="95250" cy="487045"/>
+                <wp:effectExtent l="0" t="0" r="19050" b="27305"/>
+                <wp:wrapNone/>
+                <wp:docPr id="79" name="직사각형 79"/>
+                <wp:cNvGraphicFramePr/>
+                <a:graphic xmlns:a="http://schemas.openxmlformats.org/drawingml/2006/main">
+                  <a:graphicData uri="http://schemas.microsoft.com/office/word/2010/wordprocessingShape">
+                    <wps:wsp>
+                      <wps:cNvSpPr/>
+                      <wps:spPr>
+                        <a:xfrm>
+                          <a:off x="0" y="0"/>
+                          <a:ext cx="95250" cy="487045"/>
+                        </a:xfrm>
+                        <a:prstGeom prst="rect">
+                          <a:avLst/>
+                        </a:prstGeom>
+                        <a:solidFill>
+                          <a:schemeClr val="accent5">
+                            <a:lumMod val="20000"/>
+                            <a:lumOff val="80000"/>
+                          </a:schemeClr>
+                        </a:solidFill>
+                        <a:ln>
+                          <a:solidFill>
+                            <a:schemeClr val="accent5">
+                              <a:lumMod val="40000"/>
+                              <a:lumOff val="60000"/>
+                            </a:schemeClr>
+                          </a:solidFill>
+                        </a:ln>
+                      </wps:spPr>
+                      <wps:style>
+                        <a:lnRef idx="2">
+                          <a:schemeClr val="accent1">
+                            <a:shade val="50000"/>
+                          </a:schemeClr>
+                        </a:lnRef>
+                        <a:fillRef idx="1">
+                          <a:schemeClr val="accent1"/>
+                        </a:fillRef>
+                        <a:effectRef idx="0">
+                          <a:schemeClr val="accent1"/>
+                        </a:effectRef>
+                        <a:fontRef idx="minor">
+                          <a:schemeClr val="lt1"/>
+                        </a:fontRef>
+                      </wps:style>
+                      <wps:bodyPr rot="0" spcFirstLastPara="0" vertOverflow="overflow" horzOverflow="overflow" vert="horz" wrap="square" lIns="91440" tIns="45720" rIns="91440" bIns="45720" numCol="1" spcCol="0" rtlCol="0" fromWordArt="0" anchor="ctr" anchorCtr="0" forceAA="0" compatLnSpc="1">
+                        <a:prstTxWarp prst="textNoShape">
+                          <a:avLst/>
+                        </a:prstTxWarp>
+                        <a:noAutofit/>
+                      </wps:bodyPr>
+                    </wps:wsp>
+                  </a:graphicData>
+                </a:graphic>
+                <wp14:sizeRelH relativeFrom="margin">
+                  <wp14:pctWidth>0</wp14:pctWidth>
+                </wp14:sizeRelH>
+                <wp14:sizeRelV relativeFrom="margin">
+                  <wp14:pctHeight>0</wp14:pctHeight>
+                </wp14:sizeRelV>
+              </wp:anchor>
+            </w:drawing>
+          </mc:Choice>
+          <mc:Fallback>
+            <w:pict>
+              <v:rect w14:anchorId="308BBCCB" id="직사각형 79" o:spid="_x0000_s1026" style="position:absolute;left:0;text-align:left;margin-left:221.6pt;margin-top:214.15pt;width:7.5pt;height:38.35pt;z-index:251701248;visibility:visible;mso-wrap-style:square;mso-width-percent:0;mso-height-percent:0;mso-wrap-distance-left:9pt;mso-wrap-distance-top:0;mso-wrap-distance-right:9pt;mso-wrap-distance-bottom:0;mso-position-horizontal:absolute;mso-position-horizontal-relative:margin;mso-position-vertical:absolute;mso-position-vertical-relative:text;mso-width-percent:0;mso-height-percent:0;mso-width-relative:margin;mso-height-relative:margin;v-text-anchor:middle" o:gfxdata="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" fillcolor="#deeaf6 [664]" strokecolor="#bdd6ee [1304]" strokeweight="1pt">
+                <w10:wrap anchorx="margin"/>
+              </v:rect>
+            </w:pict>
+          </mc:Fallback>
+        </mc:AlternateContent>
+      </w:r>
+      <w:r>
+        <mc:AlternateContent>
+          <mc:Choice Requires="wps">
+            <w:drawing>
+              <wp:anchor distT="0" distB="0" distL="114300" distR="114300" simplePos="0" relativeHeight="251700224" behindDoc="0" locked="0" layoutInCell="1" allowOverlap="1" wp14:anchorId="380D9242" wp14:editId="6A037AA8">
+                <wp:simplePos x="0" y="0"/>
+                <wp:positionH relativeFrom="margin">
+                  <wp:posOffset>3035935</wp:posOffset>
+                </wp:positionH>
+                <wp:positionV relativeFrom="paragraph">
+                  <wp:posOffset>2720036</wp:posOffset>
+                </wp:positionV>
+                <wp:extent cx="95250" cy="487045"/>
+                <wp:effectExtent l="0" t="0" r="19050" b="27305"/>
+                <wp:wrapNone/>
+                <wp:docPr id="78" name="직사각형 78"/>
+                <wp:cNvGraphicFramePr/>
+                <a:graphic xmlns:a="http://schemas.openxmlformats.org/drawingml/2006/main">
+                  <a:graphicData uri="http://schemas.microsoft.com/office/word/2010/wordprocessingShape">
+                    <wps:wsp>
+                      <wps:cNvSpPr/>
+                      <wps:spPr>
+                        <a:xfrm>
+                          <a:off x="0" y="0"/>
+                          <a:ext cx="95250" cy="487045"/>
+                        </a:xfrm>
+                        <a:prstGeom prst="rect">
+                          <a:avLst/>
+                        </a:prstGeom>
+                        <a:solidFill>
+                          <a:schemeClr val="accent5">
+                            <a:lumMod val="20000"/>
+                            <a:lumOff val="80000"/>
+                          </a:schemeClr>
+                        </a:solidFill>
+                        <a:ln>
+                          <a:solidFill>
+                            <a:schemeClr val="accent5">
+                              <a:lumMod val="40000"/>
+                              <a:lumOff val="60000"/>
+                            </a:schemeClr>
+                          </a:solidFill>
+                        </a:ln>
+                      </wps:spPr>
+                      <wps:style>
+                        <a:lnRef idx="2">
+                          <a:schemeClr val="accent1">
+                            <a:shade val="50000"/>
+                          </a:schemeClr>
+                        </a:lnRef>
+                        <a:fillRef idx="1">
+                          <a:schemeClr val="accent1"/>
+                        </a:fillRef>
+                        <a:effectRef idx="0">
+                          <a:schemeClr val="accent1"/>
+                        </a:effectRef>
+                        <a:fontRef idx="minor">
+                          <a:schemeClr val="lt1"/>
+                        </a:fontRef>
+                      </wps:style>
+                      <wps:bodyPr rot="0" spcFirstLastPara="0" vertOverflow="overflow" horzOverflow="overflow" vert="horz" wrap="square" lIns="91440" tIns="45720" rIns="91440" bIns="45720" numCol="1" spcCol="0" rtlCol="0" fromWordArt="0" anchor="ctr" anchorCtr="0" forceAA="0" compatLnSpc="1">
+                        <a:prstTxWarp prst="textNoShape">
+                          <a:avLst/>
+                        </a:prstTxWarp>
+                        <a:noAutofit/>
+                      </wps:bodyPr>
+                    </wps:wsp>
+                  </a:graphicData>
+                </a:graphic>
+                <wp14:sizeRelH relativeFrom="margin">
+                  <wp14:pctWidth>0</wp14:pctWidth>
+                </wp14:sizeRelH>
+                <wp14:sizeRelV relativeFrom="margin">
+                  <wp14:pctHeight>0</wp14:pctHeight>
+                </wp14:sizeRelV>
+              </wp:anchor>
+            </w:drawing>
+          </mc:Choice>
+          <mc:Fallback>
+            <w:pict>
+              <v:rect w14:anchorId="3916C21B" id="직사각형 78" o:spid="_x0000_s1026" style="position:absolute;left:0;text-align:left;margin-left:239.05pt;margin-top:214.2pt;width:7.5pt;height:38.35pt;z-index:251700224;visibility:visible;mso-wrap-style:square;mso-width-percent:0;mso-height-percent:0;mso-wrap-distance-left:9pt;mso-wrap-distance-top:0;mso-wrap-distance-right:9pt;mso-wrap-distance-bottom:0;mso-position-horizontal:absolute;mso-position-horizontal-relative:margin;mso-position-vertical:absolute;mso-position-vertical-relative:text;mso-width-percent:0;mso-height-percent:0;mso-width-relative:margin;mso-height-relative:margin;v-text-anchor:middle" o:gfxdata="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" fillcolor="#deeaf6 [664]" strokecolor="#bdd6ee [1304]" strokeweight="1pt">
+                <w10:wrap anchorx="margin"/>
+              </v:rect>
+            </w:pict>
+          </mc:Fallback>
+        </mc:AlternateContent>
+      </w:r>
+      <w:r>
+        <w:rPr>
+          <w:noProof/>
+        </w:rPr>
+        <mc:AlternateContent>
+          <mc:Choice Requires="wps">
+            <w:drawing>
+              <wp:anchor distT="0" distB="0" distL="114300" distR="114300" simplePos="0" relativeHeight="251693056" behindDoc="0" locked="0" layoutInCell="1" allowOverlap="1" wp14:anchorId="79EA18FD" wp14:editId="22857678">
+                <wp:simplePos x="0" y="0"/>
+                <wp:positionH relativeFrom="margin">
+                  <wp:posOffset>3265805</wp:posOffset>
+                </wp:positionH>
+                <wp:positionV relativeFrom="paragraph">
+                  <wp:posOffset>2723819</wp:posOffset>
+                </wp:positionV>
+                <wp:extent cx="95250" cy="487045"/>
+                <wp:effectExtent l="0" t="0" r="19050" b="27305"/>
+                <wp:wrapNone/>
+                <wp:docPr id="75" name="직사각형 75"/>
+                <wp:cNvGraphicFramePr/>
+                <a:graphic xmlns:a="http://schemas.openxmlformats.org/drawingml/2006/main">
+                  <a:graphicData uri="http://schemas.microsoft.com/office/word/2010/wordprocessingShape">
+                    <wps:wsp>
+                      <wps:cNvSpPr/>
+                      <wps:spPr>
+                        <a:xfrm>
+                          <a:off x="0" y="0"/>
+                          <a:ext cx="95250" cy="487045"/>
+                        </a:xfrm>
+                        <a:prstGeom prst="rect">
+                          <a:avLst/>
+                        </a:prstGeom>
+                        <a:solidFill>
+                          <a:schemeClr val="accent5">
+                            <a:lumMod val="20000"/>
+                            <a:lumOff val="80000"/>
+                          </a:schemeClr>
+                        </a:solidFill>
+                        <a:ln>
+                          <a:solidFill>
+                            <a:schemeClr val="accent5">
+                              <a:lumMod val="40000"/>
+                              <a:lumOff val="60000"/>
+                            </a:schemeClr>
+                          </a:solidFill>
+                        </a:ln>
+                      </wps:spPr>
+                      <wps:style>
+                        <a:lnRef idx="2">
+                          <a:schemeClr val="accent1">
+                            <a:shade val="50000"/>
+                          </a:schemeClr>
+                        </a:lnRef>
+                        <a:fillRef idx="1">
+                          <a:schemeClr val="accent1"/>
+                        </a:fillRef>
+                        <a:effectRef idx="0">
+                          <a:schemeClr val="accent1"/>
+                        </a:effectRef>
+                        <a:fontRef idx="minor">
+                          <a:schemeClr val="lt1"/>
+                        </a:fontRef>
+                      </wps:style>
+                      <wps:bodyPr rot="0" spcFirstLastPara="0" vertOverflow="overflow" horzOverflow="overflow" vert="horz" wrap="square" lIns="91440" tIns="45720" rIns="91440" bIns="45720" numCol="1" spcCol="0" rtlCol="0" fromWordArt="0" anchor="ctr" anchorCtr="0" forceAA="0" compatLnSpc="1">
+                        <a:prstTxWarp prst="textNoShape">
+                          <a:avLst/>
+                        </a:prstTxWarp>
+                        <a:noAutofit/>
+                      </wps:bodyPr>
+                    </wps:wsp>
+                  </a:graphicData>
+                </a:graphic>
+                <wp14:sizeRelH relativeFrom="margin">
+                  <wp14:pctWidth>0</wp14:pctWidth>
+                </wp14:sizeRelH>
+                <wp14:sizeRelV relativeFrom="margin">
+                  <wp14:pctHeight>0</wp14:pctHeight>
+                </wp14:sizeRelV>
+              </wp:anchor>
+            </w:drawing>
+          </mc:Choice>
+          <mc:Fallback>
+            <w:pict>
+              <v:rect w14:anchorId="4463315D" id="직사각형 75" o:spid="_x0000_s1026" style="position:absolute;left:0;text-align:left;margin-left:257.15pt;margin-top:214.45pt;width:7.5pt;height:38.35pt;z-index:251693056;visibility:visible;mso-wrap-style:square;mso-width-percent:0;mso-height-percent:0;mso-wrap-distance-left:9pt;mso-wrap-distance-top:0;mso-wrap-distance-right:9pt;mso-wrap-distance-bottom:0;mso-position-horizontal:absolute;mso-position-horizontal-relative:margin;mso-position-vertical:absolute;mso-position-vertical-relative:text;mso-width-percent:0;mso-height-percent:0;mso-width-relative:margin;mso-height-relative:margin;v-text-anchor:middle" o:gfxdata="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" fillcolor="#deeaf6 [664]" strokecolor="#bdd6ee [1304]" strokeweight="1pt">
+                <w10:wrap anchorx="margin"/>
+              </v:rect>
+            </w:pict>
+          </mc:Fallback>
+        </mc:AlternateContent>
+      </w:r>
+      <w:r>
+        <w:rPr>
+          <w:noProof/>
+        </w:rPr>
         <mc:AlternateContent>
           <mc:Choice Requires="wpg">
             <w:drawing>
-              <wp:anchor distT="0" distB="0" distL="114300" distR="114300" simplePos="0" relativeHeight="251674624" behindDoc="0" locked="0" layoutInCell="1" allowOverlap="1" wp14:anchorId="62F404A2" wp14:editId="554C1E9E">
+              <wp:anchor distT="0" distB="0" distL="114300" distR="114300" simplePos="0" relativeHeight="251682816" behindDoc="0" locked="0" layoutInCell="1" allowOverlap="1" wp14:anchorId="3F72FE25" wp14:editId="751EA199">
                 <wp:simplePos x="0" y="0"/>
                 <wp:positionH relativeFrom="margin">
-                  <wp:posOffset>2208530</wp:posOffset>
+                  <wp:posOffset>2018030</wp:posOffset>
                 </wp:positionH>
                 <wp:positionV relativeFrom="paragraph">
-                  <wp:posOffset>2707640</wp:posOffset>
+                  <wp:posOffset>2702873</wp:posOffset>
                 </wp:positionV>
                 <wp:extent cx="2590800" cy="534186"/>
                 <wp:effectExtent l="0" t="0" r="19050" b="18415"/>
                 <wp:wrapNone/>
-                <wp:docPr id="55" name="그룹 55"/>
+                <wp:docPr id="20" name="그룹 20"/>
                 <wp:cNvGraphicFramePr/>
                 <a:graphic xmlns:a="http://schemas.openxmlformats.org/drawingml/2006/main">
                   <a:graphicData uri="http://schemas.microsoft.com/office/word/2010/wordprocessingGroup">
@@ -5715,16 +7348,16 @@
                           <a:off x="0" y="0"/>
                           <a:ext cx="2590800" cy="534186"/>
                           <a:chOff x="0" y="0"/>
-                          <a:chExt cx="3695700" cy="762000"/>
+                          <a:chExt cx="2590800" cy="534186"/>
                         </a:xfrm>
                       </wpg:grpSpPr>
                       <wps:wsp>
-                        <wps:cNvPr id="56" name="직사각형 56"/>
+                        <wps:cNvPr id="21" name="직사각형 21"/>
                         <wps:cNvSpPr/>
                         <wps:spPr>
                           <a:xfrm>
                             <a:off x="0" y="0"/>
-                            <a:ext cx="3695700" cy="762000"/>
+                            <a:ext cx="2590800" cy="534186"/>
                           </a:xfrm>
                           <a:prstGeom prst="rect">
                             <a:avLst/>
@@ -5759,23 +7392,23 @@
                         </wps:bodyPr>
                       </wps:wsp>
                       <wpg:grpSp>
-                        <wpg:cNvPr id="57" name="그룹 6"/>
+                        <wpg:cNvPr id="22" name="그룹 22"/>
                         <wpg:cNvGrpSpPr/>
                         <wpg:grpSpPr>
                           <a:xfrm>
-                            <a:off x="76200" y="66675"/>
-                            <a:ext cx="3552825" cy="622008"/>
+                            <a:off x="56098" y="44878"/>
+                            <a:ext cx="2490640" cy="435610"/>
                             <a:chOff x="0" y="0"/>
-                            <a:chExt cx="10366513" cy="1389664"/>
+                            <a:chExt cx="2490640" cy="435610"/>
                           </a:xfrm>
                         </wpg:grpSpPr>
                         <wps:wsp>
-                          <wps:cNvPr id="58" name="직사각형 58"/>
+                          <wps:cNvPr id="23" name="직사각형 23"/>
                           <wps:cNvSpPr/>
                           <wps:spPr>
                             <a:xfrm>
-                              <a:off x="0" y="466232"/>
-                              <a:ext cx="10366513" cy="457200"/>
+                              <a:off x="0" y="145855"/>
+                              <a:ext cx="2490640" cy="143460"/>
                             </a:xfrm>
                             <a:prstGeom prst="rect">
                               <a:avLst/>
@@ -5800,12 +7433,12 @@
                           <wps:bodyPr rtlCol="0" anchor="ctr"/>
                         </wps:wsp>
                         <wps:wsp>
-                          <wps:cNvPr id="59" name="직사각형 59"/>
+                          <wps:cNvPr id="24" name="직사각형 24"/>
                           <wps:cNvSpPr/>
                           <wps:spPr>
                             <a:xfrm>
-                              <a:off x="4149586" y="247571"/>
-                              <a:ext cx="2067339" cy="894522"/>
+                              <a:off x="998547" y="78538"/>
+                              <a:ext cx="496695" cy="280682"/>
                             </a:xfrm>
                             <a:prstGeom prst="rect">
                               <a:avLst/>
@@ -5830,12 +7463,12 @@
                           <wps:bodyPr rtlCol="0" anchor="ctr"/>
                         </wps:wsp>
                         <wps:wsp>
-                          <wps:cNvPr id="60" name="직사각형 60"/>
+                          <wps:cNvPr id="44" name="직사각형 44"/>
                           <wps:cNvSpPr/>
                           <wps:spPr>
                             <a:xfrm>
-                              <a:off x="5064119" y="0"/>
-                              <a:ext cx="238272" cy="1389664"/>
+                              <a:off x="1183671" y="0"/>
+                              <a:ext cx="123416" cy="435610"/>
                             </a:xfrm>
                             <a:prstGeom prst="rect">
                               <a:avLst/>
@@ -5866,6 +7499,172 @@
                     </wpg:wgp>
                   </a:graphicData>
                 </a:graphic>
+              </wp:anchor>
+            </w:drawing>
+          </mc:Choice>
+          <mc:Fallback>
+            <w:pict>
+              <v:group w14:anchorId="5BE71CAD" id="그룹 20" o:spid="_x0000_s1026" style="position:absolute;left:0;text-align:left;margin-left:158.9pt;margin-top:212.8pt;width:204pt;height:42.05pt;z-index:251682816;mso-position-horizontal-relative:margin" coordsize="25908,5341" o:gfxdata="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">
+                <v:rect id="직사각형 21" o:spid="_x0000_s1027" style="position:absolute;width:25908;height:5341;visibility:visible;mso-wrap-style:square;v-text-anchor:middle" o:gfxdata="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" fillcolor="black [3213]" strokecolor="#1f3763 [1604]" strokeweight="1pt">
+                  <v:fill opacity="34695f"/>
+                </v:rect>
+                <v:group id="그룹 22" o:spid="_x0000_s1028" style="position:absolute;left:560;top:448;width:24907;height:4356" coordsize="24906,4356" o:gfxdata="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">
+                  <v:rect id="직사각형 23" o:spid="_x0000_s1029" style="position:absolute;top:1458;width:24906;height:1435;visibility:visible;mso-wrap-style:square;v-text-anchor:middle" o:gfxdata="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" fillcolor="#a5a5a5 [3206]" strokecolor="#525252 [1606]" strokeweight="1pt"/>
+                  <v:rect id="직사각형 24" o:spid="_x0000_s1030" style="position:absolute;left:9985;top:785;width:4967;height:2807;visibility:visible;mso-wrap-style:square;v-text-anchor:middle" o:gfxdata="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" fillcolor="#ed7d31 [3205]" strokecolor="#823b0b [1605]" strokeweight="1pt"/>
+                  <v:rect id="직사각형 44" o:spid="_x0000_s1031" style="position:absolute;left:11836;width:1234;height:4356;visibility:visible;mso-wrap-style:square;v-text-anchor:middle" o:gfxdata="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" fillcolor="red" strokecolor="#7f5f00 [1607]" strokeweight="1pt"/>
+                </v:group>
+                <w10:wrap anchorx="margin"/>
+              </v:group>
+            </w:pict>
+          </mc:Fallback>
+        </mc:AlternateContent>
+      </w:r>
+      <w:r>
+        <w:rPr>
+          <w:noProof/>
+        </w:rPr>
+        <w:drawing>
+          <wp:inline distT="0" distB="0" distL="0" distR="0" wp14:anchorId="4BA4B1A4" wp14:editId="332A59C7">
+            <wp:extent cx="6429375" cy="4104824"/>
+            <wp:effectExtent l="0" t="0" r="0" b="0"/>
+            <wp:docPr id="18" name="그림 18"/>
+            <wp:cNvGraphicFramePr>
+              <a:graphicFrameLocks xmlns:a="http://schemas.openxmlformats.org/drawingml/2006/main" noChangeAspect="1"/>
+            </wp:cNvGraphicFramePr>
+            <a:graphic xmlns:a="http://schemas.openxmlformats.org/drawingml/2006/main">
+              <a:graphicData uri="http://schemas.openxmlformats.org/drawingml/2006/picture">
+                <pic:pic xmlns:pic="http://schemas.openxmlformats.org/drawingml/2006/picture">
+                  <pic:nvPicPr>
+                    <pic:cNvPr id="1" name=""/>
+                    <pic:cNvPicPr/>
+                  </pic:nvPicPr>
+                  <pic:blipFill>
+                    <a:blip r:embed="rId11"/>
+                    <a:stretch>
+                      <a:fillRect/>
+                    </a:stretch>
+                  </pic:blipFill>
+                  <pic:spPr>
+                    <a:xfrm>
+                      <a:off x="0" y="0"/>
+                      <a:ext cx="6460922" cy="4124965"/>
+                    </a:xfrm>
+                    <a:prstGeom prst="rect">
+                      <a:avLst/>
+                    </a:prstGeom>
+                  </pic:spPr>
+                </pic:pic>
+              </a:graphicData>
+            </a:graphic>
+          </wp:inline>
+        </w:drawing>
+      </w:r>
+    </w:p>
+    <w:p>
+      <w:pPr>
+        <w:pStyle w:val="04"/>
+        <w:ind w:leftChars="150" w:left="300" w:right="700"/>
+        <w:rPr>
+          <w:rFonts w:hint="eastAsia"/>
+        </w:rPr>
+      </w:pPr>
+      <w:r>
+        <w:rPr>
+          <w:rFonts w:hint="eastAsia"/>
+        </w:rPr>
+        <w:t>히트바는 슬라이더 좌측 가장자리에서 생성된 후 우측 가장자리까지 이동한다.</w:t>
+      </w:r>
+    </w:p>
+    <w:p>
+      <w:r>
+        <w:rPr>
+          <w:noProof/>
+        </w:rPr>
+        <w:lastRenderedPageBreak/>
+        <mc:AlternateContent>
+          <mc:Choice Requires="wps">
+            <w:drawing>
+              <wp:anchor distT="45720" distB="45720" distL="114300" distR="114300" simplePos="0" relativeHeight="251706368" behindDoc="0" locked="0" layoutInCell="1" allowOverlap="1" wp14:anchorId="536B4724" wp14:editId="09F603AB">
+                <wp:simplePos x="0" y="0"/>
+                <wp:positionH relativeFrom="margin">
+                  <wp:align>center</wp:align>
+                </wp:positionH>
+                <wp:positionV relativeFrom="paragraph">
+                  <wp:posOffset>2444143</wp:posOffset>
+                </wp:positionV>
+                <wp:extent cx="922351" cy="318052"/>
+                <wp:effectExtent l="0" t="0" r="0" b="6350"/>
+                <wp:wrapNone/>
+                <wp:docPr id="217" name="텍스트 상자 2"/>
+                <wp:cNvGraphicFramePr>
+                  <a:graphicFrameLocks xmlns:a="http://schemas.openxmlformats.org/drawingml/2006/main"/>
+                </wp:cNvGraphicFramePr>
+                <a:graphic xmlns:a="http://schemas.openxmlformats.org/drawingml/2006/main">
+                  <a:graphicData uri="http://schemas.microsoft.com/office/word/2010/wordprocessingShape">
+                    <wps:wsp>
+                      <wps:cNvSpPr txBox="1">
+                        <a:spLocks noChangeArrowheads="1"/>
+                      </wps:cNvSpPr>
+                      <wps:spPr bwMode="auto">
+                        <a:xfrm>
+                          <a:off x="0" y="0"/>
+                          <a:ext cx="922351" cy="318052"/>
+                        </a:xfrm>
+                        <a:prstGeom prst="rect">
+                          <a:avLst/>
+                        </a:prstGeom>
+                        <a:noFill/>
+                        <a:ln w="9525">
+                          <a:noFill/>
+                          <a:miter lim="800000"/>
+                          <a:headEnd/>
+                          <a:tailEnd/>
+                        </a:ln>
+                      </wps:spPr>
+                      <wps:txbx>
+                        <w:txbxContent>
+                          <w:p>
+                            <w:pPr>
+                              <w:jc w:val="center"/>
+                              <w:rPr>
+                                <w:rFonts w:ascii="Impact" w:hAnsi="Impact"/>
+                                <w:color w:val="FF4343"/>
+                                <w:sz w:val="24"/>
+                                <w:szCs w:val="24"/>
+                                <w14:textOutline w14:w="9525" w14:cap="rnd" w14:cmpd="sng" w14:algn="ctr">
+                                  <w14:solidFill>
+                                    <w14:schemeClr w14:val="tx1"/>
+                                  </w14:solidFill>
+                                  <w14:prstDash w14:val="solid"/>
+                                  <w14:bevel/>
+                                </w14:textOutline>
+                              </w:rPr>
+                            </w:pPr>
+                            <w:r>
+                              <w:rPr>
+                                <w:rFonts w:ascii="Impact" w:hAnsi="Impact"/>
+                                <w:color w:val="FF4343"/>
+                                <w:sz w:val="24"/>
+                                <w:szCs w:val="24"/>
+                                <w14:textOutline w14:w="9525" w14:cap="rnd" w14:cmpd="sng" w14:algn="ctr">
+                                  <w14:solidFill>
+                                    <w14:schemeClr w14:val="tx1"/>
+                                  </w14:solidFill>
+                                  <w14:prstDash w14:val="solid"/>
+                                  <w14:bevel/>
+                                </w14:textOutline>
+                              </w:rPr>
+                              <w:t>PERFECT!</w:t>
+                            </w:r>
+                          </w:p>
+                        </w:txbxContent>
+                      </wps:txbx>
+                      <wps:bodyPr rot="0" vert="horz" wrap="square" lIns="91440" tIns="45720" rIns="91440" bIns="45720" anchor="ctr" anchorCtr="0">
+                        <a:noAutofit/>
+                      </wps:bodyPr>
+                    </wps:wsp>
+                  </a:graphicData>
+                </a:graphic>
                 <wp14:sizeRelH relativeFrom="margin">
                   <wp14:pctWidth>0</wp14:pctWidth>
                 </wp14:sizeRelH>
@@ -5877,14 +7676,506 @@
           </mc:Choice>
           <mc:Fallback>
             <w:pict>
-              <v:group w14:anchorId="31929D7A" id="그룹 55" o:spid="_x0000_s1026" style="position:absolute;left:0;text-align:left;margin-left:173.9pt;margin-top:213.2pt;width:204pt;height:42.05pt;z-index:251674624;mso-position-horizontal-relative:margin;mso-width-relative:margin;mso-height-relative:margin" coordsize="36957,7620" o:gfxdata="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">
-                <v:rect id="직사각형 56" o:spid="_x0000_s1027" style="position:absolute;width:36957;height:7620;visibility:visible;mso-wrap-style:square;v-text-anchor:middle" o:gfxdata="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" fillcolor="black [3213]" strokecolor="#1f3763 [1604]" strokeweight="1pt">
+              <v:shape w14:anchorId="536B4724" id="_x0000_s1033" type="#_x0000_t202" style="position:absolute;left:0;text-align:left;margin-left:0;margin-top:192.45pt;width:72.65pt;height:25.05pt;z-index:251706368;visibility:visible;mso-wrap-style:square;mso-width-percent:0;mso-height-percent:0;mso-wrap-distance-left:9pt;mso-wrap-distance-top:3.6pt;mso-wrap-distance-right:9pt;mso-wrap-distance-bottom:3.6pt;mso-position-horizontal:center;mso-position-horizontal-relative:margin;mso-position-vertical:absolute;mso-position-vertical-relative:text;mso-width-percent:0;mso-height-percent:0;mso-width-relative:margin;mso-height-relative:margin;v-text-anchor:middle" o:gfxdata="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" filled="f" stroked="f">
+                <v:textbox>
+                  <w:txbxContent>
+                    <w:p>
+                      <w:pPr>
+                        <w:jc w:val="center"/>
+                        <w:rPr>
+                          <w:rFonts w:ascii="Impact" w:hAnsi="Impact"/>
+                          <w:color w:val="FF4343"/>
+                          <w:sz w:val="24"/>
+                          <w:szCs w:val="24"/>
+                          <w14:textOutline w14:w="9525" w14:cap="rnd" w14:cmpd="sng" w14:algn="ctr">
+                            <w14:solidFill>
+                              <w14:schemeClr w14:val="tx1"/>
+                            </w14:solidFill>
+                            <w14:prstDash w14:val="solid"/>
+                            <w14:bevel/>
+                          </w14:textOutline>
+                        </w:rPr>
+                      </w:pPr>
+                      <w:r>
+                        <w:rPr>
+                          <w:rFonts w:ascii="Impact" w:hAnsi="Impact"/>
+                          <w:color w:val="FF4343"/>
+                          <w:sz w:val="24"/>
+                          <w:szCs w:val="24"/>
+                          <w14:textOutline w14:w="9525" w14:cap="rnd" w14:cmpd="sng" w14:algn="ctr">
+                            <w14:solidFill>
+                              <w14:schemeClr w14:val="tx1"/>
+                            </w14:solidFill>
+                            <w14:prstDash w14:val="solid"/>
+                            <w14:bevel/>
+                          </w14:textOutline>
+                        </w:rPr>
+                        <w:t>PERFECT!</w:t>
+                      </w:r>
+                    </w:p>
+                  </w:txbxContent>
+                </v:textbox>
+                <w10:wrap anchorx="margin"/>
+              </v:shape>
+            </w:pict>
+          </mc:Fallback>
+        </mc:AlternateContent>
+      </w:r>
+      <w:r>
+        <mc:AlternateContent>
+          <mc:Choice Requires="wps">
+            <w:drawing>
+              <wp:anchor distT="0" distB="0" distL="114300" distR="114300" simplePos="0" relativeHeight="251704320" behindDoc="0" locked="0" layoutInCell="1" allowOverlap="1" wp14:anchorId="6C754091" wp14:editId="00CB3C1E">
+                <wp:simplePos x="0" y="0"/>
+                <wp:positionH relativeFrom="margin">
+                  <wp:posOffset>2868295</wp:posOffset>
+                </wp:positionH>
+                <wp:positionV relativeFrom="paragraph">
+                  <wp:posOffset>2735580</wp:posOffset>
+                </wp:positionV>
+                <wp:extent cx="95250" cy="487045"/>
+                <wp:effectExtent l="0" t="0" r="19050" b="27305"/>
+                <wp:wrapNone/>
+                <wp:docPr id="81" name="직사각형 81"/>
+                <wp:cNvGraphicFramePr/>
+                <a:graphic xmlns:a="http://schemas.openxmlformats.org/drawingml/2006/main">
+                  <a:graphicData uri="http://schemas.microsoft.com/office/word/2010/wordprocessingShape">
+                    <wps:wsp>
+                      <wps:cNvSpPr/>
+                      <wps:spPr>
+                        <a:xfrm>
+                          <a:off x="0" y="0"/>
+                          <a:ext cx="95250" cy="487045"/>
+                        </a:xfrm>
+                        <a:prstGeom prst="rect">
+                          <a:avLst/>
+                        </a:prstGeom>
+                        <a:solidFill>
+                          <a:schemeClr val="accent5">
+                            <a:lumMod val="20000"/>
+                            <a:lumOff val="80000"/>
+                          </a:schemeClr>
+                        </a:solidFill>
+                        <a:ln>
+                          <a:solidFill>
+                            <a:schemeClr val="accent5">
+                              <a:lumMod val="40000"/>
+                              <a:lumOff val="60000"/>
+                            </a:schemeClr>
+                          </a:solidFill>
+                        </a:ln>
+                      </wps:spPr>
+                      <wps:style>
+                        <a:lnRef idx="2">
+                          <a:schemeClr val="accent1">
+                            <a:shade val="50000"/>
+                          </a:schemeClr>
+                        </a:lnRef>
+                        <a:fillRef idx="1">
+                          <a:schemeClr val="accent1"/>
+                        </a:fillRef>
+                        <a:effectRef idx="0">
+                          <a:schemeClr val="accent1"/>
+                        </a:effectRef>
+                        <a:fontRef idx="minor">
+                          <a:schemeClr val="lt1"/>
+                        </a:fontRef>
+                      </wps:style>
+                      <wps:bodyPr rot="0" spcFirstLastPara="0" vertOverflow="overflow" horzOverflow="overflow" vert="horz" wrap="square" lIns="91440" tIns="45720" rIns="91440" bIns="45720" numCol="1" spcCol="0" rtlCol="0" fromWordArt="0" anchor="ctr" anchorCtr="0" forceAA="0" compatLnSpc="1">
+                        <a:prstTxWarp prst="textNoShape">
+                          <a:avLst/>
+                        </a:prstTxWarp>
+                        <a:noAutofit/>
+                      </wps:bodyPr>
+                    </wps:wsp>
+                  </a:graphicData>
+                </a:graphic>
+                <wp14:sizeRelH relativeFrom="margin">
+                  <wp14:pctWidth>0</wp14:pctWidth>
+                </wp14:sizeRelH>
+                <wp14:sizeRelV relativeFrom="margin">
+                  <wp14:pctHeight>0</wp14:pctHeight>
+                </wp14:sizeRelV>
+              </wp:anchor>
+            </w:drawing>
+          </mc:Choice>
+          <mc:Fallback>
+            <w:pict>
+              <v:rect w14:anchorId="4BEB55B0" id="직사각형 81" o:spid="_x0000_s1026" style="position:absolute;left:0;text-align:left;margin-left:225.85pt;margin-top:215.4pt;width:7.5pt;height:38.35pt;z-index:251704320;visibility:visible;mso-wrap-style:square;mso-width-percent:0;mso-height-percent:0;mso-wrap-distance-left:9pt;mso-wrap-distance-top:0;mso-wrap-distance-right:9pt;mso-wrap-distance-bottom:0;mso-position-horizontal:absolute;mso-position-horizontal-relative:margin;mso-position-vertical:absolute;mso-position-vertical-relative:text;mso-width-percent:0;mso-height-percent:0;mso-width-relative:margin;mso-height-relative:margin;v-text-anchor:middle" o:gfxdata="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" fillcolor="#deeaf6 [664]" strokecolor="#bdd6ee [1304]" strokeweight="1pt">
+                <w10:wrap anchorx="margin"/>
+              </v:rect>
+            </w:pict>
+          </mc:Fallback>
+        </mc:AlternateContent>
+      </w:r>
+      <w:r>
+        <mc:AlternateContent>
+          <mc:Choice Requires="wps">
+            <w:drawing>
+              <wp:anchor distT="0" distB="0" distL="114300" distR="114300" simplePos="0" relativeHeight="251703296" behindDoc="0" locked="0" layoutInCell="1" allowOverlap="1" wp14:anchorId="77085D5B" wp14:editId="3B5B8574">
+                <wp:simplePos x="0" y="0"/>
+                <wp:positionH relativeFrom="margin">
+                  <wp:posOffset>3089938</wp:posOffset>
+                </wp:positionH>
+                <wp:positionV relativeFrom="paragraph">
+                  <wp:posOffset>2735580</wp:posOffset>
+                </wp:positionV>
+                <wp:extent cx="95250" cy="487045"/>
+                <wp:effectExtent l="0" t="0" r="19050" b="27305"/>
+                <wp:wrapNone/>
+                <wp:docPr id="80" name="직사각형 80"/>
+                <wp:cNvGraphicFramePr/>
+                <a:graphic xmlns:a="http://schemas.openxmlformats.org/drawingml/2006/main">
+                  <a:graphicData uri="http://schemas.microsoft.com/office/word/2010/wordprocessingShape">
+                    <wps:wsp>
+                      <wps:cNvSpPr/>
+                      <wps:spPr>
+                        <a:xfrm>
+                          <a:off x="0" y="0"/>
+                          <a:ext cx="95250" cy="487045"/>
+                        </a:xfrm>
+                        <a:prstGeom prst="rect">
+                          <a:avLst/>
+                        </a:prstGeom>
+                        <a:solidFill>
+                          <a:schemeClr val="accent5">
+                            <a:lumMod val="20000"/>
+                            <a:lumOff val="80000"/>
+                          </a:schemeClr>
+                        </a:solidFill>
+                        <a:ln>
+                          <a:solidFill>
+                            <a:schemeClr val="accent5">
+                              <a:lumMod val="40000"/>
+                              <a:lumOff val="60000"/>
+                            </a:schemeClr>
+                          </a:solidFill>
+                        </a:ln>
+                      </wps:spPr>
+                      <wps:style>
+                        <a:lnRef idx="2">
+                          <a:schemeClr val="accent1">
+                            <a:shade val="50000"/>
+                          </a:schemeClr>
+                        </a:lnRef>
+                        <a:fillRef idx="1">
+                          <a:schemeClr val="accent1"/>
+                        </a:fillRef>
+                        <a:effectRef idx="0">
+                          <a:schemeClr val="accent1"/>
+                        </a:effectRef>
+                        <a:fontRef idx="minor">
+                          <a:schemeClr val="lt1"/>
+                        </a:fontRef>
+                      </wps:style>
+                      <wps:bodyPr rot="0" spcFirstLastPara="0" vertOverflow="overflow" horzOverflow="overflow" vert="horz" wrap="square" lIns="91440" tIns="45720" rIns="91440" bIns="45720" numCol="1" spcCol="0" rtlCol="0" fromWordArt="0" anchor="ctr" anchorCtr="0" forceAA="0" compatLnSpc="1">
+                        <a:prstTxWarp prst="textNoShape">
+                          <a:avLst/>
+                        </a:prstTxWarp>
+                        <a:noAutofit/>
+                      </wps:bodyPr>
+                    </wps:wsp>
+                  </a:graphicData>
+                </a:graphic>
+                <wp14:sizeRelH relativeFrom="margin">
+                  <wp14:pctWidth>0</wp14:pctWidth>
+                </wp14:sizeRelH>
+                <wp14:sizeRelV relativeFrom="margin">
+                  <wp14:pctHeight>0</wp14:pctHeight>
+                </wp14:sizeRelV>
+              </wp:anchor>
+            </w:drawing>
+          </mc:Choice>
+          <mc:Fallback>
+            <w:pict>
+              <v:rect w14:anchorId="1E1D5D13" id="직사각형 80" o:spid="_x0000_s1026" style="position:absolute;left:0;text-align:left;margin-left:243.3pt;margin-top:215.4pt;width:7.5pt;height:38.35pt;z-index:251703296;visibility:visible;mso-wrap-style:square;mso-width-percent:0;mso-height-percent:0;mso-wrap-distance-left:9pt;mso-wrap-distance-top:0;mso-wrap-distance-right:9pt;mso-wrap-distance-bottom:0;mso-position-horizontal:absolute;mso-position-horizontal-relative:margin;mso-position-vertical:absolute;mso-position-vertical-relative:text;mso-width-percent:0;mso-height-percent:0;mso-width-relative:margin;mso-height-relative:margin;v-text-anchor:middle" o:gfxdata="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" fillcolor="#deeaf6 [664]" strokecolor="#bdd6ee [1304]" strokeweight="1pt">
+                <w10:wrap anchorx="margin"/>
+              </v:rect>
+            </w:pict>
+          </mc:Fallback>
+        </mc:AlternateContent>
+      </w:r>
+      <w:r>
+        <w:rPr>
+          <w:noProof/>
+        </w:rPr>
+        <mc:AlternateContent>
+          <mc:Choice Requires="wps">
+            <w:drawing>
+              <wp:anchor distT="0" distB="0" distL="114300" distR="114300" simplePos="0" relativeHeight="251688960" behindDoc="0" locked="0" layoutInCell="1" allowOverlap="1" wp14:anchorId="51C2D7B8" wp14:editId="418C4AC5">
+                <wp:simplePos x="0" y="0"/>
+                <wp:positionH relativeFrom="margin">
+                  <wp:align>center</wp:align>
+                </wp:positionH>
+                <wp:positionV relativeFrom="paragraph">
+                  <wp:posOffset>2713382</wp:posOffset>
+                </wp:positionV>
+                <wp:extent cx="103367" cy="528550"/>
+                <wp:effectExtent l="0" t="0" r="11430" b="24130"/>
+                <wp:wrapNone/>
+                <wp:docPr id="65" name="직사각형 65"/>
+                <wp:cNvGraphicFramePr/>
+                <a:graphic xmlns:a="http://schemas.openxmlformats.org/drawingml/2006/main">
+                  <a:graphicData uri="http://schemas.microsoft.com/office/word/2010/wordprocessingShape">
+                    <wps:wsp>
+                      <wps:cNvSpPr/>
+                      <wps:spPr>
+                        <a:xfrm>
+                          <a:off x="0" y="0"/>
+                          <a:ext cx="103367" cy="528550"/>
+                        </a:xfrm>
+                        <a:prstGeom prst="rect">
+                          <a:avLst/>
+                        </a:prstGeom>
+                        <a:solidFill>
+                          <a:schemeClr val="bg2">
+                            <a:lumMod val="25000"/>
+                            <a:alpha val="76000"/>
+                          </a:schemeClr>
+                        </a:solidFill>
+                        <a:ln>
+                          <a:solidFill>
+                            <a:schemeClr val="tx1"/>
+                          </a:solidFill>
+                        </a:ln>
+                      </wps:spPr>
+                      <wps:style>
+                        <a:lnRef idx="2">
+                          <a:schemeClr val="accent1">
+                            <a:shade val="50000"/>
+                          </a:schemeClr>
+                        </a:lnRef>
+                        <a:fillRef idx="1">
+                          <a:schemeClr val="accent1"/>
+                        </a:fillRef>
+                        <a:effectRef idx="0">
+                          <a:schemeClr val="accent1"/>
+                        </a:effectRef>
+                        <a:fontRef idx="minor">
+                          <a:schemeClr val="lt1"/>
+                        </a:fontRef>
+                      </wps:style>
+                      <wps:bodyPr rot="0" spcFirstLastPara="0" vertOverflow="overflow" horzOverflow="overflow" vert="horz" wrap="square" lIns="91440" tIns="45720" rIns="91440" bIns="45720" numCol="1" spcCol="0" rtlCol="0" fromWordArt="0" anchor="ctr" anchorCtr="0" forceAA="0" compatLnSpc="1">
+                        <a:prstTxWarp prst="textNoShape">
+                          <a:avLst/>
+                        </a:prstTxWarp>
+                        <a:noAutofit/>
+                      </wps:bodyPr>
+                    </wps:wsp>
+                  </a:graphicData>
+                </a:graphic>
+                <wp14:sizeRelH relativeFrom="margin">
+                  <wp14:pctWidth>0</wp14:pctWidth>
+                </wp14:sizeRelH>
+                <wp14:sizeRelV relativeFrom="margin">
+                  <wp14:pctHeight>0</wp14:pctHeight>
+                </wp14:sizeRelV>
+              </wp:anchor>
+            </w:drawing>
+          </mc:Choice>
+          <mc:Fallback>
+            <w:pict>
+              <v:rect w14:anchorId="44CC9972" id="직사각형 65" o:spid="_x0000_s1026" style="position:absolute;left:0;text-align:left;margin-left:0;margin-top:213.65pt;width:8.15pt;height:41.6pt;z-index:251688960;visibility:visible;mso-wrap-style:square;mso-width-percent:0;mso-height-percent:0;mso-wrap-distance-left:9pt;mso-wrap-distance-top:0;mso-wrap-distance-right:9pt;mso-wrap-distance-bottom:0;mso-position-horizontal:center;mso-position-horizontal-relative:margin;mso-position-vertical:absolute;mso-position-vertical-relative:text;mso-width-percent:0;mso-height-percent:0;mso-width-relative:margin;mso-height-relative:margin;v-text-anchor:middle" o:gfxdata="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" fillcolor="#393737 [814]" strokecolor="black [3213]" strokeweight="1pt">
+                <v:fill opacity="49858f"/>
+                <w10:wrap anchorx="margin"/>
+              </v:rect>
+            </w:pict>
+          </mc:Fallback>
+        </mc:AlternateContent>
+      </w:r>
+      <w:r>
+        <w:rPr>
+          <w:noProof/>
+        </w:rPr>
+        <mc:AlternateContent>
+          <mc:Choice Requires="wpg">
+            <w:drawing>
+              <wp:anchor distT="0" distB="0" distL="114300" distR="114300" simplePos="0" relativeHeight="251685888" behindDoc="0" locked="0" layoutInCell="1" allowOverlap="1" wp14:anchorId="4886A145" wp14:editId="71AADED9">
+                <wp:simplePos x="0" y="0"/>
+                <wp:positionH relativeFrom="margin">
+                  <wp:posOffset>2016760</wp:posOffset>
+                </wp:positionH>
+                <wp:positionV relativeFrom="paragraph">
+                  <wp:posOffset>2716834</wp:posOffset>
+                </wp:positionV>
+                <wp:extent cx="2590800" cy="534035"/>
+                <wp:effectExtent l="0" t="0" r="19050" b="18415"/>
+                <wp:wrapNone/>
+                <wp:docPr id="45" name="그룹 45"/>
+                <wp:cNvGraphicFramePr/>
+                <a:graphic xmlns:a="http://schemas.openxmlformats.org/drawingml/2006/main">
+                  <a:graphicData uri="http://schemas.microsoft.com/office/word/2010/wordprocessingGroup">
+                    <wpg:wgp>
+                      <wpg:cNvGrpSpPr/>
+                      <wpg:grpSpPr>
+                        <a:xfrm>
+                          <a:off x="0" y="0"/>
+                          <a:ext cx="2590800" cy="534035"/>
+                          <a:chOff x="0" y="0"/>
+                          <a:chExt cx="2590800" cy="534186"/>
+                        </a:xfrm>
+                      </wpg:grpSpPr>
+                      <wps:wsp>
+                        <wps:cNvPr id="46" name="직사각형 46"/>
+                        <wps:cNvSpPr/>
+                        <wps:spPr>
+                          <a:xfrm>
+                            <a:off x="0" y="0"/>
+                            <a:ext cx="2590800" cy="534186"/>
+                          </a:xfrm>
+                          <a:prstGeom prst="rect">
+                            <a:avLst/>
+                          </a:prstGeom>
+                          <a:solidFill>
+                            <a:schemeClr val="tx1">
+                              <a:alpha val="53000"/>
+                            </a:schemeClr>
+                          </a:solidFill>
+                        </wps:spPr>
+                        <wps:style>
+                          <a:lnRef idx="2">
+                            <a:schemeClr val="accent1">
+                              <a:shade val="50000"/>
+                            </a:schemeClr>
+                          </a:lnRef>
+                          <a:fillRef idx="1">
+                            <a:schemeClr val="accent1"/>
+                          </a:fillRef>
+                          <a:effectRef idx="0">
+                            <a:schemeClr val="accent1"/>
+                          </a:effectRef>
+                          <a:fontRef idx="minor">
+                            <a:schemeClr val="lt1"/>
+                          </a:fontRef>
+                        </wps:style>
+                        <wps:bodyPr rot="0" spcFirstLastPara="0" vertOverflow="overflow" horzOverflow="overflow" vert="horz" wrap="square" lIns="91440" tIns="45720" rIns="91440" bIns="45720" numCol="1" spcCol="0" rtlCol="0" fromWordArt="0" anchor="ctr" anchorCtr="0" forceAA="0" compatLnSpc="1">
+                          <a:prstTxWarp prst="textNoShape">
+                            <a:avLst/>
+                          </a:prstTxWarp>
+                          <a:noAutofit/>
+                        </wps:bodyPr>
+                      </wps:wsp>
+                      <wpg:grpSp>
+                        <wpg:cNvPr id="47" name="그룹 47"/>
+                        <wpg:cNvGrpSpPr/>
+                        <wpg:grpSpPr>
+                          <a:xfrm>
+                            <a:off x="56098" y="44878"/>
+                            <a:ext cx="2490640" cy="435610"/>
+                            <a:chOff x="0" y="0"/>
+                            <a:chExt cx="2490640" cy="435610"/>
+                          </a:xfrm>
+                        </wpg:grpSpPr>
+                        <wps:wsp>
+                          <wps:cNvPr id="62" name="직사각형 62"/>
+                          <wps:cNvSpPr/>
+                          <wps:spPr>
+                            <a:xfrm>
+                              <a:off x="0" y="145855"/>
+                              <a:ext cx="2490640" cy="143460"/>
+                            </a:xfrm>
+                            <a:prstGeom prst="rect">
+                              <a:avLst/>
+                            </a:prstGeom>
+                          </wps:spPr>
+                          <wps:style>
+                            <a:lnRef idx="2">
+                              <a:schemeClr val="accent3">
+                                <a:shade val="50000"/>
+                              </a:schemeClr>
+                            </a:lnRef>
+                            <a:fillRef idx="1">
+                              <a:schemeClr val="accent3"/>
+                            </a:fillRef>
+                            <a:effectRef idx="0">
+                              <a:schemeClr val="accent3"/>
+                            </a:effectRef>
+                            <a:fontRef idx="minor">
+                              <a:schemeClr val="lt1"/>
+                            </a:fontRef>
+                          </wps:style>
+                          <wps:bodyPr rtlCol="0" anchor="ctr"/>
+                        </wps:wsp>
+                        <wps:wsp>
+                          <wps:cNvPr id="63" name="직사각형 63"/>
+                          <wps:cNvSpPr/>
+                          <wps:spPr>
+                            <a:xfrm>
+                              <a:off x="998547" y="78538"/>
+                              <a:ext cx="496695" cy="280682"/>
+                            </a:xfrm>
+                            <a:prstGeom prst="rect">
+                              <a:avLst/>
+                            </a:prstGeom>
+                          </wps:spPr>
+                          <wps:style>
+                            <a:lnRef idx="2">
+                              <a:schemeClr val="accent2">
+                                <a:shade val="50000"/>
+                              </a:schemeClr>
+                            </a:lnRef>
+                            <a:fillRef idx="1">
+                              <a:schemeClr val="accent2"/>
+                            </a:fillRef>
+                            <a:effectRef idx="0">
+                              <a:schemeClr val="accent2"/>
+                            </a:effectRef>
+                            <a:fontRef idx="minor">
+                              <a:schemeClr val="lt1"/>
+                            </a:fontRef>
+                          </wps:style>
+                          <wps:bodyPr rtlCol="0" anchor="ctr"/>
+                        </wps:wsp>
+                        <wps:wsp>
+                          <wps:cNvPr id="64" name="직사각형 64"/>
+                          <wps:cNvSpPr/>
+                          <wps:spPr>
+                            <a:xfrm>
+                              <a:off x="1183671" y="0"/>
+                              <a:ext cx="123416" cy="435610"/>
+                            </a:xfrm>
+                            <a:prstGeom prst="rect">
+                              <a:avLst/>
+                            </a:prstGeom>
+                            <a:solidFill>
+                              <a:srgbClr val="FF0000"/>
+                            </a:solidFill>
+                          </wps:spPr>
+                          <wps:style>
+                            <a:lnRef idx="2">
+                              <a:schemeClr val="accent4">
+                                <a:shade val="50000"/>
+                              </a:schemeClr>
+                            </a:lnRef>
+                            <a:fillRef idx="1">
+                              <a:schemeClr val="accent4"/>
+                            </a:fillRef>
+                            <a:effectRef idx="0">
+                              <a:schemeClr val="accent4"/>
+                            </a:effectRef>
+                            <a:fontRef idx="minor">
+                              <a:schemeClr val="lt1"/>
+                            </a:fontRef>
+                          </wps:style>
+                          <wps:bodyPr rtlCol="0" anchor="ctr"/>
+                        </wps:wsp>
+                      </wpg:grpSp>
+                    </wpg:wgp>
+                  </a:graphicData>
+                </a:graphic>
+              </wp:anchor>
+            </w:drawing>
+          </mc:Choice>
+          <mc:Fallback>
+            <w:pict>
+              <v:group w14:anchorId="321661A9" id="그룹 45" o:spid="_x0000_s1026" style="position:absolute;left:0;text-align:left;margin-left:158.8pt;margin-top:213.9pt;width:204pt;height:42.05pt;z-index:251685888;mso-position-horizontal-relative:margin" coordsize="25908,5341" o:gfxdata="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">
+                <v:rect id="직사각형 46" o:spid="_x0000_s1027" style="position:absolute;width:25908;height:5341;visibility:visible;mso-wrap-style:square;v-text-anchor:middle" o:gfxdata="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" fillcolor="black [3213]" strokecolor="#1f3763 [1604]" strokeweight="1pt">
                   <v:fill opacity="34695f"/>
                 </v:rect>
-                <v:group id="그룹 6" o:spid="_x0000_s1028" style="position:absolute;left:762;top:666;width:35528;height:6220" coordsize="103665,13896" o:gfxdata="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">
-                  <v:rect id="직사각형 58" o:spid="_x0000_s1029" style="position:absolute;top:4662;width:103665;height:4572;visibility:visible;mso-wrap-style:square;v-text-anchor:middle" o:gfxdata="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" fillcolor="#a5a5a5 [3206]" strokecolor="#525252 [1606]" strokeweight="1pt"/>
-                  <v:rect id="직사각형 59" o:spid="_x0000_s1030" style="position:absolute;left:41495;top:2475;width:20674;height:8945;visibility:visible;mso-wrap-style:square;v-text-anchor:middle" o:gfxdata="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" fillcolor="#ed7d31 [3205]" strokecolor="#823b0b [1605]" strokeweight="1pt"/>
-                  <v:rect id="직사각형 60" o:spid="_x0000_s1031" style="position:absolute;left:50641;width:2382;height:13896;visibility:visible;mso-wrap-style:square;v-text-anchor:middle" o:gfxdata="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" fillcolor="red" strokecolor="#7f5f00 [1607]" strokeweight="1pt"/>
+                <v:group id="그룹 47" o:spid="_x0000_s1028" style="position:absolute;left:560;top:448;width:24907;height:4356" coordsize="24906,4356" o:gfxdata="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">
+                  <v:rect id="직사각형 62" o:spid="_x0000_s1029" style="position:absolute;top:1458;width:24906;height:1435;visibility:visible;mso-wrap-style:square;v-text-anchor:middle" o:gfxdata="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" fillcolor="#a5a5a5 [3206]" strokecolor="#525252 [1606]" strokeweight="1pt"/>
+                  <v:rect id="직사각형 63" o:spid="_x0000_s1030" style="position:absolute;left:9985;top:785;width:4967;height:2807;visibility:visible;mso-wrap-style:square;v-text-anchor:middle" o:gfxdata="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" fillcolor="#ed7d31 [3205]" strokecolor="#823b0b [1605]" strokeweight="1pt"/>
+                  <v:rect id="직사각형 64" o:spid="_x0000_s1031" style="position:absolute;left:11836;width:1234;height:4356;visibility:visible;mso-wrap-style:square;v-text-anchor:middle" o:gfxdata="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" fillcolor="red" strokecolor="#7f5f00 [1607]" strokeweight="1pt"/>
                 </v:group>
                 <w10:wrap anchorx="margin"/>
               </v:group>
@@ -5897,7 +8188,7 @@
           <w:noProof/>
         </w:rPr>
         <w:drawing>
-          <wp:inline distT="0" distB="0" distL="0" distR="0" wp14:anchorId="67DCFDB1" wp14:editId="23FD5DBF">
+          <wp:inline distT="0" distB="0" distL="0" distR="0" wp14:anchorId="67DCFDB1" wp14:editId="40407A9C">
             <wp:extent cx="6429375" cy="4104824"/>
             <wp:effectExtent l="0" t="0" r="0" b="0"/>
             <wp:docPr id="54" name="그림 54"/>
@@ -5936,24 +8227,83 @@
     <w:p>
       <w:pPr>
         <w:pStyle w:val="02"/>
-        <w:numPr>
-          <w:ilvl w:val="0"/>
-          <w:numId w:val="10"/>
-        </w:numPr>
-        <w:ind w:leftChars="0" w:firstLineChars="0"/>
+      </w:pPr>
+      <w:r>
         <w:rPr>
           <w:rFonts w:hint="eastAsia"/>
         </w:rPr>
-      </w:pPr>
+        <w:t xml:space="preserve">히트바가 적당한 범위에 들어왔을 때 화면을 터치하면 </w:t>
+      </w:r>
       <w:r>
         <w:rPr>
           <w:rFonts w:hint="eastAsia"/>
         </w:rPr>
-        <w:t xml:space="preserve">스킬 </w:t>
+        <w:t xml:space="preserve">히트바가 </w:t>
+      </w:r>
+      <w:r>
+        <w:rPr>
+          <w:rFonts w:hint="eastAsia"/>
+        </w:rPr>
+        <w:t xml:space="preserve">정지한 뒤 </w:t>
+      </w:r>
+      <w:r>
+        <w:rPr>
+          <w:rFonts w:hint="eastAsia"/>
+        </w:rPr>
+        <w:t>페이드아웃으로 사라</w:t>
+      </w:r>
+      <w:r>
+        <w:rPr>
+          <w:rFonts w:hint="eastAsia"/>
+        </w:rPr>
+        <w:t>진다.</w:t>
       </w:r>
     </w:p>
     <w:p>
       <w:pPr>
+        <w:pStyle w:val="02"/>
+      </w:pPr>
+      <w:r>
+        <w:rPr>
+          <w:rFonts w:hint="eastAsia"/>
+        </w:rPr>
+        <w:t xml:space="preserve">사라질 때 위치에 따라서 </w:t>
+      </w:r>
+      <w:r>
+        <w:rPr>
+          <w:rFonts w:hint="eastAsia"/>
+        </w:rPr>
+        <w:t>히트를 판정한다.</w:t>
+      </w:r>
+    </w:p>
+    <w:p>
+      <w:pPr>
+        <w:pStyle w:val="02"/>
+        <w:rPr>
+          <w:rFonts w:hint="eastAsia"/>
+        </w:rPr>
+      </w:pPr>
+      <w:r>
+        <w:rPr>
+          <w:rFonts w:hint="eastAsia"/>
+        </w:rPr>
+        <w:t xml:space="preserve">판정 결과가 </w:t>
+      </w:r>
+      <w:r>
+        <w:rPr>
+          <w:rFonts w:hint="eastAsia"/>
+        </w:rPr>
+        <w:t>히트바가 사라진</w:t>
+      </w:r>
+      <w:r>
+        <w:rPr>
+          <w:rFonts w:hint="eastAsia"/>
+        </w:rPr>
+        <w:t xml:space="preserve"> 위치 상단에 표시된다.</w:t>
+      </w:r>
+    </w:p>
+    <w:p>
+      <w:pPr>
         <w:pStyle w:val="01"/>
         <w:ind w:right="200"/>
       </w:pPr>
@@ -5964,29 +8314,401 @@
         <w:t>구현</w:t>
       </w:r>
       <w:r>
-        <w:t xml:space="preserve"> 예상 작업기간</w:t>
+        <w:t xml:space="preserve"> 예상 </w:t>
+      </w:r>
+      <w:r>
+        <w:rPr>
+          <w:rFonts w:hint="eastAsia"/>
+        </w:rPr>
+        <w:t xml:space="preserve">필요 </w:t>
+      </w:r>
+      <w:r>
+        <w:t>작업</w:t>
+      </w:r>
+      <w:r>
+        <w:rPr>
+          <w:rFonts w:hint="eastAsia"/>
+        </w:rPr>
+        <w:t xml:space="preserve"> 시</w:t>
+      </w:r>
+      <w:r>
+        <w:t>간</w:t>
       </w:r>
     </w:p>
-    <w:p>
-      <w:pPr>
-        <w:pStyle w:val="02"/>
-        <w:numPr>
-          <w:ilvl w:val="0"/>
-          <w:numId w:val="5"/>
-        </w:numPr>
-        <w:ind w:leftChars="0" w:firstLineChars="0"/>
-      </w:pPr>
-    </w:p>
-    <w:p>
-      <w:pPr>
-        <w:pStyle w:val="02"/>
-        <w:numPr>
-          <w:ilvl w:val="0"/>
-          <w:numId w:val="5"/>
-        </w:numPr>
-        <w:ind w:leftChars="0" w:firstLineChars="0"/>
-      </w:pPr>
-    </w:p>
+    <w:tbl>
+      <w:tblPr>
+        <w:tblStyle w:val="4-1"/>
+        <w:tblW w:w="0" w:type="auto"/>
+        <w:tblLook w:val="04A0" w:firstRow="1" w:lastRow="0" w:firstColumn="1" w:lastColumn="0" w:noHBand="0" w:noVBand="1"/>
+      </w:tblPr>
+      <w:tblGrid>
+        <w:gridCol w:w="1239"/>
+        <w:gridCol w:w="4038"/>
+        <w:gridCol w:w="1239"/>
+        <w:gridCol w:w="3685"/>
+        <w:gridCol w:w="77"/>
+      </w:tblGrid>
+      <w:tr>
+        <w:trPr>
+          <w:cnfStyle w:val="100000000000" w:firstRow="1" w:lastRow="0" w:firstColumn="0" w:lastColumn="0" w:oddVBand="0" w:evenVBand="0" w:oddHBand="0" w:evenHBand="0" w:firstRowFirstColumn="0" w:firstRowLastColumn="0" w:lastRowFirstColumn="0" w:lastRowLastColumn="0"/>
+          <w:trHeight w:val="355"/>
+        </w:trPr>
+        <w:tc>
+          <w:tcPr>
+            <w:cnfStyle w:val="001000000000" w:firstRow="0" w:lastRow="0" w:firstColumn="1" w:lastColumn="0" w:oddVBand="0" w:evenVBand="0" w:oddHBand="0" w:evenHBand="0" w:firstRowFirstColumn="0" w:firstRowLastColumn="0" w:lastRowFirstColumn="0" w:lastRowLastColumn="0"/>
+            <w:tcW w:w="1239" w:type="dxa"/>
+            <w:tcBorders>
+              <w:right w:val="single" w:sz="4" w:space="0" w:color="1F3864" w:themeColor="accent1" w:themeShade="80"/>
+            </w:tcBorders>
+          </w:tcPr>
+          <w:p>
+            <w:pPr>
+              <w:jc w:val="center"/>
+              <w:rPr>
+                <w:b w:val="0"/>
+                <w:bCs w:val="0"/>
+              </w:rPr>
+            </w:pPr>
+            <w:r>
+              <w:rPr>
+                <w:rFonts w:hint="eastAsia"/>
+                <w:b w:val="0"/>
+                <w:bCs w:val="0"/>
+              </w:rPr>
+              <w:t>번호</w:t>
+            </w:r>
+          </w:p>
+        </w:tc>
+        <w:tc>
+          <w:tcPr>
+            <w:tcW w:w="5277" w:type="dxa"/>
+            <w:gridSpan w:val="2"/>
+            <w:tcBorders>
+              <w:left w:val="single" w:sz="4" w:space="0" w:color="1F3864" w:themeColor="accent1" w:themeShade="80"/>
+              <w:right w:val="single" w:sz="4" w:space="0" w:color="1F3864" w:themeColor="accent1" w:themeShade="80"/>
+            </w:tcBorders>
+          </w:tcPr>
+          <w:p>
+            <w:pPr>
+              <w:cnfStyle w:val="100000000000" w:firstRow="1" w:lastRow="0" w:firstColumn="0" w:lastColumn="0" w:oddVBand="0" w:evenVBand="0" w:oddHBand="0" w:evenHBand="0" w:firstRowFirstColumn="0" w:firstRowLastColumn="0" w:lastRowFirstColumn="0" w:lastRowLastColumn="0"/>
+              <w:rPr>
+                <w:b w:val="0"/>
+                <w:bCs w:val="0"/>
+              </w:rPr>
+            </w:pPr>
+            <w:r>
+              <w:rPr>
+                <w:rFonts w:hint="eastAsia"/>
+                <w:b w:val="0"/>
+                <w:bCs w:val="0"/>
+              </w:rPr>
+              <w:t>작업</w:t>
+            </w:r>
+          </w:p>
+        </w:tc>
+        <w:tc>
+          <w:tcPr>
+            <w:tcW w:w="3762" w:type="dxa"/>
+            <w:gridSpan w:val="2"/>
+            <w:tcBorders>
+              <w:left w:val="single" w:sz="4" w:space="0" w:color="1F3864" w:themeColor="accent1" w:themeShade="80"/>
+              <w:right w:val="single" w:sz="4" w:space="0" w:color="1F3864" w:themeColor="accent1" w:themeShade="80"/>
+            </w:tcBorders>
+          </w:tcPr>
+          <w:p>
+            <w:pPr>
+              <w:cnfStyle w:val="100000000000" w:firstRow="1" w:lastRow="0" w:firstColumn="0" w:lastColumn="0" w:oddVBand="0" w:evenVBand="0" w:oddHBand="0" w:evenHBand="0" w:firstRowFirstColumn="0" w:firstRowLastColumn="0" w:lastRowFirstColumn="0" w:lastRowLastColumn="0"/>
+              <w:rPr>
+                <w:rFonts w:hint="eastAsia"/>
+                <w:b w:val="0"/>
+                <w:bCs w:val="0"/>
+              </w:rPr>
+            </w:pPr>
+            <w:r>
+              <w:rPr>
+                <w:rFonts w:hint="eastAsia"/>
+                <w:b w:val="0"/>
+                <w:bCs w:val="0"/>
+              </w:rPr>
+              <w:t>필요 작업 시간</w:t>
+            </w:r>
+          </w:p>
+        </w:tc>
+      </w:tr>
+      <w:tr>
+        <w:trPr>
+          <w:cnfStyle w:val="000000100000" w:firstRow="0" w:lastRow="0" w:firstColumn="0" w:lastColumn="0" w:oddVBand="0" w:evenVBand="0" w:oddHBand="1" w:evenHBand="0" w:firstRowFirstColumn="0" w:firstRowLastColumn="0" w:lastRowFirstColumn="0" w:lastRowLastColumn="0"/>
+          <w:trHeight w:val="369"/>
+        </w:trPr>
+        <w:tc>
+          <w:tcPr>
+            <w:cnfStyle w:val="001000000000" w:firstRow="0" w:lastRow="0" w:firstColumn="1" w:lastColumn="0" w:oddVBand="0" w:evenVBand="0" w:oddHBand="0" w:evenHBand="0" w:firstRowFirstColumn="0" w:firstRowLastColumn="0" w:lastRowFirstColumn="0" w:lastRowLastColumn="0"/>
+            <w:tcW w:w="1239" w:type="dxa"/>
+          </w:tcPr>
+          <w:p>
+            <w:pPr>
+              <w:jc w:val="center"/>
+            </w:pPr>
+            <w:r>
+              <w:rPr>
+                <w:rFonts w:hint="eastAsia"/>
+              </w:rPr>
+              <w:t>1</w:t>
+            </w:r>
+          </w:p>
+        </w:tc>
+        <w:tc>
+          <w:tcPr>
+            <w:tcW w:w="5277" w:type="dxa"/>
+            <w:gridSpan w:val="2"/>
+          </w:tcPr>
+          <w:p>
+            <w:pPr>
+              <w:cnfStyle w:val="000000100000" w:firstRow="0" w:lastRow="0" w:firstColumn="0" w:lastColumn="0" w:oddVBand="0" w:evenVBand="0" w:oddHBand="1" w:evenHBand="0" w:firstRowFirstColumn="0" w:firstRowLastColumn="0" w:lastRowFirstColumn="0" w:lastRowLastColumn="0"/>
+            </w:pPr>
+            <w:r>
+              <w:rPr>
+                <w:rFonts w:hint="eastAsia"/>
+              </w:rPr>
+              <w:t>리소스 제작</w:t>
+            </w:r>
+          </w:p>
+        </w:tc>
+        <w:tc>
+          <w:tcPr>
+            <w:tcW w:w="3762" w:type="dxa"/>
+            <w:gridSpan w:val="2"/>
+          </w:tcPr>
+          <w:p>
+            <w:pPr>
+              <w:cnfStyle w:val="000000100000" w:firstRow="0" w:lastRow="0" w:firstColumn="0" w:lastColumn="0" w:oddVBand="0" w:evenVBand="0" w:oddHBand="1" w:evenHBand="0" w:firstRowFirstColumn="0" w:firstRowLastColumn="0" w:lastRowFirstColumn="0" w:lastRowLastColumn="0"/>
+              <w:rPr>
+                <w:rFonts w:hint="eastAsia"/>
+              </w:rPr>
+            </w:pPr>
+            <w:r>
+              <w:rPr>
+                <w:rFonts w:hint="eastAsia"/>
+              </w:rPr>
+              <w:t>2시간 이상</w:t>
+            </w:r>
+          </w:p>
+        </w:tc>
+      </w:tr>
+      <w:tr>
+        <w:trPr>
+          <w:trHeight w:val="369"/>
+        </w:trPr>
+        <w:tc>
+          <w:tcPr>
+            <w:cnfStyle w:val="001000000000" w:firstRow="0" w:lastRow="0" w:firstColumn="1" w:lastColumn="0" w:oddVBand="0" w:evenVBand="0" w:oddHBand="0" w:evenHBand="0" w:firstRowFirstColumn="0" w:firstRowLastColumn="0" w:lastRowFirstColumn="0" w:lastRowLastColumn="0"/>
+            <w:tcW w:w="1239" w:type="dxa"/>
+          </w:tcPr>
+          <w:p>
+            <w:pPr>
+              <w:jc w:val="center"/>
+              <w:rPr>
+                <w:rFonts w:hint="eastAsia"/>
+              </w:rPr>
+            </w:pPr>
+            <w:r>
+              <w:rPr>
+                <w:rFonts w:hint="eastAsia"/>
+              </w:rPr>
+              <w:t>2</w:t>
+            </w:r>
+          </w:p>
+        </w:tc>
+        <w:tc>
+          <w:tcPr>
+            <w:tcW w:w="5277" w:type="dxa"/>
+            <w:gridSpan w:val="2"/>
+          </w:tcPr>
+          <w:p>
+            <w:pPr>
+              <w:cnfStyle w:val="000000000000" w:firstRow="0" w:lastRow="0" w:firstColumn="0" w:lastColumn="0" w:oddVBand="0" w:evenVBand="0" w:oddHBand="0" w:evenHBand="0" w:firstRowFirstColumn="0" w:firstRowLastColumn="0" w:lastRowFirstColumn="0" w:lastRowLastColumn="0"/>
+              <w:rPr>
+                <w:rFonts w:hint="eastAsia"/>
+              </w:rPr>
+            </w:pPr>
+            <w:proofErr w:type="spellStart"/>
+            <w:r>
+              <w:rPr>
+                <w:rFonts w:hint="eastAsia"/>
+              </w:rPr>
+              <w:t>네코랜드</w:t>
+            </w:r>
+            <w:proofErr w:type="spellEnd"/>
+            <w:r>
+              <w:rPr>
+                <w:rFonts w:hint="eastAsia"/>
+              </w:rPr>
+              <w:t xml:space="preserve"> </w:t>
+            </w:r>
+            <w:r>
+              <w:rPr>
+                <w:rFonts w:hint="eastAsia"/>
+              </w:rPr>
+              <w:t>내부 데이터베이스 작업</w:t>
+            </w:r>
+          </w:p>
+        </w:tc>
+        <w:tc>
+          <w:tcPr>
+            <w:tcW w:w="3762" w:type="dxa"/>
+            <w:gridSpan w:val="2"/>
+          </w:tcPr>
+          <w:p>
+            <w:pPr>
+              <w:cnfStyle w:val="000000000000" w:firstRow="0" w:lastRow="0" w:firstColumn="0" w:lastColumn="0" w:oddVBand="0" w:evenVBand="0" w:oddHBand="0" w:evenHBand="0" w:firstRowFirstColumn="0" w:firstRowLastColumn="0" w:lastRowFirstColumn="0" w:lastRowLastColumn="0"/>
+              <w:rPr>
+                <w:rFonts w:hint="eastAsia"/>
+              </w:rPr>
+            </w:pPr>
+            <w:r>
+              <w:rPr>
+                <w:rFonts w:hint="eastAsia"/>
+              </w:rPr>
+              <w:t>3시간 이상</w:t>
+            </w:r>
+          </w:p>
+        </w:tc>
+      </w:tr>
+      <w:tr>
+        <w:trPr>
+          <w:cnfStyle w:val="000000100000" w:firstRow="0" w:lastRow="0" w:firstColumn="0" w:lastColumn="0" w:oddVBand="0" w:evenVBand="0" w:oddHBand="1" w:evenHBand="0" w:firstRowFirstColumn="0" w:firstRowLastColumn="0" w:lastRowFirstColumn="0" w:lastRowLastColumn="0"/>
+          <w:trHeight w:val="369"/>
+        </w:trPr>
+        <w:tc>
+          <w:tcPr>
+            <w:cnfStyle w:val="001000000000" w:firstRow="0" w:lastRow="0" w:firstColumn="1" w:lastColumn="0" w:oddVBand="0" w:evenVBand="0" w:oddHBand="0" w:evenHBand="0" w:firstRowFirstColumn="0" w:firstRowLastColumn="0" w:lastRowFirstColumn="0" w:lastRowLastColumn="0"/>
+            <w:tcW w:w="1239" w:type="dxa"/>
+          </w:tcPr>
+          <w:p>
+            <w:pPr>
+              <w:jc w:val="center"/>
+              <w:rPr>
+                <w:rFonts w:hint="eastAsia"/>
+              </w:rPr>
+            </w:pPr>
+            <w:r>
+              <w:rPr>
+                <w:rFonts w:hint="eastAsia"/>
+              </w:rPr>
+              <w:t>3</w:t>
+            </w:r>
+          </w:p>
+        </w:tc>
+        <w:tc>
+          <w:tcPr>
+            <w:tcW w:w="5277" w:type="dxa"/>
+            <w:gridSpan w:val="2"/>
+          </w:tcPr>
+          <w:p>
+            <w:pPr>
+              <w:cnfStyle w:val="000000100000" w:firstRow="0" w:lastRow="0" w:firstColumn="0" w:lastColumn="0" w:oddVBand="0" w:evenVBand="0" w:oddHBand="1" w:evenHBand="0" w:firstRowFirstColumn="0" w:firstRowLastColumn="0" w:lastRowFirstColumn="0" w:lastRowLastColumn="0"/>
+              <w:rPr>
+                <w:rFonts w:hint="eastAsia"/>
+              </w:rPr>
+            </w:pPr>
+            <w:r>
+              <w:rPr>
+                <w:rFonts w:hint="eastAsia"/>
+              </w:rPr>
+              <w:t>외부 스크립트 작업</w:t>
+            </w:r>
+          </w:p>
+        </w:tc>
+        <w:tc>
+          <w:tcPr>
+            <w:tcW w:w="3762" w:type="dxa"/>
+            <w:gridSpan w:val="2"/>
+          </w:tcPr>
+          <w:p>
+            <w:pPr>
+              <w:cnfStyle w:val="000000100000" w:firstRow="0" w:lastRow="0" w:firstColumn="0" w:lastColumn="0" w:oddVBand="0" w:evenVBand="0" w:oddHBand="1" w:evenHBand="0" w:firstRowFirstColumn="0" w:firstRowLastColumn="0" w:lastRowFirstColumn="0" w:lastRowLastColumn="0"/>
+              <w:rPr>
+                <w:rFonts w:hint="eastAsia"/>
+              </w:rPr>
+            </w:pPr>
+            <w:r>
+              <w:rPr>
+                <w:rFonts w:hint="eastAsia"/>
+              </w:rPr>
+              <w:t>2</w:t>
+            </w:r>
+            <w:r>
+              <w:rPr>
+                <w:rFonts w:hint="eastAsia"/>
+              </w:rPr>
+              <w:t>시간 이상</w:t>
+            </w:r>
+          </w:p>
+        </w:tc>
+      </w:tr>
+      <w:tr>
+        <w:trPr>
+          <w:gridAfter w:val="1"/>
+          <w:wAfter w:w="77" w:type="dxa"/>
+          <w:trHeight w:val="416"/>
+        </w:trPr>
+        <w:tc>
+          <w:tcPr>
+            <w:cnfStyle w:val="001000000000" w:firstRow="0" w:lastRow="0" w:firstColumn="1" w:lastColumn="0" w:oddVBand="0" w:evenVBand="0" w:oddHBand="0" w:evenHBand="0" w:firstRowFirstColumn="0" w:firstRowLastColumn="0" w:lastRowFirstColumn="0" w:lastRowLastColumn="0"/>
+            <w:tcW w:w="5277" w:type="dxa"/>
+            <w:gridSpan w:val="2"/>
+            <w:shd w:val="clear" w:color="auto" w:fill="4472C4" w:themeFill="accent1"/>
+          </w:tcPr>
+          <w:p>
+            <w:pPr>
+              <w:rPr>
+                <w:rFonts w:hint="eastAsia"/>
+                <w:color w:val="FFFFFF" w:themeColor="background1"/>
+              </w:rPr>
+            </w:pPr>
+            <w:r>
+              <w:rPr>
+                <w:rFonts w:hint="eastAsia"/>
+                <w:color w:val="FFFFFF" w:themeColor="background1"/>
+              </w:rPr>
+              <w:t>총 작업 시간</w:t>
+            </w:r>
+          </w:p>
+        </w:tc>
+        <w:tc>
+          <w:tcPr>
+            <w:tcW w:w="4924" w:type="dxa"/>
+            <w:gridSpan w:val="2"/>
+          </w:tcPr>
+          <w:p>
+            <w:pPr>
+              <w:cnfStyle w:val="000000000000" w:firstRow="0" w:lastRow="0" w:firstColumn="0" w:lastColumn="0" w:oddVBand="0" w:evenVBand="0" w:oddHBand="0" w:evenHBand="0" w:firstRowFirstColumn="0" w:firstRowLastColumn="0" w:lastRowFirstColumn="0" w:lastRowLastColumn="0"/>
+              <w:rPr>
+                <w:rFonts w:hint="eastAsia"/>
+              </w:rPr>
+            </w:pPr>
+            <w:r>
+              <w:rPr>
+                <w:rFonts w:hint="eastAsia"/>
+              </w:rPr>
+              <w:t>7</w:t>
+            </w:r>
+            <w:r>
+              <w:rPr>
+                <w:rFonts w:hint="eastAsia"/>
+              </w:rPr>
+              <w:t>시간</w:t>
+            </w:r>
+            <w:r>
+              <w:rPr>
+                <w:rFonts w:hint="eastAsia"/>
+              </w:rPr>
+              <w:t xml:space="preserve"> 이상</w:t>
+            </w:r>
+          </w:p>
+        </w:tc>
+      </w:tr>
+    </w:tbl>
     <w:p/>
     <w:sectPr>
       <w:pgSz w:w="11906" w:h="16838"/>
@@ -7243,7 +9965,7 @@
   <w:abstractNum w:abstractNumId="11" w15:restartNumberingAfterBreak="0">
     <w:nsid w:val="70E722FA"/>
     <w:multiLevelType w:val="hybridMultilevel"/>
-    <w:tmpl w:val="216229C0"/>
+    <w:tmpl w:val="B440A3DC"/>
     <w:lvl w:ilvl="0" w:tplc="04090001">
       <w:start w:val="1"/>
       <w:numFmt w:val="bullet"/>
@@ -7914,6 +10636,7 @@
   <w:style w:type="character" w:default="1" w:styleId="a0">
     <w:name w:val="Default Paragraph Font"/>
     <w:uiPriority w:val="1"/>
+    <w:semiHidden/>
     <w:unhideWhenUsed/>
   </w:style>
   <w:style w:type="table" w:default="1" w:styleId="a1">
